--- a/src/test/java/com/wds/app/0831.docx
+++ b/src/test/java/com/wds/app/0831.docx
@@ -24,6 +24,44 @@
           <w:lang w:val="en-US" w:eastAsia="zh-CN"/>
         </w:rPr>
         <w:t>Java学习</w:t>
+      </w:r>
+    </w:p>
+    <w:p>
+      <w:pPr>
+        <w:jc w:val="center"/>
+        <w:rPr>
+          <w:rFonts w:hint="eastAsia"/>
+          <w:b/>
+          <w:bCs/>
+          <w:sz w:val="44"/>
+          <w:szCs w:val="44"/>
+          <w:lang w:val="en-US" w:eastAsia="zh-CN"/>
+        </w:rPr>
+      </w:pPr>
+    </w:p>
+    <w:p>
+      <w:pPr>
+        <w:jc w:val="center"/>
+        <w:outlineLvl w:val="0"/>
+        <w:rPr>
+          <w:rFonts w:hint="eastAsia" w:eastAsiaTheme="minorEastAsia"/>
+          <w:b/>
+          <w:bCs/>
+          <w:sz w:val="28"/>
+          <w:szCs w:val="28"/>
+          <w:lang w:val="en-US" w:eastAsia="zh-CN"/>
+        </w:rPr>
+      </w:pPr>
+      <w:r>
+        <w:rPr>
+          <w:rFonts w:hint="eastAsia"/>
+          <w:b/>
+          <w:bCs/>
+          <w:sz w:val="28"/>
+          <w:szCs w:val="28"/>
+          <w:lang w:val="en-US" w:eastAsia="zh-CN"/>
+        </w:rPr>
+        <w:t>设计模式</w:t>
       </w:r>
     </w:p>
     <w:p>
@@ -33,6 +71,7 @@
           <w:numId w:val="1"/>
         </w:numPr>
         <w:jc w:val="left"/>
+        <w:outlineLvl w:val="1"/>
         <w:rPr>
           <w:rFonts w:hint="eastAsia"/>
           <w:b w:val="0"/>
@@ -52,11 +91,23 @@
           <w:lang w:val="en-US" w:eastAsia="zh-CN"/>
         </w:rPr>
         <w:t>代理模式</w:t>
+      </w:r>
+      <w:r>
+        <w:rPr>
+          <w:rFonts w:hint="eastAsia"/>
+          <w:b w:val="0"/>
+          <w:bCs w:val="0"/>
+          <w:sz w:val="18"/>
+          <w:szCs w:val="18"/>
+          <w:lang w:val="en-US" w:eastAsia="zh-CN"/>
+        </w:rPr>
+        <w:t>（代码见test下的proxy包）</w:t>
       </w:r>
     </w:p>
     <w:p>
       <w:pPr>
         <w:numPr>
+          <w:ilvl w:val="0"/>
           <w:numId w:val="0"/>
         </w:numPr>
         <w:ind w:firstLine="420" w:firstLineChars="0"/>
@@ -85,21 +136,7 @@
           <w:szCs w:val="21"/>
           <w:shd w:val="clear" w:fill="FFFFFF"/>
         </w:rPr>
-        <w:t>代理模式是常用</w:t>
-      </w:r>
-      <w:r>
-        <w:rPr>
-          <w:rFonts w:ascii="Verdana" w:hAnsi="Verdana" w:eastAsia="宋体" w:cs="Verdana"/>
-          <w:b w:val="0"/>
-          <w:i w:val="0"/>
-          <w:caps w:val="0"/>
-          <w:color w:val="000000"/>
-          <w:spacing w:val="0"/>
-          <w:sz w:val="21"/>
-          <w:szCs w:val="21"/>
-          <w:shd w:val="clear" w:fill="FFFFFF"/>
-        </w:rPr>
-        <w:t>的</w:t>
+        <w:t>代理模式是常用的</w:t>
       </w:r>
       <w:r>
         <w:rPr>
@@ -155,21 +192,7 @@
           <w:szCs w:val="21"/>
           <w:shd w:val="clear" w:fill="FFFFFF"/>
         </w:rPr>
-        <w:t>J</w:t>
-      </w:r>
-      <w:r>
-        <w:rPr>
-          <w:rFonts w:hint="default" w:ascii="Verdana" w:hAnsi="Verdana" w:eastAsia="宋体" w:cs="Verdana"/>
-          <w:b w:val="0"/>
-          <w:i w:val="0"/>
-          <w:caps w:val="0"/>
-          <w:color w:val="000000"/>
-          <w:spacing w:val="0"/>
-          <w:sz w:val="21"/>
-          <w:szCs w:val="21"/>
-          <w:shd w:val="clear" w:fill="FFFFFF"/>
-        </w:rPr>
-        <w:t>ava</w:t>
+        <w:t>Java</w:t>
       </w:r>
       <w:r>
         <w:rPr>
@@ -197,21 +220,7 @@
           <w:szCs w:val="21"/>
           <w:shd w:val="clear" w:fill="FFFFFF"/>
         </w:rPr>
-        <w:t>设</w:t>
-      </w:r>
-      <w:r>
-        <w:rPr>
-          <w:rFonts w:hint="default" w:ascii="Verdana" w:hAnsi="Verdana" w:eastAsia="宋体" w:cs="Verdana"/>
-          <w:b w:val="0"/>
-          <w:i w:val="0"/>
-          <w:caps w:val="0"/>
-          <w:color w:val="000000"/>
-          <w:spacing w:val="0"/>
-          <w:sz w:val="21"/>
-          <w:szCs w:val="21"/>
-          <w:shd w:val="clear" w:fill="FFFFFF"/>
-        </w:rPr>
-        <w:t>计模式，他的特征是</w:t>
+        <w:t>设计模式，他的特征是</w:t>
       </w:r>
       <w:r>
         <w:rPr>
@@ -280,6 +289,7 @@
         </w:numPr>
         <w:ind w:firstLine="420" w:firstLineChars="0"/>
         <w:jc w:val="left"/>
+        <w:outlineLvl w:val="2"/>
         <w:rPr>
           <w:rFonts w:hint="eastAsia" w:ascii="Verdana" w:hAnsi="Verdana" w:eastAsia="宋体" w:cs="Verdana"/>
           <w:b w:val="0"/>
@@ -312,6 +322,7 @@
     <w:p>
       <w:pPr>
         <w:numPr>
+          <w:ilvl w:val="0"/>
           <w:numId w:val="0"/>
         </w:numPr>
         <w:ind w:left="420" w:leftChars="0" w:firstLine="420" w:firstLineChars="0"/>
@@ -658,6 +669,7 @@
     <w:p>
       <w:pPr>
         <w:numPr>
+          <w:ilvl w:val="0"/>
           <w:numId w:val="0"/>
         </w:numPr>
         <w:ind w:left="420" w:leftChars="0" w:firstLine="420" w:firstLineChars="0"/>
@@ -1112,6 +1124,7 @@
     <w:p>
       <w:pPr>
         <w:numPr>
+          <w:ilvl w:val="0"/>
           <w:numId w:val="0"/>
         </w:numPr>
         <w:jc w:val="left"/>
@@ -1905,9 +1918,20 @@
     </w:p>
     <w:p>
       <w:pPr>
-        <w:numPr>
-          <w:numId w:val="0"/>
-        </w:numPr>
+        <w:pStyle w:val="3"/>
+        <w:keepNext w:val="0"/>
+        <w:keepLines w:val="0"/>
+        <w:widowControl/>
+        <w:suppressLineNumbers w:val="0"/>
+        <w:pBdr>
+          <w:top w:val="none" w:color="auto" w:sz="0" w:space="0"/>
+          <w:left w:val="none" w:color="auto" w:sz="0" w:space="0"/>
+          <w:bottom w:val="none" w:color="auto" w:sz="0" w:space="0"/>
+          <w:right w:val="none" w:color="auto" w:sz="0" w:space="0"/>
+        </w:pBdr>
+        <w:shd w:val="clear" w:fill="FFFFFF"/>
+        <w:spacing w:before="150" w:beforeAutospacing="0" w:after="150" w:afterAutospacing="0"/>
+        <w:ind w:left="0" w:right="0" w:firstLine="0"/>
         <w:jc w:val="left"/>
         <w:rPr>
           <w:rFonts w:hint="eastAsia" w:ascii="Verdana" w:hAnsi="Verdana" w:eastAsia="宋体" w:cs="Verdana"/>
@@ -1922,8 +1946,279 @@
           <w:lang w:val="en-US" w:eastAsia="zh-CN"/>
         </w:rPr>
       </w:pPr>
-      <w:bookmarkStart w:id="0" w:name="_GoBack"/>
-      <w:bookmarkEnd w:id="0"/>
+      <w:r>
+        <w:rPr>
+          <w:rStyle w:val="5"/>
+          <w:rFonts w:hint="default" w:ascii="Helvetica Neue" w:hAnsi="Helvetica Neue" w:eastAsia="Helvetica Neue" w:cs="Helvetica Neue"/>
+          <w:i w:val="0"/>
+          <w:caps w:val="0"/>
+          <w:color w:val="000000"/>
+          <w:spacing w:val="0"/>
+          <w:sz w:val="21"/>
+          <w:szCs w:val="21"/>
+          <w:bdr w:val="none" w:color="auto" w:sz="0" w:space="0"/>
+          <w:shd w:val="clear" w:fill="FFFFFF"/>
+        </w:rPr>
+        <w:t>总结:</w:t>
+      </w:r>
+      <w:r>
+        <w:rPr>
+          <w:rFonts w:hint="default" w:ascii="Helvetica Neue" w:hAnsi="Helvetica Neue" w:eastAsia="Helvetica Neue" w:cs="Helvetica Neue"/>
+          <w:b w:val="0"/>
+          <w:i w:val="0"/>
+          <w:caps w:val="0"/>
+          <w:color w:val="000000"/>
+          <w:spacing w:val="0"/>
+          <w:sz w:val="21"/>
+          <w:szCs w:val="21"/>
+          <w:bdr w:val="none" w:color="auto" w:sz="0" w:space="0"/>
+          <w:shd w:val="clear" w:fill="FFFFFF"/>
+        </w:rPr>
+        <w:br w:type="textWrapping"/>
+      </w:r>
+      <w:r>
+        <w:rPr>
+          <w:rFonts w:hint="default" w:ascii="Verdana" w:hAnsi="Verdana" w:eastAsia="宋体" w:cs="Verdana"/>
+          <w:b w:val="0"/>
+          <w:i w:val="0"/>
+          <w:caps w:val="0"/>
+          <w:color w:val="000000"/>
+          <w:spacing w:val="0"/>
+          <w:kern w:val="2"/>
+          <w:sz w:val="21"/>
+          <w:szCs w:val="21"/>
+          <w:shd w:val="clear" w:fill="FFFFFF"/>
+          <w:lang w:val="en-US" w:eastAsia="zh-CN" w:bidi="ar-SA"/>
+        </w:rPr>
+        <w:t>1.可以做到在不修改目标对象的功能前提下,对目标功能扩展.</w:t>
+      </w:r>
+      <w:r>
+        <w:rPr>
+          <w:rFonts w:hint="default" w:ascii="Verdana" w:hAnsi="Verdana" w:eastAsia="宋体" w:cs="Verdana"/>
+          <w:b w:val="0"/>
+          <w:i w:val="0"/>
+          <w:caps w:val="0"/>
+          <w:color w:val="000000"/>
+          <w:spacing w:val="0"/>
+          <w:kern w:val="2"/>
+          <w:sz w:val="21"/>
+          <w:szCs w:val="21"/>
+          <w:shd w:val="clear" w:fill="FFFFFF"/>
+          <w:lang w:val="en-US" w:eastAsia="zh-CN" w:bidi="ar-SA"/>
+        </w:rPr>
+        <w:br w:type="textWrapping"/>
+      </w:r>
+      <w:r>
+        <w:rPr>
+          <w:rFonts w:hint="default" w:ascii="Verdana" w:hAnsi="Verdana" w:eastAsia="宋体" w:cs="Verdana"/>
+          <w:b w:val="0"/>
+          <w:i w:val="0"/>
+          <w:caps w:val="0"/>
+          <w:color w:val="000000"/>
+          <w:spacing w:val="0"/>
+          <w:kern w:val="2"/>
+          <w:sz w:val="21"/>
+          <w:szCs w:val="21"/>
+          <w:shd w:val="clear" w:fill="FFFFFF"/>
+          <w:lang w:val="en-US" w:eastAsia="zh-CN" w:bidi="ar-SA"/>
+        </w:rPr>
+        <w:t>2.缺点:因为</w:t>
+      </w:r>
+      <w:r>
+        <w:rPr>
+          <w:rFonts w:hint="default" w:ascii="Verdana" w:hAnsi="Verdana" w:eastAsia="宋体" w:cs="Verdana"/>
+          <w:b/>
+          <w:i w:val="0"/>
+          <w:caps w:val="0"/>
+          <w:color w:val="DF3434"/>
+          <w:spacing w:val="0"/>
+          <w:kern w:val="2"/>
+          <w:sz w:val="21"/>
+          <w:szCs w:val="21"/>
+          <w:u w:val="none"/>
+          <w:shd w:val="clear" w:fill="FFFFFF"/>
+          <w:lang w:val="en-US" w:eastAsia="zh-CN" w:bidi="ar-SA"/>
+        </w:rPr>
+        <w:t>代理对象需要与目标对象实现一样的接口</w:t>
+      </w:r>
+      <w:r>
+        <w:rPr>
+          <w:rFonts w:hint="eastAsia" w:ascii="Verdana" w:hAnsi="Verdana" w:eastAsia="宋体" w:cs="Verdana"/>
+          <w:b w:val="0"/>
+          <w:i w:val="0"/>
+          <w:caps w:val="0"/>
+          <w:color w:val="000000"/>
+          <w:spacing w:val="0"/>
+          <w:kern w:val="2"/>
+          <w:sz w:val="21"/>
+          <w:szCs w:val="21"/>
+          <w:shd w:val="clear" w:fill="FFFFFF"/>
+          <w:lang w:val="en-US" w:eastAsia="zh-CN" w:bidi="ar-SA"/>
+        </w:rPr>
+        <w:t>，</w:t>
+      </w:r>
+      <w:r>
+        <w:rPr>
+          <w:rFonts w:hint="default" w:ascii="Verdana" w:hAnsi="Verdana" w:eastAsia="宋体" w:cs="Verdana"/>
+          <w:b w:val="0"/>
+          <w:i w:val="0"/>
+          <w:caps w:val="0"/>
+          <w:color w:val="000000"/>
+          <w:spacing w:val="0"/>
+          <w:kern w:val="2"/>
+          <w:sz w:val="21"/>
+          <w:szCs w:val="21"/>
+          <w:shd w:val="clear" w:fill="FFFFFF"/>
+          <w:lang w:val="en-US" w:eastAsia="zh-CN" w:bidi="ar-SA"/>
+        </w:rPr>
+        <w:t>所以会有很</w:t>
+      </w:r>
+      <w:r>
+        <w:rPr>
+          <w:rFonts w:hint="default" w:ascii="Verdana" w:hAnsi="Verdana" w:eastAsia="宋体" w:cs="Verdana"/>
+          <w:b/>
+          <w:i w:val="0"/>
+          <w:caps w:val="0"/>
+          <w:color w:val="DF3434"/>
+          <w:spacing w:val="0"/>
+          <w:kern w:val="2"/>
+          <w:sz w:val="21"/>
+          <w:szCs w:val="21"/>
+          <w:u w:val="none"/>
+          <w:shd w:val="clear" w:fill="FFFFFF"/>
+          <w:lang w:val="en-US" w:eastAsia="zh-CN" w:bidi="ar-SA"/>
+        </w:rPr>
+        <w:t>多代理类</w:t>
+      </w:r>
+      <w:r>
+        <w:rPr>
+          <w:rFonts w:hint="eastAsia" w:ascii="Verdana" w:hAnsi="Verdana" w:eastAsia="宋体" w:cs="Verdana"/>
+          <w:b w:val="0"/>
+          <w:i w:val="0"/>
+          <w:caps w:val="0"/>
+          <w:color w:val="000000"/>
+          <w:spacing w:val="0"/>
+          <w:kern w:val="2"/>
+          <w:sz w:val="21"/>
+          <w:szCs w:val="21"/>
+          <w:shd w:val="clear" w:fill="FFFFFF"/>
+          <w:lang w:val="en-US" w:eastAsia="zh-CN" w:bidi="ar-SA"/>
+        </w:rPr>
+        <w:t>。</w:t>
+      </w:r>
+      <w:r>
+        <w:rPr>
+          <w:rFonts w:hint="default" w:ascii="Verdana" w:hAnsi="Verdana" w:eastAsia="宋体" w:cs="Verdana"/>
+          <w:b w:val="0"/>
+          <w:i w:val="0"/>
+          <w:caps w:val="0"/>
+          <w:color w:val="000000"/>
+          <w:spacing w:val="0"/>
+          <w:kern w:val="2"/>
+          <w:sz w:val="21"/>
+          <w:szCs w:val="21"/>
+          <w:shd w:val="clear" w:fill="FFFFFF"/>
+          <w:lang w:val="en-US" w:eastAsia="zh-CN" w:bidi="ar-SA"/>
+        </w:rPr>
+        <w:t>同时</w:t>
+      </w:r>
+      <w:r>
+        <w:rPr>
+          <w:rFonts w:hint="eastAsia" w:ascii="Verdana" w:hAnsi="Verdana" w:eastAsia="宋体" w:cs="Verdana"/>
+          <w:b w:val="0"/>
+          <w:i w:val="0"/>
+          <w:caps w:val="0"/>
+          <w:color w:val="000000"/>
+          <w:spacing w:val="0"/>
+          <w:kern w:val="2"/>
+          <w:sz w:val="21"/>
+          <w:szCs w:val="21"/>
+          <w:shd w:val="clear" w:fill="FFFFFF"/>
+          <w:lang w:val="en-US" w:eastAsia="zh-CN" w:bidi="ar-SA"/>
+        </w:rPr>
+        <w:t>，</w:t>
+      </w:r>
+      <w:r>
+        <w:rPr>
+          <w:rFonts w:hint="default" w:ascii="Verdana" w:hAnsi="Verdana" w:eastAsia="宋体" w:cs="Verdana"/>
+          <w:b w:val="0"/>
+          <w:i w:val="0"/>
+          <w:caps w:val="0"/>
+          <w:color w:val="000000"/>
+          <w:spacing w:val="0"/>
+          <w:kern w:val="2"/>
+          <w:sz w:val="21"/>
+          <w:szCs w:val="21"/>
+          <w:shd w:val="clear" w:fill="FFFFFF"/>
+          <w:lang w:val="en-US" w:eastAsia="zh-CN" w:bidi="ar-SA"/>
+        </w:rPr>
+        <w:t>一旦</w:t>
+      </w:r>
+      <w:r>
+        <w:rPr>
+          <w:rFonts w:hint="default" w:ascii="Verdana" w:hAnsi="Verdana" w:eastAsia="宋体" w:cs="Verdana"/>
+          <w:b/>
+          <w:i w:val="0"/>
+          <w:caps w:val="0"/>
+          <w:color w:val="DF3434"/>
+          <w:spacing w:val="0"/>
+          <w:kern w:val="2"/>
+          <w:sz w:val="21"/>
+          <w:szCs w:val="21"/>
+          <w:u w:val="none"/>
+          <w:shd w:val="clear" w:fill="FFFFFF"/>
+          <w:lang w:val="en-US" w:eastAsia="zh-CN" w:bidi="ar-SA"/>
+        </w:rPr>
+        <w:t>接口增加方法</w:t>
+      </w:r>
+      <w:r>
+        <w:rPr>
+          <w:rFonts w:hint="eastAsia" w:ascii="Verdana" w:hAnsi="Verdana" w:eastAsia="宋体" w:cs="Verdana"/>
+          <w:b w:val="0"/>
+          <w:i w:val="0"/>
+          <w:caps w:val="0"/>
+          <w:color w:val="000000"/>
+          <w:spacing w:val="0"/>
+          <w:kern w:val="2"/>
+          <w:sz w:val="21"/>
+          <w:szCs w:val="21"/>
+          <w:shd w:val="clear" w:fill="FFFFFF"/>
+          <w:lang w:val="en-US" w:eastAsia="zh-CN" w:bidi="ar-SA"/>
+        </w:rPr>
+        <w:t>，</w:t>
+      </w:r>
+      <w:r>
+        <w:rPr>
+          <w:rFonts w:hint="default" w:ascii="Verdana" w:hAnsi="Verdana" w:eastAsia="宋体" w:cs="Verdana"/>
+          <w:b w:val="0"/>
+          <w:i w:val="0"/>
+          <w:caps w:val="0"/>
+          <w:color w:val="000000"/>
+          <w:spacing w:val="0"/>
+          <w:kern w:val="2"/>
+          <w:sz w:val="21"/>
+          <w:szCs w:val="21"/>
+          <w:shd w:val="clear" w:fill="FFFFFF"/>
+          <w:lang w:val="en-US" w:eastAsia="zh-CN" w:bidi="ar-SA"/>
+        </w:rPr>
+        <w:t>目标对象与代理对象都要维护</w:t>
+      </w:r>
+      <w:r>
+        <w:rPr>
+          <w:rFonts w:hint="eastAsia" w:ascii="Verdana" w:hAnsi="Verdana" w:eastAsia="宋体" w:cs="Verdana"/>
+          <w:b w:val="0"/>
+          <w:i w:val="0"/>
+          <w:caps w:val="0"/>
+          <w:color w:val="000000"/>
+          <w:spacing w:val="0"/>
+          <w:kern w:val="2"/>
+          <w:sz w:val="21"/>
+          <w:szCs w:val="21"/>
+          <w:shd w:val="clear" w:fill="FFFFFF"/>
+          <w:lang w:val="en-US" w:eastAsia="zh-CN" w:bidi="ar-SA"/>
+        </w:rPr>
+        <w:t>。</w:t>
+      </w:r>
     </w:p>
     <w:p>
       <w:pPr>
@@ -1933,6 +2228,7 @@
         </w:numPr>
         <w:ind w:firstLine="420" w:firstLineChars="0"/>
         <w:jc w:val="left"/>
+        <w:outlineLvl w:val="2"/>
         <w:rPr>
           <w:rFonts w:hint="eastAsia" w:ascii="Verdana" w:hAnsi="Verdana" w:eastAsia="宋体" w:cs="Verdana"/>
           <w:b w:val="0"/>
@@ -1959,14 +2255,7090 @@
           <w:shd w:val="clear" w:fill="FFFFFF"/>
           <w:lang w:val="en-US" w:eastAsia="zh-CN"/>
         </w:rPr>
-        <w:t>动态代理</w:t>
+        <w:t>jdk动态代理</w:t>
+      </w:r>
+    </w:p>
+    <w:p>
+      <w:pPr>
+        <w:pStyle w:val="3"/>
+        <w:keepNext w:val="0"/>
+        <w:keepLines w:val="0"/>
+        <w:widowControl/>
+        <w:suppressLineNumbers w:val="0"/>
+        <w:pBdr>
+          <w:top w:val="none" w:color="auto" w:sz="0" w:space="0"/>
+          <w:left w:val="none" w:color="auto" w:sz="0" w:space="0"/>
+          <w:bottom w:val="none" w:color="auto" w:sz="0" w:space="0"/>
+          <w:right w:val="none" w:color="auto" w:sz="0" w:space="0"/>
+        </w:pBdr>
+        <w:shd w:val="clear" w:fill="FFFFFF"/>
+        <w:spacing w:before="150" w:beforeAutospacing="0" w:after="150" w:afterAutospacing="0"/>
+        <w:ind w:left="0" w:right="0" w:firstLine="0"/>
+        <w:jc w:val="left"/>
+        <w:rPr>
+          <w:rFonts w:hint="default" w:ascii="Verdana" w:hAnsi="Verdana" w:eastAsia="宋体" w:cs="Verdana"/>
+          <w:b w:val="0"/>
+          <w:i w:val="0"/>
+          <w:caps w:val="0"/>
+          <w:color w:val="000000"/>
+          <w:spacing w:val="0"/>
+          <w:kern w:val="2"/>
+          <w:sz w:val="21"/>
+          <w:szCs w:val="21"/>
+          <w:shd w:val="clear" w:fill="FFFFFF"/>
+          <w:lang w:val="en-US" w:eastAsia="zh-CN" w:bidi="ar-SA"/>
+        </w:rPr>
+      </w:pPr>
+      <w:r>
+        <w:rPr>
+          <w:rFonts w:hint="default" w:ascii="Verdana" w:hAnsi="Verdana" w:eastAsia="宋体" w:cs="Verdana"/>
+          <w:b w:val="0"/>
+          <w:i w:val="0"/>
+          <w:caps w:val="0"/>
+          <w:color w:val="000000"/>
+          <w:spacing w:val="0"/>
+          <w:kern w:val="2"/>
+          <w:sz w:val="21"/>
+          <w:szCs w:val="21"/>
+          <w:shd w:val="clear" w:fill="FFFFFF"/>
+          <w:lang w:val="en-US" w:eastAsia="zh-CN" w:bidi="ar-SA"/>
+        </w:rPr>
+        <w:t>代理类所在包:java.lang.reflect.Proxy</w:t>
+      </w:r>
+      <w:r>
+        <w:rPr>
+          <w:rFonts w:hint="default" w:ascii="Verdana" w:hAnsi="Verdana" w:eastAsia="宋体" w:cs="Verdana"/>
+          <w:b w:val="0"/>
+          <w:i w:val="0"/>
+          <w:caps w:val="0"/>
+          <w:color w:val="000000"/>
+          <w:spacing w:val="0"/>
+          <w:kern w:val="2"/>
+          <w:sz w:val="21"/>
+          <w:szCs w:val="21"/>
+          <w:shd w:val="clear" w:fill="FFFFFF"/>
+          <w:lang w:val="en-US" w:eastAsia="zh-CN" w:bidi="ar-SA"/>
+        </w:rPr>
+        <w:br w:type="textWrapping"/>
+      </w:r>
+      <w:r>
+        <w:rPr>
+          <w:rFonts w:hint="default" w:ascii="Verdana" w:hAnsi="Verdana" w:eastAsia="宋体" w:cs="Verdana"/>
+          <w:b w:val="0"/>
+          <w:i w:val="0"/>
+          <w:caps w:val="0"/>
+          <w:color w:val="000000"/>
+          <w:spacing w:val="0"/>
+          <w:kern w:val="2"/>
+          <w:sz w:val="21"/>
+          <w:szCs w:val="21"/>
+          <w:shd w:val="clear" w:fill="FFFFFF"/>
+          <w:lang w:val="en-US" w:eastAsia="zh-CN" w:bidi="ar-SA"/>
+        </w:rPr>
+        <w:t>JDK实现代理只需要使用newProxyInstance方法,但是该方法需要接收三个参数,完整的写法是:</w:t>
+      </w:r>
+    </w:p>
+    <w:p>
+      <w:pPr>
+        <w:pStyle w:val="3"/>
+        <w:keepNext w:val="0"/>
+        <w:keepLines w:val="0"/>
+        <w:widowControl/>
+        <w:suppressLineNumbers w:val="0"/>
+        <w:pBdr>
+          <w:top w:val="none" w:color="auto" w:sz="0" w:space="0"/>
+          <w:left w:val="none" w:color="auto" w:sz="0" w:space="0"/>
+          <w:bottom w:val="none" w:color="auto" w:sz="0" w:space="0"/>
+          <w:right w:val="none" w:color="auto" w:sz="0" w:space="0"/>
+        </w:pBdr>
+        <w:shd w:val="clear" w:fill="FFFFFF"/>
+        <w:spacing w:before="150" w:beforeAutospacing="0" w:after="150" w:afterAutospacing="0"/>
+        <w:ind w:left="0" w:right="0" w:firstLine="0"/>
+        <w:jc w:val="left"/>
+        <w:rPr>
+          <w:rFonts w:hint="default" w:ascii="Verdana" w:hAnsi="Verdana" w:eastAsia="宋体" w:cs="Verdana"/>
+          <w:b w:val="0"/>
+          <w:i w:val="0"/>
+          <w:caps w:val="0"/>
+          <w:color w:val="000000"/>
+          <w:spacing w:val="0"/>
+          <w:kern w:val="2"/>
+          <w:sz w:val="21"/>
+          <w:szCs w:val="21"/>
+          <w:shd w:val="clear" w:fill="FFFFFF"/>
+          <w:lang w:val="en-US" w:eastAsia="zh-CN" w:bidi="ar-SA"/>
+        </w:rPr>
+      </w:pPr>
+      <w:r>
+        <w:rPr>
+          <w:rFonts w:hint="default" w:ascii="Verdana" w:hAnsi="Verdana" w:eastAsia="宋体" w:cs="Verdana"/>
+          <w:b w:val="0"/>
+          <w:i w:val="0"/>
+          <w:caps w:val="0"/>
+          <w:color w:val="000000"/>
+          <w:spacing w:val="0"/>
+          <w:kern w:val="2"/>
+          <w:sz w:val="21"/>
+          <w:szCs w:val="21"/>
+          <w:shd w:val="clear" w:fill="FFFFFF"/>
+          <w:lang w:val="en-US" w:eastAsia="zh-CN" w:bidi="ar-SA"/>
+        </w:rPr>
+        <w:t>static Object newProxyInstance(ClassLoader loader, Class&lt;?&gt;[] interfaces,InvocationHandler h )</w:t>
+      </w:r>
+    </w:p>
+    <w:p>
+      <w:pPr>
+        <w:pStyle w:val="3"/>
+        <w:keepNext w:val="0"/>
+        <w:keepLines w:val="0"/>
+        <w:widowControl/>
+        <w:suppressLineNumbers w:val="0"/>
+        <w:pBdr>
+          <w:top w:val="none" w:color="auto" w:sz="0" w:space="0"/>
+          <w:left w:val="none" w:color="auto" w:sz="0" w:space="0"/>
+          <w:bottom w:val="none" w:color="auto" w:sz="0" w:space="0"/>
+          <w:right w:val="none" w:color="auto" w:sz="0" w:space="0"/>
+        </w:pBdr>
+        <w:shd w:val="clear" w:fill="FFFFFF"/>
+        <w:spacing w:before="150" w:beforeAutospacing="0" w:after="150" w:afterAutospacing="0"/>
+        <w:ind w:left="0" w:right="0" w:firstLine="0"/>
+        <w:jc w:val="left"/>
+        <w:rPr>
+          <w:rFonts w:hint="default" w:ascii="Verdana" w:hAnsi="Verdana" w:eastAsia="宋体" w:cs="Verdana"/>
+          <w:b w:val="0"/>
+          <w:i w:val="0"/>
+          <w:caps w:val="0"/>
+          <w:color w:val="000000"/>
+          <w:spacing w:val="0"/>
+          <w:kern w:val="2"/>
+          <w:sz w:val="21"/>
+          <w:szCs w:val="21"/>
+          <w:shd w:val="clear" w:fill="FFFFFF"/>
+          <w:lang w:val="en-US" w:eastAsia="zh-CN" w:bidi="ar-SA"/>
+        </w:rPr>
+      </w:pPr>
+      <w:r>
+        <w:rPr>
+          <w:rFonts w:hint="default" w:ascii="Verdana" w:hAnsi="Verdana" w:eastAsia="宋体" w:cs="Verdana"/>
+          <w:b w:val="0"/>
+          <w:i w:val="0"/>
+          <w:caps w:val="0"/>
+          <w:color w:val="000000"/>
+          <w:spacing w:val="0"/>
+          <w:kern w:val="2"/>
+          <w:sz w:val="21"/>
+          <w:szCs w:val="21"/>
+          <w:shd w:val="clear" w:fill="FFFFFF"/>
+          <w:lang w:val="en-US" w:eastAsia="zh-CN" w:bidi="ar-SA"/>
+        </w:rPr>
+        <w:t>注意该方法是在Proxy类中是静态方法,且接收的三个参数依次为:</w:t>
+      </w:r>
+    </w:p>
+    <w:p>
+      <w:pPr>
+        <w:pStyle w:val="3"/>
+        <w:keepNext w:val="0"/>
+        <w:keepLines w:val="0"/>
+        <w:widowControl/>
+        <w:suppressLineNumbers w:val="0"/>
+        <w:pBdr>
+          <w:top w:val="none" w:color="auto" w:sz="0" w:space="0"/>
+          <w:left w:val="none" w:color="auto" w:sz="0" w:space="0"/>
+          <w:bottom w:val="none" w:color="auto" w:sz="0" w:space="0"/>
+          <w:right w:val="none" w:color="auto" w:sz="0" w:space="0"/>
+        </w:pBdr>
+        <w:shd w:val="clear" w:fill="FFFFFF"/>
+        <w:spacing w:before="150" w:beforeAutospacing="0" w:after="150" w:afterAutospacing="0"/>
+        <w:ind w:left="0" w:right="0" w:firstLine="0"/>
+        <w:jc w:val="left"/>
+        <w:rPr>
+          <w:rFonts w:hint="default" w:ascii="Verdana" w:hAnsi="Verdana" w:eastAsia="宋体" w:cs="Verdana"/>
+          <w:b w:val="0"/>
+          <w:i w:val="0"/>
+          <w:caps w:val="0"/>
+          <w:color w:val="000000"/>
+          <w:spacing w:val="0"/>
+          <w:kern w:val="2"/>
+          <w:sz w:val="21"/>
+          <w:szCs w:val="21"/>
+          <w:shd w:val="clear" w:fill="FFFFFF"/>
+          <w:lang w:val="en-US" w:eastAsia="zh-CN" w:bidi="ar-SA"/>
+        </w:rPr>
+      </w:pPr>
+      <w:r>
+        <w:rPr>
+          <w:rFonts w:hint="default" w:ascii="Verdana" w:hAnsi="Verdana" w:eastAsia="宋体" w:cs="Verdana"/>
+          <w:b w:val="0"/>
+          <w:i w:val="0"/>
+          <w:caps w:val="0"/>
+          <w:color w:val="000000"/>
+          <w:spacing w:val="0"/>
+          <w:kern w:val="2"/>
+          <w:sz w:val="21"/>
+          <w:szCs w:val="21"/>
+          <w:shd w:val="clear" w:fill="FFFFFF"/>
+          <w:lang w:val="en-US" w:eastAsia="zh-CN" w:bidi="ar-SA"/>
+        </w:rPr>
+        <w:t>ClassLoader loader,:指定当前目标对象使用类加载器,获取加载器的方法是固定的</w:t>
+      </w:r>
+    </w:p>
+    <w:p>
+      <w:pPr>
+        <w:pStyle w:val="3"/>
+        <w:keepNext w:val="0"/>
+        <w:keepLines w:val="0"/>
+        <w:widowControl/>
+        <w:suppressLineNumbers w:val="0"/>
+        <w:pBdr>
+          <w:top w:val="none" w:color="auto" w:sz="0" w:space="0"/>
+          <w:left w:val="none" w:color="auto" w:sz="0" w:space="0"/>
+          <w:bottom w:val="none" w:color="auto" w:sz="0" w:space="0"/>
+          <w:right w:val="none" w:color="auto" w:sz="0" w:space="0"/>
+        </w:pBdr>
+        <w:shd w:val="clear" w:fill="FFFFFF"/>
+        <w:spacing w:before="150" w:beforeAutospacing="0" w:after="150" w:afterAutospacing="0"/>
+        <w:ind w:left="0" w:right="0" w:firstLine="0"/>
+        <w:jc w:val="left"/>
+        <w:rPr>
+          <w:rFonts w:hint="default" w:ascii="Verdana" w:hAnsi="Verdana" w:eastAsia="宋体" w:cs="Verdana"/>
+          <w:b w:val="0"/>
+          <w:i w:val="0"/>
+          <w:caps w:val="0"/>
+          <w:color w:val="000000"/>
+          <w:spacing w:val="0"/>
+          <w:kern w:val="2"/>
+          <w:sz w:val="21"/>
+          <w:szCs w:val="21"/>
+          <w:shd w:val="clear" w:fill="FFFFFF"/>
+          <w:lang w:val="en-US" w:eastAsia="zh-CN" w:bidi="ar-SA"/>
+        </w:rPr>
+      </w:pPr>
+      <w:r>
+        <w:rPr>
+          <w:rFonts w:hint="default" w:ascii="Verdana" w:hAnsi="Verdana" w:eastAsia="宋体" w:cs="Verdana"/>
+          <w:b w:val="0"/>
+          <w:i w:val="0"/>
+          <w:caps w:val="0"/>
+          <w:color w:val="000000"/>
+          <w:spacing w:val="0"/>
+          <w:kern w:val="2"/>
+          <w:sz w:val="21"/>
+          <w:szCs w:val="21"/>
+          <w:shd w:val="clear" w:fill="FFFFFF"/>
+          <w:lang w:val="en-US" w:eastAsia="zh-CN" w:bidi="ar-SA"/>
+        </w:rPr>
+        <w:t>Class&lt;?&gt;[] interfaces,:目标对象实现的接口的类型,使用泛型方式确认类型</w:t>
+      </w:r>
+    </w:p>
+    <w:p>
+      <w:pPr>
+        <w:pStyle w:val="3"/>
+        <w:keepNext w:val="0"/>
+        <w:keepLines w:val="0"/>
+        <w:widowControl/>
+        <w:suppressLineNumbers w:val="0"/>
+        <w:pBdr>
+          <w:top w:val="none" w:color="auto" w:sz="0" w:space="0"/>
+          <w:left w:val="none" w:color="auto" w:sz="0" w:space="0"/>
+          <w:bottom w:val="none" w:color="auto" w:sz="0" w:space="0"/>
+          <w:right w:val="none" w:color="auto" w:sz="0" w:space="0"/>
+        </w:pBdr>
+        <w:shd w:val="clear" w:fill="FFFFFF"/>
+        <w:spacing w:before="150" w:beforeAutospacing="0" w:after="150" w:afterAutospacing="0"/>
+        <w:ind w:left="0" w:right="0" w:firstLine="0"/>
+        <w:jc w:val="left"/>
+        <w:rPr>
+          <w:rFonts w:hint="default" w:ascii="Verdana" w:hAnsi="Verdana" w:eastAsia="宋体" w:cs="Verdana"/>
+          <w:b w:val="0"/>
+          <w:i w:val="0"/>
+          <w:caps w:val="0"/>
+          <w:color w:val="000000"/>
+          <w:spacing w:val="0"/>
+          <w:kern w:val="2"/>
+          <w:sz w:val="21"/>
+          <w:szCs w:val="21"/>
+          <w:shd w:val="clear" w:fill="FFFFFF"/>
+          <w:lang w:val="en-US" w:eastAsia="zh-CN" w:bidi="ar-SA"/>
+        </w:rPr>
+      </w:pPr>
+      <w:r>
+        <w:rPr>
+          <w:rFonts w:hint="default" w:ascii="Verdana" w:hAnsi="Verdana" w:eastAsia="宋体" w:cs="Verdana"/>
+          <w:b w:val="0"/>
+          <w:i w:val="0"/>
+          <w:caps w:val="0"/>
+          <w:color w:val="000000"/>
+          <w:spacing w:val="0"/>
+          <w:kern w:val="2"/>
+          <w:sz w:val="21"/>
+          <w:szCs w:val="21"/>
+          <w:shd w:val="clear" w:fill="FFFFFF"/>
+          <w:lang w:val="en-US" w:eastAsia="zh-CN" w:bidi="ar-SA"/>
+        </w:rPr>
+        <w:t>InvocationHandler h:事件处理,执行目标对象的方法时,会触发事件处理器的方法,会把当前执行目标对象的方法作为参数传入</w:t>
+      </w:r>
+    </w:p>
+    <w:p>
+      <w:pPr>
+        <w:pStyle w:val="2"/>
+        <w:keepNext w:val="0"/>
+        <w:keepLines w:val="0"/>
+        <w:widowControl/>
+        <w:suppressLineNumbers w:val="0"/>
+        <w:shd w:val="clear" w:fill="2B2B2B"/>
+        <w:rPr>
+          <w:rFonts w:hint="eastAsia" w:ascii="宋体" w:hAnsi="宋体" w:eastAsia="宋体" w:cs="宋体"/>
+          <w:color w:val="A9B7C6"/>
+          <w:sz w:val="24"/>
+          <w:szCs w:val="24"/>
+        </w:rPr>
+      </w:pPr>
+      <w:r>
+        <w:rPr>
+          <w:rFonts w:hint="eastAsia" w:ascii="宋体" w:hAnsi="宋体" w:eastAsia="宋体" w:cs="宋体"/>
+          <w:i/>
+          <w:color w:val="629755"/>
+          <w:sz w:val="24"/>
+          <w:szCs w:val="24"/>
+          <w:shd w:val="clear" w:fill="2B2B2B"/>
+        </w:rPr>
+        <w:t>/**</w:t>
+      </w:r>
+      <w:r>
+        <w:rPr>
+          <w:rFonts w:hint="eastAsia" w:ascii="宋体" w:hAnsi="宋体" w:eastAsia="宋体" w:cs="宋体"/>
+          <w:i/>
+          <w:color w:val="629755"/>
+          <w:sz w:val="24"/>
+          <w:szCs w:val="24"/>
+          <w:shd w:val="clear" w:fill="2B2B2B"/>
+        </w:rPr>
+        <w:br w:type="textWrapping"/>
+      </w:r>
+      <w:r>
+        <w:rPr>
+          <w:rFonts w:hint="eastAsia" w:ascii="宋体" w:hAnsi="宋体" w:eastAsia="宋体" w:cs="宋体"/>
+          <w:i/>
+          <w:color w:val="629755"/>
+          <w:sz w:val="24"/>
+          <w:szCs w:val="24"/>
+          <w:shd w:val="clear" w:fill="2B2B2B"/>
+        </w:rPr>
+        <w:t xml:space="preserve"> * 创建动态代理对象（也可以实现InvocationHandler接口）</w:t>
+      </w:r>
+      <w:r>
+        <w:rPr>
+          <w:rFonts w:hint="eastAsia" w:ascii="宋体" w:hAnsi="宋体" w:eastAsia="宋体" w:cs="宋体"/>
+          <w:i/>
+          <w:color w:val="629755"/>
+          <w:sz w:val="24"/>
+          <w:szCs w:val="24"/>
+          <w:shd w:val="clear" w:fill="2B2B2B"/>
+        </w:rPr>
+        <w:br w:type="textWrapping"/>
+      </w:r>
+      <w:r>
+        <w:rPr>
+          <w:rFonts w:hint="eastAsia" w:ascii="宋体" w:hAnsi="宋体" w:eastAsia="宋体" w:cs="宋体"/>
+          <w:i/>
+          <w:color w:val="629755"/>
+          <w:sz w:val="24"/>
+          <w:szCs w:val="24"/>
+          <w:shd w:val="clear" w:fill="2B2B2B"/>
+        </w:rPr>
+        <w:t xml:space="preserve"> * </w:t>
+      </w:r>
+      <w:r>
+        <w:rPr>
+          <w:rFonts w:hint="eastAsia" w:ascii="宋体" w:hAnsi="宋体" w:eastAsia="宋体" w:cs="宋体"/>
+          <w:b/>
+          <w:i/>
+          <w:color w:val="629755"/>
+          <w:sz w:val="24"/>
+          <w:szCs w:val="24"/>
+          <w:shd w:val="clear" w:fill="2B2B2B"/>
+        </w:rPr>
+        <w:t xml:space="preserve">@author </w:t>
+      </w:r>
+      <w:r>
+        <w:rPr>
+          <w:rFonts w:hint="eastAsia" w:ascii="宋体" w:hAnsi="宋体" w:eastAsia="宋体" w:cs="宋体"/>
+          <w:i/>
+          <w:color w:val="629755"/>
+          <w:sz w:val="24"/>
+          <w:szCs w:val="24"/>
+          <w:shd w:val="clear" w:fill="2B2B2B"/>
+        </w:rPr>
+        <w:t>wdongsen@linesum.com</w:t>
+      </w:r>
+      <w:r>
+        <w:rPr>
+          <w:rFonts w:hint="eastAsia" w:ascii="宋体" w:hAnsi="宋体" w:eastAsia="宋体" w:cs="宋体"/>
+          <w:i/>
+          <w:color w:val="629755"/>
+          <w:sz w:val="24"/>
+          <w:szCs w:val="24"/>
+          <w:shd w:val="clear" w:fill="2B2B2B"/>
+        </w:rPr>
+        <w:br w:type="textWrapping"/>
+      </w:r>
+      <w:r>
+        <w:rPr>
+          <w:rFonts w:hint="eastAsia" w:ascii="宋体" w:hAnsi="宋体" w:eastAsia="宋体" w:cs="宋体"/>
+          <w:i/>
+          <w:color w:val="629755"/>
+          <w:sz w:val="24"/>
+          <w:szCs w:val="24"/>
+          <w:shd w:val="clear" w:fill="2B2B2B"/>
+        </w:rPr>
+        <w:t xml:space="preserve"> * </w:t>
+      </w:r>
+      <w:r>
+        <w:rPr>
+          <w:rFonts w:hint="eastAsia" w:ascii="宋体" w:hAnsi="宋体" w:eastAsia="宋体" w:cs="宋体"/>
+          <w:b/>
+          <w:i/>
+          <w:color w:val="629755"/>
+          <w:sz w:val="24"/>
+          <w:szCs w:val="24"/>
+          <w:shd w:val="clear" w:fill="2B2B2B"/>
+        </w:rPr>
+        <w:t xml:space="preserve">@data </w:t>
+      </w:r>
+      <w:r>
+        <w:rPr>
+          <w:rFonts w:hint="eastAsia" w:ascii="宋体" w:hAnsi="宋体" w:eastAsia="宋体" w:cs="宋体"/>
+          <w:i/>
+          <w:color w:val="629755"/>
+          <w:sz w:val="24"/>
+          <w:szCs w:val="24"/>
+          <w:shd w:val="clear" w:fill="2B2B2B"/>
+        </w:rPr>
+        <w:t>2017-09-07 9:27</w:t>
+      </w:r>
+      <w:r>
+        <w:rPr>
+          <w:rFonts w:hint="eastAsia" w:ascii="宋体" w:hAnsi="宋体" w:eastAsia="宋体" w:cs="宋体"/>
+          <w:i/>
+          <w:color w:val="629755"/>
+          <w:sz w:val="24"/>
+          <w:szCs w:val="24"/>
+          <w:shd w:val="clear" w:fill="2B2B2B"/>
+        </w:rPr>
+        <w:br w:type="textWrapping"/>
+      </w:r>
+      <w:r>
+        <w:rPr>
+          <w:rFonts w:hint="eastAsia" w:ascii="宋体" w:hAnsi="宋体" w:eastAsia="宋体" w:cs="宋体"/>
+          <w:i/>
+          <w:color w:val="629755"/>
+          <w:sz w:val="24"/>
+          <w:szCs w:val="24"/>
+          <w:shd w:val="clear" w:fill="2B2B2B"/>
+        </w:rPr>
+        <w:t xml:space="preserve"> */</w:t>
+      </w:r>
+      <w:r>
+        <w:rPr>
+          <w:rFonts w:hint="eastAsia" w:ascii="宋体" w:hAnsi="宋体" w:eastAsia="宋体" w:cs="宋体"/>
+          <w:i/>
+          <w:color w:val="629755"/>
+          <w:sz w:val="24"/>
+          <w:szCs w:val="24"/>
+          <w:shd w:val="clear" w:fill="2B2B2B"/>
+        </w:rPr>
+        <w:br w:type="textWrapping"/>
+      </w:r>
+      <w:r>
+        <w:rPr>
+          <w:rFonts w:hint="eastAsia" w:ascii="宋体" w:hAnsi="宋体" w:eastAsia="宋体" w:cs="宋体"/>
+          <w:color w:val="CC7832"/>
+          <w:sz w:val="24"/>
+          <w:szCs w:val="24"/>
+          <w:shd w:val="clear" w:fill="2B2B2B"/>
+        </w:rPr>
+        <w:t xml:space="preserve">public class </w:t>
+      </w:r>
+      <w:r>
+        <w:rPr>
+          <w:rFonts w:hint="eastAsia" w:ascii="宋体" w:hAnsi="宋体" w:eastAsia="宋体" w:cs="宋体"/>
+          <w:color w:val="A9B7C6"/>
+          <w:sz w:val="24"/>
+          <w:szCs w:val="24"/>
+          <w:shd w:val="clear" w:fill="2B2B2B"/>
+        </w:rPr>
+        <w:t>DynamicProxyFactory{</w:t>
+      </w:r>
+      <w:r>
+        <w:rPr>
+          <w:rFonts w:hint="eastAsia" w:ascii="宋体" w:hAnsi="宋体" w:eastAsia="宋体" w:cs="宋体"/>
+          <w:color w:val="A9B7C6"/>
+          <w:sz w:val="24"/>
+          <w:szCs w:val="24"/>
+          <w:shd w:val="clear" w:fill="2B2B2B"/>
+        </w:rPr>
+        <w:br w:type="textWrapping"/>
+      </w:r>
+      <w:r>
+        <w:rPr>
+          <w:rFonts w:hint="eastAsia" w:ascii="宋体" w:hAnsi="宋体" w:eastAsia="宋体" w:cs="宋体"/>
+          <w:color w:val="A9B7C6"/>
+          <w:sz w:val="24"/>
+          <w:szCs w:val="24"/>
+          <w:shd w:val="clear" w:fill="2B2B2B"/>
+        </w:rPr>
+        <w:br w:type="textWrapping"/>
+      </w:r>
+      <w:r>
+        <w:rPr>
+          <w:rFonts w:hint="eastAsia" w:ascii="宋体" w:hAnsi="宋体" w:eastAsia="宋体" w:cs="宋体"/>
+          <w:color w:val="A9B7C6"/>
+          <w:sz w:val="24"/>
+          <w:szCs w:val="24"/>
+          <w:shd w:val="clear" w:fill="2B2B2B"/>
+        </w:rPr>
+        <w:t xml:space="preserve">    </w:t>
+      </w:r>
+      <w:r>
+        <w:rPr>
+          <w:rFonts w:hint="eastAsia" w:ascii="宋体" w:hAnsi="宋体" w:eastAsia="宋体" w:cs="宋体"/>
+          <w:color w:val="808080"/>
+          <w:sz w:val="24"/>
+          <w:szCs w:val="24"/>
+          <w:shd w:val="clear" w:fill="2B2B2B"/>
+        </w:rPr>
+        <w:t>// 目标对象</w:t>
+      </w:r>
+      <w:r>
+        <w:rPr>
+          <w:rFonts w:hint="eastAsia" w:ascii="宋体" w:hAnsi="宋体" w:eastAsia="宋体" w:cs="宋体"/>
+          <w:color w:val="808080"/>
+          <w:sz w:val="24"/>
+          <w:szCs w:val="24"/>
+          <w:shd w:val="clear" w:fill="2B2B2B"/>
+        </w:rPr>
+        <w:br w:type="textWrapping"/>
+      </w:r>
+      <w:r>
+        <w:rPr>
+          <w:rFonts w:hint="eastAsia" w:ascii="宋体" w:hAnsi="宋体" w:eastAsia="宋体" w:cs="宋体"/>
+          <w:color w:val="808080"/>
+          <w:sz w:val="24"/>
+          <w:szCs w:val="24"/>
+          <w:shd w:val="clear" w:fill="2B2B2B"/>
+        </w:rPr>
+        <w:t xml:space="preserve">    </w:t>
+      </w:r>
+      <w:r>
+        <w:rPr>
+          <w:rFonts w:hint="eastAsia" w:ascii="宋体" w:hAnsi="宋体" w:eastAsia="宋体" w:cs="宋体"/>
+          <w:color w:val="CC7832"/>
+          <w:sz w:val="24"/>
+          <w:szCs w:val="24"/>
+          <w:shd w:val="clear" w:fill="2B2B2B"/>
+        </w:rPr>
+        <w:t xml:space="preserve">private </w:t>
+      </w:r>
+      <w:r>
+        <w:rPr>
+          <w:rFonts w:hint="eastAsia" w:ascii="宋体" w:hAnsi="宋体" w:eastAsia="宋体" w:cs="宋体"/>
+          <w:color w:val="A9B7C6"/>
+          <w:sz w:val="24"/>
+          <w:szCs w:val="24"/>
+          <w:shd w:val="clear" w:fill="2B2B2B"/>
+        </w:rPr>
+        <w:t xml:space="preserve">Object </w:t>
+      </w:r>
+      <w:r>
+        <w:rPr>
+          <w:rFonts w:hint="eastAsia" w:ascii="宋体" w:hAnsi="宋体" w:eastAsia="宋体" w:cs="宋体"/>
+          <w:color w:val="9876AA"/>
+          <w:sz w:val="24"/>
+          <w:szCs w:val="24"/>
+          <w:shd w:val="clear" w:fill="2B2B2B"/>
+        </w:rPr>
+        <w:t>target</w:t>
+      </w:r>
+      <w:r>
+        <w:rPr>
+          <w:rFonts w:hint="eastAsia" w:ascii="宋体" w:hAnsi="宋体" w:eastAsia="宋体" w:cs="宋体"/>
+          <w:color w:val="CC7832"/>
+          <w:sz w:val="24"/>
+          <w:szCs w:val="24"/>
+          <w:shd w:val="clear" w:fill="2B2B2B"/>
+        </w:rPr>
+        <w:t>;</w:t>
+      </w:r>
+      <w:r>
+        <w:rPr>
+          <w:rFonts w:hint="eastAsia" w:ascii="宋体" w:hAnsi="宋体" w:eastAsia="宋体" w:cs="宋体"/>
+          <w:color w:val="CC7832"/>
+          <w:sz w:val="24"/>
+          <w:szCs w:val="24"/>
+          <w:shd w:val="clear" w:fill="2B2B2B"/>
+        </w:rPr>
+        <w:br w:type="textWrapping"/>
+      </w:r>
+      <w:r>
+        <w:rPr>
+          <w:rFonts w:hint="eastAsia" w:ascii="宋体" w:hAnsi="宋体" w:eastAsia="宋体" w:cs="宋体"/>
+          <w:color w:val="CC7832"/>
+          <w:sz w:val="24"/>
+          <w:szCs w:val="24"/>
+          <w:shd w:val="clear" w:fill="2B2B2B"/>
+        </w:rPr>
+        <w:br w:type="textWrapping"/>
+      </w:r>
+      <w:r>
+        <w:rPr>
+          <w:rFonts w:hint="eastAsia" w:ascii="宋体" w:hAnsi="宋体" w:eastAsia="宋体" w:cs="宋体"/>
+          <w:color w:val="CC7832"/>
+          <w:sz w:val="24"/>
+          <w:szCs w:val="24"/>
+          <w:shd w:val="clear" w:fill="2B2B2B"/>
+        </w:rPr>
+        <w:t xml:space="preserve">    public </w:t>
+      </w:r>
+      <w:r>
+        <w:rPr>
+          <w:rFonts w:hint="eastAsia" w:ascii="宋体" w:hAnsi="宋体" w:eastAsia="宋体" w:cs="宋体"/>
+          <w:color w:val="FFC66D"/>
+          <w:sz w:val="24"/>
+          <w:szCs w:val="24"/>
+          <w:shd w:val="clear" w:fill="2B2B2B"/>
+        </w:rPr>
+        <w:t>DynamicProxyFactory</w:t>
+      </w:r>
+      <w:r>
+        <w:rPr>
+          <w:rFonts w:hint="eastAsia" w:ascii="宋体" w:hAnsi="宋体" w:eastAsia="宋体" w:cs="宋体"/>
+          <w:color w:val="A9B7C6"/>
+          <w:sz w:val="24"/>
+          <w:szCs w:val="24"/>
+          <w:shd w:val="clear" w:fill="2B2B2B"/>
+        </w:rPr>
+        <w:t>(Object target) {</w:t>
+      </w:r>
+      <w:r>
+        <w:rPr>
+          <w:rFonts w:hint="eastAsia" w:ascii="宋体" w:hAnsi="宋体" w:eastAsia="宋体" w:cs="宋体"/>
+          <w:color w:val="A9B7C6"/>
+          <w:sz w:val="24"/>
+          <w:szCs w:val="24"/>
+          <w:shd w:val="clear" w:fill="2B2B2B"/>
+        </w:rPr>
+        <w:br w:type="textWrapping"/>
+      </w:r>
+      <w:r>
+        <w:rPr>
+          <w:rFonts w:hint="eastAsia" w:ascii="宋体" w:hAnsi="宋体" w:eastAsia="宋体" w:cs="宋体"/>
+          <w:color w:val="A9B7C6"/>
+          <w:sz w:val="24"/>
+          <w:szCs w:val="24"/>
+          <w:shd w:val="clear" w:fill="2B2B2B"/>
+        </w:rPr>
+        <w:t xml:space="preserve">        </w:t>
+      </w:r>
+      <w:r>
+        <w:rPr>
+          <w:rFonts w:hint="eastAsia" w:ascii="宋体" w:hAnsi="宋体" w:eastAsia="宋体" w:cs="宋体"/>
+          <w:color w:val="CC7832"/>
+          <w:sz w:val="24"/>
+          <w:szCs w:val="24"/>
+          <w:shd w:val="clear" w:fill="2B2B2B"/>
+        </w:rPr>
+        <w:t>this</w:t>
+      </w:r>
+      <w:r>
+        <w:rPr>
+          <w:rFonts w:hint="eastAsia" w:ascii="宋体" w:hAnsi="宋体" w:eastAsia="宋体" w:cs="宋体"/>
+          <w:color w:val="A9B7C6"/>
+          <w:sz w:val="24"/>
+          <w:szCs w:val="24"/>
+          <w:shd w:val="clear" w:fill="2B2B2B"/>
+        </w:rPr>
+        <w:t>.</w:t>
+      </w:r>
+      <w:r>
+        <w:rPr>
+          <w:rFonts w:hint="eastAsia" w:ascii="宋体" w:hAnsi="宋体" w:eastAsia="宋体" w:cs="宋体"/>
+          <w:color w:val="9876AA"/>
+          <w:sz w:val="24"/>
+          <w:szCs w:val="24"/>
+          <w:shd w:val="clear" w:fill="2B2B2B"/>
+        </w:rPr>
+        <w:t xml:space="preserve">target </w:t>
+      </w:r>
+      <w:r>
+        <w:rPr>
+          <w:rFonts w:hint="eastAsia" w:ascii="宋体" w:hAnsi="宋体" w:eastAsia="宋体" w:cs="宋体"/>
+          <w:color w:val="A9B7C6"/>
+          <w:sz w:val="24"/>
+          <w:szCs w:val="24"/>
+          <w:shd w:val="clear" w:fill="2B2B2B"/>
+        </w:rPr>
+        <w:t>= target</w:t>
+      </w:r>
+      <w:r>
+        <w:rPr>
+          <w:rFonts w:hint="eastAsia" w:ascii="宋体" w:hAnsi="宋体" w:eastAsia="宋体" w:cs="宋体"/>
+          <w:color w:val="CC7832"/>
+          <w:sz w:val="24"/>
+          <w:szCs w:val="24"/>
+          <w:shd w:val="clear" w:fill="2B2B2B"/>
+        </w:rPr>
+        <w:t>;</w:t>
+      </w:r>
+      <w:r>
+        <w:rPr>
+          <w:rFonts w:hint="eastAsia" w:ascii="宋体" w:hAnsi="宋体" w:eastAsia="宋体" w:cs="宋体"/>
+          <w:color w:val="CC7832"/>
+          <w:sz w:val="24"/>
+          <w:szCs w:val="24"/>
+          <w:shd w:val="clear" w:fill="2B2B2B"/>
+        </w:rPr>
+        <w:br w:type="textWrapping"/>
+      </w:r>
+      <w:r>
+        <w:rPr>
+          <w:rFonts w:hint="eastAsia" w:ascii="宋体" w:hAnsi="宋体" w:eastAsia="宋体" w:cs="宋体"/>
+          <w:color w:val="CC7832"/>
+          <w:sz w:val="24"/>
+          <w:szCs w:val="24"/>
+          <w:shd w:val="clear" w:fill="2B2B2B"/>
+        </w:rPr>
+        <w:t xml:space="preserve">    </w:t>
+      </w:r>
+      <w:r>
+        <w:rPr>
+          <w:rFonts w:hint="eastAsia" w:ascii="宋体" w:hAnsi="宋体" w:eastAsia="宋体" w:cs="宋体"/>
+          <w:color w:val="A9B7C6"/>
+          <w:sz w:val="24"/>
+          <w:szCs w:val="24"/>
+          <w:shd w:val="clear" w:fill="2B2B2B"/>
+        </w:rPr>
+        <w:t>}</w:t>
+      </w:r>
+      <w:r>
+        <w:rPr>
+          <w:rFonts w:hint="eastAsia" w:ascii="宋体" w:hAnsi="宋体" w:eastAsia="宋体" w:cs="宋体"/>
+          <w:color w:val="A9B7C6"/>
+          <w:sz w:val="24"/>
+          <w:szCs w:val="24"/>
+          <w:shd w:val="clear" w:fill="2B2B2B"/>
+        </w:rPr>
+        <w:br w:type="textWrapping"/>
+      </w:r>
+      <w:r>
+        <w:rPr>
+          <w:rFonts w:hint="eastAsia" w:ascii="宋体" w:hAnsi="宋体" w:eastAsia="宋体" w:cs="宋体"/>
+          <w:color w:val="A9B7C6"/>
+          <w:sz w:val="24"/>
+          <w:szCs w:val="24"/>
+          <w:shd w:val="clear" w:fill="2B2B2B"/>
+        </w:rPr>
+        <w:br w:type="textWrapping"/>
+      </w:r>
+      <w:r>
+        <w:rPr>
+          <w:rFonts w:hint="eastAsia" w:ascii="宋体" w:hAnsi="宋体" w:eastAsia="宋体" w:cs="宋体"/>
+          <w:color w:val="A9B7C6"/>
+          <w:sz w:val="24"/>
+          <w:szCs w:val="24"/>
+          <w:shd w:val="clear" w:fill="2B2B2B"/>
+        </w:rPr>
+        <w:t xml:space="preserve">    </w:t>
+      </w:r>
+      <w:r>
+        <w:rPr>
+          <w:rFonts w:hint="eastAsia" w:ascii="宋体" w:hAnsi="宋体" w:eastAsia="宋体" w:cs="宋体"/>
+          <w:color w:val="808080"/>
+          <w:sz w:val="24"/>
+          <w:szCs w:val="24"/>
+          <w:shd w:val="clear" w:fill="2B2B2B"/>
+        </w:rPr>
+        <w:t>// 生成代理对象</w:t>
+      </w:r>
+      <w:r>
+        <w:rPr>
+          <w:rFonts w:hint="eastAsia" w:ascii="宋体" w:hAnsi="宋体" w:eastAsia="宋体" w:cs="宋体"/>
+          <w:color w:val="808080"/>
+          <w:sz w:val="24"/>
+          <w:szCs w:val="24"/>
+          <w:shd w:val="clear" w:fill="2B2B2B"/>
+        </w:rPr>
+        <w:br w:type="textWrapping"/>
+      </w:r>
+      <w:r>
+        <w:rPr>
+          <w:rFonts w:hint="eastAsia" w:ascii="宋体" w:hAnsi="宋体" w:eastAsia="宋体" w:cs="宋体"/>
+          <w:color w:val="808080"/>
+          <w:sz w:val="24"/>
+          <w:szCs w:val="24"/>
+          <w:shd w:val="clear" w:fill="2B2B2B"/>
+        </w:rPr>
+        <w:t xml:space="preserve">    </w:t>
+      </w:r>
+      <w:r>
+        <w:rPr>
+          <w:rFonts w:hint="eastAsia" w:ascii="宋体" w:hAnsi="宋体" w:eastAsia="宋体" w:cs="宋体"/>
+          <w:color w:val="CC7832"/>
+          <w:sz w:val="24"/>
+          <w:szCs w:val="24"/>
+          <w:shd w:val="clear" w:fill="2B2B2B"/>
+        </w:rPr>
+        <w:t xml:space="preserve">public </w:t>
+      </w:r>
+      <w:r>
+        <w:rPr>
+          <w:rFonts w:hint="eastAsia" w:ascii="宋体" w:hAnsi="宋体" w:eastAsia="宋体" w:cs="宋体"/>
+          <w:color w:val="A9B7C6"/>
+          <w:sz w:val="24"/>
+          <w:szCs w:val="24"/>
+          <w:shd w:val="clear" w:fill="2B2B2B"/>
+        </w:rPr>
+        <w:t xml:space="preserve">Object </w:t>
+      </w:r>
+      <w:r>
+        <w:rPr>
+          <w:rFonts w:hint="eastAsia" w:ascii="宋体" w:hAnsi="宋体" w:eastAsia="宋体" w:cs="宋体"/>
+          <w:color w:val="FFC66D"/>
+          <w:sz w:val="24"/>
+          <w:szCs w:val="24"/>
+          <w:shd w:val="clear" w:fill="2B2B2B"/>
+        </w:rPr>
+        <w:t>getProxyInstance</w:t>
+      </w:r>
+      <w:r>
+        <w:rPr>
+          <w:rFonts w:hint="eastAsia" w:ascii="宋体" w:hAnsi="宋体" w:eastAsia="宋体" w:cs="宋体"/>
+          <w:color w:val="A9B7C6"/>
+          <w:sz w:val="24"/>
+          <w:szCs w:val="24"/>
+          <w:shd w:val="clear" w:fill="2B2B2B"/>
+        </w:rPr>
+        <w:t>() {</w:t>
+      </w:r>
+      <w:r>
+        <w:rPr>
+          <w:rFonts w:hint="eastAsia" w:ascii="宋体" w:hAnsi="宋体" w:eastAsia="宋体" w:cs="宋体"/>
+          <w:color w:val="A9B7C6"/>
+          <w:sz w:val="24"/>
+          <w:szCs w:val="24"/>
+          <w:shd w:val="clear" w:fill="2B2B2B"/>
+        </w:rPr>
+        <w:br w:type="textWrapping"/>
+      </w:r>
+      <w:r>
+        <w:rPr>
+          <w:rFonts w:hint="eastAsia" w:ascii="宋体" w:hAnsi="宋体" w:eastAsia="宋体" w:cs="宋体"/>
+          <w:color w:val="A9B7C6"/>
+          <w:sz w:val="24"/>
+          <w:szCs w:val="24"/>
+          <w:shd w:val="clear" w:fill="2B2B2B"/>
+        </w:rPr>
+        <w:t xml:space="preserve">        </w:t>
+      </w:r>
+      <w:r>
+        <w:rPr>
+          <w:rFonts w:hint="eastAsia" w:ascii="宋体" w:hAnsi="宋体" w:eastAsia="宋体" w:cs="宋体"/>
+          <w:color w:val="CC7832"/>
+          <w:sz w:val="24"/>
+          <w:szCs w:val="24"/>
+          <w:shd w:val="clear" w:fill="2B2B2B"/>
+        </w:rPr>
+        <w:t xml:space="preserve">return </w:t>
+      </w:r>
+      <w:r>
+        <w:rPr>
+          <w:rFonts w:hint="eastAsia" w:ascii="宋体" w:hAnsi="宋体" w:eastAsia="宋体" w:cs="宋体"/>
+          <w:color w:val="A9B7C6"/>
+          <w:sz w:val="24"/>
+          <w:szCs w:val="24"/>
+          <w:shd w:val="clear" w:fill="2B2B2B"/>
+        </w:rPr>
+        <w:t>Proxy.</w:t>
+      </w:r>
+      <w:r>
+        <w:rPr>
+          <w:rFonts w:hint="eastAsia" w:ascii="宋体" w:hAnsi="宋体" w:eastAsia="宋体" w:cs="宋体"/>
+          <w:i/>
+          <w:color w:val="A9B7C6"/>
+          <w:sz w:val="24"/>
+          <w:szCs w:val="24"/>
+          <w:shd w:val="clear" w:fill="2B2B2B"/>
+        </w:rPr>
+        <w:t>newProxyInstance</w:t>
+      </w:r>
+      <w:r>
+        <w:rPr>
+          <w:rFonts w:hint="eastAsia" w:ascii="宋体" w:hAnsi="宋体" w:eastAsia="宋体" w:cs="宋体"/>
+          <w:color w:val="A9B7C6"/>
+          <w:sz w:val="24"/>
+          <w:szCs w:val="24"/>
+          <w:shd w:val="clear" w:fill="2B2B2B"/>
+        </w:rPr>
+        <w:t>(</w:t>
+      </w:r>
+      <w:r>
+        <w:rPr>
+          <w:rFonts w:hint="eastAsia" w:ascii="宋体" w:hAnsi="宋体" w:eastAsia="宋体" w:cs="宋体"/>
+          <w:color w:val="9876AA"/>
+          <w:sz w:val="24"/>
+          <w:szCs w:val="24"/>
+          <w:shd w:val="clear" w:fill="2B2B2B"/>
+        </w:rPr>
+        <w:t>target</w:t>
+      </w:r>
+      <w:r>
+        <w:rPr>
+          <w:rFonts w:hint="eastAsia" w:ascii="宋体" w:hAnsi="宋体" w:eastAsia="宋体" w:cs="宋体"/>
+          <w:color w:val="A9B7C6"/>
+          <w:sz w:val="24"/>
+          <w:szCs w:val="24"/>
+          <w:shd w:val="clear" w:fill="2B2B2B"/>
+        </w:rPr>
+        <w:t>.getClass().getClassLoader()</w:t>
+      </w:r>
+      <w:r>
+        <w:rPr>
+          <w:rFonts w:hint="eastAsia" w:ascii="宋体" w:hAnsi="宋体" w:eastAsia="宋体" w:cs="宋体"/>
+          <w:color w:val="CC7832"/>
+          <w:sz w:val="24"/>
+          <w:szCs w:val="24"/>
+          <w:shd w:val="clear" w:fill="2B2B2B"/>
+        </w:rPr>
+        <w:t>,</w:t>
+      </w:r>
+      <w:r>
+        <w:rPr>
+          <w:rFonts w:hint="eastAsia" w:ascii="宋体" w:hAnsi="宋体" w:eastAsia="宋体" w:cs="宋体"/>
+          <w:color w:val="CC7832"/>
+          <w:sz w:val="24"/>
+          <w:szCs w:val="24"/>
+          <w:shd w:val="clear" w:fill="2B2B2B"/>
+        </w:rPr>
+        <w:br w:type="textWrapping"/>
+      </w:r>
+      <w:r>
+        <w:rPr>
+          <w:rFonts w:hint="eastAsia" w:ascii="宋体" w:hAnsi="宋体" w:eastAsia="宋体" w:cs="宋体"/>
+          <w:color w:val="CC7832"/>
+          <w:sz w:val="24"/>
+          <w:szCs w:val="24"/>
+          <w:shd w:val="clear" w:fill="2B2B2B"/>
+        </w:rPr>
+        <w:t xml:space="preserve">                </w:t>
+      </w:r>
+      <w:r>
+        <w:rPr>
+          <w:rFonts w:hint="eastAsia" w:ascii="宋体" w:hAnsi="宋体" w:eastAsia="宋体" w:cs="宋体"/>
+          <w:color w:val="9876AA"/>
+          <w:sz w:val="24"/>
+          <w:szCs w:val="24"/>
+          <w:shd w:val="clear" w:fill="2B2B2B"/>
+        </w:rPr>
+        <w:t>target</w:t>
+      </w:r>
+      <w:r>
+        <w:rPr>
+          <w:rFonts w:hint="eastAsia" w:ascii="宋体" w:hAnsi="宋体" w:eastAsia="宋体" w:cs="宋体"/>
+          <w:color w:val="A9B7C6"/>
+          <w:sz w:val="24"/>
+          <w:szCs w:val="24"/>
+          <w:shd w:val="clear" w:fill="2B2B2B"/>
+        </w:rPr>
+        <w:t>.getClass().getInterfaces()</w:t>
+      </w:r>
+      <w:r>
+        <w:rPr>
+          <w:rFonts w:hint="eastAsia" w:ascii="宋体" w:hAnsi="宋体" w:eastAsia="宋体" w:cs="宋体"/>
+          <w:color w:val="CC7832"/>
+          <w:sz w:val="24"/>
+          <w:szCs w:val="24"/>
+          <w:shd w:val="clear" w:fill="2B2B2B"/>
+        </w:rPr>
+        <w:t>,</w:t>
+      </w:r>
+      <w:r>
+        <w:rPr>
+          <w:rFonts w:hint="eastAsia" w:ascii="宋体" w:hAnsi="宋体" w:eastAsia="宋体" w:cs="宋体"/>
+          <w:color w:val="CC7832"/>
+          <w:sz w:val="24"/>
+          <w:szCs w:val="24"/>
+          <w:shd w:val="clear" w:fill="2B2B2B"/>
+        </w:rPr>
+        <w:br w:type="textWrapping"/>
+      </w:r>
+      <w:r>
+        <w:rPr>
+          <w:rFonts w:hint="eastAsia" w:ascii="宋体" w:hAnsi="宋体" w:eastAsia="宋体" w:cs="宋体"/>
+          <w:color w:val="CC7832"/>
+          <w:sz w:val="24"/>
+          <w:szCs w:val="24"/>
+          <w:shd w:val="clear" w:fill="2B2B2B"/>
+        </w:rPr>
+        <w:t xml:space="preserve">                </w:t>
+      </w:r>
+      <w:r>
+        <w:rPr>
+          <w:rFonts w:hint="eastAsia" w:ascii="宋体" w:hAnsi="宋体" w:eastAsia="宋体" w:cs="宋体"/>
+          <w:color w:val="A9B7C6"/>
+          <w:sz w:val="24"/>
+          <w:szCs w:val="24"/>
+          <w:shd w:val="clear" w:fill="2B2B2B"/>
+        </w:rPr>
+        <w:t>(proxy</w:t>
+      </w:r>
+      <w:r>
+        <w:rPr>
+          <w:rFonts w:hint="eastAsia" w:ascii="宋体" w:hAnsi="宋体" w:eastAsia="宋体" w:cs="宋体"/>
+          <w:color w:val="CC7832"/>
+          <w:sz w:val="24"/>
+          <w:szCs w:val="24"/>
+          <w:shd w:val="clear" w:fill="2B2B2B"/>
+        </w:rPr>
+        <w:t xml:space="preserve">, </w:t>
+      </w:r>
+      <w:r>
+        <w:rPr>
+          <w:rFonts w:hint="eastAsia" w:ascii="宋体" w:hAnsi="宋体" w:eastAsia="宋体" w:cs="宋体"/>
+          <w:color w:val="A9B7C6"/>
+          <w:sz w:val="24"/>
+          <w:szCs w:val="24"/>
+          <w:shd w:val="clear" w:fill="2B2B2B"/>
+        </w:rPr>
+        <w:t>method</w:t>
+      </w:r>
+      <w:r>
+        <w:rPr>
+          <w:rFonts w:hint="eastAsia" w:ascii="宋体" w:hAnsi="宋体" w:eastAsia="宋体" w:cs="宋体"/>
+          <w:color w:val="CC7832"/>
+          <w:sz w:val="24"/>
+          <w:szCs w:val="24"/>
+          <w:shd w:val="clear" w:fill="2B2B2B"/>
+        </w:rPr>
+        <w:t xml:space="preserve">, </w:t>
+      </w:r>
+      <w:r>
+        <w:rPr>
+          <w:rFonts w:hint="eastAsia" w:ascii="宋体" w:hAnsi="宋体" w:eastAsia="宋体" w:cs="宋体"/>
+          <w:color w:val="A9B7C6"/>
+          <w:sz w:val="24"/>
+          <w:szCs w:val="24"/>
+          <w:shd w:val="clear" w:fill="2B2B2B"/>
+        </w:rPr>
+        <w:t>args) -&gt; {</w:t>
+      </w:r>
+      <w:r>
+        <w:rPr>
+          <w:rFonts w:hint="eastAsia" w:ascii="宋体" w:hAnsi="宋体" w:eastAsia="宋体" w:cs="宋体"/>
+          <w:color w:val="A9B7C6"/>
+          <w:sz w:val="24"/>
+          <w:szCs w:val="24"/>
+          <w:shd w:val="clear" w:fill="2B2B2B"/>
+        </w:rPr>
+        <w:br w:type="textWrapping"/>
+      </w:r>
+      <w:r>
+        <w:rPr>
+          <w:rFonts w:hint="eastAsia" w:ascii="宋体" w:hAnsi="宋体" w:eastAsia="宋体" w:cs="宋体"/>
+          <w:color w:val="A9B7C6"/>
+          <w:sz w:val="24"/>
+          <w:szCs w:val="24"/>
+          <w:shd w:val="clear" w:fill="2B2B2B"/>
+        </w:rPr>
+        <w:t xml:space="preserve">                    System.</w:t>
+      </w:r>
+      <w:r>
+        <w:rPr>
+          <w:rFonts w:hint="eastAsia" w:ascii="宋体" w:hAnsi="宋体" w:eastAsia="宋体" w:cs="宋体"/>
+          <w:i/>
+          <w:color w:val="9876AA"/>
+          <w:sz w:val="24"/>
+          <w:szCs w:val="24"/>
+          <w:shd w:val="clear" w:fill="2B2B2B"/>
+        </w:rPr>
+        <w:t>out</w:t>
+      </w:r>
+      <w:r>
+        <w:rPr>
+          <w:rFonts w:hint="eastAsia" w:ascii="宋体" w:hAnsi="宋体" w:eastAsia="宋体" w:cs="宋体"/>
+          <w:color w:val="A9B7C6"/>
+          <w:sz w:val="24"/>
+          <w:szCs w:val="24"/>
+          <w:shd w:val="clear" w:fill="2B2B2B"/>
+        </w:rPr>
+        <w:t>.println(</w:t>
+      </w:r>
+      <w:r>
+        <w:rPr>
+          <w:rFonts w:hint="eastAsia" w:ascii="宋体" w:hAnsi="宋体" w:eastAsia="宋体" w:cs="宋体"/>
+          <w:color w:val="6A8759"/>
+          <w:sz w:val="24"/>
+          <w:szCs w:val="24"/>
+          <w:shd w:val="clear" w:fill="2B2B2B"/>
+        </w:rPr>
+        <w:t>"before..."</w:t>
+      </w:r>
+      <w:r>
+        <w:rPr>
+          <w:rFonts w:hint="eastAsia" w:ascii="宋体" w:hAnsi="宋体" w:eastAsia="宋体" w:cs="宋体"/>
+          <w:color w:val="A9B7C6"/>
+          <w:sz w:val="24"/>
+          <w:szCs w:val="24"/>
+          <w:shd w:val="clear" w:fill="2B2B2B"/>
+        </w:rPr>
+        <w:t>)</w:t>
+      </w:r>
+      <w:r>
+        <w:rPr>
+          <w:rFonts w:hint="eastAsia" w:ascii="宋体" w:hAnsi="宋体" w:eastAsia="宋体" w:cs="宋体"/>
+          <w:color w:val="CC7832"/>
+          <w:sz w:val="24"/>
+          <w:szCs w:val="24"/>
+          <w:shd w:val="clear" w:fill="2B2B2B"/>
+        </w:rPr>
+        <w:t>;</w:t>
+      </w:r>
+      <w:r>
+        <w:rPr>
+          <w:rFonts w:hint="eastAsia" w:ascii="宋体" w:hAnsi="宋体" w:eastAsia="宋体" w:cs="宋体"/>
+          <w:color w:val="CC7832"/>
+          <w:sz w:val="24"/>
+          <w:szCs w:val="24"/>
+          <w:shd w:val="clear" w:fill="2B2B2B"/>
+        </w:rPr>
+        <w:br w:type="textWrapping"/>
+      </w:r>
+      <w:r>
+        <w:rPr>
+          <w:rFonts w:hint="eastAsia" w:ascii="宋体" w:hAnsi="宋体" w:eastAsia="宋体" w:cs="宋体"/>
+          <w:color w:val="CC7832"/>
+          <w:sz w:val="24"/>
+          <w:szCs w:val="24"/>
+          <w:shd w:val="clear" w:fill="2B2B2B"/>
+        </w:rPr>
+        <w:t xml:space="preserve">                    </w:t>
+      </w:r>
+      <w:r>
+        <w:rPr>
+          <w:rFonts w:hint="eastAsia" w:ascii="宋体" w:hAnsi="宋体" w:eastAsia="宋体" w:cs="宋体"/>
+          <w:color w:val="808080"/>
+          <w:sz w:val="24"/>
+          <w:szCs w:val="24"/>
+          <w:shd w:val="clear" w:fill="2B2B2B"/>
+        </w:rPr>
+        <w:t>// 执行目标方法</w:t>
+      </w:r>
+      <w:r>
+        <w:rPr>
+          <w:rFonts w:hint="eastAsia" w:ascii="宋体" w:hAnsi="宋体" w:eastAsia="宋体" w:cs="宋体"/>
+          <w:color w:val="808080"/>
+          <w:sz w:val="24"/>
+          <w:szCs w:val="24"/>
+          <w:shd w:val="clear" w:fill="2B2B2B"/>
+        </w:rPr>
+        <w:br w:type="textWrapping"/>
+      </w:r>
+      <w:r>
+        <w:rPr>
+          <w:rFonts w:hint="eastAsia" w:ascii="宋体" w:hAnsi="宋体" w:eastAsia="宋体" w:cs="宋体"/>
+          <w:color w:val="808080"/>
+          <w:sz w:val="24"/>
+          <w:szCs w:val="24"/>
+          <w:shd w:val="clear" w:fill="2B2B2B"/>
+        </w:rPr>
+        <w:t xml:space="preserve">                    </w:t>
+      </w:r>
+      <w:r>
+        <w:rPr>
+          <w:rFonts w:hint="eastAsia" w:ascii="宋体" w:hAnsi="宋体" w:eastAsia="宋体" w:cs="宋体"/>
+          <w:color w:val="A9B7C6"/>
+          <w:sz w:val="24"/>
+          <w:szCs w:val="24"/>
+          <w:shd w:val="clear" w:fill="2B2B2B"/>
+        </w:rPr>
+        <w:t>Object result = method.invoke(</w:t>
+      </w:r>
+      <w:r>
+        <w:rPr>
+          <w:rFonts w:hint="eastAsia" w:ascii="宋体" w:hAnsi="宋体" w:eastAsia="宋体" w:cs="宋体"/>
+          <w:color w:val="9876AA"/>
+          <w:sz w:val="24"/>
+          <w:szCs w:val="24"/>
+          <w:shd w:val="clear" w:fill="2B2B2B"/>
+        </w:rPr>
+        <w:t>target</w:t>
+      </w:r>
+      <w:r>
+        <w:rPr>
+          <w:rFonts w:hint="eastAsia" w:ascii="宋体" w:hAnsi="宋体" w:eastAsia="宋体" w:cs="宋体"/>
+          <w:color w:val="CC7832"/>
+          <w:sz w:val="24"/>
+          <w:szCs w:val="24"/>
+          <w:shd w:val="clear" w:fill="2B2B2B"/>
+        </w:rPr>
+        <w:t xml:space="preserve">, </w:t>
+      </w:r>
+      <w:r>
+        <w:rPr>
+          <w:rFonts w:hint="eastAsia" w:ascii="宋体" w:hAnsi="宋体" w:eastAsia="宋体" w:cs="宋体"/>
+          <w:color w:val="A9B7C6"/>
+          <w:sz w:val="24"/>
+          <w:szCs w:val="24"/>
+          <w:shd w:val="clear" w:fill="2B2B2B"/>
+        </w:rPr>
+        <w:t>args)</w:t>
+      </w:r>
+      <w:r>
+        <w:rPr>
+          <w:rFonts w:hint="eastAsia" w:ascii="宋体" w:hAnsi="宋体" w:eastAsia="宋体" w:cs="宋体"/>
+          <w:color w:val="CC7832"/>
+          <w:sz w:val="24"/>
+          <w:szCs w:val="24"/>
+          <w:shd w:val="clear" w:fill="2B2B2B"/>
+        </w:rPr>
+        <w:t>;</w:t>
+      </w:r>
+      <w:r>
+        <w:rPr>
+          <w:rFonts w:hint="eastAsia" w:ascii="宋体" w:hAnsi="宋体" w:eastAsia="宋体" w:cs="宋体"/>
+          <w:color w:val="CC7832"/>
+          <w:sz w:val="24"/>
+          <w:szCs w:val="24"/>
+          <w:shd w:val="clear" w:fill="2B2B2B"/>
+        </w:rPr>
+        <w:br w:type="textWrapping"/>
+      </w:r>
+      <w:r>
+        <w:rPr>
+          <w:rFonts w:hint="eastAsia" w:ascii="宋体" w:hAnsi="宋体" w:eastAsia="宋体" w:cs="宋体"/>
+          <w:color w:val="CC7832"/>
+          <w:sz w:val="24"/>
+          <w:szCs w:val="24"/>
+          <w:shd w:val="clear" w:fill="2B2B2B"/>
+        </w:rPr>
+        <w:t xml:space="preserve">                    </w:t>
+      </w:r>
+      <w:r>
+        <w:rPr>
+          <w:rFonts w:hint="eastAsia" w:ascii="宋体" w:hAnsi="宋体" w:eastAsia="宋体" w:cs="宋体"/>
+          <w:color w:val="A9B7C6"/>
+          <w:sz w:val="24"/>
+          <w:szCs w:val="24"/>
+          <w:shd w:val="clear" w:fill="2B2B2B"/>
+        </w:rPr>
+        <w:t>System.</w:t>
+      </w:r>
+      <w:r>
+        <w:rPr>
+          <w:rFonts w:hint="eastAsia" w:ascii="宋体" w:hAnsi="宋体" w:eastAsia="宋体" w:cs="宋体"/>
+          <w:i/>
+          <w:color w:val="9876AA"/>
+          <w:sz w:val="24"/>
+          <w:szCs w:val="24"/>
+          <w:shd w:val="clear" w:fill="2B2B2B"/>
+        </w:rPr>
+        <w:t>out</w:t>
+      </w:r>
+      <w:r>
+        <w:rPr>
+          <w:rFonts w:hint="eastAsia" w:ascii="宋体" w:hAnsi="宋体" w:eastAsia="宋体" w:cs="宋体"/>
+          <w:color w:val="A9B7C6"/>
+          <w:sz w:val="24"/>
+          <w:szCs w:val="24"/>
+          <w:shd w:val="clear" w:fill="2B2B2B"/>
+        </w:rPr>
+        <w:t>.println(</w:t>
+      </w:r>
+      <w:r>
+        <w:rPr>
+          <w:rFonts w:hint="eastAsia" w:ascii="宋体" w:hAnsi="宋体" w:eastAsia="宋体" w:cs="宋体"/>
+          <w:color w:val="6A8759"/>
+          <w:sz w:val="24"/>
+          <w:szCs w:val="24"/>
+          <w:shd w:val="clear" w:fill="2B2B2B"/>
+        </w:rPr>
+        <w:t>"after..."</w:t>
+      </w:r>
+      <w:r>
+        <w:rPr>
+          <w:rFonts w:hint="eastAsia" w:ascii="宋体" w:hAnsi="宋体" w:eastAsia="宋体" w:cs="宋体"/>
+          <w:color w:val="A9B7C6"/>
+          <w:sz w:val="24"/>
+          <w:szCs w:val="24"/>
+          <w:shd w:val="clear" w:fill="2B2B2B"/>
+        </w:rPr>
+        <w:t>)</w:t>
+      </w:r>
+      <w:r>
+        <w:rPr>
+          <w:rFonts w:hint="eastAsia" w:ascii="宋体" w:hAnsi="宋体" w:eastAsia="宋体" w:cs="宋体"/>
+          <w:color w:val="CC7832"/>
+          <w:sz w:val="24"/>
+          <w:szCs w:val="24"/>
+          <w:shd w:val="clear" w:fill="2B2B2B"/>
+        </w:rPr>
+        <w:t>;</w:t>
+      </w:r>
+      <w:r>
+        <w:rPr>
+          <w:rFonts w:hint="eastAsia" w:ascii="宋体" w:hAnsi="宋体" w:eastAsia="宋体" w:cs="宋体"/>
+          <w:color w:val="CC7832"/>
+          <w:sz w:val="24"/>
+          <w:szCs w:val="24"/>
+          <w:shd w:val="clear" w:fill="2B2B2B"/>
+        </w:rPr>
+        <w:br w:type="textWrapping"/>
+      </w:r>
+      <w:r>
+        <w:rPr>
+          <w:rFonts w:hint="eastAsia" w:ascii="宋体" w:hAnsi="宋体" w:eastAsia="宋体" w:cs="宋体"/>
+          <w:color w:val="CC7832"/>
+          <w:sz w:val="24"/>
+          <w:szCs w:val="24"/>
+          <w:shd w:val="clear" w:fill="2B2B2B"/>
+        </w:rPr>
+        <w:t xml:space="preserve">                    return </w:t>
+      </w:r>
+      <w:r>
+        <w:rPr>
+          <w:rFonts w:hint="eastAsia" w:ascii="宋体" w:hAnsi="宋体" w:eastAsia="宋体" w:cs="宋体"/>
+          <w:color w:val="A9B7C6"/>
+          <w:sz w:val="24"/>
+          <w:szCs w:val="24"/>
+          <w:shd w:val="clear" w:fill="2B2B2B"/>
+        </w:rPr>
+        <w:t>result</w:t>
+      </w:r>
+      <w:r>
+        <w:rPr>
+          <w:rFonts w:hint="eastAsia" w:ascii="宋体" w:hAnsi="宋体" w:eastAsia="宋体" w:cs="宋体"/>
+          <w:color w:val="CC7832"/>
+          <w:sz w:val="24"/>
+          <w:szCs w:val="24"/>
+          <w:shd w:val="clear" w:fill="2B2B2B"/>
+        </w:rPr>
+        <w:t>;</w:t>
+      </w:r>
+      <w:r>
+        <w:rPr>
+          <w:rFonts w:hint="eastAsia" w:ascii="宋体" w:hAnsi="宋体" w:eastAsia="宋体" w:cs="宋体"/>
+          <w:color w:val="CC7832"/>
+          <w:sz w:val="24"/>
+          <w:szCs w:val="24"/>
+          <w:shd w:val="clear" w:fill="2B2B2B"/>
+        </w:rPr>
+        <w:br w:type="textWrapping"/>
+      </w:r>
+      <w:r>
+        <w:rPr>
+          <w:rFonts w:hint="eastAsia" w:ascii="宋体" w:hAnsi="宋体" w:eastAsia="宋体" w:cs="宋体"/>
+          <w:color w:val="CC7832"/>
+          <w:sz w:val="24"/>
+          <w:szCs w:val="24"/>
+          <w:shd w:val="clear" w:fill="2B2B2B"/>
+        </w:rPr>
+        <w:t xml:space="preserve">                </w:t>
+      </w:r>
+      <w:r>
+        <w:rPr>
+          <w:rFonts w:hint="eastAsia" w:ascii="宋体" w:hAnsi="宋体" w:eastAsia="宋体" w:cs="宋体"/>
+          <w:color w:val="A9B7C6"/>
+          <w:sz w:val="24"/>
+          <w:szCs w:val="24"/>
+          <w:shd w:val="clear" w:fill="2B2B2B"/>
+        </w:rPr>
+        <w:t>})</w:t>
+      </w:r>
+      <w:r>
+        <w:rPr>
+          <w:rFonts w:hint="eastAsia" w:ascii="宋体" w:hAnsi="宋体" w:eastAsia="宋体" w:cs="宋体"/>
+          <w:color w:val="CC7832"/>
+          <w:sz w:val="24"/>
+          <w:szCs w:val="24"/>
+          <w:shd w:val="clear" w:fill="2B2B2B"/>
+        </w:rPr>
+        <w:t>;</w:t>
+      </w:r>
+      <w:r>
+        <w:rPr>
+          <w:rFonts w:hint="eastAsia" w:ascii="宋体" w:hAnsi="宋体" w:eastAsia="宋体" w:cs="宋体"/>
+          <w:color w:val="CC7832"/>
+          <w:sz w:val="24"/>
+          <w:szCs w:val="24"/>
+          <w:shd w:val="clear" w:fill="2B2B2B"/>
+        </w:rPr>
+        <w:br w:type="textWrapping"/>
+      </w:r>
+      <w:r>
+        <w:rPr>
+          <w:rFonts w:hint="eastAsia" w:ascii="宋体" w:hAnsi="宋体" w:eastAsia="宋体" w:cs="宋体"/>
+          <w:color w:val="CC7832"/>
+          <w:sz w:val="24"/>
+          <w:szCs w:val="24"/>
+          <w:shd w:val="clear" w:fill="2B2B2B"/>
+        </w:rPr>
+        <w:t xml:space="preserve">    </w:t>
+      </w:r>
+      <w:r>
+        <w:rPr>
+          <w:rFonts w:hint="eastAsia" w:ascii="宋体" w:hAnsi="宋体" w:eastAsia="宋体" w:cs="宋体"/>
+          <w:color w:val="A9B7C6"/>
+          <w:sz w:val="24"/>
+          <w:szCs w:val="24"/>
+          <w:shd w:val="clear" w:fill="2B2B2B"/>
+        </w:rPr>
+        <w:t>}</w:t>
+      </w:r>
+      <w:r>
+        <w:rPr>
+          <w:rFonts w:hint="eastAsia" w:ascii="宋体" w:hAnsi="宋体" w:eastAsia="宋体" w:cs="宋体"/>
+          <w:color w:val="A9B7C6"/>
+          <w:sz w:val="24"/>
+          <w:szCs w:val="24"/>
+          <w:shd w:val="clear" w:fill="2B2B2B"/>
+        </w:rPr>
+        <w:br w:type="textWrapping"/>
+      </w:r>
+      <w:r>
+        <w:rPr>
+          <w:rFonts w:hint="eastAsia" w:ascii="宋体" w:hAnsi="宋体" w:eastAsia="宋体" w:cs="宋体"/>
+          <w:color w:val="A9B7C6"/>
+          <w:sz w:val="24"/>
+          <w:szCs w:val="24"/>
+          <w:shd w:val="clear" w:fill="2B2B2B"/>
+        </w:rPr>
+        <w:t>}</w:t>
+      </w:r>
+    </w:p>
+    <w:p>
+      <w:pPr>
+        <w:numPr>
+          <w:numId w:val="0"/>
+        </w:numPr>
+        <w:jc w:val="left"/>
+        <w:rPr>
+          <w:rFonts w:hint="eastAsia" w:ascii="Verdana" w:hAnsi="Verdana" w:eastAsia="宋体" w:cs="Verdana"/>
+          <w:b w:val="0"/>
+          <w:i w:val="0"/>
+          <w:caps w:val="0"/>
+          <w:color w:val="000000"/>
+          <w:spacing w:val="0"/>
+          <w:sz w:val="21"/>
+          <w:szCs w:val="21"/>
+          <w:shd w:val="clear" w:fill="FFFFFF"/>
+          <w:lang w:val="en-US" w:eastAsia="zh-CN"/>
+        </w:rPr>
+      </w:pPr>
+      <w:r>
+        <w:rPr>
+          <w:rStyle w:val="5"/>
+          <w:rFonts w:hint="eastAsia" w:ascii="Helvetica Neue" w:hAnsi="Helvetica Neue" w:eastAsia="宋体" w:cs="Helvetica Neue"/>
+          <w:i w:val="0"/>
+          <w:caps w:val="0"/>
+          <w:color w:val="000000"/>
+          <w:spacing w:val="0"/>
+          <w:sz w:val="21"/>
+          <w:szCs w:val="21"/>
+          <w:bdr w:val="none" w:color="auto" w:sz="0" w:space="0"/>
+          <w:shd w:val="clear" w:fill="FFFFFF"/>
+          <w:lang w:eastAsia="zh-CN"/>
+        </w:rPr>
+        <w:t>总结</w:t>
+      </w:r>
+      <w:r>
+        <w:rPr>
+          <w:rStyle w:val="5"/>
+          <w:rFonts w:ascii="Helvetica Neue" w:hAnsi="Helvetica Neue" w:eastAsia="Helvetica Neue" w:cs="Helvetica Neue"/>
+          <w:i w:val="0"/>
+          <w:caps w:val="0"/>
+          <w:color w:val="000000"/>
+          <w:spacing w:val="0"/>
+          <w:sz w:val="21"/>
+          <w:szCs w:val="21"/>
+          <w:bdr w:val="none" w:color="auto" w:sz="0" w:space="0"/>
+          <w:shd w:val="clear" w:fill="FFFFFF"/>
+        </w:rPr>
+        <w:t>:</w:t>
+      </w:r>
+      <w:r>
+        <w:rPr>
+          <w:rFonts w:hint="default" w:ascii="Helvetica Neue" w:hAnsi="Helvetica Neue" w:eastAsia="Helvetica Neue" w:cs="Helvetica Neue"/>
+          <w:b w:val="0"/>
+          <w:i w:val="0"/>
+          <w:caps w:val="0"/>
+          <w:color w:val="000000"/>
+          <w:spacing w:val="0"/>
+          <w:sz w:val="21"/>
+          <w:szCs w:val="21"/>
+          <w:bdr w:val="none" w:color="auto" w:sz="0" w:space="0"/>
+          <w:shd w:val="clear" w:fill="FFFFFF"/>
+        </w:rPr>
+        <w:br w:type="textWrapping"/>
+      </w:r>
+      <w:r>
+        <w:rPr>
+          <w:rFonts w:hint="default" w:ascii="Verdana" w:hAnsi="Verdana" w:eastAsia="宋体" w:cs="Verdana"/>
+          <w:b w:val="0"/>
+          <w:i w:val="0"/>
+          <w:caps w:val="0"/>
+          <w:color w:val="000000"/>
+          <w:spacing w:val="0"/>
+          <w:kern w:val="2"/>
+          <w:sz w:val="21"/>
+          <w:szCs w:val="21"/>
+          <w:shd w:val="clear" w:fill="FFFFFF"/>
+          <w:lang w:val="en-US" w:eastAsia="zh-CN" w:bidi="ar-SA"/>
+        </w:rPr>
+        <w:t>1.代理对象,</w:t>
+      </w:r>
+      <w:r>
+        <w:rPr>
+          <w:rFonts w:hint="default" w:ascii="Verdana" w:hAnsi="Verdana" w:eastAsia="宋体" w:cs="Verdana"/>
+          <w:b/>
+          <w:i w:val="0"/>
+          <w:caps w:val="0"/>
+          <w:color w:val="DF3434"/>
+          <w:spacing w:val="0"/>
+          <w:kern w:val="2"/>
+          <w:sz w:val="21"/>
+          <w:szCs w:val="21"/>
+          <w:u w:val="none"/>
+          <w:shd w:val="clear" w:fill="FFFFFF"/>
+          <w:lang w:val="en-US" w:eastAsia="zh-CN" w:bidi="ar-SA"/>
+        </w:rPr>
+        <w:t>不需要实现接口</w:t>
+      </w:r>
+      <w:r>
+        <w:rPr>
+          <w:rFonts w:hint="default" w:ascii="Verdana" w:hAnsi="Verdana" w:eastAsia="宋体" w:cs="Verdana"/>
+          <w:b/>
+          <w:i w:val="0"/>
+          <w:caps w:val="0"/>
+          <w:color w:val="DF3434"/>
+          <w:spacing w:val="0"/>
+          <w:kern w:val="2"/>
+          <w:sz w:val="21"/>
+          <w:szCs w:val="21"/>
+          <w:u w:val="none"/>
+          <w:shd w:val="clear" w:fill="FFFFFF"/>
+          <w:lang w:val="en-US" w:eastAsia="zh-CN" w:bidi="ar-SA"/>
+        </w:rPr>
+        <w:br w:type="textWrapping"/>
+      </w:r>
+      <w:r>
+        <w:rPr>
+          <w:rFonts w:hint="default" w:ascii="Verdana" w:hAnsi="Verdana" w:eastAsia="宋体" w:cs="Verdana"/>
+          <w:b w:val="0"/>
+          <w:i w:val="0"/>
+          <w:caps w:val="0"/>
+          <w:color w:val="000000"/>
+          <w:spacing w:val="0"/>
+          <w:kern w:val="2"/>
+          <w:sz w:val="21"/>
+          <w:szCs w:val="21"/>
+          <w:shd w:val="clear" w:fill="FFFFFF"/>
+          <w:lang w:val="en-US" w:eastAsia="zh-CN" w:bidi="ar-SA"/>
+        </w:rPr>
+        <w:t>2.代理对象的生成,是利用JDK的API,动态的在内存中构建代理对象(需要我们指定创建代理对象/目标对象实现的接口的类型)</w:t>
+      </w:r>
+      <w:r>
+        <w:rPr>
+          <w:rFonts w:hint="default" w:ascii="Verdana" w:hAnsi="Verdana" w:eastAsia="宋体" w:cs="Verdana"/>
+          <w:b w:val="0"/>
+          <w:i w:val="0"/>
+          <w:caps w:val="0"/>
+          <w:color w:val="000000"/>
+          <w:spacing w:val="0"/>
+          <w:kern w:val="2"/>
+          <w:sz w:val="21"/>
+          <w:szCs w:val="21"/>
+          <w:shd w:val="clear" w:fill="FFFFFF"/>
+          <w:lang w:val="en-US" w:eastAsia="zh-CN" w:bidi="ar-SA"/>
+        </w:rPr>
+        <w:br w:type="textWrapping"/>
+      </w:r>
+      <w:r>
+        <w:rPr>
+          <w:rFonts w:hint="default" w:ascii="Verdana" w:hAnsi="Verdana" w:eastAsia="宋体" w:cs="Verdana"/>
+          <w:b w:val="0"/>
+          <w:i w:val="0"/>
+          <w:caps w:val="0"/>
+          <w:color w:val="000000"/>
+          <w:spacing w:val="0"/>
+          <w:kern w:val="2"/>
+          <w:sz w:val="21"/>
+          <w:szCs w:val="21"/>
+          <w:shd w:val="clear" w:fill="FFFFFF"/>
+          <w:lang w:val="en-US" w:eastAsia="zh-CN" w:bidi="ar-SA"/>
+        </w:rPr>
+        <w:t>3.动态代理也叫做:JDK代理,接口代理</w:t>
       </w:r>
     </w:p>
     <w:p>
       <w:pPr>
         <w:numPr>
           <w:ilvl w:val="0"/>
-          <w:numId w:val="1"/>
+          <w:numId w:val="2"/>
+        </w:numPr>
+        <w:ind w:firstLine="420" w:firstLineChars="0"/>
+        <w:jc w:val="left"/>
+        <w:outlineLvl w:val="2"/>
+        <w:rPr>
+          <w:rFonts w:hint="eastAsia"/>
+          <w:b w:val="0"/>
+          <w:bCs w:val="0"/>
+          <w:sz w:val="24"/>
+          <w:szCs w:val="24"/>
+          <w:lang w:val="en-US" w:eastAsia="zh-CN"/>
+        </w:rPr>
+      </w:pPr>
+      <w:r>
+        <w:rPr>
+          <w:rFonts w:hint="eastAsia" w:ascii="Verdana" w:hAnsi="Verdana" w:eastAsia="宋体" w:cs="Verdana"/>
+          <w:b w:val="0"/>
+          <w:i w:val="0"/>
+          <w:caps w:val="0"/>
+          <w:color w:val="000000"/>
+          <w:spacing w:val="0"/>
+          <w:sz w:val="21"/>
+          <w:szCs w:val="21"/>
+          <w:shd w:val="clear" w:fill="FFFFFF"/>
+          <w:lang w:val="en-US" w:eastAsia="zh-CN"/>
+        </w:rPr>
+        <w:t>cglib动态代理</w:t>
+      </w:r>
+    </w:p>
+    <w:p>
+      <w:pPr>
+        <w:numPr>
+          <w:ilvl w:val="0"/>
+          <w:numId w:val="0"/>
+        </w:numPr>
+        <w:jc w:val="left"/>
+        <w:rPr>
+          <w:rFonts w:hint="eastAsia" w:ascii="Verdana" w:hAnsi="Verdana" w:eastAsia="宋体" w:cs="Verdana"/>
+          <w:b w:val="0"/>
+          <w:i w:val="0"/>
+          <w:caps w:val="0"/>
+          <w:color w:val="000000"/>
+          <w:spacing w:val="0"/>
+          <w:kern w:val="2"/>
+          <w:sz w:val="21"/>
+          <w:szCs w:val="21"/>
+          <w:shd w:val="clear" w:fill="FFFFFF"/>
+          <w:lang w:val="en-US" w:eastAsia="zh-CN" w:bidi="ar-SA"/>
+        </w:rPr>
+      </w:pPr>
+      <w:r>
+        <w:rPr>
+          <w:rFonts w:hint="default" w:ascii="Verdana" w:hAnsi="Verdana" w:eastAsia="宋体" w:cs="Verdana"/>
+          <w:b w:val="0"/>
+          <w:i w:val="0"/>
+          <w:caps w:val="0"/>
+          <w:color w:val="000000"/>
+          <w:spacing w:val="0"/>
+          <w:kern w:val="2"/>
+          <w:sz w:val="21"/>
+          <w:szCs w:val="21"/>
+          <w:shd w:val="clear" w:fill="FFFFFF"/>
+          <w:lang w:val="en-US" w:eastAsia="zh-CN" w:bidi="ar-SA"/>
+        </w:rPr>
+        <w:t>静态代理和</w:t>
+      </w:r>
+      <w:r>
+        <w:rPr>
+          <w:rFonts w:hint="eastAsia" w:ascii="Verdana" w:hAnsi="Verdana" w:eastAsia="宋体" w:cs="Verdana"/>
+          <w:b w:val="0"/>
+          <w:i w:val="0"/>
+          <w:caps w:val="0"/>
+          <w:color w:val="000000"/>
+          <w:spacing w:val="0"/>
+          <w:kern w:val="2"/>
+          <w:sz w:val="21"/>
+          <w:szCs w:val="21"/>
+          <w:shd w:val="clear" w:fill="FFFFFF"/>
+          <w:lang w:val="en-US" w:eastAsia="zh-CN" w:bidi="ar-SA"/>
+        </w:rPr>
+        <w:t>jdk</w:t>
+      </w:r>
+      <w:r>
+        <w:rPr>
+          <w:rFonts w:hint="default" w:ascii="Verdana" w:hAnsi="Verdana" w:eastAsia="宋体" w:cs="Verdana"/>
+          <w:b w:val="0"/>
+          <w:i w:val="0"/>
+          <w:caps w:val="0"/>
+          <w:color w:val="000000"/>
+          <w:spacing w:val="0"/>
+          <w:kern w:val="2"/>
+          <w:sz w:val="21"/>
+          <w:szCs w:val="21"/>
+          <w:shd w:val="clear" w:fill="FFFFFF"/>
+          <w:lang w:val="en-US" w:eastAsia="zh-CN" w:bidi="ar-SA"/>
+        </w:rPr>
+        <w:t>动态代理模式都是要求目标对象是</w:t>
+      </w:r>
+      <w:r>
+        <w:rPr>
+          <w:rFonts w:hint="default" w:ascii="Verdana" w:hAnsi="Verdana" w:eastAsia="宋体" w:cs="Verdana"/>
+          <w:b/>
+          <w:i w:val="0"/>
+          <w:caps w:val="0"/>
+          <w:color w:val="DF3434"/>
+          <w:spacing w:val="0"/>
+          <w:kern w:val="2"/>
+          <w:sz w:val="21"/>
+          <w:szCs w:val="21"/>
+          <w:u w:val="none"/>
+          <w:shd w:val="clear" w:fill="FFFFFF"/>
+          <w:lang w:val="en-US" w:eastAsia="zh-CN" w:bidi="ar-SA"/>
+        </w:rPr>
+        <w:t>实现一个接口的目标对象</w:t>
+      </w:r>
+      <w:r>
+        <w:rPr>
+          <w:rFonts w:hint="default" w:ascii="Verdana" w:hAnsi="Verdana" w:eastAsia="宋体" w:cs="Verdana"/>
+          <w:b w:val="0"/>
+          <w:i w:val="0"/>
+          <w:caps w:val="0"/>
+          <w:color w:val="000000"/>
+          <w:spacing w:val="0"/>
+          <w:kern w:val="2"/>
+          <w:sz w:val="21"/>
+          <w:szCs w:val="21"/>
+          <w:shd w:val="clear" w:fill="FFFFFF"/>
+          <w:lang w:val="en-US" w:eastAsia="zh-CN" w:bidi="ar-SA"/>
+        </w:rPr>
+        <w:t>,但是有时候目标对象只是一个单独的对象,并没有实现任何的接口,这个时候就可以使用以目标对象子类的方式类实现代理,这种方法就叫做:Cglib代理</w:t>
+      </w:r>
+      <w:r>
+        <w:rPr>
+          <w:rFonts w:hint="eastAsia" w:ascii="Verdana" w:hAnsi="Verdana" w:eastAsia="宋体" w:cs="Verdana"/>
+          <w:b w:val="0"/>
+          <w:i w:val="0"/>
+          <w:caps w:val="0"/>
+          <w:color w:val="000000"/>
+          <w:spacing w:val="0"/>
+          <w:kern w:val="2"/>
+          <w:sz w:val="21"/>
+          <w:szCs w:val="21"/>
+          <w:shd w:val="clear" w:fill="FFFFFF"/>
+          <w:lang w:val="en-US" w:eastAsia="zh-CN" w:bidi="ar-SA"/>
+        </w:rPr>
+        <w:t>。</w:t>
+      </w:r>
+    </w:p>
+    <w:p>
+      <w:pPr>
+        <w:numPr>
+          <w:ilvl w:val="0"/>
+          <w:numId w:val="0"/>
+        </w:numPr>
+        <w:jc w:val="left"/>
+        <w:rPr>
+          <w:rFonts w:hint="default" w:ascii="Verdana" w:hAnsi="Verdana" w:eastAsia="宋体" w:cs="Verdana"/>
+          <w:b w:val="0"/>
+          <w:i w:val="0"/>
+          <w:caps w:val="0"/>
+          <w:color w:val="000000"/>
+          <w:spacing w:val="0"/>
+          <w:kern w:val="2"/>
+          <w:sz w:val="21"/>
+          <w:szCs w:val="21"/>
+          <w:shd w:val="clear" w:fill="FFFFFF"/>
+          <w:lang w:val="en-US" w:eastAsia="zh-CN" w:bidi="ar-SA"/>
+        </w:rPr>
+      </w:pPr>
+      <w:r>
+        <w:rPr>
+          <w:rFonts w:hint="default" w:ascii="Verdana" w:hAnsi="Verdana" w:eastAsia="宋体" w:cs="Verdana"/>
+          <w:b w:val="0"/>
+          <w:i w:val="0"/>
+          <w:caps w:val="0"/>
+          <w:color w:val="000000"/>
+          <w:spacing w:val="0"/>
+          <w:kern w:val="2"/>
+          <w:sz w:val="21"/>
+          <w:szCs w:val="21"/>
+          <w:shd w:val="clear" w:fill="FFFFFF"/>
+          <w:lang w:val="en-US" w:eastAsia="zh-CN" w:bidi="ar-SA"/>
+        </w:rPr>
+        <w:t>Cglib是一个强大的高性能的代码生成包,它可以在</w:t>
+      </w:r>
+      <w:r>
+        <w:rPr>
+          <w:rFonts w:hint="default" w:ascii="Verdana" w:hAnsi="Verdana" w:eastAsia="宋体" w:cs="Verdana"/>
+          <w:b/>
+          <w:i w:val="0"/>
+          <w:caps w:val="0"/>
+          <w:color w:val="DF3434"/>
+          <w:spacing w:val="0"/>
+          <w:kern w:val="2"/>
+          <w:sz w:val="21"/>
+          <w:szCs w:val="21"/>
+          <w:u w:val="none"/>
+          <w:shd w:val="clear" w:fill="FFFFFF"/>
+          <w:lang w:val="en-US" w:eastAsia="zh-CN" w:bidi="ar-SA"/>
+        </w:rPr>
+        <w:t>运行期扩展java类与实现java接口</w:t>
+      </w:r>
+      <w:r>
+        <w:rPr>
+          <w:rFonts w:hint="default" w:ascii="Verdana" w:hAnsi="Verdana" w:eastAsia="宋体" w:cs="Verdana"/>
+          <w:b w:val="0"/>
+          <w:i w:val="0"/>
+          <w:caps w:val="0"/>
+          <w:color w:val="000000"/>
+          <w:spacing w:val="0"/>
+          <w:kern w:val="2"/>
+          <w:sz w:val="21"/>
+          <w:szCs w:val="21"/>
+          <w:shd w:val="clear" w:fill="FFFFFF"/>
+          <w:lang w:val="en-US" w:eastAsia="zh-CN" w:bidi="ar-SA"/>
+        </w:rPr>
+        <w:t>.它广泛的被许多AOP的框架使用,例如Spring AOP和synaop,为他们提供方法的interception(拦截)</w:t>
+      </w:r>
+      <w:r>
+        <w:rPr>
+          <w:rFonts w:hint="eastAsia" w:ascii="Verdana" w:hAnsi="Verdana" w:eastAsia="宋体" w:cs="Verdana"/>
+          <w:b w:val="0"/>
+          <w:i w:val="0"/>
+          <w:caps w:val="0"/>
+          <w:color w:val="000000"/>
+          <w:spacing w:val="0"/>
+          <w:kern w:val="2"/>
+          <w:sz w:val="21"/>
+          <w:szCs w:val="21"/>
+          <w:shd w:val="clear" w:fill="FFFFFF"/>
+          <w:lang w:val="en-US" w:eastAsia="zh-CN" w:bidi="ar-SA"/>
+        </w:rPr>
+        <w:t>。</w:t>
+      </w:r>
+      <w:r>
+        <w:rPr>
+          <w:rFonts w:hint="default" w:ascii="Verdana" w:hAnsi="Verdana" w:eastAsia="宋体" w:cs="Verdana"/>
+          <w:b w:val="0"/>
+          <w:i w:val="0"/>
+          <w:caps w:val="0"/>
+          <w:color w:val="000000"/>
+          <w:spacing w:val="0"/>
+          <w:kern w:val="2"/>
+          <w:sz w:val="21"/>
+          <w:szCs w:val="21"/>
+          <w:shd w:val="clear" w:fill="FFFFFF"/>
+          <w:lang w:val="en-US" w:eastAsia="zh-CN" w:bidi="ar-SA"/>
+        </w:rPr>
+        <w:t>Cglib包的底层是通过使用一个小而块的字节码处理框架</w:t>
+      </w:r>
+      <w:r>
+        <w:rPr>
+          <w:rFonts w:hint="default" w:ascii="Verdana" w:hAnsi="Verdana" w:eastAsia="宋体" w:cs="Verdana"/>
+          <w:b/>
+          <w:i w:val="0"/>
+          <w:caps w:val="0"/>
+          <w:color w:val="DF3434"/>
+          <w:spacing w:val="0"/>
+          <w:kern w:val="2"/>
+          <w:sz w:val="21"/>
+          <w:szCs w:val="21"/>
+          <w:u w:val="none"/>
+          <w:shd w:val="clear" w:fill="FFFFFF"/>
+          <w:lang w:val="en-US" w:eastAsia="zh-CN" w:bidi="ar-SA"/>
+        </w:rPr>
+        <w:t>ASM</w:t>
+      </w:r>
+      <w:r>
+        <w:rPr>
+          <w:rFonts w:hint="default" w:ascii="Verdana" w:hAnsi="Verdana" w:eastAsia="宋体" w:cs="Verdana"/>
+          <w:b w:val="0"/>
+          <w:i w:val="0"/>
+          <w:caps w:val="0"/>
+          <w:color w:val="000000"/>
+          <w:spacing w:val="0"/>
+          <w:kern w:val="2"/>
+          <w:sz w:val="21"/>
+          <w:szCs w:val="21"/>
+          <w:shd w:val="clear" w:fill="FFFFFF"/>
+          <w:lang w:val="en-US" w:eastAsia="zh-CN" w:bidi="ar-SA"/>
+        </w:rPr>
+        <w:t>来转换字节码并生成新的类.不鼓励直接使用ASM,因为它要求你必须对JVM内部结构包括class文件的格式和指令集都很熟悉.</w:t>
+      </w:r>
+    </w:p>
+    <w:p>
+      <w:pPr>
+        <w:numPr>
+          <w:ilvl w:val="0"/>
+          <w:numId w:val="0"/>
+        </w:numPr>
+        <w:ind w:firstLine="420" w:firstLineChars="0"/>
+        <w:jc w:val="left"/>
+        <w:rPr>
+          <w:rFonts w:hint="default" w:ascii="Verdana" w:hAnsi="Verdana" w:eastAsia="宋体" w:cs="Verdana"/>
+          <w:b w:val="0"/>
+          <w:i w:val="0"/>
+          <w:caps w:val="0"/>
+          <w:color w:val="000000"/>
+          <w:spacing w:val="0"/>
+          <w:kern w:val="2"/>
+          <w:sz w:val="21"/>
+          <w:szCs w:val="21"/>
+          <w:shd w:val="clear" w:fill="FFFFFF"/>
+          <w:lang w:val="en-US" w:eastAsia="zh-CN" w:bidi="ar-SA"/>
+        </w:rPr>
+      </w:pPr>
+      <w:r>
+        <w:rPr>
+          <w:rFonts w:hint="eastAsia" w:ascii="Verdana" w:hAnsi="Verdana" w:eastAsia="宋体" w:cs="Verdana"/>
+          <w:b w:val="0"/>
+          <w:i w:val="0"/>
+          <w:caps w:val="0"/>
+          <w:color w:val="000000"/>
+          <w:spacing w:val="0"/>
+          <w:kern w:val="2"/>
+          <w:sz w:val="21"/>
+          <w:szCs w:val="21"/>
+          <w:shd w:val="clear" w:fill="FFFFFF"/>
+          <w:lang w:val="en-US" w:eastAsia="zh-CN" w:bidi="ar-SA"/>
+        </w:rPr>
+        <w:t>tip:1、</w:t>
+      </w:r>
+      <w:r>
+        <w:rPr>
+          <w:rFonts w:hint="default" w:ascii="Verdana" w:hAnsi="Verdana" w:eastAsia="宋体" w:cs="Verdana"/>
+          <w:b w:val="0"/>
+          <w:i w:val="0"/>
+          <w:caps w:val="0"/>
+          <w:color w:val="000000"/>
+          <w:spacing w:val="0"/>
+          <w:kern w:val="2"/>
+          <w:sz w:val="21"/>
+          <w:szCs w:val="21"/>
+          <w:shd w:val="clear" w:fill="FFFFFF"/>
+          <w:lang w:val="en-US" w:eastAsia="zh-CN" w:bidi="ar-SA"/>
+        </w:rPr>
+        <w:t>代理的类不能为final,否则报错</w:t>
+      </w:r>
+      <w:r>
+        <w:rPr>
+          <w:rFonts w:hint="eastAsia" w:ascii="Verdana" w:hAnsi="Verdana" w:eastAsia="宋体" w:cs="Verdana"/>
+          <w:b w:val="0"/>
+          <w:i w:val="0"/>
+          <w:caps w:val="0"/>
+          <w:color w:val="000000"/>
+          <w:spacing w:val="0"/>
+          <w:kern w:val="2"/>
+          <w:sz w:val="21"/>
+          <w:szCs w:val="21"/>
+          <w:shd w:val="clear" w:fill="FFFFFF"/>
+          <w:lang w:val="en-US" w:eastAsia="zh-CN" w:bidi="ar-SA"/>
+        </w:rPr>
+        <w:t>。2、</w:t>
+      </w:r>
+      <w:r>
+        <w:rPr>
+          <w:rFonts w:hint="default" w:ascii="Verdana" w:hAnsi="Verdana" w:eastAsia="宋体" w:cs="Verdana"/>
+          <w:b w:val="0"/>
+          <w:i w:val="0"/>
+          <w:caps w:val="0"/>
+          <w:color w:val="000000"/>
+          <w:spacing w:val="0"/>
+          <w:kern w:val="2"/>
+          <w:sz w:val="21"/>
+          <w:szCs w:val="21"/>
+          <w:shd w:val="clear" w:fill="FFFFFF"/>
+          <w:lang w:val="en-US" w:eastAsia="zh-CN" w:bidi="ar-SA"/>
+        </w:rPr>
+        <w:t>目标对象的方法如果为final/static,那么就不会被拦截,即不会执行目标对象额外的业务方法.</w:t>
+      </w:r>
+    </w:p>
+    <w:p>
+      <w:pPr>
+        <w:numPr>
+          <w:ilvl w:val="0"/>
+          <w:numId w:val="0"/>
+        </w:numPr>
+        <w:ind w:firstLine="420" w:firstLineChars="0"/>
+        <w:jc w:val="left"/>
+        <w:rPr>
+          <w:rFonts w:hint="default" w:ascii="Verdana" w:hAnsi="Verdana" w:eastAsia="宋体" w:cs="Verdana"/>
+          <w:b w:val="0"/>
+          <w:i w:val="0"/>
+          <w:caps w:val="0"/>
+          <w:color w:val="000000"/>
+          <w:spacing w:val="0"/>
+          <w:kern w:val="2"/>
+          <w:sz w:val="21"/>
+          <w:szCs w:val="21"/>
+          <w:shd w:val="clear" w:fill="FFFFFF"/>
+          <w:lang w:val="en-US" w:eastAsia="zh-CN" w:bidi="ar-SA"/>
+        </w:rPr>
+      </w:pPr>
+    </w:p>
+    <w:p>
+      <w:pPr>
+        <w:pStyle w:val="2"/>
+        <w:keepNext w:val="0"/>
+        <w:keepLines w:val="0"/>
+        <w:widowControl/>
+        <w:suppressLineNumbers w:val="0"/>
+        <w:shd w:val="clear" w:fill="2B2B2B"/>
+        <w:rPr>
+          <w:rFonts w:hint="eastAsia" w:ascii="宋体" w:hAnsi="宋体" w:eastAsia="宋体" w:cs="宋体"/>
+          <w:color w:val="A9B7C6"/>
+          <w:sz w:val="24"/>
+          <w:szCs w:val="24"/>
+        </w:rPr>
+      </w:pPr>
+      <w:r>
+        <w:rPr>
+          <w:rFonts w:hint="eastAsia" w:ascii="宋体" w:hAnsi="宋体" w:eastAsia="宋体" w:cs="宋体"/>
+          <w:i/>
+          <w:color w:val="629755"/>
+          <w:sz w:val="24"/>
+          <w:szCs w:val="24"/>
+          <w:shd w:val="clear" w:fill="2B2B2B"/>
+        </w:rPr>
+        <w:t>/**</w:t>
+      </w:r>
+      <w:r>
+        <w:rPr>
+          <w:rFonts w:hint="eastAsia" w:ascii="宋体" w:hAnsi="宋体" w:eastAsia="宋体" w:cs="宋体"/>
+          <w:i/>
+          <w:color w:val="629755"/>
+          <w:sz w:val="24"/>
+          <w:szCs w:val="24"/>
+          <w:shd w:val="clear" w:fill="2B2B2B"/>
+        </w:rPr>
+        <w:br w:type="textWrapping"/>
+      </w:r>
+      <w:r>
+        <w:rPr>
+          <w:rFonts w:hint="eastAsia" w:ascii="宋体" w:hAnsi="宋体" w:eastAsia="宋体" w:cs="宋体"/>
+          <w:i/>
+          <w:color w:val="629755"/>
+          <w:sz w:val="24"/>
+          <w:szCs w:val="24"/>
+          <w:shd w:val="clear" w:fill="2B2B2B"/>
+        </w:rPr>
+        <w:t xml:space="preserve"> * cglib动态代理工厂</w:t>
+      </w:r>
+      <w:r>
+        <w:rPr>
+          <w:rFonts w:hint="eastAsia" w:ascii="宋体" w:hAnsi="宋体" w:eastAsia="宋体" w:cs="宋体"/>
+          <w:i/>
+          <w:color w:val="629755"/>
+          <w:sz w:val="24"/>
+          <w:szCs w:val="24"/>
+          <w:shd w:val="clear" w:fill="2B2B2B"/>
+        </w:rPr>
+        <w:br w:type="textWrapping"/>
+      </w:r>
+      <w:r>
+        <w:rPr>
+          <w:rFonts w:hint="eastAsia" w:ascii="宋体" w:hAnsi="宋体" w:eastAsia="宋体" w:cs="宋体"/>
+          <w:i/>
+          <w:color w:val="629755"/>
+          <w:sz w:val="24"/>
+          <w:szCs w:val="24"/>
+          <w:shd w:val="clear" w:fill="2B2B2B"/>
+        </w:rPr>
+        <w:t xml:space="preserve"> * </w:t>
+      </w:r>
+      <w:r>
+        <w:rPr>
+          <w:rFonts w:hint="eastAsia" w:ascii="宋体" w:hAnsi="宋体" w:eastAsia="宋体" w:cs="宋体"/>
+          <w:b/>
+          <w:i/>
+          <w:color w:val="629755"/>
+          <w:sz w:val="24"/>
+          <w:szCs w:val="24"/>
+          <w:shd w:val="clear" w:fill="2B2B2B"/>
+        </w:rPr>
+        <w:t xml:space="preserve">@author </w:t>
+      </w:r>
+      <w:r>
+        <w:rPr>
+          <w:rFonts w:hint="eastAsia" w:ascii="宋体" w:hAnsi="宋体" w:eastAsia="宋体" w:cs="宋体"/>
+          <w:i/>
+          <w:color w:val="629755"/>
+          <w:sz w:val="24"/>
+          <w:szCs w:val="24"/>
+          <w:shd w:val="clear" w:fill="2B2B2B"/>
+        </w:rPr>
+        <w:t>wdongsen@linesum.com</w:t>
+      </w:r>
+      <w:r>
+        <w:rPr>
+          <w:rFonts w:hint="eastAsia" w:ascii="宋体" w:hAnsi="宋体" w:eastAsia="宋体" w:cs="宋体"/>
+          <w:i/>
+          <w:color w:val="629755"/>
+          <w:sz w:val="24"/>
+          <w:szCs w:val="24"/>
+          <w:shd w:val="clear" w:fill="2B2B2B"/>
+        </w:rPr>
+        <w:br w:type="textWrapping"/>
+      </w:r>
+      <w:r>
+        <w:rPr>
+          <w:rFonts w:hint="eastAsia" w:ascii="宋体" w:hAnsi="宋体" w:eastAsia="宋体" w:cs="宋体"/>
+          <w:i/>
+          <w:color w:val="629755"/>
+          <w:sz w:val="24"/>
+          <w:szCs w:val="24"/>
+          <w:shd w:val="clear" w:fill="2B2B2B"/>
+        </w:rPr>
+        <w:t xml:space="preserve"> * </w:t>
+      </w:r>
+      <w:r>
+        <w:rPr>
+          <w:rFonts w:hint="eastAsia" w:ascii="宋体" w:hAnsi="宋体" w:eastAsia="宋体" w:cs="宋体"/>
+          <w:b/>
+          <w:i/>
+          <w:color w:val="629755"/>
+          <w:sz w:val="24"/>
+          <w:szCs w:val="24"/>
+          <w:shd w:val="clear" w:fill="2B2B2B"/>
+        </w:rPr>
+        <w:t xml:space="preserve">@data </w:t>
+      </w:r>
+      <w:r>
+        <w:rPr>
+          <w:rFonts w:hint="eastAsia" w:ascii="宋体" w:hAnsi="宋体" w:eastAsia="宋体" w:cs="宋体"/>
+          <w:i/>
+          <w:color w:val="629755"/>
+          <w:sz w:val="24"/>
+          <w:szCs w:val="24"/>
+          <w:shd w:val="clear" w:fill="2B2B2B"/>
+        </w:rPr>
+        <w:t>2017-09-07 10:03</w:t>
+      </w:r>
+      <w:r>
+        <w:rPr>
+          <w:rFonts w:hint="eastAsia" w:ascii="宋体" w:hAnsi="宋体" w:eastAsia="宋体" w:cs="宋体"/>
+          <w:i/>
+          <w:color w:val="629755"/>
+          <w:sz w:val="24"/>
+          <w:szCs w:val="24"/>
+          <w:shd w:val="clear" w:fill="2B2B2B"/>
+        </w:rPr>
+        <w:br w:type="textWrapping"/>
+      </w:r>
+      <w:r>
+        <w:rPr>
+          <w:rFonts w:hint="eastAsia" w:ascii="宋体" w:hAnsi="宋体" w:eastAsia="宋体" w:cs="宋体"/>
+          <w:i/>
+          <w:color w:val="629755"/>
+          <w:sz w:val="24"/>
+          <w:szCs w:val="24"/>
+          <w:shd w:val="clear" w:fill="2B2B2B"/>
+        </w:rPr>
+        <w:t xml:space="preserve"> */</w:t>
+      </w:r>
+      <w:r>
+        <w:rPr>
+          <w:rFonts w:hint="eastAsia" w:ascii="宋体" w:hAnsi="宋体" w:eastAsia="宋体" w:cs="宋体"/>
+          <w:i/>
+          <w:color w:val="629755"/>
+          <w:sz w:val="24"/>
+          <w:szCs w:val="24"/>
+          <w:shd w:val="clear" w:fill="2B2B2B"/>
+        </w:rPr>
+        <w:br w:type="textWrapping"/>
+      </w:r>
+      <w:r>
+        <w:rPr>
+          <w:rFonts w:hint="eastAsia" w:ascii="宋体" w:hAnsi="宋体" w:eastAsia="宋体" w:cs="宋体"/>
+          <w:color w:val="CC7832"/>
+          <w:sz w:val="24"/>
+          <w:szCs w:val="24"/>
+          <w:shd w:val="clear" w:fill="2B2B2B"/>
+        </w:rPr>
+        <w:t xml:space="preserve">public class </w:t>
+      </w:r>
+      <w:r>
+        <w:rPr>
+          <w:rFonts w:hint="eastAsia" w:ascii="宋体" w:hAnsi="宋体" w:eastAsia="宋体" w:cs="宋体"/>
+          <w:color w:val="A9B7C6"/>
+          <w:sz w:val="24"/>
+          <w:szCs w:val="24"/>
+          <w:shd w:val="clear" w:fill="2B2B2B"/>
+        </w:rPr>
+        <w:t xml:space="preserve">CglibProxyFactory </w:t>
+      </w:r>
+      <w:r>
+        <w:rPr>
+          <w:rFonts w:hint="eastAsia" w:ascii="宋体" w:hAnsi="宋体" w:eastAsia="宋体" w:cs="宋体"/>
+          <w:color w:val="CC7832"/>
+          <w:sz w:val="24"/>
+          <w:szCs w:val="24"/>
+          <w:shd w:val="clear" w:fill="2B2B2B"/>
+        </w:rPr>
+        <w:t xml:space="preserve">implements </w:t>
+      </w:r>
+      <w:r>
+        <w:rPr>
+          <w:rFonts w:hint="eastAsia" w:ascii="宋体" w:hAnsi="宋体" w:eastAsia="宋体" w:cs="宋体"/>
+          <w:color w:val="A9B7C6"/>
+          <w:sz w:val="24"/>
+          <w:szCs w:val="24"/>
+          <w:shd w:val="clear" w:fill="2B2B2B"/>
+        </w:rPr>
+        <w:t>MethodInterceptor {</w:t>
+      </w:r>
+      <w:r>
+        <w:rPr>
+          <w:rFonts w:hint="eastAsia" w:ascii="宋体" w:hAnsi="宋体" w:eastAsia="宋体" w:cs="宋体"/>
+          <w:color w:val="A9B7C6"/>
+          <w:sz w:val="24"/>
+          <w:szCs w:val="24"/>
+          <w:shd w:val="clear" w:fill="2B2B2B"/>
+        </w:rPr>
+        <w:br w:type="textWrapping"/>
+      </w:r>
+      <w:r>
+        <w:rPr>
+          <w:rFonts w:hint="eastAsia" w:ascii="宋体" w:hAnsi="宋体" w:eastAsia="宋体" w:cs="宋体"/>
+          <w:color w:val="A9B7C6"/>
+          <w:sz w:val="24"/>
+          <w:szCs w:val="24"/>
+          <w:shd w:val="clear" w:fill="2B2B2B"/>
+        </w:rPr>
+        <w:br w:type="textWrapping"/>
+      </w:r>
+      <w:r>
+        <w:rPr>
+          <w:rFonts w:hint="eastAsia" w:ascii="宋体" w:hAnsi="宋体" w:eastAsia="宋体" w:cs="宋体"/>
+          <w:color w:val="A9B7C6"/>
+          <w:sz w:val="24"/>
+          <w:szCs w:val="24"/>
+          <w:shd w:val="clear" w:fill="2B2B2B"/>
+        </w:rPr>
+        <w:t xml:space="preserve">    </w:t>
+      </w:r>
+      <w:r>
+        <w:rPr>
+          <w:rFonts w:hint="eastAsia" w:ascii="宋体" w:hAnsi="宋体" w:eastAsia="宋体" w:cs="宋体"/>
+          <w:color w:val="808080"/>
+          <w:sz w:val="24"/>
+          <w:szCs w:val="24"/>
+          <w:shd w:val="clear" w:fill="2B2B2B"/>
+        </w:rPr>
+        <w:t>// 目标对象</w:t>
+      </w:r>
+      <w:r>
+        <w:rPr>
+          <w:rFonts w:hint="eastAsia" w:ascii="宋体" w:hAnsi="宋体" w:eastAsia="宋体" w:cs="宋体"/>
+          <w:color w:val="808080"/>
+          <w:sz w:val="24"/>
+          <w:szCs w:val="24"/>
+          <w:shd w:val="clear" w:fill="2B2B2B"/>
+        </w:rPr>
+        <w:br w:type="textWrapping"/>
+      </w:r>
+      <w:r>
+        <w:rPr>
+          <w:rFonts w:hint="eastAsia" w:ascii="宋体" w:hAnsi="宋体" w:eastAsia="宋体" w:cs="宋体"/>
+          <w:color w:val="808080"/>
+          <w:sz w:val="24"/>
+          <w:szCs w:val="24"/>
+          <w:shd w:val="clear" w:fill="2B2B2B"/>
+        </w:rPr>
+        <w:t xml:space="preserve">    </w:t>
+      </w:r>
+      <w:r>
+        <w:rPr>
+          <w:rFonts w:hint="eastAsia" w:ascii="宋体" w:hAnsi="宋体" w:eastAsia="宋体" w:cs="宋体"/>
+          <w:color w:val="CC7832"/>
+          <w:sz w:val="24"/>
+          <w:szCs w:val="24"/>
+          <w:shd w:val="clear" w:fill="2B2B2B"/>
+        </w:rPr>
+        <w:t xml:space="preserve">private </w:t>
+      </w:r>
+      <w:r>
+        <w:rPr>
+          <w:rFonts w:hint="eastAsia" w:ascii="宋体" w:hAnsi="宋体" w:eastAsia="宋体" w:cs="宋体"/>
+          <w:color w:val="A9B7C6"/>
+          <w:sz w:val="24"/>
+          <w:szCs w:val="24"/>
+          <w:shd w:val="clear" w:fill="2B2B2B"/>
+        </w:rPr>
+        <w:t xml:space="preserve">Object </w:t>
+      </w:r>
+      <w:r>
+        <w:rPr>
+          <w:rFonts w:hint="eastAsia" w:ascii="宋体" w:hAnsi="宋体" w:eastAsia="宋体" w:cs="宋体"/>
+          <w:color w:val="9876AA"/>
+          <w:sz w:val="24"/>
+          <w:szCs w:val="24"/>
+          <w:shd w:val="clear" w:fill="2B2B2B"/>
+        </w:rPr>
+        <w:t>object</w:t>
+      </w:r>
+      <w:r>
+        <w:rPr>
+          <w:rFonts w:hint="eastAsia" w:ascii="宋体" w:hAnsi="宋体" w:eastAsia="宋体" w:cs="宋体"/>
+          <w:color w:val="CC7832"/>
+          <w:sz w:val="24"/>
+          <w:szCs w:val="24"/>
+          <w:shd w:val="clear" w:fill="2B2B2B"/>
+        </w:rPr>
+        <w:t>;</w:t>
+      </w:r>
+      <w:r>
+        <w:rPr>
+          <w:rFonts w:hint="eastAsia" w:ascii="宋体" w:hAnsi="宋体" w:eastAsia="宋体" w:cs="宋体"/>
+          <w:color w:val="CC7832"/>
+          <w:sz w:val="24"/>
+          <w:szCs w:val="24"/>
+          <w:shd w:val="clear" w:fill="2B2B2B"/>
+        </w:rPr>
+        <w:br w:type="textWrapping"/>
+      </w:r>
+      <w:r>
+        <w:rPr>
+          <w:rFonts w:hint="eastAsia" w:ascii="宋体" w:hAnsi="宋体" w:eastAsia="宋体" w:cs="宋体"/>
+          <w:color w:val="CC7832"/>
+          <w:sz w:val="24"/>
+          <w:szCs w:val="24"/>
+          <w:shd w:val="clear" w:fill="2B2B2B"/>
+        </w:rPr>
+        <w:br w:type="textWrapping"/>
+      </w:r>
+      <w:r>
+        <w:rPr>
+          <w:rFonts w:hint="eastAsia" w:ascii="宋体" w:hAnsi="宋体" w:eastAsia="宋体" w:cs="宋体"/>
+          <w:color w:val="CC7832"/>
+          <w:sz w:val="24"/>
+          <w:szCs w:val="24"/>
+          <w:shd w:val="clear" w:fill="2B2B2B"/>
+        </w:rPr>
+        <w:t xml:space="preserve">    public </w:t>
+      </w:r>
+      <w:r>
+        <w:rPr>
+          <w:rFonts w:hint="eastAsia" w:ascii="宋体" w:hAnsi="宋体" w:eastAsia="宋体" w:cs="宋体"/>
+          <w:color w:val="FFC66D"/>
+          <w:sz w:val="24"/>
+          <w:szCs w:val="24"/>
+          <w:shd w:val="clear" w:fill="2B2B2B"/>
+        </w:rPr>
+        <w:t>CglibProxyFactory</w:t>
+      </w:r>
+      <w:r>
+        <w:rPr>
+          <w:rFonts w:hint="eastAsia" w:ascii="宋体" w:hAnsi="宋体" w:eastAsia="宋体" w:cs="宋体"/>
+          <w:color w:val="A9B7C6"/>
+          <w:sz w:val="24"/>
+          <w:szCs w:val="24"/>
+          <w:shd w:val="clear" w:fill="2B2B2B"/>
+        </w:rPr>
+        <w:t>(Object object) {</w:t>
+      </w:r>
+      <w:r>
+        <w:rPr>
+          <w:rFonts w:hint="eastAsia" w:ascii="宋体" w:hAnsi="宋体" w:eastAsia="宋体" w:cs="宋体"/>
+          <w:color w:val="A9B7C6"/>
+          <w:sz w:val="24"/>
+          <w:szCs w:val="24"/>
+          <w:shd w:val="clear" w:fill="2B2B2B"/>
+        </w:rPr>
+        <w:br w:type="textWrapping"/>
+      </w:r>
+      <w:r>
+        <w:rPr>
+          <w:rFonts w:hint="eastAsia" w:ascii="宋体" w:hAnsi="宋体" w:eastAsia="宋体" w:cs="宋体"/>
+          <w:color w:val="A9B7C6"/>
+          <w:sz w:val="24"/>
+          <w:szCs w:val="24"/>
+          <w:shd w:val="clear" w:fill="2B2B2B"/>
+        </w:rPr>
+        <w:t xml:space="preserve">        </w:t>
+      </w:r>
+      <w:r>
+        <w:rPr>
+          <w:rFonts w:hint="eastAsia" w:ascii="宋体" w:hAnsi="宋体" w:eastAsia="宋体" w:cs="宋体"/>
+          <w:color w:val="CC7832"/>
+          <w:sz w:val="24"/>
+          <w:szCs w:val="24"/>
+          <w:shd w:val="clear" w:fill="2B2B2B"/>
+        </w:rPr>
+        <w:t>this</w:t>
+      </w:r>
+      <w:r>
+        <w:rPr>
+          <w:rFonts w:hint="eastAsia" w:ascii="宋体" w:hAnsi="宋体" w:eastAsia="宋体" w:cs="宋体"/>
+          <w:color w:val="A9B7C6"/>
+          <w:sz w:val="24"/>
+          <w:szCs w:val="24"/>
+          <w:shd w:val="clear" w:fill="2B2B2B"/>
+        </w:rPr>
+        <w:t>.</w:t>
+      </w:r>
+      <w:r>
+        <w:rPr>
+          <w:rFonts w:hint="eastAsia" w:ascii="宋体" w:hAnsi="宋体" w:eastAsia="宋体" w:cs="宋体"/>
+          <w:color w:val="9876AA"/>
+          <w:sz w:val="24"/>
+          <w:szCs w:val="24"/>
+          <w:shd w:val="clear" w:fill="2B2B2B"/>
+        </w:rPr>
+        <w:t xml:space="preserve">object </w:t>
+      </w:r>
+      <w:r>
+        <w:rPr>
+          <w:rFonts w:hint="eastAsia" w:ascii="宋体" w:hAnsi="宋体" w:eastAsia="宋体" w:cs="宋体"/>
+          <w:color w:val="A9B7C6"/>
+          <w:sz w:val="24"/>
+          <w:szCs w:val="24"/>
+          <w:shd w:val="clear" w:fill="2B2B2B"/>
+        </w:rPr>
+        <w:t>= object</w:t>
+      </w:r>
+      <w:r>
+        <w:rPr>
+          <w:rFonts w:hint="eastAsia" w:ascii="宋体" w:hAnsi="宋体" w:eastAsia="宋体" w:cs="宋体"/>
+          <w:color w:val="CC7832"/>
+          <w:sz w:val="24"/>
+          <w:szCs w:val="24"/>
+          <w:shd w:val="clear" w:fill="2B2B2B"/>
+        </w:rPr>
+        <w:t>;</w:t>
+      </w:r>
+      <w:r>
+        <w:rPr>
+          <w:rFonts w:hint="eastAsia" w:ascii="宋体" w:hAnsi="宋体" w:eastAsia="宋体" w:cs="宋体"/>
+          <w:color w:val="CC7832"/>
+          <w:sz w:val="24"/>
+          <w:szCs w:val="24"/>
+          <w:shd w:val="clear" w:fill="2B2B2B"/>
+        </w:rPr>
+        <w:br w:type="textWrapping"/>
+      </w:r>
+      <w:r>
+        <w:rPr>
+          <w:rFonts w:hint="eastAsia" w:ascii="宋体" w:hAnsi="宋体" w:eastAsia="宋体" w:cs="宋体"/>
+          <w:color w:val="CC7832"/>
+          <w:sz w:val="24"/>
+          <w:szCs w:val="24"/>
+          <w:shd w:val="clear" w:fill="2B2B2B"/>
+        </w:rPr>
+        <w:t xml:space="preserve">    </w:t>
+      </w:r>
+      <w:r>
+        <w:rPr>
+          <w:rFonts w:hint="eastAsia" w:ascii="宋体" w:hAnsi="宋体" w:eastAsia="宋体" w:cs="宋体"/>
+          <w:color w:val="A9B7C6"/>
+          <w:sz w:val="24"/>
+          <w:szCs w:val="24"/>
+          <w:shd w:val="clear" w:fill="2B2B2B"/>
+        </w:rPr>
+        <w:t>}</w:t>
+      </w:r>
+      <w:r>
+        <w:rPr>
+          <w:rFonts w:hint="eastAsia" w:ascii="宋体" w:hAnsi="宋体" w:eastAsia="宋体" w:cs="宋体"/>
+          <w:color w:val="A9B7C6"/>
+          <w:sz w:val="24"/>
+          <w:szCs w:val="24"/>
+          <w:shd w:val="clear" w:fill="2B2B2B"/>
+        </w:rPr>
+        <w:br w:type="textWrapping"/>
+      </w:r>
+      <w:r>
+        <w:rPr>
+          <w:rFonts w:hint="eastAsia" w:ascii="宋体" w:hAnsi="宋体" w:eastAsia="宋体" w:cs="宋体"/>
+          <w:color w:val="A9B7C6"/>
+          <w:sz w:val="24"/>
+          <w:szCs w:val="24"/>
+          <w:shd w:val="clear" w:fill="2B2B2B"/>
+        </w:rPr>
+        <w:br w:type="textWrapping"/>
+      </w:r>
+      <w:r>
+        <w:rPr>
+          <w:rFonts w:hint="eastAsia" w:ascii="宋体" w:hAnsi="宋体" w:eastAsia="宋体" w:cs="宋体"/>
+          <w:color w:val="A9B7C6"/>
+          <w:sz w:val="24"/>
+          <w:szCs w:val="24"/>
+          <w:shd w:val="clear" w:fill="2B2B2B"/>
+        </w:rPr>
+        <w:t xml:space="preserve">    </w:t>
+      </w:r>
+      <w:r>
+        <w:rPr>
+          <w:rFonts w:hint="eastAsia" w:ascii="宋体" w:hAnsi="宋体" w:eastAsia="宋体" w:cs="宋体"/>
+          <w:i/>
+          <w:color w:val="629755"/>
+          <w:sz w:val="24"/>
+          <w:szCs w:val="24"/>
+          <w:shd w:val="clear" w:fill="2B2B2B"/>
+        </w:rPr>
+        <w:t>/**</w:t>
+      </w:r>
+      <w:r>
+        <w:rPr>
+          <w:rFonts w:hint="eastAsia" w:ascii="宋体" w:hAnsi="宋体" w:eastAsia="宋体" w:cs="宋体"/>
+          <w:i/>
+          <w:color w:val="629755"/>
+          <w:sz w:val="24"/>
+          <w:szCs w:val="24"/>
+          <w:shd w:val="clear" w:fill="2B2B2B"/>
+        </w:rPr>
+        <w:br w:type="textWrapping"/>
+      </w:r>
+      <w:r>
+        <w:rPr>
+          <w:rFonts w:hint="eastAsia" w:ascii="宋体" w:hAnsi="宋体" w:eastAsia="宋体" w:cs="宋体"/>
+          <w:i/>
+          <w:color w:val="629755"/>
+          <w:sz w:val="24"/>
+          <w:szCs w:val="24"/>
+          <w:shd w:val="clear" w:fill="2B2B2B"/>
+        </w:rPr>
+        <w:t xml:space="preserve">     * 给目标对象创建一个代理对象</w:t>
+      </w:r>
+      <w:r>
+        <w:rPr>
+          <w:rFonts w:hint="eastAsia" w:ascii="宋体" w:hAnsi="宋体" w:eastAsia="宋体" w:cs="宋体"/>
+          <w:i/>
+          <w:color w:val="629755"/>
+          <w:sz w:val="24"/>
+          <w:szCs w:val="24"/>
+          <w:shd w:val="clear" w:fill="2B2B2B"/>
+        </w:rPr>
+        <w:br w:type="textWrapping"/>
+      </w:r>
+      <w:r>
+        <w:rPr>
+          <w:rFonts w:hint="eastAsia" w:ascii="宋体" w:hAnsi="宋体" w:eastAsia="宋体" w:cs="宋体"/>
+          <w:i/>
+          <w:color w:val="629755"/>
+          <w:sz w:val="24"/>
+          <w:szCs w:val="24"/>
+          <w:shd w:val="clear" w:fill="2B2B2B"/>
+        </w:rPr>
+        <w:t xml:space="preserve">     * </w:t>
+      </w:r>
+      <w:r>
+        <w:rPr>
+          <w:rFonts w:hint="eastAsia" w:ascii="宋体" w:hAnsi="宋体" w:eastAsia="宋体" w:cs="宋体"/>
+          <w:b/>
+          <w:i/>
+          <w:color w:val="629755"/>
+          <w:sz w:val="24"/>
+          <w:szCs w:val="24"/>
+          <w:shd w:val="clear" w:fill="2B2B2B"/>
+        </w:rPr>
+        <w:t>@return</w:t>
+      </w:r>
+      <w:r>
+        <w:rPr>
+          <w:rFonts w:hint="eastAsia" w:ascii="宋体" w:hAnsi="宋体" w:eastAsia="宋体" w:cs="宋体"/>
+          <w:b/>
+          <w:i/>
+          <w:color w:val="629755"/>
+          <w:sz w:val="24"/>
+          <w:szCs w:val="24"/>
+          <w:shd w:val="clear" w:fill="2B2B2B"/>
+        </w:rPr>
+        <w:br w:type="textWrapping"/>
+      </w:r>
+      <w:r>
+        <w:rPr>
+          <w:rFonts w:hint="eastAsia" w:ascii="宋体" w:hAnsi="宋体" w:eastAsia="宋体" w:cs="宋体"/>
+          <w:b/>
+          <w:i/>
+          <w:color w:val="629755"/>
+          <w:sz w:val="24"/>
+          <w:szCs w:val="24"/>
+          <w:shd w:val="clear" w:fill="2B2B2B"/>
+        </w:rPr>
+        <w:t xml:space="preserve">     </w:t>
+      </w:r>
+      <w:r>
+        <w:rPr>
+          <w:rFonts w:hint="eastAsia" w:ascii="宋体" w:hAnsi="宋体" w:eastAsia="宋体" w:cs="宋体"/>
+          <w:i/>
+          <w:color w:val="629755"/>
+          <w:sz w:val="24"/>
+          <w:szCs w:val="24"/>
+          <w:shd w:val="clear" w:fill="2B2B2B"/>
+        </w:rPr>
+        <w:t>*/</w:t>
+      </w:r>
+      <w:r>
+        <w:rPr>
+          <w:rFonts w:hint="eastAsia" w:ascii="宋体" w:hAnsi="宋体" w:eastAsia="宋体" w:cs="宋体"/>
+          <w:i/>
+          <w:color w:val="629755"/>
+          <w:sz w:val="24"/>
+          <w:szCs w:val="24"/>
+          <w:shd w:val="clear" w:fill="2B2B2B"/>
+        </w:rPr>
+        <w:br w:type="textWrapping"/>
+      </w:r>
+      <w:r>
+        <w:rPr>
+          <w:rFonts w:hint="eastAsia" w:ascii="宋体" w:hAnsi="宋体" w:eastAsia="宋体" w:cs="宋体"/>
+          <w:i/>
+          <w:color w:val="629755"/>
+          <w:sz w:val="24"/>
+          <w:szCs w:val="24"/>
+          <w:shd w:val="clear" w:fill="2B2B2B"/>
+        </w:rPr>
+        <w:t xml:space="preserve">    </w:t>
+      </w:r>
+      <w:r>
+        <w:rPr>
+          <w:rFonts w:hint="eastAsia" w:ascii="宋体" w:hAnsi="宋体" w:eastAsia="宋体" w:cs="宋体"/>
+          <w:color w:val="CC7832"/>
+          <w:sz w:val="24"/>
+          <w:szCs w:val="24"/>
+          <w:shd w:val="clear" w:fill="2B2B2B"/>
+        </w:rPr>
+        <w:t xml:space="preserve">public </w:t>
+      </w:r>
+      <w:r>
+        <w:rPr>
+          <w:rFonts w:hint="eastAsia" w:ascii="宋体" w:hAnsi="宋体" w:eastAsia="宋体" w:cs="宋体"/>
+          <w:color w:val="A9B7C6"/>
+          <w:sz w:val="24"/>
+          <w:szCs w:val="24"/>
+          <w:shd w:val="clear" w:fill="2B2B2B"/>
+        </w:rPr>
+        <w:t xml:space="preserve">Object </w:t>
+      </w:r>
+      <w:r>
+        <w:rPr>
+          <w:rFonts w:hint="eastAsia" w:ascii="宋体" w:hAnsi="宋体" w:eastAsia="宋体" w:cs="宋体"/>
+          <w:color w:val="FFC66D"/>
+          <w:sz w:val="24"/>
+          <w:szCs w:val="24"/>
+          <w:shd w:val="clear" w:fill="2B2B2B"/>
+        </w:rPr>
+        <w:t>getProxyInstance</w:t>
+      </w:r>
+      <w:r>
+        <w:rPr>
+          <w:rFonts w:hint="eastAsia" w:ascii="宋体" w:hAnsi="宋体" w:eastAsia="宋体" w:cs="宋体"/>
+          <w:color w:val="A9B7C6"/>
+          <w:sz w:val="24"/>
+          <w:szCs w:val="24"/>
+          <w:shd w:val="clear" w:fill="2B2B2B"/>
+        </w:rPr>
+        <w:t>(){</w:t>
+      </w:r>
+      <w:r>
+        <w:rPr>
+          <w:rFonts w:hint="eastAsia" w:ascii="宋体" w:hAnsi="宋体" w:eastAsia="宋体" w:cs="宋体"/>
+          <w:color w:val="A9B7C6"/>
+          <w:sz w:val="24"/>
+          <w:szCs w:val="24"/>
+          <w:shd w:val="clear" w:fill="2B2B2B"/>
+        </w:rPr>
+        <w:br w:type="textWrapping"/>
+      </w:r>
+      <w:r>
+        <w:rPr>
+          <w:rFonts w:hint="eastAsia" w:ascii="宋体" w:hAnsi="宋体" w:eastAsia="宋体" w:cs="宋体"/>
+          <w:color w:val="A9B7C6"/>
+          <w:sz w:val="24"/>
+          <w:szCs w:val="24"/>
+          <w:shd w:val="clear" w:fill="2B2B2B"/>
+        </w:rPr>
+        <w:t xml:space="preserve">        </w:t>
+      </w:r>
+      <w:r>
+        <w:rPr>
+          <w:rFonts w:hint="eastAsia" w:ascii="宋体" w:hAnsi="宋体" w:eastAsia="宋体" w:cs="宋体"/>
+          <w:color w:val="808080"/>
+          <w:sz w:val="24"/>
+          <w:szCs w:val="24"/>
+          <w:shd w:val="clear" w:fill="2B2B2B"/>
+        </w:rPr>
+        <w:t>// 工具类</w:t>
+      </w:r>
+      <w:r>
+        <w:rPr>
+          <w:rFonts w:hint="eastAsia" w:ascii="宋体" w:hAnsi="宋体" w:eastAsia="宋体" w:cs="宋体"/>
+          <w:color w:val="808080"/>
+          <w:sz w:val="24"/>
+          <w:szCs w:val="24"/>
+          <w:shd w:val="clear" w:fill="2B2B2B"/>
+        </w:rPr>
+        <w:br w:type="textWrapping"/>
+      </w:r>
+      <w:r>
+        <w:rPr>
+          <w:rFonts w:hint="eastAsia" w:ascii="宋体" w:hAnsi="宋体" w:eastAsia="宋体" w:cs="宋体"/>
+          <w:color w:val="808080"/>
+          <w:sz w:val="24"/>
+          <w:szCs w:val="24"/>
+          <w:shd w:val="clear" w:fill="2B2B2B"/>
+        </w:rPr>
+        <w:t xml:space="preserve">        </w:t>
+      </w:r>
+      <w:r>
+        <w:rPr>
+          <w:rFonts w:hint="eastAsia" w:ascii="宋体" w:hAnsi="宋体" w:eastAsia="宋体" w:cs="宋体"/>
+          <w:color w:val="A9B7C6"/>
+          <w:sz w:val="24"/>
+          <w:szCs w:val="24"/>
+          <w:shd w:val="clear" w:fill="2B2B2B"/>
+        </w:rPr>
+        <w:t xml:space="preserve">Enhancer enhancer = </w:t>
+      </w:r>
+      <w:r>
+        <w:rPr>
+          <w:rFonts w:hint="eastAsia" w:ascii="宋体" w:hAnsi="宋体" w:eastAsia="宋体" w:cs="宋体"/>
+          <w:color w:val="CC7832"/>
+          <w:sz w:val="24"/>
+          <w:szCs w:val="24"/>
+          <w:shd w:val="clear" w:fill="2B2B2B"/>
+        </w:rPr>
+        <w:t xml:space="preserve">new </w:t>
+      </w:r>
+      <w:r>
+        <w:rPr>
+          <w:rFonts w:hint="eastAsia" w:ascii="宋体" w:hAnsi="宋体" w:eastAsia="宋体" w:cs="宋体"/>
+          <w:color w:val="A9B7C6"/>
+          <w:sz w:val="24"/>
+          <w:szCs w:val="24"/>
+          <w:shd w:val="clear" w:fill="2B2B2B"/>
+        </w:rPr>
+        <w:t>Enhancer()</w:t>
+      </w:r>
+      <w:r>
+        <w:rPr>
+          <w:rFonts w:hint="eastAsia" w:ascii="宋体" w:hAnsi="宋体" w:eastAsia="宋体" w:cs="宋体"/>
+          <w:color w:val="CC7832"/>
+          <w:sz w:val="24"/>
+          <w:szCs w:val="24"/>
+          <w:shd w:val="clear" w:fill="2B2B2B"/>
+        </w:rPr>
+        <w:t>;</w:t>
+      </w:r>
+      <w:r>
+        <w:rPr>
+          <w:rFonts w:hint="eastAsia" w:ascii="宋体" w:hAnsi="宋体" w:eastAsia="宋体" w:cs="宋体"/>
+          <w:color w:val="CC7832"/>
+          <w:sz w:val="24"/>
+          <w:szCs w:val="24"/>
+          <w:shd w:val="clear" w:fill="2B2B2B"/>
+        </w:rPr>
+        <w:br w:type="textWrapping"/>
+      </w:r>
+      <w:r>
+        <w:rPr>
+          <w:rFonts w:hint="eastAsia" w:ascii="宋体" w:hAnsi="宋体" w:eastAsia="宋体" w:cs="宋体"/>
+          <w:color w:val="CC7832"/>
+          <w:sz w:val="24"/>
+          <w:szCs w:val="24"/>
+          <w:shd w:val="clear" w:fill="2B2B2B"/>
+        </w:rPr>
+        <w:t xml:space="preserve">        </w:t>
+      </w:r>
+      <w:r>
+        <w:rPr>
+          <w:rFonts w:hint="eastAsia" w:ascii="宋体" w:hAnsi="宋体" w:eastAsia="宋体" w:cs="宋体"/>
+          <w:color w:val="808080"/>
+          <w:sz w:val="24"/>
+          <w:szCs w:val="24"/>
+          <w:shd w:val="clear" w:fill="2B2B2B"/>
+        </w:rPr>
+        <w:t>// 设置父类</w:t>
+      </w:r>
+      <w:r>
+        <w:rPr>
+          <w:rFonts w:hint="eastAsia" w:ascii="宋体" w:hAnsi="宋体" w:eastAsia="宋体" w:cs="宋体"/>
+          <w:color w:val="808080"/>
+          <w:sz w:val="24"/>
+          <w:szCs w:val="24"/>
+          <w:shd w:val="clear" w:fill="2B2B2B"/>
+        </w:rPr>
+        <w:br w:type="textWrapping"/>
+      </w:r>
+      <w:r>
+        <w:rPr>
+          <w:rFonts w:hint="eastAsia" w:ascii="宋体" w:hAnsi="宋体" w:eastAsia="宋体" w:cs="宋体"/>
+          <w:color w:val="808080"/>
+          <w:sz w:val="24"/>
+          <w:szCs w:val="24"/>
+          <w:shd w:val="clear" w:fill="2B2B2B"/>
+        </w:rPr>
+        <w:t xml:space="preserve">        </w:t>
+      </w:r>
+      <w:r>
+        <w:rPr>
+          <w:rFonts w:hint="eastAsia" w:ascii="宋体" w:hAnsi="宋体" w:eastAsia="宋体" w:cs="宋体"/>
+          <w:color w:val="A9B7C6"/>
+          <w:sz w:val="24"/>
+          <w:szCs w:val="24"/>
+          <w:shd w:val="clear" w:fill="2B2B2B"/>
+        </w:rPr>
+        <w:t>enhancer.setSuperclass(</w:t>
+      </w:r>
+      <w:r>
+        <w:rPr>
+          <w:rFonts w:hint="eastAsia" w:ascii="宋体" w:hAnsi="宋体" w:eastAsia="宋体" w:cs="宋体"/>
+          <w:color w:val="9876AA"/>
+          <w:sz w:val="24"/>
+          <w:szCs w:val="24"/>
+          <w:shd w:val="clear" w:fill="2B2B2B"/>
+        </w:rPr>
+        <w:t>object</w:t>
+      </w:r>
+      <w:r>
+        <w:rPr>
+          <w:rFonts w:hint="eastAsia" w:ascii="宋体" w:hAnsi="宋体" w:eastAsia="宋体" w:cs="宋体"/>
+          <w:color w:val="A9B7C6"/>
+          <w:sz w:val="24"/>
+          <w:szCs w:val="24"/>
+          <w:shd w:val="clear" w:fill="2B2B2B"/>
+        </w:rPr>
+        <w:t>.getClass())</w:t>
+      </w:r>
+      <w:r>
+        <w:rPr>
+          <w:rFonts w:hint="eastAsia" w:ascii="宋体" w:hAnsi="宋体" w:eastAsia="宋体" w:cs="宋体"/>
+          <w:color w:val="CC7832"/>
+          <w:sz w:val="24"/>
+          <w:szCs w:val="24"/>
+          <w:shd w:val="clear" w:fill="2B2B2B"/>
+        </w:rPr>
+        <w:t>;</w:t>
+      </w:r>
+      <w:r>
+        <w:rPr>
+          <w:rFonts w:hint="eastAsia" w:ascii="宋体" w:hAnsi="宋体" w:eastAsia="宋体" w:cs="宋体"/>
+          <w:color w:val="CC7832"/>
+          <w:sz w:val="24"/>
+          <w:szCs w:val="24"/>
+          <w:shd w:val="clear" w:fill="2B2B2B"/>
+        </w:rPr>
+        <w:br w:type="textWrapping"/>
+      </w:r>
+      <w:r>
+        <w:rPr>
+          <w:rFonts w:hint="eastAsia" w:ascii="宋体" w:hAnsi="宋体" w:eastAsia="宋体" w:cs="宋体"/>
+          <w:color w:val="CC7832"/>
+          <w:sz w:val="24"/>
+          <w:szCs w:val="24"/>
+          <w:shd w:val="clear" w:fill="2B2B2B"/>
+        </w:rPr>
+        <w:t xml:space="preserve">        </w:t>
+      </w:r>
+      <w:r>
+        <w:rPr>
+          <w:rFonts w:hint="eastAsia" w:ascii="宋体" w:hAnsi="宋体" w:eastAsia="宋体" w:cs="宋体"/>
+          <w:color w:val="808080"/>
+          <w:sz w:val="24"/>
+          <w:szCs w:val="24"/>
+          <w:shd w:val="clear" w:fill="2B2B2B"/>
+        </w:rPr>
+        <w:t>// 设置回调函数</w:t>
+      </w:r>
+      <w:r>
+        <w:rPr>
+          <w:rFonts w:hint="eastAsia" w:ascii="宋体" w:hAnsi="宋体" w:eastAsia="宋体" w:cs="宋体"/>
+          <w:color w:val="808080"/>
+          <w:sz w:val="24"/>
+          <w:szCs w:val="24"/>
+          <w:shd w:val="clear" w:fill="2B2B2B"/>
+        </w:rPr>
+        <w:br w:type="textWrapping"/>
+      </w:r>
+      <w:r>
+        <w:rPr>
+          <w:rFonts w:hint="eastAsia" w:ascii="宋体" w:hAnsi="宋体" w:eastAsia="宋体" w:cs="宋体"/>
+          <w:color w:val="808080"/>
+          <w:sz w:val="24"/>
+          <w:szCs w:val="24"/>
+          <w:shd w:val="clear" w:fill="2B2B2B"/>
+        </w:rPr>
+        <w:t xml:space="preserve">        </w:t>
+      </w:r>
+      <w:r>
+        <w:rPr>
+          <w:rFonts w:hint="eastAsia" w:ascii="宋体" w:hAnsi="宋体" w:eastAsia="宋体" w:cs="宋体"/>
+          <w:color w:val="A9B7C6"/>
+          <w:sz w:val="24"/>
+          <w:szCs w:val="24"/>
+          <w:shd w:val="clear" w:fill="2B2B2B"/>
+        </w:rPr>
+        <w:t>enhancer.setCallback(</w:t>
+      </w:r>
+      <w:r>
+        <w:rPr>
+          <w:rFonts w:hint="eastAsia" w:ascii="宋体" w:hAnsi="宋体" w:eastAsia="宋体" w:cs="宋体"/>
+          <w:color w:val="CC7832"/>
+          <w:sz w:val="24"/>
+          <w:szCs w:val="24"/>
+          <w:shd w:val="clear" w:fill="2B2B2B"/>
+        </w:rPr>
+        <w:t>this</w:t>
+      </w:r>
+      <w:r>
+        <w:rPr>
+          <w:rFonts w:hint="eastAsia" w:ascii="宋体" w:hAnsi="宋体" w:eastAsia="宋体" w:cs="宋体"/>
+          <w:color w:val="A9B7C6"/>
+          <w:sz w:val="24"/>
+          <w:szCs w:val="24"/>
+          <w:shd w:val="clear" w:fill="2B2B2B"/>
+        </w:rPr>
+        <w:t>)</w:t>
+      </w:r>
+      <w:r>
+        <w:rPr>
+          <w:rFonts w:hint="eastAsia" w:ascii="宋体" w:hAnsi="宋体" w:eastAsia="宋体" w:cs="宋体"/>
+          <w:color w:val="CC7832"/>
+          <w:sz w:val="24"/>
+          <w:szCs w:val="24"/>
+          <w:shd w:val="clear" w:fill="2B2B2B"/>
+        </w:rPr>
+        <w:t>;</w:t>
+      </w:r>
+      <w:r>
+        <w:rPr>
+          <w:rFonts w:hint="eastAsia" w:ascii="宋体" w:hAnsi="宋体" w:eastAsia="宋体" w:cs="宋体"/>
+          <w:color w:val="CC7832"/>
+          <w:sz w:val="24"/>
+          <w:szCs w:val="24"/>
+          <w:shd w:val="clear" w:fill="2B2B2B"/>
+        </w:rPr>
+        <w:br w:type="textWrapping"/>
+      </w:r>
+      <w:r>
+        <w:rPr>
+          <w:rFonts w:hint="eastAsia" w:ascii="宋体" w:hAnsi="宋体" w:eastAsia="宋体" w:cs="宋体"/>
+          <w:color w:val="CC7832"/>
+          <w:sz w:val="24"/>
+          <w:szCs w:val="24"/>
+          <w:shd w:val="clear" w:fill="2B2B2B"/>
+        </w:rPr>
+        <w:t xml:space="preserve">        </w:t>
+      </w:r>
+      <w:r>
+        <w:rPr>
+          <w:rFonts w:hint="eastAsia" w:ascii="宋体" w:hAnsi="宋体" w:eastAsia="宋体" w:cs="宋体"/>
+          <w:color w:val="808080"/>
+          <w:sz w:val="24"/>
+          <w:szCs w:val="24"/>
+          <w:shd w:val="clear" w:fill="2B2B2B"/>
+        </w:rPr>
+        <w:t>// 创建子类（代理对象）</w:t>
+      </w:r>
+      <w:r>
+        <w:rPr>
+          <w:rFonts w:hint="eastAsia" w:ascii="宋体" w:hAnsi="宋体" w:eastAsia="宋体" w:cs="宋体"/>
+          <w:color w:val="808080"/>
+          <w:sz w:val="24"/>
+          <w:szCs w:val="24"/>
+          <w:shd w:val="clear" w:fill="2B2B2B"/>
+        </w:rPr>
+        <w:br w:type="textWrapping"/>
+      </w:r>
+      <w:r>
+        <w:rPr>
+          <w:rFonts w:hint="eastAsia" w:ascii="宋体" w:hAnsi="宋体" w:eastAsia="宋体" w:cs="宋体"/>
+          <w:color w:val="808080"/>
+          <w:sz w:val="24"/>
+          <w:szCs w:val="24"/>
+          <w:shd w:val="clear" w:fill="2B2B2B"/>
+        </w:rPr>
+        <w:t xml:space="preserve">        </w:t>
+      </w:r>
+      <w:r>
+        <w:rPr>
+          <w:rFonts w:hint="eastAsia" w:ascii="宋体" w:hAnsi="宋体" w:eastAsia="宋体" w:cs="宋体"/>
+          <w:color w:val="CC7832"/>
+          <w:sz w:val="24"/>
+          <w:szCs w:val="24"/>
+          <w:shd w:val="clear" w:fill="2B2B2B"/>
+        </w:rPr>
+        <w:t xml:space="preserve">return </w:t>
+      </w:r>
+      <w:r>
+        <w:rPr>
+          <w:rFonts w:hint="eastAsia" w:ascii="宋体" w:hAnsi="宋体" w:eastAsia="宋体" w:cs="宋体"/>
+          <w:color w:val="A9B7C6"/>
+          <w:sz w:val="24"/>
+          <w:szCs w:val="24"/>
+          <w:shd w:val="clear" w:fill="2B2B2B"/>
+        </w:rPr>
+        <w:t>enhancer.create()</w:t>
+      </w:r>
+      <w:r>
+        <w:rPr>
+          <w:rFonts w:hint="eastAsia" w:ascii="宋体" w:hAnsi="宋体" w:eastAsia="宋体" w:cs="宋体"/>
+          <w:color w:val="CC7832"/>
+          <w:sz w:val="24"/>
+          <w:szCs w:val="24"/>
+          <w:shd w:val="clear" w:fill="2B2B2B"/>
+        </w:rPr>
+        <w:t>;</w:t>
+      </w:r>
+      <w:r>
+        <w:rPr>
+          <w:rFonts w:hint="eastAsia" w:ascii="宋体" w:hAnsi="宋体" w:eastAsia="宋体" w:cs="宋体"/>
+          <w:color w:val="CC7832"/>
+          <w:sz w:val="24"/>
+          <w:szCs w:val="24"/>
+          <w:shd w:val="clear" w:fill="2B2B2B"/>
+        </w:rPr>
+        <w:br w:type="textWrapping"/>
+      </w:r>
+      <w:r>
+        <w:rPr>
+          <w:rFonts w:hint="eastAsia" w:ascii="宋体" w:hAnsi="宋体" w:eastAsia="宋体" w:cs="宋体"/>
+          <w:color w:val="CC7832"/>
+          <w:sz w:val="24"/>
+          <w:szCs w:val="24"/>
+          <w:shd w:val="clear" w:fill="2B2B2B"/>
+        </w:rPr>
+        <w:t xml:space="preserve">    </w:t>
+      </w:r>
+      <w:r>
+        <w:rPr>
+          <w:rFonts w:hint="eastAsia" w:ascii="宋体" w:hAnsi="宋体" w:eastAsia="宋体" w:cs="宋体"/>
+          <w:color w:val="A9B7C6"/>
+          <w:sz w:val="24"/>
+          <w:szCs w:val="24"/>
+          <w:shd w:val="clear" w:fill="2B2B2B"/>
+        </w:rPr>
+        <w:t>}</w:t>
+      </w:r>
+      <w:r>
+        <w:rPr>
+          <w:rFonts w:hint="eastAsia" w:ascii="宋体" w:hAnsi="宋体" w:eastAsia="宋体" w:cs="宋体"/>
+          <w:color w:val="A9B7C6"/>
+          <w:sz w:val="24"/>
+          <w:szCs w:val="24"/>
+          <w:shd w:val="clear" w:fill="2B2B2B"/>
+        </w:rPr>
+        <w:br w:type="textWrapping"/>
+      </w:r>
+      <w:r>
+        <w:rPr>
+          <w:rFonts w:hint="eastAsia" w:ascii="宋体" w:hAnsi="宋体" w:eastAsia="宋体" w:cs="宋体"/>
+          <w:color w:val="A9B7C6"/>
+          <w:sz w:val="24"/>
+          <w:szCs w:val="24"/>
+          <w:shd w:val="clear" w:fill="2B2B2B"/>
+        </w:rPr>
+        <w:br w:type="textWrapping"/>
+      </w:r>
+      <w:r>
+        <w:rPr>
+          <w:rFonts w:hint="eastAsia" w:ascii="宋体" w:hAnsi="宋体" w:eastAsia="宋体" w:cs="宋体"/>
+          <w:color w:val="A9B7C6"/>
+          <w:sz w:val="24"/>
+          <w:szCs w:val="24"/>
+          <w:shd w:val="clear" w:fill="2B2B2B"/>
+        </w:rPr>
+        <w:br w:type="textWrapping"/>
+      </w:r>
+      <w:r>
+        <w:rPr>
+          <w:rFonts w:hint="eastAsia" w:ascii="宋体" w:hAnsi="宋体" w:eastAsia="宋体" w:cs="宋体"/>
+          <w:color w:val="A9B7C6"/>
+          <w:sz w:val="24"/>
+          <w:szCs w:val="24"/>
+          <w:shd w:val="clear" w:fill="2B2B2B"/>
+        </w:rPr>
+        <w:t xml:space="preserve">    </w:t>
+      </w:r>
+      <w:r>
+        <w:rPr>
+          <w:rFonts w:hint="eastAsia" w:ascii="宋体" w:hAnsi="宋体" w:eastAsia="宋体" w:cs="宋体"/>
+          <w:color w:val="BBB529"/>
+          <w:sz w:val="24"/>
+          <w:szCs w:val="24"/>
+          <w:shd w:val="clear" w:fill="2B2B2B"/>
+        </w:rPr>
+        <w:t>@Override</w:t>
+      </w:r>
+      <w:r>
+        <w:rPr>
+          <w:rFonts w:hint="eastAsia" w:ascii="宋体" w:hAnsi="宋体" w:eastAsia="宋体" w:cs="宋体"/>
+          <w:color w:val="BBB529"/>
+          <w:sz w:val="24"/>
+          <w:szCs w:val="24"/>
+          <w:shd w:val="clear" w:fill="2B2B2B"/>
+        </w:rPr>
+        <w:br w:type="textWrapping"/>
+      </w:r>
+      <w:r>
+        <w:rPr>
+          <w:rFonts w:hint="eastAsia" w:ascii="宋体" w:hAnsi="宋体" w:eastAsia="宋体" w:cs="宋体"/>
+          <w:color w:val="BBB529"/>
+          <w:sz w:val="24"/>
+          <w:szCs w:val="24"/>
+          <w:shd w:val="clear" w:fill="2B2B2B"/>
+        </w:rPr>
+        <w:t xml:space="preserve">    </w:t>
+      </w:r>
+      <w:r>
+        <w:rPr>
+          <w:rFonts w:hint="eastAsia" w:ascii="宋体" w:hAnsi="宋体" w:eastAsia="宋体" w:cs="宋体"/>
+          <w:color w:val="CC7832"/>
+          <w:sz w:val="24"/>
+          <w:szCs w:val="24"/>
+          <w:shd w:val="clear" w:fill="2B2B2B"/>
+        </w:rPr>
+        <w:t xml:space="preserve">public </w:t>
+      </w:r>
+      <w:r>
+        <w:rPr>
+          <w:rFonts w:hint="eastAsia" w:ascii="宋体" w:hAnsi="宋体" w:eastAsia="宋体" w:cs="宋体"/>
+          <w:color w:val="A9B7C6"/>
+          <w:sz w:val="24"/>
+          <w:szCs w:val="24"/>
+          <w:shd w:val="clear" w:fill="2B2B2B"/>
+        </w:rPr>
+        <w:t xml:space="preserve">Object </w:t>
+      </w:r>
+      <w:r>
+        <w:rPr>
+          <w:rFonts w:hint="eastAsia" w:ascii="宋体" w:hAnsi="宋体" w:eastAsia="宋体" w:cs="宋体"/>
+          <w:color w:val="FFC66D"/>
+          <w:sz w:val="24"/>
+          <w:szCs w:val="24"/>
+          <w:shd w:val="clear" w:fill="2B2B2B"/>
+        </w:rPr>
+        <w:t>intercept</w:t>
+      </w:r>
+      <w:r>
+        <w:rPr>
+          <w:rFonts w:hint="eastAsia" w:ascii="宋体" w:hAnsi="宋体" w:eastAsia="宋体" w:cs="宋体"/>
+          <w:color w:val="A9B7C6"/>
+          <w:sz w:val="24"/>
+          <w:szCs w:val="24"/>
+          <w:shd w:val="clear" w:fill="2B2B2B"/>
+        </w:rPr>
+        <w:t>(Object o</w:t>
+      </w:r>
+      <w:r>
+        <w:rPr>
+          <w:rFonts w:hint="eastAsia" w:ascii="宋体" w:hAnsi="宋体" w:eastAsia="宋体" w:cs="宋体"/>
+          <w:color w:val="CC7832"/>
+          <w:sz w:val="24"/>
+          <w:szCs w:val="24"/>
+          <w:shd w:val="clear" w:fill="2B2B2B"/>
+        </w:rPr>
+        <w:t xml:space="preserve">, </w:t>
+      </w:r>
+      <w:r>
+        <w:rPr>
+          <w:rFonts w:hint="eastAsia" w:ascii="宋体" w:hAnsi="宋体" w:eastAsia="宋体" w:cs="宋体"/>
+          <w:color w:val="A9B7C6"/>
+          <w:sz w:val="24"/>
+          <w:szCs w:val="24"/>
+          <w:shd w:val="clear" w:fill="2B2B2B"/>
+        </w:rPr>
+        <w:t>Method method</w:t>
+      </w:r>
+      <w:r>
+        <w:rPr>
+          <w:rFonts w:hint="eastAsia" w:ascii="宋体" w:hAnsi="宋体" w:eastAsia="宋体" w:cs="宋体"/>
+          <w:color w:val="CC7832"/>
+          <w:sz w:val="24"/>
+          <w:szCs w:val="24"/>
+          <w:shd w:val="clear" w:fill="2B2B2B"/>
+        </w:rPr>
+        <w:t xml:space="preserve">, </w:t>
+      </w:r>
+      <w:r>
+        <w:rPr>
+          <w:rFonts w:hint="eastAsia" w:ascii="宋体" w:hAnsi="宋体" w:eastAsia="宋体" w:cs="宋体"/>
+          <w:color w:val="A9B7C6"/>
+          <w:sz w:val="24"/>
+          <w:szCs w:val="24"/>
+          <w:shd w:val="clear" w:fill="2B2B2B"/>
+        </w:rPr>
+        <w:t>Object[] args</w:t>
+      </w:r>
+      <w:r>
+        <w:rPr>
+          <w:rFonts w:hint="eastAsia" w:ascii="宋体" w:hAnsi="宋体" w:eastAsia="宋体" w:cs="宋体"/>
+          <w:color w:val="CC7832"/>
+          <w:sz w:val="24"/>
+          <w:szCs w:val="24"/>
+          <w:shd w:val="clear" w:fill="2B2B2B"/>
+        </w:rPr>
+        <w:t xml:space="preserve">, </w:t>
+      </w:r>
+      <w:r>
+        <w:rPr>
+          <w:rFonts w:hint="eastAsia" w:ascii="宋体" w:hAnsi="宋体" w:eastAsia="宋体" w:cs="宋体"/>
+          <w:color w:val="A9B7C6"/>
+          <w:sz w:val="24"/>
+          <w:szCs w:val="24"/>
+          <w:shd w:val="clear" w:fill="2B2B2B"/>
+        </w:rPr>
+        <w:t xml:space="preserve">MethodProxy methodProxy) </w:t>
+      </w:r>
+      <w:r>
+        <w:rPr>
+          <w:rFonts w:hint="eastAsia" w:ascii="宋体" w:hAnsi="宋体" w:eastAsia="宋体" w:cs="宋体"/>
+          <w:color w:val="CC7832"/>
+          <w:sz w:val="24"/>
+          <w:szCs w:val="24"/>
+          <w:shd w:val="clear" w:fill="2B2B2B"/>
+        </w:rPr>
+        <w:t xml:space="preserve">throws </w:t>
+      </w:r>
+      <w:r>
+        <w:rPr>
+          <w:rFonts w:hint="eastAsia" w:ascii="宋体" w:hAnsi="宋体" w:eastAsia="宋体" w:cs="宋体"/>
+          <w:color w:val="A9B7C6"/>
+          <w:sz w:val="24"/>
+          <w:szCs w:val="24"/>
+          <w:shd w:val="clear" w:fill="2B2B2B"/>
+        </w:rPr>
+        <w:t>Throwable {</w:t>
+      </w:r>
+      <w:r>
+        <w:rPr>
+          <w:rFonts w:hint="eastAsia" w:ascii="宋体" w:hAnsi="宋体" w:eastAsia="宋体" w:cs="宋体"/>
+          <w:color w:val="A9B7C6"/>
+          <w:sz w:val="24"/>
+          <w:szCs w:val="24"/>
+          <w:shd w:val="clear" w:fill="2B2B2B"/>
+        </w:rPr>
+        <w:br w:type="textWrapping"/>
+      </w:r>
+      <w:r>
+        <w:rPr>
+          <w:rFonts w:hint="eastAsia" w:ascii="宋体" w:hAnsi="宋体" w:eastAsia="宋体" w:cs="宋体"/>
+          <w:color w:val="A9B7C6"/>
+          <w:sz w:val="24"/>
+          <w:szCs w:val="24"/>
+          <w:shd w:val="clear" w:fill="2B2B2B"/>
+        </w:rPr>
+        <w:t xml:space="preserve">        System.</w:t>
+      </w:r>
+      <w:r>
+        <w:rPr>
+          <w:rFonts w:hint="eastAsia" w:ascii="宋体" w:hAnsi="宋体" w:eastAsia="宋体" w:cs="宋体"/>
+          <w:i/>
+          <w:color w:val="9876AA"/>
+          <w:sz w:val="24"/>
+          <w:szCs w:val="24"/>
+          <w:shd w:val="clear" w:fill="2B2B2B"/>
+        </w:rPr>
+        <w:t>out</w:t>
+      </w:r>
+      <w:r>
+        <w:rPr>
+          <w:rFonts w:hint="eastAsia" w:ascii="宋体" w:hAnsi="宋体" w:eastAsia="宋体" w:cs="宋体"/>
+          <w:color w:val="A9B7C6"/>
+          <w:sz w:val="24"/>
+          <w:szCs w:val="24"/>
+          <w:shd w:val="clear" w:fill="2B2B2B"/>
+        </w:rPr>
+        <w:t>.println(</w:t>
+      </w:r>
+      <w:r>
+        <w:rPr>
+          <w:rFonts w:hint="eastAsia" w:ascii="宋体" w:hAnsi="宋体" w:eastAsia="宋体" w:cs="宋体"/>
+          <w:color w:val="6A8759"/>
+          <w:sz w:val="24"/>
+          <w:szCs w:val="24"/>
+          <w:shd w:val="clear" w:fill="2B2B2B"/>
+        </w:rPr>
+        <w:t>"before......"</w:t>
+      </w:r>
+      <w:r>
+        <w:rPr>
+          <w:rFonts w:hint="eastAsia" w:ascii="宋体" w:hAnsi="宋体" w:eastAsia="宋体" w:cs="宋体"/>
+          <w:color w:val="A9B7C6"/>
+          <w:sz w:val="24"/>
+          <w:szCs w:val="24"/>
+          <w:shd w:val="clear" w:fill="2B2B2B"/>
+        </w:rPr>
+        <w:t>)</w:t>
+      </w:r>
+      <w:r>
+        <w:rPr>
+          <w:rFonts w:hint="eastAsia" w:ascii="宋体" w:hAnsi="宋体" w:eastAsia="宋体" w:cs="宋体"/>
+          <w:color w:val="CC7832"/>
+          <w:sz w:val="24"/>
+          <w:szCs w:val="24"/>
+          <w:shd w:val="clear" w:fill="2B2B2B"/>
+        </w:rPr>
+        <w:t>;</w:t>
+      </w:r>
+      <w:r>
+        <w:rPr>
+          <w:rFonts w:hint="eastAsia" w:ascii="宋体" w:hAnsi="宋体" w:eastAsia="宋体" w:cs="宋体"/>
+          <w:color w:val="CC7832"/>
+          <w:sz w:val="24"/>
+          <w:szCs w:val="24"/>
+          <w:shd w:val="clear" w:fill="2B2B2B"/>
+        </w:rPr>
+        <w:br w:type="textWrapping"/>
+      </w:r>
+      <w:r>
+        <w:rPr>
+          <w:rFonts w:hint="eastAsia" w:ascii="宋体" w:hAnsi="宋体" w:eastAsia="宋体" w:cs="宋体"/>
+          <w:color w:val="CC7832"/>
+          <w:sz w:val="24"/>
+          <w:szCs w:val="24"/>
+          <w:shd w:val="clear" w:fill="2B2B2B"/>
+        </w:rPr>
+        <w:t xml:space="preserve">        </w:t>
+      </w:r>
+      <w:r>
+        <w:rPr>
+          <w:rFonts w:hint="eastAsia" w:ascii="宋体" w:hAnsi="宋体" w:eastAsia="宋体" w:cs="宋体"/>
+          <w:color w:val="A9B7C6"/>
+          <w:sz w:val="24"/>
+          <w:szCs w:val="24"/>
+          <w:shd w:val="clear" w:fill="2B2B2B"/>
+        </w:rPr>
+        <w:t>Object result = method.invoke(</w:t>
+      </w:r>
+      <w:r>
+        <w:rPr>
+          <w:rFonts w:hint="eastAsia" w:ascii="宋体" w:hAnsi="宋体" w:eastAsia="宋体" w:cs="宋体"/>
+          <w:color w:val="9876AA"/>
+          <w:sz w:val="24"/>
+          <w:szCs w:val="24"/>
+          <w:shd w:val="clear" w:fill="2B2B2B"/>
+        </w:rPr>
+        <w:t>object</w:t>
+      </w:r>
+      <w:r>
+        <w:rPr>
+          <w:rFonts w:hint="eastAsia" w:ascii="宋体" w:hAnsi="宋体" w:eastAsia="宋体" w:cs="宋体"/>
+          <w:color w:val="CC7832"/>
+          <w:sz w:val="24"/>
+          <w:szCs w:val="24"/>
+          <w:shd w:val="clear" w:fill="2B2B2B"/>
+        </w:rPr>
+        <w:t xml:space="preserve">, </w:t>
+      </w:r>
+      <w:r>
+        <w:rPr>
+          <w:rFonts w:hint="eastAsia" w:ascii="宋体" w:hAnsi="宋体" w:eastAsia="宋体" w:cs="宋体"/>
+          <w:color w:val="A9B7C6"/>
+          <w:sz w:val="24"/>
+          <w:szCs w:val="24"/>
+          <w:shd w:val="clear" w:fill="2B2B2B"/>
+        </w:rPr>
+        <w:t>args)</w:t>
+      </w:r>
+      <w:r>
+        <w:rPr>
+          <w:rFonts w:hint="eastAsia" w:ascii="宋体" w:hAnsi="宋体" w:eastAsia="宋体" w:cs="宋体"/>
+          <w:color w:val="CC7832"/>
+          <w:sz w:val="24"/>
+          <w:szCs w:val="24"/>
+          <w:shd w:val="clear" w:fill="2B2B2B"/>
+        </w:rPr>
+        <w:t>;</w:t>
+      </w:r>
+      <w:r>
+        <w:rPr>
+          <w:rFonts w:hint="eastAsia" w:ascii="宋体" w:hAnsi="宋体" w:eastAsia="宋体" w:cs="宋体"/>
+          <w:color w:val="CC7832"/>
+          <w:sz w:val="24"/>
+          <w:szCs w:val="24"/>
+          <w:shd w:val="clear" w:fill="2B2B2B"/>
+        </w:rPr>
+        <w:br w:type="textWrapping"/>
+      </w:r>
+      <w:r>
+        <w:rPr>
+          <w:rFonts w:hint="eastAsia" w:ascii="宋体" w:hAnsi="宋体" w:eastAsia="宋体" w:cs="宋体"/>
+          <w:color w:val="CC7832"/>
+          <w:sz w:val="24"/>
+          <w:szCs w:val="24"/>
+          <w:shd w:val="clear" w:fill="2B2B2B"/>
+        </w:rPr>
+        <w:t xml:space="preserve">        </w:t>
+      </w:r>
+      <w:r>
+        <w:rPr>
+          <w:rFonts w:hint="eastAsia" w:ascii="宋体" w:hAnsi="宋体" w:eastAsia="宋体" w:cs="宋体"/>
+          <w:color w:val="A9B7C6"/>
+          <w:sz w:val="24"/>
+          <w:szCs w:val="24"/>
+          <w:shd w:val="clear" w:fill="2B2B2B"/>
+        </w:rPr>
+        <w:t>System.</w:t>
+      </w:r>
+      <w:r>
+        <w:rPr>
+          <w:rFonts w:hint="eastAsia" w:ascii="宋体" w:hAnsi="宋体" w:eastAsia="宋体" w:cs="宋体"/>
+          <w:i/>
+          <w:color w:val="9876AA"/>
+          <w:sz w:val="24"/>
+          <w:szCs w:val="24"/>
+          <w:shd w:val="clear" w:fill="2B2B2B"/>
+        </w:rPr>
+        <w:t>out</w:t>
+      </w:r>
+      <w:r>
+        <w:rPr>
+          <w:rFonts w:hint="eastAsia" w:ascii="宋体" w:hAnsi="宋体" w:eastAsia="宋体" w:cs="宋体"/>
+          <w:color w:val="A9B7C6"/>
+          <w:sz w:val="24"/>
+          <w:szCs w:val="24"/>
+          <w:shd w:val="clear" w:fill="2B2B2B"/>
+        </w:rPr>
+        <w:t>.println(</w:t>
+      </w:r>
+      <w:r>
+        <w:rPr>
+          <w:rFonts w:hint="eastAsia" w:ascii="宋体" w:hAnsi="宋体" w:eastAsia="宋体" w:cs="宋体"/>
+          <w:color w:val="6A8759"/>
+          <w:sz w:val="24"/>
+          <w:szCs w:val="24"/>
+          <w:shd w:val="clear" w:fill="2B2B2B"/>
+        </w:rPr>
+        <w:t>"after....."</w:t>
+      </w:r>
+      <w:r>
+        <w:rPr>
+          <w:rFonts w:hint="eastAsia" w:ascii="宋体" w:hAnsi="宋体" w:eastAsia="宋体" w:cs="宋体"/>
+          <w:color w:val="A9B7C6"/>
+          <w:sz w:val="24"/>
+          <w:szCs w:val="24"/>
+          <w:shd w:val="clear" w:fill="2B2B2B"/>
+        </w:rPr>
+        <w:t>)</w:t>
+      </w:r>
+      <w:r>
+        <w:rPr>
+          <w:rFonts w:hint="eastAsia" w:ascii="宋体" w:hAnsi="宋体" w:eastAsia="宋体" w:cs="宋体"/>
+          <w:color w:val="CC7832"/>
+          <w:sz w:val="24"/>
+          <w:szCs w:val="24"/>
+          <w:shd w:val="clear" w:fill="2B2B2B"/>
+        </w:rPr>
+        <w:t>;</w:t>
+      </w:r>
+      <w:r>
+        <w:rPr>
+          <w:rFonts w:hint="eastAsia" w:ascii="宋体" w:hAnsi="宋体" w:eastAsia="宋体" w:cs="宋体"/>
+          <w:color w:val="CC7832"/>
+          <w:sz w:val="24"/>
+          <w:szCs w:val="24"/>
+          <w:shd w:val="clear" w:fill="2B2B2B"/>
+        </w:rPr>
+        <w:br w:type="textWrapping"/>
+      </w:r>
+      <w:r>
+        <w:rPr>
+          <w:rFonts w:hint="eastAsia" w:ascii="宋体" w:hAnsi="宋体" w:eastAsia="宋体" w:cs="宋体"/>
+          <w:color w:val="CC7832"/>
+          <w:sz w:val="24"/>
+          <w:szCs w:val="24"/>
+          <w:shd w:val="clear" w:fill="2B2B2B"/>
+        </w:rPr>
+        <w:t xml:space="preserve">        return </w:t>
+      </w:r>
+      <w:r>
+        <w:rPr>
+          <w:rFonts w:hint="eastAsia" w:ascii="宋体" w:hAnsi="宋体" w:eastAsia="宋体" w:cs="宋体"/>
+          <w:color w:val="A9B7C6"/>
+          <w:sz w:val="24"/>
+          <w:szCs w:val="24"/>
+          <w:shd w:val="clear" w:fill="2B2B2B"/>
+        </w:rPr>
+        <w:t>result</w:t>
+      </w:r>
+      <w:r>
+        <w:rPr>
+          <w:rFonts w:hint="eastAsia" w:ascii="宋体" w:hAnsi="宋体" w:eastAsia="宋体" w:cs="宋体"/>
+          <w:color w:val="CC7832"/>
+          <w:sz w:val="24"/>
+          <w:szCs w:val="24"/>
+          <w:shd w:val="clear" w:fill="2B2B2B"/>
+        </w:rPr>
+        <w:t>;</w:t>
+      </w:r>
+      <w:r>
+        <w:rPr>
+          <w:rFonts w:hint="eastAsia" w:ascii="宋体" w:hAnsi="宋体" w:eastAsia="宋体" w:cs="宋体"/>
+          <w:color w:val="CC7832"/>
+          <w:sz w:val="24"/>
+          <w:szCs w:val="24"/>
+          <w:shd w:val="clear" w:fill="2B2B2B"/>
+        </w:rPr>
+        <w:br w:type="textWrapping"/>
+      </w:r>
+      <w:r>
+        <w:rPr>
+          <w:rFonts w:hint="eastAsia" w:ascii="宋体" w:hAnsi="宋体" w:eastAsia="宋体" w:cs="宋体"/>
+          <w:color w:val="CC7832"/>
+          <w:sz w:val="24"/>
+          <w:szCs w:val="24"/>
+          <w:shd w:val="clear" w:fill="2B2B2B"/>
+        </w:rPr>
+        <w:t xml:space="preserve">    </w:t>
+      </w:r>
+      <w:r>
+        <w:rPr>
+          <w:rFonts w:hint="eastAsia" w:ascii="宋体" w:hAnsi="宋体" w:eastAsia="宋体" w:cs="宋体"/>
+          <w:color w:val="A9B7C6"/>
+          <w:sz w:val="24"/>
+          <w:szCs w:val="24"/>
+          <w:shd w:val="clear" w:fill="2B2B2B"/>
+        </w:rPr>
+        <w:t>}</w:t>
+      </w:r>
+      <w:r>
+        <w:rPr>
+          <w:rFonts w:hint="eastAsia" w:ascii="宋体" w:hAnsi="宋体" w:eastAsia="宋体" w:cs="宋体"/>
+          <w:color w:val="A9B7C6"/>
+          <w:sz w:val="24"/>
+          <w:szCs w:val="24"/>
+          <w:shd w:val="clear" w:fill="2B2B2B"/>
+        </w:rPr>
+        <w:br w:type="textWrapping"/>
+      </w:r>
+      <w:r>
+        <w:rPr>
+          <w:rFonts w:hint="eastAsia" w:ascii="宋体" w:hAnsi="宋体" w:eastAsia="宋体" w:cs="宋体"/>
+          <w:color w:val="A9B7C6"/>
+          <w:sz w:val="24"/>
+          <w:szCs w:val="24"/>
+          <w:shd w:val="clear" w:fill="2B2B2B"/>
+        </w:rPr>
+        <w:t>}</w:t>
+      </w:r>
+    </w:p>
+    <w:p>
+      <w:pPr>
+        <w:numPr>
+          <w:ilvl w:val="0"/>
+          <w:numId w:val="0"/>
+        </w:numPr>
+        <w:ind w:firstLine="420" w:firstLineChars="0"/>
+        <w:jc w:val="left"/>
+        <w:rPr>
+          <w:rFonts w:hint="eastAsia" w:ascii="Verdana" w:hAnsi="Verdana" w:eastAsia="宋体" w:cs="Verdana"/>
+          <w:b w:val="0"/>
+          <w:i w:val="0"/>
+          <w:caps w:val="0"/>
+          <w:color w:val="000000"/>
+          <w:spacing w:val="0"/>
+          <w:kern w:val="2"/>
+          <w:sz w:val="21"/>
+          <w:szCs w:val="21"/>
+          <w:shd w:val="clear" w:fill="FFFFFF"/>
+          <w:lang w:val="en-US" w:eastAsia="zh-CN" w:bidi="ar-SA"/>
+        </w:rPr>
+      </w:pPr>
+    </w:p>
+    <w:p>
+      <w:pPr>
+        <w:numPr>
+          <w:ilvl w:val="0"/>
+          <w:numId w:val="0"/>
+        </w:numPr>
+        <w:jc w:val="left"/>
+        <w:rPr>
+          <w:rFonts w:hint="default" w:ascii="Verdana" w:hAnsi="Verdana" w:eastAsia="宋体" w:cs="Verdana"/>
+          <w:b w:val="0"/>
+          <w:i w:val="0"/>
+          <w:caps w:val="0"/>
+          <w:color w:val="000000"/>
+          <w:spacing w:val="0"/>
+          <w:kern w:val="2"/>
+          <w:sz w:val="21"/>
+          <w:szCs w:val="21"/>
+          <w:shd w:val="clear" w:fill="FFFFFF"/>
+          <w:lang w:val="en-US" w:eastAsia="zh-CN" w:bidi="ar-SA"/>
+        </w:rPr>
+      </w:pPr>
+      <w:r>
+        <w:rPr>
+          <w:rFonts w:hint="default" w:ascii="Verdana" w:hAnsi="Verdana" w:eastAsia="宋体" w:cs="Verdana"/>
+          <w:b w:val="0"/>
+          <w:i w:val="0"/>
+          <w:caps w:val="0"/>
+          <w:color w:val="000000"/>
+          <w:spacing w:val="0"/>
+          <w:kern w:val="2"/>
+          <w:sz w:val="21"/>
+          <w:szCs w:val="21"/>
+          <w:shd w:val="clear" w:fill="FFFFFF"/>
+          <w:lang w:val="en-US" w:eastAsia="zh-CN" w:bidi="ar-SA"/>
+        </w:rPr>
+        <w:t>在Spring的AOP编程中:</w:t>
+      </w:r>
+      <w:r>
+        <w:rPr>
+          <w:rFonts w:hint="default" w:ascii="Verdana" w:hAnsi="Verdana" w:eastAsia="宋体" w:cs="Verdana"/>
+          <w:b w:val="0"/>
+          <w:i w:val="0"/>
+          <w:caps w:val="0"/>
+          <w:color w:val="000000"/>
+          <w:spacing w:val="0"/>
+          <w:kern w:val="2"/>
+          <w:sz w:val="21"/>
+          <w:szCs w:val="21"/>
+          <w:shd w:val="clear" w:fill="FFFFFF"/>
+          <w:lang w:val="en-US" w:eastAsia="zh-CN" w:bidi="ar-SA"/>
+        </w:rPr>
+        <w:br w:type="textWrapping"/>
+      </w:r>
+      <w:r>
+        <w:rPr>
+          <w:rFonts w:hint="default" w:ascii="Verdana" w:hAnsi="Verdana" w:eastAsia="宋体" w:cs="Verdana"/>
+          <w:b w:val="0"/>
+          <w:i w:val="0"/>
+          <w:caps w:val="0"/>
+          <w:color w:val="000000"/>
+          <w:spacing w:val="0"/>
+          <w:kern w:val="2"/>
+          <w:sz w:val="21"/>
+          <w:szCs w:val="21"/>
+          <w:shd w:val="clear" w:fill="FFFFFF"/>
+          <w:lang w:val="en-US" w:eastAsia="zh-CN" w:bidi="ar-SA"/>
+        </w:rPr>
+        <w:t>如果加入容器的目标对象有实现接口,用JDK代理</w:t>
+      </w:r>
+      <w:r>
+        <w:rPr>
+          <w:rFonts w:hint="default" w:ascii="Verdana" w:hAnsi="Verdana" w:eastAsia="宋体" w:cs="Verdana"/>
+          <w:b w:val="0"/>
+          <w:i w:val="0"/>
+          <w:caps w:val="0"/>
+          <w:color w:val="000000"/>
+          <w:spacing w:val="0"/>
+          <w:kern w:val="2"/>
+          <w:sz w:val="21"/>
+          <w:szCs w:val="21"/>
+          <w:shd w:val="clear" w:fill="FFFFFF"/>
+          <w:lang w:val="en-US" w:eastAsia="zh-CN" w:bidi="ar-SA"/>
+        </w:rPr>
+        <w:br w:type="textWrapping"/>
+      </w:r>
+      <w:r>
+        <w:rPr>
+          <w:rFonts w:hint="default" w:ascii="Verdana" w:hAnsi="Verdana" w:eastAsia="宋体" w:cs="Verdana"/>
+          <w:b w:val="0"/>
+          <w:i w:val="0"/>
+          <w:caps w:val="0"/>
+          <w:color w:val="000000"/>
+          <w:spacing w:val="0"/>
+          <w:kern w:val="2"/>
+          <w:sz w:val="21"/>
+          <w:szCs w:val="21"/>
+          <w:shd w:val="clear" w:fill="FFFFFF"/>
+          <w:lang w:val="en-US" w:eastAsia="zh-CN" w:bidi="ar-SA"/>
+        </w:rPr>
+        <w:t>如果目标对象没有实现接口,用Cglib代理</w:t>
+      </w:r>
+    </w:p>
+    <w:p>
+      <w:pPr>
+        <w:numPr>
+          <w:ilvl w:val="0"/>
+          <w:numId w:val="0"/>
+        </w:numPr>
+        <w:jc w:val="left"/>
+        <w:rPr>
+          <w:rFonts w:hint="default" w:ascii="Verdana" w:hAnsi="Verdana" w:eastAsia="宋体" w:cs="Verdana"/>
+          <w:b w:val="0"/>
+          <w:i w:val="0"/>
+          <w:caps w:val="0"/>
+          <w:color w:val="000000"/>
+          <w:spacing w:val="0"/>
+          <w:kern w:val="2"/>
+          <w:sz w:val="21"/>
+          <w:szCs w:val="21"/>
+          <w:shd w:val="clear" w:fill="FFFFFF"/>
+          <w:lang w:val="en-US" w:eastAsia="zh-CN" w:bidi="ar-SA"/>
+        </w:rPr>
+      </w:pPr>
+    </w:p>
+    <w:p>
+      <w:pPr>
+        <w:numPr>
+          <w:ilvl w:val="0"/>
+          <w:numId w:val="0"/>
+        </w:numPr>
+        <w:jc w:val="left"/>
+        <w:rPr>
+          <w:rFonts w:hint="default" w:ascii="Verdana" w:hAnsi="Verdana" w:eastAsia="宋体" w:cs="Verdana"/>
+          <w:b w:val="0"/>
+          <w:i w:val="0"/>
+          <w:caps w:val="0"/>
+          <w:color w:val="000000"/>
+          <w:spacing w:val="0"/>
+          <w:kern w:val="2"/>
+          <w:sz w:val="21"/>
+          <w:szCs w:val="21"/>
+          <w:shd w:val="clear" w:fill="FFFFFF"/>
+          <w:lang w:val="en-US" w:eastAsia="zh-CN" w:bidi="ar-SA"/>
+        </w:rPr>
+      </w:pPr>
+    </w:p>
+    <w:p>
+      <w:pPr>
+        <w:jc w:val="center"/>
+        <w:outlineLvl w:val="0"/>
+        <w:rPr>
+          <w:rFonts w:hint="eastAsia"/>
+          <w:b/>
+          <w:bCs/>
+          <w:sz w:val="28"/>
+          <w:szCs w:val="28"/>
+          <w:lang w:val="en-US" w:eastAsia="zh-CN"/>
+        </w:rPr>
+      </w:pPr>
+      <w:r>
+        <w:rPr>
+          <w:rFonts w:hint="eastAsia"/>
+          <w:b/>
+          <w:bCs/>
+          <w:sz w:val="28"/>
+          <w:szCs w:val="28"/>
+          <w:lang w:val="en-US" w:eastAsia="zh-CN"/>
+        </w:rPr>
+        <w:t>Mysql数据库</w:t>
+      </w:r>
+    </w:p>
+    <w:p>
+      <w:pPr>
+        <w:numPr>
+          <w:ilvl w:val="0"/>
+          <w:numId w:val="3"/>
+        </w:numPr>
+        <w:ind w:left="0" w:leftChars="0" w:firstLine="400" w:firstLineChars="0"/>
+        <w:jc w:val="both"/>
+        <w:outlineLvl w:val="1"/>
+        <w:rPr>
+          <w:rFonts w:hint="default" w:ascii="Verdana" w:hAnsi="Verdana" w:eastAsia="宋体" w:cs="Verdana"/>
+          <w:b w:val="0"/>
+          <w:i w:val="0"/>
+          <w:caps w:val="0"/>
+          <w:color w:val="000000"/>
+          <w:spacing w:val="0"/>
+          <w:kern w:val="2"/>
+          <w:sz w:val="21"/>
+          <w:szCs w:val="21"/>
+          <w:shd w:val="clear" w:fill="FFFFFF"/>
+          <w:lang w:val="en-US" w:eastAsia="zh-CN" w:bidi="ar-SA"/>
+        </w:rPr>
+      </w:pPr>
+      <w:r>
+        <w:rPr>
+          <w:rFonts w:hint="eastAsia"/>
+          <w:b w:val="0"/>
+          <w:bCs w:val="0"/>
+          <w:sz w:val="24"/>
+          <w:szCs w:val="24"/>
+          <w:lang w:val="en-US" w:eastAsia="zh-CN"/>
+        </w:rPr>
+        <w:t>数据库引擎</w:t>
+      </w:r>
+    </w:p>
+    <w:p>
+      <w:pPr>
+        <w:pStyle w:val="3"/>
+        <w:keepNext w:val="0"/>
+        <w:keepLines w:val="0"/>
+        <w:widowControl/>
+        <w:suppressLineNumbers w:val="0"/>
+        <w:shd w:val="clear" w:fill="FFFFFF"/>
+        <w:spacing w:before="150" w:beforeAutospacing="0" w:after="150" w:afterAutospacing="0"/>
+        <w:ind w:left="0" w:right="0" w:firstLine="420" w:firstLineChars="0"/>
+        <w:rPr>
+          <w:rFonts w:hint="default" w:ascii="Verdana" w:hAnsi="Verdana" w:eastAsia="宋体" w:cs="Verdana"/>
+          <w:b w:val="0"/>
+          <w:i w:val="0"/>
+          <w:caps w:val="0"/>
+          <w:color w:val="000000"/>
+          <w:spacing w:val="0"/>
+          <w:kern w:val="2"/>
+          <w:sz w:val="21"/>
+          <w:szCs w:val="21"/>
+          <w:shd w:val="clear" w:fill="FFFFFF"/>
+          <w:lang w:val="en-US" w:eastAsia="zh-CN" w:bidi="ar-SA"/>
+        </w:rPr>
+      </w:pPr>
+      <w:r>
+        <w:rPr>
+          <w:rFonts w:hint="eastAsia" w:ascii="Verdana" w:hAnsi="Verdana" w:eastAsia="宋体" w:cs="Verdana"/>
+          <w:b w:val="0"/>
+          <w:i w:val="0"/>
+          <w:caps w:val="0"/>
+          <w:color w:val="000000"/>
+          <w:spacing w:val="0"/>
+          <w:kern w:val="2"/>
+          <w:sz w:val="21"/>
+          <w:szCs w:val="21"/>
+          <w:shd w:val="clear" w:fill="FFFFFF"/>
+          <w:lang w:val="en-US" w:eastAsia="zh-CN" w:bidi="ar-SA"/>
+        </w:rPr>
+        <w:t>（参考：http://www.cnblogs.com/0201zcr/p/5296843.html）</w:t>
+      </w:r>
+    </w:p>
+    <w:p>
+      <w:pPr>
+        <w:pStyle w:val="3"/>
+        <w:keepNext w:val="0"/>
+        <w:keepLines w:val="0"/>
+        <w:widowControl/>
+        <w:suppressLineNumbers w:val="0"/>
+        <w:shd w:val="clear" w:fill="FFFFFF"/>
+        <w:spacing w:before="150" w:beforeAutospacing="0" w:after="150" w:afterAutospacing="0"/>
+        <w:ind w:left="0" w:right="0" w:firstLine="420" w:firstLineChars="0"/>
+        <w:rPr>
+          <w:rFonts w:hint="default" w:ascii="Verdana" w:hAnsi="Verdana" w:eastAsia="宋体" w:cs="Verdana"/>
+          <w:b w:val="0"/>
+          <w:i w:val="0"/>
+          <w:caps w:val="0"/>
+          <w:color w:val="000000"/>
+          <w:spacing w:val="0"/>
+          <w:kern w:val="2"/>
+          <w:sz w:val="21"/>
+          <w:szCs w:val="21"/>
+          <w:shd w:val="clear" w:fill="FFFFFF"/>
+          <w:lang w:val="en-US" w:eastAsia="zh-CN" w:bidi="ar-SA"/>
+        </w:rPr>
+      </w:pPr>
+      <w:r>
+        <w:rPr>
+          <w:rFonts w:hint="default" w:ascii="Verdana" w:hAnsi="Verdana" w:eastAsia="宋体" w:cs="Verdana"/>
+          <w:b w:val="0"/>
+          <w:i w:val="0"/>
+          <w:caps w:val="0"/>
+          <w:color w:val="000000"/>
+          <w:spacing w:val="0"/>
+          <w:kern w:val="2"/>
+          <w:sz w:val="21"/>
+          <w:szCs w:val="21"/>
+          <w:shd w:val="clear" w:fill="FFFFFF"/>
+          <w:lang w:val="en-US" w:eastAsia="zh-CN" w:bidi="ar-SA"/>
+        </w:rPr>
+        <w:t>查看当前数据库支持的引擎和默认的数据库引擎：show engines;</w:t>
+      </w:r>
+    </w:p>
+    <w:p>
+      <w:pPr>
+        <w:numPr>
+          <w:ilvl w:val="1"/>
+          <w:numId w:val="4"/>
+        </w:numPr>
+        <w:ind w:left="0" w:leftChars="0" w:firstLine="400" w:firstLineChars="0"/>
+        <w:jc w:val="both"/>
+        <w:outlineLvl w:val="2"/>
+        <w:rPr>
+          <w:rFonts w:hint="default" w:ascii="Verdana" w:hAnsi="Verdana" w:eastAsia="宋体" w:cs="Verdana"/>
+          <w:b w:val="0"/>
+          <w:i w:val="0"/>
+          <w:caps w:val="0"/>
+          <w:color w:val="000000"/>
+          <w:spacing w:val="0"/>
+          <w:kern w:val="2"/>
+          <w:sz w:val="21"/>
+          <w:szCs w:val="21"/>
+          <w:shd w:val="clear" w:fill="FFFFFF"/>
+          <w:lang w:val="en-US" w:eastAsia="zh-CN" w:bidi="ar-SA"/>
+        </w:rPr>
+      </w:pPr>
+      <w:r>
+        <w:rPr>
+          <w:rFonts w:hint="eastAsia" w:ascii="Verdana" w:hAnsi="Verdana" w:eastAsia="宋体" w:cs="Verdana"/>
+          <w:b w:val="0"/>
+          <w:i w:val="0"/>
+          <w:caps w:val="0"/>
+          <w:color w:val="000000"/>
+          <w:spacing w:val="0"/>
+          <w:kern w:val="2"/>
+          <w:sz w:val="21"/>
+          <w:szCs w:val="21"/>
+          <w:shd w:val="clear" w:fill="FFFFFF"/>
+          <w:lang w:val="en-US" w:eastAsia="zh-CN" w:bidi="ar-SA"/>
+        </w:rPr>
+        <w:t>Innodb</w:t>
+      </w:r>
+      <w:r>
+        <w:rPr>
+          <w:rFonts w:hint="eastAsia" w:ascii="Verdana" w:hAnsi="Verdana" w:eastAsia="宋体" w:cs="Verdana"/>
+          <w:b w:val="0"/>
+          <w:i w:val="0"/>
+          <w:caps w:val="0"/>
+          <w:color w:val="000000"/>
+          <w:spacing w:val="0"/>
+          <w:kern w:val="2"/>
+          <w:sz w:val="21"/>
+          <w:szCs w:val="21"/>
+          <w:shd w:val="clear" w:fill="FFFFFF"/>
+          <w:lang w:val="en-US" w:eastAsia="zh-CN" w:bidi="ar-SA"/>
+        </w:rPr>
+        <w:br w:type="textWrapping"/>
+      </w:r>
+      <w:r>
+        <w:rPr>
+          <w:rFonts w:hint="default" w:ascii="Verdana" w:hAnsi="Verdana" w:eastAsia="宋体" w:cs="Verdana"/>
+          <w:b w:val="0"/>
+          <w:i w:val="0"/>
+          <w:caps w:val="0"/>
+          <w:color w:val="000000"/>
+          <w:spacing w:val="0"/>
+          <w:kern w:val="2"/>
+          <w:sz w:val="21"/>
+          <w:szCs w:val="21"/>
+          <w:shd w:val="clear" w:fill="FFFFFF"/>
+          <w:lang w:val="en-US" w:eastAsia="zh-CN" w:bidi="ar-SA"/>
+        </w:rPr>
+        <w:t>Innodb引擎提供了对数据库</w:t>
+      </w:r>
+      <w:r>
+        <w:rPr>
+          <w:rFonts w:hint="default" w:ascii="Verdana" w:hAnsi="Verdana" w:eastAsia="宋体" w:cs="Verdana"/>
+          <w:b/>
+          <w:i w:val="0"/>
+          <w:caps w:val="0"/>
+          <w:color w:val="DF3434"/>
+          <w:spacing w:val="0"/>
+          <w:kern w:val="2"/>
+          <w:sz w:val="21"/>
+          <w:szCs w:val="21"/>
+          <w:u w:val="none"/>
+          <w:shd w:val="clear" w:fill="FFFFFF"/>
+          <w:lang w:val="en-US" w:eastAsia="zh-CN" w:bidi="ar-SA"/>
+        </w:rPr>
+        <w:t>ACID事务</w:t>
+      </w:r>
+      <w:r>
+        <w:rPr>
+          <w:rFonts w:hint="default" w:ascii="Verdana" w:hAnsi="Verdana" w:eastAsia="宋体" w:cs="Verdana"/>
+          <w:b w:val="0"/>
+          <w:i w:val="0"/>
+          <w:caps w:val="0"/>
+          <w:color w:val="000000"/>
+          <w:spacing w:val="0"/>
+          <w:kern w:val="2"/>
+          <w:sz w:val="21"/>
+          <w:szCs w:val="21"/>
+          <w:shd w:val="clear" w:fill="FFFFFF"/>
+          <w:lang w:val="en-US" w:eastAsia="zh-CN" w:bidi="ar-SA"/>
+        </w:rPr>
+        <w:t>的支持，并且实现了SQL标准的四种隔离级别</w:t>
+      </w:r>
+      <w:r>
+        <w:rPr>
+          <w:rFonts w:hint="eastAsia" w:ascii="Verdana" w:hAnsi="Verdana" w:eastAsia="宋体" w:cs="Verdana"/>
+          <w:b w:val="0"/>
+          <w:i w:val="0"/>
+          <w:caps w:val="0"/>
+          <w:color w:val="000000"/>
+          <w:spacing w:val="0"/>
+          <w:kern w:val="2"/>
+          <w:sz w:val="21"/>
+          <w:szCs w:val="21"/>
+          <w:shd w:val="clear" w:fill="FFFFFF"/>
+          <w:lang w:val="en-US" w:eastAsia="zh-CN" w:bidi="ar-SA"/>
+        </w:rPr>
+        <w:t>。</w:t>
+      </w:r>
+      <w:r>
+        <w:rPr>
+          <w:rFonts w:ascii="Verdana" w:hAnsi="Verdana" w:eastAsia="宋体" w:cs="Verdana"/>
+          <w:b w:val="0"/>
+          <w:i w:val="0"/>
+          <w:caps w:val="0"/>
+          <w:color w:val="000000"/>
+          <w:spacing w:val="0"/>
+          <w:sz w:val="21"/>
+          <w:szCs w:val="21"/>
+          <w:shd w:val="clear" w:fill="FFFFFF"/>
+        </w:rPr>
+        <w:t>该引擎还提供了</w:t>
+      </w:r>
+      <w:r>
+        <w:rPr>
+          <w:rFonts w:hint="default" w:ascii="Verdana" w:hAnsi="Verdana" w:eastAsia="宋体" w:cs="Verdana"/>
+          <w:b/>
+          <w:i w:val="0"/>
+          <w:caps w:val="0"/>
+          <w:color w:val="DF3434"/>
+          <w:spacing w:val="0"/>
+          <w:kern w:val="2"/>
+          <w:sz w:val="21"/>
+          <w:szCs w:val="21"/>
+          <w:u w:val="none"/>
+          <w:shd w:val="clear" w:fill="FFFFFF"/>
+          <w:lang w:val="en-US" w:eastAsia="zh-CN" w:bidi="ar-SA"/>
+        </w:rPr>
+        <w:t>行级锁</w:t>
+      </w:r>
+      <w:r>
+        <w:rPr>
+          <w:rFonts w:ascii="Verdana" w:hAnsi="Verdana" w:eastAsia="宋体" w:cs="Verdana"/>
+          <w:b w:val="0"/>
+          <w:i w:val="0"/>
+          <w:caps w:val="0"/>
+          <w:color w:val="000000"/>
+          <w:spacing w:val="0"/>
+          <w:sz w:val="21"/>
+          <w:szCs w:val="21"/>
+          <w:shd w:val="clear" w:fill="FFFFFF"/>
+        </w:rPr>
+        <w:t>和外键约束</w:t>
+      </w:r>
+      <w:r>
+        <w:rPr>
+          <w:rFonts w:hint="eastAsia" w:ascii="Verdana" w:hAnsi="Verdana" w:eastAsia="宋体" w:cs="Verdana"/>
+          <w:b w:val="0"/>
+          <w:i w:val="0"/>
+          <w:caps w:val="0"/>
+          <w:color w:val="000000"/>
+          <w:spacing w:val="0"/>
+          <w:sz w:val="21"/>
+          <w:szCs w:val="21"/>
+          <w:shd w:val="clear" w:fill="FFFFFF"/>
+          <w:lang w:eastAsia="zh-CN"/>
+        </w:rPr>
+        <w:t>，</w:t>
+      </w:r>
+      <w:r>
+        <w:rPr>
+          <w:rFonts w:ascii="Verdana" w:hAnsi="Verdana" w:eastAsia="宋体" w:cs="Verdana"/>
+          <w:b w:val="0"/>
+          <w:i w:val="0"/>
+          <w:caps w:val="0"/>
+          <w:color w:val="000000"/>
+          <w:spacing w:val="0"/>
+          <w:sz w:val="21"/>
+          <w:szCs w:val="21"/>
+          <w:shd w:val="clear" w:fill="FFFFFF"/>
+        </w:rPr>
+        <w:t>不支持FULLTEXT类型的索引，而且它没有保存表的行数，当</w:t>
+      </w:r>
+      <w:r>
+        <w:rPr>
+          <w:rFonts w:hint="default" w:ascii="Verdana" w:hAnsi="Verdana" w:eastAsia="宋体" w:cs="Verdana"/>
+          <w:b/>
+          <w:i w:val="0"/>
+          <w:caps w:val="0"/>
+          <w:color w:val="DF3434"/>
+          <w:spacing w:val="0"/>
+          <w:kern w:val="2"/>
+          <w:sz w:val="21"/>
+          <w:szCs w:val="21"/>
+          <w:u w:val="none"/>
+          <w:shd w:val="clear" w:fill="FFFFFF"/>
+          <w:lang w:val="en-US" w:eastAsia="zh-CN" w:bidi="ar-SA"/>
+        </w:rPr>
+        <w:t>SELECT COUNT(*) FROM TABLE时需要扫描全表</w:t>
+      </w:r>
+      <w:r>
+        <w:rPr>
+          <w:rFonts w:hint="default" w:ascii="Verdana" w:hAnsi="Verdana" w:eastAsia="宋体" w:cs="Verdana"/>
+          <w:b w:val="0"/>
+          <w:i w:val="0"/>
+          <w:caps w:val="0"/>
+          <w:color w:val="000000"/>
+          <w:spacing w:val="0"/>
+          <w:sz w:val="21"/>
+          <w:szCs w:val="21"/>
+          <w:shd w:val="clear" w:fill="FFFFFF"/>
+        </w:rPr>
+        <w:t>。</w:t>
+      </w:r>
+      <w:r>
+        <w:rPr>
+          <w:rFonts w:hint="default" w:ascii="Verdana" w:hAnsi="Verdana" w:eastAsia="宋体" w:cs="Verdana"/>
+          <w:b w:val="0"/>
+          <w:i w:val="0"/>
+          <w:caps w:val="0"/>
+          <w:color w:val="000000"/>
+          <w:spacing w:val="0"/>
+          <w:sz w:val="21"/>
+          <w:szCs w:val="21"/>
+          <w:shd w:val="clear" w:fill="FFFFFF"/>
+        </w:rPr>
+        <w:br w:type="textWrapping"/>
+      </w:r>
+      <w:r>
+        <w:rPr>
+          <w:rFonts w:hint="eastAsia" w:ascii="Verdana" w:hAnsi="Verdana" w:eastAsia="宋体" w:cs="Verdana"/>
+          <w:b w:val="0"/>
+          <w:i w:val="0"/>
+          <w:caps w:val="0"/>
+          <w:color w:val="000000"/>
+          <w:spacing w:val="0"/>
+          <w:sz w:val="21"/>
+          <w:szCs w:val="21"/>
+          <w:shd w:val="clear" w:fill="FFFFFF"/>
+          <w:lang w:val="en-US" w:eastAsia="zh-CN"/>
+        </w:rPr>
+        <w:tab/>
+      </w:r>
+      <w:r>
+        <w:rPr>
+          <w:rFonts w:hint="eastAsia" w:ascii="Verdana" w:hAnsi="Verdana" w:eastAsia="宋体" w:cs="Verdana"/>
+          <w:b w:val="0"/>
+          <w:i w:val="0"/>
+          <w:caps w:val="0"/>
+          <w:color w:val="000000"/>
+          <w:spacing w:val="0"/>
+          <w:kern w:val="2"/>
+          <w:sz w:val="21"/>
+          <w:szCs w:val="21"/>
+          <w:shd w:val="clear" w:fill="FFFFFF"/>
+          <w:lang w:val="en-US" w:eastAsia="zh-CN" w:bidi="ar-SA"/>
+        </w:rPr>
+        <w:t>为了更好地理解ACID，下面以银行账户转账为例进行说明：</w:t>
+      </w:r>
+    </w:p>
+    <w:p>
+      <w:pPr>
+        <w:pStyle w:val="2"/>
+        <w:keepNext w:val="0"/>
+        <w:keepLines w:val="0"/>
+        <w:widowControl/>
+        <w:suppressLineNumbers w:val="0"/>
+        <w:pBdr>
+          <w:top w:val="single" w:color="888888" w:sz="2" w:space="3"/>
+          <w:left w:val="single" w:color="888888" w:sz="2" w:space="45"/>
+          <w:bottom w:val="single" w:color="888888" w:sz="2" w:space="3"/>
+          <w:right w:val="single" w:color="888888" w:sz="2" w:space="3"/>
+        </w:pBdr>
+        <w:wordWrap w:val="0"/>
+        <w:spacing w:before="0" w:beforeAutospacing="0" w:after="231" w:afterAutospacing="0" w:line="22" w:lineRule="atLeast"/>
+        <w:ind w:left="0" w:right="0" w:firstLine="0"/>
+        <w:rPr>
+          <w:rFonts w:hint="default" w:ascii="Source Code Pro" w:hAnsi="Source Code Pro" w:eastAsia="Source Code Pro" w:cs="Source Code Pro"/>
+          <w:b w:val="0"/>
+          <w:i w:val="0"/>
+          <w:caps w:val="0"/>
+          <w:color w:val="880000"/>
+          <w:spacing w:val="0"/>
+          <w:sz w:val="21"/>
+          <w:szCs w:val="21"/>
+        </w:rPr>
+      </w:pPr>
+      <w:r>
+        <w:rPr>
+          <w:rFonts w:hint="default" w:ascii="Source Code Pro" w:hAnsi="Source Code Pro" w:eastAsia="Source Code Pro" w:cs="Source Code Pro"/>
+          <w:b w:val="0"/>
+          <w:i w:val="0"/>
+          <w:caps w:val="0"/>
+          <w:color w:val="880000"/>
+          <w:spacing w:val="0"/>
+          <w:sz w:val="21"/>
+          <w:szCs w:val="21"/>
+        </w:rPr>
+        <w:t>-- 开始事务</w:t>
+      </w:r>
+    </w:p>
+    <w:p>
+      <w:pPr>
+        <w:pStyle w:val="2"/>
+        <w:keepNext w:val="0"/>
+        <w:keepLines w:val="0"/>
+        <w:widowControl/>
+        <w:suppressLineNumbers w:val="0"/>
+        <w:pBdr>
+          <w:top w:val="single" w:color="888888" w:sz="2" w:space="3"/>
+          <w:left w:val="single" w:color="888888" w:sz="2" w:space="45"/>
+          <w:bottom w:val="single" w:color="888888" w:sz="2" w:space="3"/>
+          <w:right w:val="single" w:color="888888" w:sz="2" w:space="3"/>
+        </w:pBdr>
+        <w:wordWrap w:val="0"/>
+        <w:spacing w:before="0" w:beforeAutospacing="0" w:after="231" w:afterAutospacing="0" w:line="22" w:lineRule="atLeast"/>
+        <w:ind w:left="0" w:right="0" w:firstLine="0"/>
+        <w:rPr>
+          <w:rFonts w:hint="default" w:ascii="Source Code Pro" w:hAnsi="Source Code Pro" w:eastAsia="Source Code Pro" w:cs="Source Code Pro"/>
+          <w:b w:val="0"/>
+          <w:i w:val="0"/>
+          <w:caps w:val="0"/>
+          <w:color w:val="333333"/>
+          <w:spacing w:val="0"/>
+          <w:sz w:val="21"/>
+          <w:szCs w:val="21"/>
+        </w:rPr>
+      </w:pPr>
+      <w:r>
+        <w:rPr>
+          <w:rFonts w:hint="default" w:ascii="Source Code Pro" w:hAnsi="Source Code Pro" w:eastAsia="Source Code Pro" w:cs="Source Code Pro"/>
+          <w:b w:val="0"/>
+          <w:i w:val="0"/>
+          <w:caps w:val="0"/>
+          <w:color w:val="000088"/>
+          <w:spacing w:val="0"/>
+          <w:sz w:val="21"/>
+          <w:szCs w:val="21"/>
+        </w:rPr>
+        <w:t>START</w:t>
+      </w:r>
+      <w:r>
+        <w:rPr>
+          <w:rFonts w:hint="default" w:ascii="Source Code Pro" w:hAnsi="Source Code Pro" w:eastAsia="Source Code Pro" w:cs="Source Code Pro"/>
+          <w:b w:val="0"/>
+          <w:i w:val="0"/>
+          <w:caps w:val="0"/>
+          <w:color w:val="333333"/>
+          <w:spacing w:val="0"/>
+          <w:sz w:val="21"/>
+          <w:szCs w:val="21"/>
+        </w:rPr>
+        <w:t xml:space="preserve"> </w:t>
+      </w:r>
+      <w:r>
+        <w:rPr>
+          <w:rFonts w:hint="default" w:ascii="Source Code Pro" w:hAnsi="Source Code Pro" w:eastAsia="Source Code Pro" w:cs="Source Code Pro"/>
+          <w:b w:val="0"/>
+          <w:i w:val="0"/>
+          <w:caps w:val="0"/>
+          <w:color w:val="000088"/>
+          <w:spacing w:val="0"/>
+          <w:sz w:val="21"/>
+          <w:szCs w:val="21"/>
+        </w:rPr>
+        <w:t>TRANSACTION</w:t>
+      </w:r>
+      <w:r>
+        <w:rPr>
+          <w:rFonts w:hint="default" w:ascii="Source Code Pro" w:hAnsi="Source Code Pro" w:eastAsia="Source Code Pro" w:cs="Source Code Pro"/>
+          <w:b w:val="0"/>
+          <w:i w:val="0"/>
+          <w:caps w:val="0"/>
+          <w:color w:val="333333"/>
+          <w:spacing w:val="0"/>
+          <w:sz w:val="21"/>
+          <w:szCs w:val="21"/>
+        </w:rPr>
+        <w:t>;</w:t>
+      </w:r>
+    </w:p>
+    <w:p>
+      <w:pPr>
+        <w:pStyle w:val="2"/>
+        <w:keepNext w:val="0"/>
+        <w:keepLines w:val="0"/>
+        <w:widowControl/>
+        <w:suppressLineNumbers w:val="0"/>
+        <w:pBdr>
+          <w:top w:val="single" w:color="888888" w:sz="2" w:space="3"/>
+          <w:left w:val="single" w:color="888888" w:sz="2" w:space="45"/>
+          <w:bottom w:val="single" w:color="888888" w:sz="2" w:space="3"/>
+          <w:right w:val="single" w:color="888888" w:sz="2" w:space="3"/>
+        </w:pBdr>
+        <w:wordWrap w:val="0"/>
+        <w:spacing w:before="0" w:beforeAutospacing="0" w:after="231" w:afterAutospacing="0" w:line="22" w:lineRule="atLeast"/>
+        <w:ind w:left="0" w:right="0" w:firstLine="0"/>
+        <w:rPr>
+          <w:rFonts w:hint="default" w:ascii="Source Code Pro" w:hAnsi="Source Code Pro" w:eastAsia="Source Code Pro" w:cs="Source Code Pro"/>
+          <w:b w:val="0"/>
+          <w:i w:val="0"/>
+          <w:caps w:val="0"/>
+          <w:color w:val="880000"/>
+          <w:spacing w:val="0"/>
+          <w:sz w:val="21"/>
+          <w:szCs w:val="21"/>
+        </w:rPr>
+      </w:pPr>
+      <w:r>
+        <w:rPr>
+          <w:rFonts w:hint="default" w:ascii="Source Code Pro" w:hAnsi="Source Code Pro" w:eastAsia="Source Code Pro" w:cs="Source Code Pro"/>
+          <w:b w:val="0"/>
+          <w:i w:val="0"/>
+          <w:caps w:val="0"/>
+          <w:color w:val="880000"/>
+          <w:spacing w:val="0"/>
+          <w:sz w:val="21"/>
+          <w:szCs w:val="21"/>
+        </w:rPr>
+        <w:t>-- 查询支票账户余额</w:t>
+      </w:r>
+    </w:p>
+    <w:p>
+      <w:pPr>
+        <w:pStyle w:val="2"/>
+        <w:keepNext w:val="0"/>
+        <w:keepLines w:val="0"/>
+        <w:widowControl/>
+        <w:suppressLineNumbers w:val="0"/>
+        <w:pBdr>
+          <w:top w:val="single" w:color="888888" w:sz="2" w:space="3"/>
+          <w:left w:val="single" w:color="888888" w:sz="2" w:space="45"/>
+          <w:bottom w:val="single" w:color="888888" w:sz="2" w:space="3"/>
+          <w:right w:val="single" w:color="888888" w:sz="2" w:space="3"/>
+        </w:pBdr>
+        <w:wordWrap w:val="0"/>
+        <w:spacing w:before="0" w:beforeAutospacing="0" w:after="231" w:afterAutospacing="0" w:line="22" w:lineRule="atLeast"/>
+        <w:ind w:left="0" w:right="0" w:firstLine="0"/>
+        <w:rPr>
+          <w:rFonts w:hint="default" w:ascii="Source Code Pro" w:hAnsi="Source Code Pro" w:eastAsia="Source Code Pro" w:cs="Source Code Pro"/>
+          <w:b w:val="0"/>
+          <w:i w:val="0"/>
+          <w:caps w:val="0"/>
+          <w:color w:val="333333"/>
+          <w:spacing w:val="0"/>
+          <w:sz w:val="21"/>
+          <w:szCs w:val="21"/>
+        </w:rPr>
+      </w:pPr>
+      <w:r>
+        <w:rPr>
+          <w:rFonts w:hint="default" w:ascii="Source Code Pro" w:hAnsi="Source Code Pro" w:eastAsia="Source Code Pro" w:cs="Source Code Pro"/>
+          <w:b w:val="0"/>
+          <w:i w:val="0"/>
+          <w:caps w:val="0"/>
+          <w:color w:val="000088"/>
+          <w:spacing w:val="0"/>
+          <w:sz w:val="21"/>
+          <w:szCs w:val="21"/>
+        </w:rPr>
+        <w:t>SELECT</w:t>
+      </w:r>
+      <w:r>
+        <w:rPr>
+          <w:rFonts w:hint="default" w:ascii="Source Code Pro" w:hAnsi="Source Code Pro" w:eastAsia="Source Code Pro" w:cs="Source Code Pro"/>
+          <w:b w:val="0"/>
+          <w:i w:val="0"/>
+          <w:caps w:val="0"/>
+          <w:color w:val="333333"/>
+          <w:spacing w:val="0"/>
+          <w:sz w:val="21"/>
+          <w:szCs w:val="21"/>
+        </w:rPr>
+        <w:t xml:space="preserve"> balance </w:t>
+      </w:r>
+      <w:r>
+        <w:rPr>
+          <w:rFonts w:hint="default" w:ascii="Source Code Pro" w:hAnsi="Source Code Pro" w:eastAsia="Source Code Pro" w:cs="Source Code Pro"/>
+          <w:b w:val="0"/>
+          <w:i w:val="0"/>
+          <w:caps w:val="0"/>
+          <w:color w:val="000088"/>
+          <w:spacing w:val="0"/>
+          <w:sz w:val="21"/>
+          <w:szCs w:val="21"/>
+        </w:rPr>
+        <w:t>FROM</w:t>
+      </w:r>
+      <w:r>
+        <w:rPr>
+          <w:rFonts w:hint="default" w:ascii="Source Code Pro" w:hAnsi="Source Code Pro" w:eastAsia="Source Code Pro" w:cs="Source Code Pro"/>
+          <w:b w:val="0"/>
+          <w:i w:val="0"/>
+          <w:caps w:val="0"/>
+          <w:color w:val="333333"/>
+          <w:spacing w:val="0"/>
+          <w:sz w:val="21"/>
+          <w:szCs w:val="21"/>
+        </w:rPr>
+        <w:t xml:space="preserve"> checking </w:t>
+      </w:r>
+      <w:r>
+        <w:rPr>
+          <w:rFonts w:hint="default" w:ascii="Source Code Pro" w:hAnsi="Source Code Pro" w:eastAsia="Source Code Pro" w:cs="Source Code Pro"/>
+          <w:b w:val="0"/>
+          <w:i w:val="0"/>
+          <w:caps w:val="0"/>
+          <w:color w:val="000088"/>
+          <w:spacing w:val="0"/>
+          <w:sz w:val="21"/>
+          <w:szCs w:val="21"/>
+        </w:rPr>
+        <w:t>WHERE</w:t>
+      </w:r>
+      <w:r>
+        <w:rPr>
+          <w:rFonts w:hint="default" w:ascii="Source Code Pro" w:hAnsi="Source Code Pro" w:eastAsia="Source Code Pro" w:cs="Source Code Pro"/>
+          <w:b w:val="0"/>
+          <w:i w:val="0"/>
+          <w:caps w:val="0"/>
+          <w:color w:val="333333"/>
+          <w:spacing w:val="0"/>
+          <w:sz w:val="21"/>
+          <w:szCs w:val="21"/>
+        </w:rPr>
+        <w:t xml:space="preserve"> customer_id = </w:t>
+      </w:r>
+      <w:r>
+        <w:rPr>
+          <w:rFonts w:hint="default" w:ascii="Source Code Pro" w:hAnsi="Source Code Pro" w:eastAsia="Source Code Pro" w:cs="Source Code Pro"/>
+          <w:b w:val="0"/>
+          <w:i w:val="0"/>
+          <w:caps w:val="0"/>
+          <w:color w:val="006666"/>
+          <w:spacing w:val="0"/>
+          <w:sz w:val="21"/>
+          <w:szCs w:val="21"/>
+        </w:rPr>
+        <w:t>10233276</w:t>
+      </w:r>
+      <w:r>
+        <w:rPr>
+          <w:rFonts w:hint="default" w:ascii="Source Code Pro" w:hAnsi="Source Code Pro" w:eastAsia="Source Code Pro" w:cs="Source Code Pro"/>
+          <w:b w:val="0"/>
+          <w:i w:val="0"/>
+          <w:caps w:val="0"/>
+          <w:color w:val="333333"/>
+          <w:spacing w:val="0"/>
+          <w:sz w:val="21"/>
+          <w:szCs w:val="21"/>
+        </w:rPr>
+        <w:t>;</w:t>
+      </w:r>
+    </w:p>
+    <w:p>
+      <w:pPr>
+        <w:pStyle w:val="2"/>
+        <w:keepNext w:val="0"/>
+        <w:keepLines w:val="0"/>
+        <w:widowControl/>
+        <w:suppressLineNumbers w:val="0"/>
+        <w:pBdr>
+          <w:top w:val="single" w:color="888888" w:sz="2" w:space="3"/>
+          <w:left w:val="single" w:color="888888" w:sz="2" w:space="45"/>
+          <w:bottom w:val="single" w:color="888888" w:sz="2" w:space="3"/>
+          <w:right w:val="single" w:color="888888" w:sz="2" w:space="3"/>
+        </w:pBdr>
+        <w:wordWrap w:val="0"/>
+        <w:spacing w:before="0" w:beforeAutospacing="0" w:after="231" w:afterAutospacing="0" w:line="22" w:lineRule="atLeast"/>
+        <w:ind w:left="0" w:right="0" w:firstLine="0"/>
+        <w:rPr>
+          <w:rFonts w:hint="default" w:ascii="Source Code Pro" w:hAnsi="Source Code Pro" w:eastAsia="Source Code Pro" w:cs="Source Code Pro"/>
+          <w:b w:val="0"/>
+          <w:i w:val="0"/>
+          <w:caps w:val="0"/>
+          <w:color w:val="880000"/>
+          <w:spacing w:val="0"/>
+          <w:sz w:val="21"/>
+          <w:szCs w:val="21"/>
+        </w:rPr>
+      </w:pPr>
+      <w:r>
+        <w:rPr>
+          <w:rFonts w:hint="default" w:ascii="Source Code Pro" w:hAnsi="Source Code Pro" w:eastAsia="Source Code Pro" w:cs="Source Code Pro"/>
+          <w:b w:val="0"/>
+          <w:i w:val="0"/>
+          <w:caps w:val="0"/>
+          <w:color w:val="880000"/>
+          <w:spacing w:val="0"/>
+          <w:sz w:val="21"/>
+          <w:szCs w:val="21"/>
+        </w:rPr>
+        <w:t>-- 将支票账户减去200</w:t>
+      </w:r>
+    </w:p>
+    <w:p>
+      <w:pPr>
+        <w:pStyle w:val="2"/>
+        <w:keepNext w:val="0"/>
+        <w:keepLines w:val="0"/>
+        <w:widowControl/>
+        <w:suppressLineNumbers w:val="0"/>
+        <w:pBdr>
+          <w:top w:val="single" w:color="888888" w:sz="2" w:space="3"/>
+          <w:left w:val="single" w:color="888888" w:sz="2" w:space="45"/>
+          <w:bottom w:val="single" w:color="888888" w:sz="2" w:space="3"/>
+          <w:right w:val="single" w:color="888888" w:sz="2" w:space="3"/>
+        </w:pBdr>
+        <w:wordWrap w:val="0"/>
+        <w:spacing w:before="0" w:beforeAutospacing="0" w:after="231" w:afterAutospacing="0" w:line="22" w:lineRule="atLeast"/>
+        <w:ind w:left="0" w:right="0" w:firstLine="0"/>
+        <w:rPr>
+          <w:rFonts w:hint="default" w:ascii="Source Code Pro" w:hAnsi="Source Code Pro" w:eastAsia="Source Code Pro" w:cs="Source Code Pro"/>
+          <w:b w:val="0"/>
+          <w:i w:val="0"/>
+          <w:caps w:val="0"/>
+          <w:color w:val="333333"/>
+          <w:spacing w:val="0"/>
+          <w:sz w:val="21"/>
+          <w:szCs w:val="21"/>
+        </w:rPr>
+      </w:pPr>
+      <w:r>
+        <w:rPr>
+          <w:rFonts w:hint="default" w:ascii="Source Code Pro" w:hAnsi="Source Code Pro" w:eastAsia="Source Code Pro" w:cs="Source Code Pro"/>
+          <w:b w:val="0"/>
+          <w:i w:val="0"/>
+          <w:caps w:val="0"/>
+          <w:color w:val="000088"/>
+          <w:spacing w:val="0"/>
+          <w:sz w:val="21"/>
+          <w:szCs w:val="21"/>
+        </w:rPr>
+        <w:t>UPDATE</w:t>
+      </w:r>
+      <w:r>
+        <w:rPr>
+          <w:rFonts w:hint="default" w:ascii="Source Code Pro" w:hAnsi="Source Code Pro" w:eastAsia="Source Code Pro" w:cs="Source Code Pro"/>
+          <w:b w:val="0"/>
+          <w:i w:val="0"/>
+          <w:caps w:val="0"/>
+          <w:color w:val="333333"/>
+          <w:spacing w:val="0"/>
+          <w:sz w:val="21"/>
+          <w:szCs w:val="21"/>
+        </w:rPr>
+        <w:t xml:space="preserve"> checking </w:t>
+      </w:r>
+      <w:r>
+        <w:rPr>
+          <w:rFonts w:hint="default" w:ascii="Source Code Pro" w:hAnsi="Source Code Pro" w:eastAsia="Source Code Pro" w:cs="Source Code Pro"/>
+          <w:b w:val="0"/>
+          <w:i w:val="0"/>
+          <w:caps w:val="0"/>
+          <w:color w:val="000088"/>
+          <w:spacing w:val="0"/>
+          <w:sz w:val="21"/>
+          <w:szCs w:val="21"/>
+        </w:rPr>
+        <w:t>SET</w:t>
+      </w:r>
+      <w:r>
+        <w:rPr>
+          <w:rFonts w:hint="default" w:ascii="Source Code Pro" w:hAnsi="Source Code Pro" w:eastAsia="Source Code Pro" w:cs="Source Code Pro"/>
+          <w:b w:val="0"/>
+          <w:i w:val="0"/>
+          <w:caps w:val="0"/>
+          <w:color w:val="333333"/>
+          <w:spacing w:val="0"/>
+          <w:sz w:val="21"/>
+          <w:szCs w:val="21"/>
+        </w:rPr>
+        <w:t xml:space="preserve"> balance = balance - </w:t>
+      </w:r>
+      <w:r>
+        <w:rPr>
+          <w:rFonts w:hint="default" w:ascii="Source Code Pro" w:hAnsi="Source Code Pro" w:eastAsia="Source Code Pro" w:cs="Source Code Pro"/>
+          <w:b w:val="0"/>
+          <w:i w:val="0"/>
+          <w:caps w:val="0"/>
+          <w:color w:val="006666"/>
+          <w:spacing w:val="0"/>
+          <w:sz w:val="21"/>
+          <w:szCs w:val="21"/>
+        </w:rPr>
+        <w:t>200.00</w:t>
+      </w:r>
+      <w:r>
+        <w:rPr>
+          <w:rFonts w:hint="default" w:ascii="Source Code Pro" w:hAnsi="Source Code Pro" w:eastAsia="Source Code Pro" w:cs="Source Code Pro"/>
+          <w:b w:val="0"/>
+          <w:i w:val="0"/>
+          <w:caps w:val="0"/>
+          <w:color w:val="333333"/>
+          <w:spacing w:val="0"/>
+          <w:sz w:val="21"/>
+          <w:szCs w:val="21"/>
+        </w:rPr>
+        <w:t xml:space="preserve"> </w:t>
+      </w:r>
+      <w:r>
+        <w:rPr>
+          <w:rFonts w:hint="default" w:ascii="Source Code Pro" w:hAnsi="Source Code Pro" w:eastAsia="Source Code Pro" w:cs="Source Code Pro"/>
+          <w:b w:val="0"/>
+          <w:i w:val="0"/>
+          <w:caps w:val="0"/>
+          <w:color w:val="000088"/>
+          <w:spacing w:val="0"/>
+          <w:sz w:val="21"/>
+          <w:szCs w:val="21"/>
+        </w:rPr>
+        <w:t>WHERE</w:t>
+      </w:r>
+      <w:r>
+        <w:rPr>
+          <w:rFonts w:hint="default" w:ascii="Source Code Pro" w:hAnsi="Source Code Pro" w:eastAsia="Source Code Pro" w:cs="Source Code Pro"/>
+          <w:b w:val="0"/>
+          <w:i w:val="0"/>
+          <w:caps w:val="0"/>
+          <w:color w:val="333333"/>
+          <w:spacing w:val="0"/>
+          <w:sz w:val="21"/>
+          <w:szCs w:val="21"/>
+        </w:rPr>
+        <w:t xml:space="preserve"> customer_id = </w:t>
+      </w:r>
+      <w:r>
+        <w:rPr>
+          <w:rFonts w:hint="default" w:ascii="Source Code Pro" w:hAnsi="Source Code Pro" w:eastAsia="Source Code Pro" w:cs="Source Code Pro"/>
+          <w:b w:val="0"/>
+          <w:i w:val="0"/>
+          <w:caps w:val="0"/>
+          <w:color w:val="006666"/>
+          <w:spacing w:val="0"/>
+          <w:sz w:val="21"/>
+          <w:szCs w:val="21"/>
+        </w:rPr>
+        <w:t>10233276</w:t>
+      </w:r>
+      <w:r>
+        <w:rPr>
+          <w:rFonts w:hint="default" w:ascii="Source Code Pro" w:hAnsi="Source Code Pro" w:eastAsia="Source Code Pro" w:cs="Source Code Pro"/>
+          <w:b w:val="0"/>
+          <w:i w:val="0"/>
+          <w:caps w:val="0"/>
+          <w:color w:val="333333"/>
+          <w:spacing w:val="0"/>
+          <w:sz w:val="21"/>
+          <w:szCs w:val="21"/>
+        </w:rPr>
+        <w:t>;</w:t>
+      </w:r>
+    </w:p>
+    <w:p>
+      <w:pPr>
+        <w:pStyle w:val="2"/>
+        <w:keepNext w:val="0"/>
+        <w:keepLines w:val="0"/>
+        <w:widowControl/>
+        <w:suppressLineNumbers w:val="0"/>
+        <w:pBdr>
+          <w:top w:val="single" w:color="888888" w:sz="2" w:space="3"/>
+          <w:left w:val="single" w:color="888888" w:sz="2" w:space="45"/>
+          <w:bottom w:val="single" w:color="888888" w:sz="2" w:space="3"/>
+          <w:right w:val="single" w:color="888888" w:sz="2" w:space="3"/>
+        </w:pBdr>
+        <w:wordWrap w:val="0"/>
+        <w:spacing w:before="0" w:beforeAutospacing="0" w:after="231" w:afterAutospacing="0" w:line="22" w:lineRule="atLeast"/>
+        <w:ind w:left="0" w:right="0" w:firstLine="0"/>
+        <w:rPr>
+          <w:rFonts w:hint="default" w:ascii="Source Code Pro" w:hAnsi="Source Code Pro" w:eastAsia="Source Code Pro" w:cs="Source Code Pro"/>
+          <w:b w:val="0"/>
+          <w:i w:val="0"/>
+          <w:caps w:val="0"/>
+          <w:color w:val="880000"/>
+          <w:spacing w:val="0"/>
+          <w:sz w:val="21"/>
+          <w:szCs w:val="21"/>
+        </w:rPr>
+      </w:pPr>
+      <w:r>
+        <w:rPr>
+          <w:rFonts w:hint="default" w:ascii="Source Code Pro" w:hAnsi="Source Code Pro" w:eastAsia="Source Code Pro" w:cs="Source Code Pro"/>
+          <w:b w:val="0"/>
+          <w:i w:val="0"/>
+          <w:caps w:val="0"/>
+          <w:color w:val="880000"/>
+          <w:spacing w:val="0"/>
+          <w:sz w:val="21"/>
+          <w:szCs w:val="21"/>
+        </w:rPr>
+        <w:t>-- 将余额账户增加200</w:t>
+      </w:r>
+    </w:p>
+    <w:p>
+      <w:pPr>
+        <w:pStyle w:val="2"/>
+        <w:keepNext w:val="0"/>
+        <w:keepLines w:val="0"/>
+        <w:widowControl/>
+        <w:suppressLineNumbers w:val="0"/>
+        <w:pBdr>
+          <w:top w:val="single" w:color="888888" w:sz="2" w:space="3"/>
+          <w:left w:val="single" w:color="888888" w:sz="2" w:space="45"/>
+          <w:bottom w:val="single" w:color="888888" w:sz="2" w:space="3"/>
+          <w:right w:val="single" w:color="888888" w:sz="2" w:space="3"/>
+        </w:pBdr>
+        <w:wordWrap w:val="0"/>
+        <w:spacing w:before="0" w:beforeAutospacing="0" w:after="231" w:afterAutospacing="0" w:line="22" w:lineRule="atLeast"/>
+        <w:ind w:left="0" w:right="0" w:firstLine="0"/>
+        <w:rPr>
+          <w:rFonts w:hint="default" w:ascii="Source Code Pro" w:hAnsi="Source Code Pro" w:eastAsia="Source Code Pro" w:cs="Source Code Pro"/>
+          <w:b w:val="0"/>
+          <w:i w:val="0"/>
+          <w:caps w:val="0"/>
+          <w:color w:val="333333"/>
+          <w:spacing w:val="0"/>
+          <w:sz w:val="21"/>
+          <w:szCs w:val="21"/>
+        </w:rPr>
+      </w:pPr>
+      <w:r>
+        <w:rPr>
+          <w:rFonts w:hint="default" w:ascii="Source Code Pro" w:hAnsi="Source Code Pro" w:eastAsia="Source Code Pro" w:cs="Source Code Pro"/>
+          <w:b w:val="0"/>
+          <w:i w:val="0"/>
+          <w:caps w:val="0"/>
+          <w:color w:val="000088"/>
+          <w:spacing w:val="0"/>
+          <w:sz w:val="21"/>
+          <w:szCs w:val="21"/>
+        </w:rPr>
+        <w:t>UPDATE</w:t>
+      </w:r>
+      <w:r>
+        <w:rPr>
+          <w:rFonts w:hint="default" w:ascii="Source Code Pro" w:hAnsi="Source Code Pro" w:eastAsia="Source Code Pro" w:cs="Source Code Pro"/>
+          <w:b w:val="0"/>
+          <w:i w:val="0"/>
+          <w:caps w:val="0"/>
+          <w:color w:val="333333"/>
+          <w:spacing w:val="0"/>
+          <w:sz w:val="21"/>
+          <w:szCs w:val="21"/>
+        </w:rPr>
+        <w:t xml:space="preserve"> savings </w:t>
+      </w:r>
+      <w:r>
+        <w:rPr>
+          <w:rFonts w:hint="default" w:ascii="Source Code Pro" w:hAnsi="Source Code Pro" w:eastAsia="Source Code Pro" w:cs="Source Code Pro"/>
+          <w:b w:val="0"/>
+          <w:i w:val="0"/>
+          <w:caps w:val="0"/>
+          <w:color w:val="000088"/>
+          <w:spacing w:val="0"/>
+          <w:sz w:val="21"/>
+          <w:szCs w:val="21"/>
+        </w:rPr>
+        <w:t>SET</w:t>
+      </w:r>
+      <w:r>
+        <w:rPr>
+          <w:rFonts w:hint="default" w:ascii="Source Code Pro" w:hAnsi="Source Code Pro" w:eastAsia="Source Code Pro" w:cs="Source Code Pro"/>
+          <w:b w:val="0"/>
+          <w:i w:val="0"/>
+          <w:caps w:val="0"/>
+          <w:color w:val="333333"/>
+          <w:spacing w:val="0"/>
+          <w:sz w:val="21"/>
+          <w:szCs w:val="21"/>
+        </w:rPr>
+        <w:t xml:space="preserve"> balance = balance + </w:t>
+      </w:r>
+      <w:r>
+        <w:rPr>
+          <w:rFonts w:hint="default" w:ascii="Source Code Pro" w:hAnsi="Source Code Pro" w:eastAsia="Source Code Pro" w:cs="Source Code Pro"/>
+          <w:b w:val="0"/>
+          <w:i w:val="0"/>
+          <w:caps w:val="0"/>
+          <w:color w:val="006666"/>
+          <w:spacing w:val="0"/>
+          <w:sz w:val="21"/>
+          <w:szCs w:val="21"/>
+        </w:rPr>
+        <w:t>200.00</w:t>
+      </w:r>
+      <w:r>
+        <w:rPr>
+          <w:rFonts w:hint="default" w:ascii="Source Code Pro" w:hAnsi="Source Code Pro" w:eastAsia="Source Code Pro" w:cs="Source Code Pro"/>
+          <w:b w:val="0"/>
+          <w:i w:val="0"/>
+          <w:caps w:val="0"/>
+          <w:color w:val="333333"/>
+          <w:spacing w:val="0"/>
+          <w:sz w:val="21"/>
+          <w:szCs w:val="21"/>
+        </w:rPr>
+        <w:t xml:space="preserve"> </w:t>
+      </w:r>
+      <w:r>
+        <w:rPr>
+          <w:rFonts w:hint="default" w:ascii="Source Code Pro" w:hAnsi="Source Code Pro" w:eastAsia="Source Code Pro" w:cs="Source Code Pro"/>
+          <w:b w:val="0"/>
+          <w:i w:val="0"/>
+          <w:caps w:val="0"/>
+          <w:color w:val="000088"/>
+          <w:spacing w:val="0"/>
+          <w:sz w:val="21"/>
+          <w:szCs w:val="21"/>
+        </w:rPr>
+        <w:t>WHERE</w:t>
+      </w:r>
+      <w:r>
+        <w:rPr>
+          <w:rFonts w:hint="default" w:ascii="Source Code Pro" w:hAnsi="Source Code Pro" w:eastAsia="Source Code Pro" w:cs="Source Code Pro"/>
+          <w:b w:val="0"/>
+          <w:i w:val="0"/>
+          <w:caps w:val="0"/>
+          <w:color w:val="333333"/>
+          <w:spacing w:val="0"/>
+          <w:sz w:val="21"/>
+          <w:szCs w:val="21"/>
+        </w:rPr>
+        <w:t xml:space="preserve"> customer_id = </w:t>
+      </w:r>
+      <w:r>
+        <w:rPr>
+          <w:rFonts w:hint="default" w:ascii="Source Code Pro" w:hAnsi="Source Code Pro" w:eastAsia="Source Code Pro" w:cs="Source Code Pro"/>
+          <w:b w:val="0"/>
+          <w:i w:val="0"/>
+          <w:caps w:val="0"/>
+          <w:color w:val="006666"/>
+          <w:spacing w:val="0"/>
+          <w:sz w:val="21"/>
+          <w:szCs w:val="21"/>
+        </w:rPr>
+        <w:t>10233276</w:t>
+      </w:r>
+      <w:r>
+        <w:rPr>
+          <w:rFonts w:hint="default" w:ascii="Source Code Pro" w:hAnsi="Source Code Pro" w:eastAsia="Source Code Pro" w:cs="Source Code Pro"/>
+          <w:b w:val="0"/>
+          <w:i w:val="0"/>
+          <w:caps w:val="0"/>
+          <w:color w:val="333333"/>
+          <w:spacing w:val="0"/>
+          <w:sz w:val="21"/>
+          <w:szCs w:val="21"/>
+        </w:rPr>
+        <w:t>;</w:t>
+      </w:r>
+    </w:p>
+    <w:p>
+      <w:pPr>
+        <w:pStyle w:val="2"/>
+        <w:keepNext w:val="0"/>
+        <w:keepLines w:val="0"/>
+        <w:widowControl/>
+        <w:suppressLineNumbers w:val="0"/>
+        <w:pBdr>
+          <w:top w:val="single" w:color="888888" w:sz="2" w:space="3"/>
+          <w:left w:val="single" w:color="888888" w:sz="2" w:space="45"/>
+          <w:bottom w:val="single" w:color="888888" w:sz="2" w:space="3"/>
+          <w:right w:val="single" w:color="888888" w:sz="2" w:space="3"/>
+        </w:pBdr>
+        <w:wordWrap w:val="0"/>
+        <w:spacing w:before="0" w:beforeAutospacing="0" w:after="231" w:afterAutospacing="0" w:line="22" w:lineRule="atLeast"/>
+        <w:ind w:left="0" w:right="0" w:firstLine="0"/>
+        <w:rPr>
+          <w:rFonts w:ascii="Source Code Pro" w:hAnsi="Source Code Pro" w:eastAsia="Source Code Pro" w:cs="Source Code Pro"/>
+          <w:b w:val="0"/>
+          <w:i w:val="0"/>
+          <w:caps w:val="0"/>
+          <w:color w:val="333333"/>
+          <w:spacing w:val="0"/>
+          <w:sz w:val="21"/>
+          <w:szCs w:val="21"/>
+        </w:rPr>
+      </w:pPr>
+      <w:r>
+        <w:rPr>
+          <w:rFonts w:hint="default" w:ascii="Source Code Pro" w:hAnsi="Source Code Pro" w:eastAsia="Source Code Pro" w:cs="Source Code Pro"/>
+          <w:b w:val="0"/>
+          <w:i w:val="0"/>
+          <w:caps w:val="0"/>
+          <w:color w:val="880000"/>
+          <w:spacing w:val="0"/>
+          <w:sz w:val="21"/>
+          <w:szCs w:val="21"/>
+        </w:rPr>
+        <w:t>-- 提交事务更新</w:t>
+      </w:r>
+      <w:r>
+        <w:rPr>
+          <w:rFonts w:hint="default" w:ascii="Source Code Pro" w:hAnsi="Source Code Pro" w:eastAsia="Source Code Pro" w:cs="Source Code Pro"/>
+          <w:b w:val="0"/>
+          <w:i w:val="0"/>
+          <w:caps w:val="0"/>
+          <w:color w:val="000088"/>
+          <w:spacing w:val="0"/>
+          <w:sz w:val="21"/>
+          <w:szCs w:val="21"/>
+        </w:rPr>
+        <w:t>COMMIT</w:t>
+      </w:r>
+      <w:r>
+        <w:rPr>
+          <w:rFonts w:hint="default" w:ascii="Source Code Pro" w:hAnsi="Source Code Pro" w:eastAsia="Source Code Pro" w:cs="Source Code Pro"/>
+          <w:b w:val="0"/>
+          <w:i w:val="0"/>
+          <w:caps w:val="0"/>
+          <w:color w:val="333333"/>
+          <w:spacing w:val="0"/>
+          <w:sz w:val="21"/>
+          <w:szCs w:val="21"/>
+        </w:rPr>
+        <w:t>;</w:t>
+      </w:r>
+    </w:p>
+    <w:p>
+      <w:pPr>
+        <w:pStyle w:val="3"/>
+        <w:keepNext w:val="0"/>
+        <w:keepLines w:val="0"/>
+        <w:widowControl/>
+        <w:suppressLineNumbers w:val="0"/>
+        <w:pBdr>
+          <w:top w:val="none" w:color="auto" w:sz="0" w:space="0"/>
+          <w:left w:val="none" w:color="auto" w:sz="0" w:space="0"/>
+          <w:bottom w:val="none" w:color="auto" w:sz="0" w:space="0"/>
+          <w:right w:val="none" w:color="auto" w:sz="0" w:space="0"/>
+        </w:pBdr>
+        <w:shd w:val="clear" w:fill="FFFFFF"/>
+        <w:spacing w:before="0" w:beforeAutospacing="0" w:after="231" w:afterAutospacing="0"/>
+        <w:ind w:left="0" w:right="0" w:firstLine="0"/>
+        <w:jc w:val="left"/>
+        <w:rPr>
+          <w:rFonts w:hint="eastAsia" w:ascii="Verdana" w:hAnsi="Verdana" w:eastAsia="宋体" w:cs="Verdana"/>
+          <w:b w:val="0"/>
+          <w:i w:val="0"/>
+          <w:caps w:val="0"/>
+          <w:color w:val="000000"/>
+          <w:spacing w:val="0"/>
+          <w:kern w:val="2"/>
+          <w:sz w:val="21"/>
+          <w:szCs w:val="21"/>
+          <w:shd w:val="clear" w:fill="FFFFFF"/>
+          <w:lang w:val="en-US" w:eastAsia="zh-CN" w:bidi="ar-SA"/>
+        </w:rPr>
+      </w:pPr>
+      <w:r>
+        <w:rPr>
+          <w:rFonts w:hint="eastAsia" w:ascii="Verdana" w:hAnsi="Verdana" w:eastAsia="宋体" w:cs="Verdana"/>
+          <w:b/>
+          <w:i w:val="0"/>
+          <w:caps w:val="0"/>
+          <w:color w:val="DF3434"/>
+          <w:spacing w:val="0"/>
+          <w:kern w:val="2"/>
+          <w:sz w:val="21"/>
+          <w:szCs w:val="21"/>
+          <w:u w:val="none"/>
+          <w:shd w:val="clear" w:fill="FFFFFF"/>
+          <w:lang w:val="en-US" w:eastAsia="zh-CN" w:bidi="ar-SA"/>
+        </w:rPr>
+        <w:t>原子性</w:t>
+      </w:r>
+      <w:r>
+        <w:rPr>
+          <w:rFonts w:hint="eastAsia" w:ascii="Verdana" w:hAnsi="Verdana" w:eastAsia="宋体" w:cs="Verdana"/>
+          <w:b w:val="0"/>
+          <w:i w:val="0"/>
+          <w:caps w:val="0"/>
+          <w:color w:val="000000"/>
+          <w:spacing w:val="0"/>
+          <w:kern w:val="2"/>
+          <w:sz w:val="21"/>
+          <w:szCs w:val="21"/>
+          <w:shd w:val="clear" w:fill="FFFFFF"/>
+          <w:lang w:val="en-US" w:eastAsia="zh-CN" w:bidi="ar-SA"/>
+        </w:rPr>
+        <w:t>：事务中的操作是一个不可分割的整体单元，要么全部都做，要么全部不做。要么完全提交（10233276的checking余额减少200，savings 的余额增加200），要么完全回滚（两个表的余额都不发生变化）。</w:t>
+      </w:r>
+    </w:p>
+    <w:p>
+      <w:pPr>
+        <w:pStyle w:val="3"/>
+        <w:keepNext w:val="0"/>
+        <w:keepLines w:val="0"/>
+        <w:widowControl/>
+        <w:suppressLineNumbers w:val="0"/>
+        <w:pBdr>
+          <w:top w:val="none" w:color="auto" w:sz="0" w:space="0"/>
+          <w:left w:val="none" w:color="auto" w:sz="0" w:space="0"/>
+          <w:bottom w:val="none" w:color="auto" w:sz="0" w:space="0"/>
+          <w:right w:val="none" w:color="auto" w:sz="0" w:space="0"/>
+        </w:pBdr>
+        <w:shd w:val="clear" w:fill="FFFFFF"/>
+        <w:spacing w:before="0" w:beforeAutospacing="0" w:after="231" w:afterAutospacing="0"/>
+        <w:ind w:left="0" w:right="0" w:firstLine="0"/>
+        <w:jc w:val="left"/>
+        <w:rPr>
+          <w:rFonts w:hint="eastAsia" w:ascii="Verdana" w:hAnsi="Verdana" w:eastAsia="宋体" w:cs="Verdana"/>
+          <w:b w:val="0"/>
+          <w:i w:val="0"/>
+          <w:caps w:val="0"/>
+          <w:color w:val="000000"/>
+          <w:spacing w:val="0"/>
+          <w:kern w:val="2"/>
+          <w:sz w:val="21"/>
+          <w:szCs w:val="21"/>
+          <w:shd w:val="clear" w:fill="FFFFFF"/>
+          <w:lang w:val="en-US" w:eastAsia="zh-CN" w:bidi="ar-SA"/>
+        </w:rPr>
+      </w:pPr>
+      <w:r>
+        <w:rPr>
+          <w:rFonts w:hint="eastAsia" w:ascii="Verdana" w:hAnsi="Verdana" w:eastAsia="宋体" w:cs="Verdana"/>
+          <w:b/>
+          <w:i w:val="0"/>
+          <w:caps w:val="0"/>
+          <w:color w:val="DF3434"/>
+          <w:spacing w:val="0"/>
+          <w:kern w:val="2"/>
+          <w:sz w:val="21"/>
+          <w:szCs w:val="21"/>
+          <w:u w:val="none"/>
+          <w:shd w:val="clear" w:fill="FFFFFF"/>
+          <w:lang w:val="en-US" w:eastAsia="zh-CN" w:bidi="ar-SA"/>
+        </w:rPr>
+        <w:t>一致性</w:t>
+      </w:r>
+      <w:r>
+        <w:rPr>
+          <w:rFonts w:hint="eastAsia" w:ascii="Verdana" w:hAnsi="Verdana" w:eastAsia="宋体" w:cs="Verdana"/>
+          <w:b w:val="0"/>
+          <w:i w:val="0"/>
+          <w:caps w:val="0"/>
+          <w:color w:val="000000"/>
+          <w:spacing w:val="0"/>
+          <w:kern w:val="2"/>
+          <w:sz w:val="21"/>
+          <w:szCs w:val="21"/>
+          <w:shd w:val="clear" w:fill="FFFFFF"/>
+          <w:lang w:val="en-US" w:eastAsia="zh-CN" w:bidi="ar-SA"/>
+        </w:rPr>
+        <w:t>：事务执行前后数据库都必须处于一致性状态。这个例子的一致性体现在 200元不会因为数据库系统运行到第3行之后，第4行之前时崩溃而不翼而飞，因为事物还没有提交。</w:t>
+      </w:r>
+    </w:p>
+    <w:p>
+      <w:pPr>
+        <w:pStyle w:val="3"/>
+        <w:keepNext w:val="0"/>
+        <w:keepLines w:val="0"/>
+        <w:widowControl/>
+        <w:suppressLineNumbers w:val="0"/>
+        <w:pBdr>
+          <w:top w:val="none" w:color="auto" w:sz="0" w:space="0"/>
+          <w:left w:val="none" w:color="auto" w:sz="0" w:space="0"/>
+          <w:bottom w:val="none" w:color="auto" w:sz="0" w:space="0"/>
+          <w:right w:val="none" w:color="auto" w:sz="0" w:space="0"/>
+        </w:pBdr>
+        <w:shd w:val="clear" w:fill="FFFFFF"/>
+        <w:spacing w:before="0" w:beforeAutospacing="0" w:after="231" w:afterAutospacing="0"/>
+        <w:ind w:left="0" w:right="0" w:firstLine="0"/>
+        <w:jc w:val="left"/>
+        <w:rPr>
+          <w:rFonts w:hint="eastAsia" w:ascii="Verdana" w:hAnsi="Verdana" w:eastAsia="宋体" w:cs="Verdana"/>
+          <w:b w:val="0"/>
+          <w:i w:val="0"/>
+          <w:caps w:val="0"/>
+          <w:color w:val="000000"/>
+          <w:spacing w:val="0"/>
+          <w:kern w:val="2"/>
+          <w:sz w:val="21"/>
+          <w:szCs w:val="21"/>
+          <w:shd w:val="clear" w:fill="FFFFFF"/>
+          <w:lang w:val="en-US" w:eastAsia="zh-CN" w:bidi="ar-SA"/>
+        </w:rPr>
+      </w:pPr>
+      <w:r>
+        <w:rPr>
+          <w:rFonts w:hint="eastAsia" w:ascii="Verdana" w:hAnsi="Verdana" w:eastAsia="宋体" w:cs="Verdana"/>
+          <w:b/>
+          <w:i w:val="0"/>
+          <w:caps w:val="0"/>
+          <w:color w:val="DF3434"/>
+          <w:spacing w:val="0"/>
+          <w:kern w:val="2"/>
+          <w:sz w:val="21"/>
+          <w:szCs w:val="21"/>
+          <w:u w:val="none"/>
+          <w:shd w:val="clear" w:fill="FFFFFF"/>
+          <w:lang w:val="en-US" w:eastAsia="zh-CN" w:bidi="ar-SA"/>
+        </w:rPr>
+        <w:t>隔离性</w:t>
+      </w:r>
+      <w:r>
+        <w:rPr>
+          <w:rFonts w:hint="eastAsia" w:ascii="Verdana" w:hAnsi="Verdana" w:eastAsia="宋体" w:cs="Verdana"/>
+          <w:b w:val="0"/>
+          <w:i w:val="0"/>
+          <w:caps w:val="0"/>
+          <w:color w:val="000000"/>
+          <w:spacing w:val="0"/>
+          <w:kern w:val="2"/>
+          <w:sz w:val="21"/>
+          <w:szCs w:val="21"/>
+          <w:shd w:val="clear" w:fill="FFFFFF"/>
+          <w:lang w:val="en-US" w:eastAsia="zh-CN" w:bidi="ar-SA"/>
+        </w:rPr>
+        <w:t>：一个事物所做的修改在最终提交之前对其余事务是不可见的。允许在一个事务中的操作语句会与其他事务的语句隔离开，比如事务A运行到第3行之后，第4行之前，此时事务B去查询checking余额时，它仍然能够看到在事务A中被减去的200元（账户钱不变），因为事务A和B是彼此隔离的。在事务A提交之前，事务B观察不到数据的改变。</w:t>
+      </w:r>
+    </w:p>
+    <w:p>
+      <w:pPr>
+        <w:pStyle w:val="3"/>
+        <w:keepNext w:val="0"/>
+        <w:keepLines w:val="0"/>
+        <w:widowControl/>
+        <w:suppressLineNumbers w:val="0"/>
+        <w:pBdr>
+          <w:top w:val="none" w:color="auto" w:sz="0" w:space="0"/>
+          <w:left w:val="none" w:color="auto" w:sz="0" w:space="0"/>
+          <w:bottom w:val="none" w:color="auto" w:sz="0" w:space="0"/>
+          <w:right w:val="none" w:color="auto" w:sz="0" w:space="0"/>
+        </w:pBdr>
+        <w:shd w:val="clear" w:fill="FFFFFF"/>
+        <w:spacing w:before="0" w:beforeAutospacing="0" w:after="231" w:afterAutospacing="0"/>
+        <w:ind w:left="0" w:right="0" w:firstLine="0"/>
+        <w:jc w:val="left"/>
+        <w:rPr>
+          <w:rFonts w:hint="default" w:ascii="Verdana" w:hAnsi="Verdana" w:eastAsia="宋体" w:cs="Verdana"/>
+          <w:b w:val="0"/>
+          <w:i w:val="0"/>
+          <w:caps w:val="0"/>
+          <w:color w:val="000000"/>
+          <w:spacing w:val="0"/>
+          <w:kern w:val="2"/>
+          <w:sz w:val="21"/>
+          <w:szCs w:val="21"/>
+          <w:shd w:val="clear" w:fill="FFFFFF"/>
+          <w:lang w:val="en-US" w:eastAsia="zh-CN" w:bidi="ar-SA"/>
+        </w:rPr>
+      </w:pPr>
+      <w:r>
+        <w:rPr>
+          <w:rFonts w:hint="eastAsia" w:ascii="Verdana" w:hAnsi="Verdana" w:eastAsia="宋体" w:cs="Verdana"/>
+          <w:b/>
+          <w:i w:val="0"/>
+          <w:caps w:val="0"/>
+          <w:color w:val="DF3434"/>
+          <w:spacing w:val="0"/>
+          <w:kern w:val="2"/>
+          <w:sz w:val="21"/>
+          <w:szCs w:val="21"/>
+          <w:u w:val="none"/>
+          <w:shd w:val="clear" w:fill="FFFFFF"/>
+          <w:lang w:val="en-US" w:eastAsia="zh-CN" w:bidi="ar-SA"/>
+        </w:rPr>
+        <w:t>持久性</w:t>
+      </w:r>
+      <w:r>
+        <w:rPr>
+          <w:rFonts w:hint="eastAsia" w:ascii="Verdana" w:hAnsi="Verdana" w:eastAsia="宋体" w:cs="Verdana"/>
+          <w:b w:val="0"/>
+          <w:i w:val="0"/>
+          <w:caps w:val="0"/>
+          <w:color w:val="000000"/>
+          <w:spacing w:val="0"/>
+          <w:kern w:val="2"/>
+          <w:sz w:val="21"/>
+          <w:szCs w:val="21"/>
+          <w:shd w:val="clear" w:fill="FFFFFF"/>
+          <w:lang w:val="en-US" w:eastAsia="zh-CN" w:bidi="ar-SA"/>
+        </w:rPr>
+        <w:t>：一旦事务提交完成，修改就是永久的，即使服务器宕机也不会影响到。</w:t>
+      </w:r>
+    </w:p>
+    <w:p>
+      <w:pPr>
+        <w:numPr>
+          <w:ilvl w:val="1"/>
+          <w:numId w:val="4"/>
+        </w:numPr>
+        <w:ind w:left="0" w:leftChars="0" w:firstLine="400" w:firstLineChars="0"/>
+        <w:jc w:val="both"/>
+        <w:outlineLvl w:val="2"/>
+        <w:rPr>
+          <w:rFonts w:hint="default" w:ascii="Verdana" w:hAnsi="Verdana" w:eastAsia="宋体" w:cs="Verdana"/>
+          <w:b w:val="0"/>
+          <w:i w:val="0"/>
+          <w:caps w:val="0"/>
+          <w:color w:val="000000"/>
+          <w:spacing w:val="0"/>
+          <w:kern w:val="2"/>
+          <w:sz w:val="21"/>
+          <w:szCs w:val="21"/>
+          <w:shd w:val="clear" w:fill="FFFFFF"/>
+          <w:lang w:val="en-US" w:eastAsia="zh-CN" w:bidi="ar-SA"/>
+        </w:rPr>
+      </w:pPr>
+      <w:r>
+        <w:rPr>
+          <w:rFonts w:hint="eastAsia" w:ascii="Verdana" w:hAnsi="Verdana" w:eastAsia="宋体" w:cs="Verdana"/>
+          <w:b w:val="0"/>
+          <w:i w:val="0"/>
+          <w:caps w:val="0"/>
+          <w:color w:val="000000"/>
+          <w:spacing w:val="0"/>
+          <w:kern w:val="2"/>
+          <w:sz w:val="21"/>
+          <w:szCs w:val="21"/>
+          <w:shd w:val="clear" w:fill="FFFFFF"/>
+          <w:lang w:val="en-US" w:eastAsia="zh-CN" w:bidi="ar-SA"/>
+        </w:rPr>
+        <w:t>MyIsam</w:t>
+      </w:r>
+      <w:r>
+        <w:rPr>
+          <w:rFonts w:hint="eastAsia" w:ascii="Verdana" w:hAnsi="Verdana" w:eastAsia="宋体" w:cs="Verdana"/>
+          <w:b w:val="0"/>
+          <w:i w:val="0"/>
+          <w:caps w:val="0"/>
+          <w:color w:val="000000"/>
+          <w:spacing w:val="0"/>
+          <w:kern w:val="2"/>
+          <w:sz w:val="21"/>
+          <w:szCs w:val="21"/>
+          <w:shd w:val="clear" w:fill="FFFFFF"/>
+          <w:lang w:val="en-US" w:eastAsia="zh-CN" w:bidi="ar-SA"/>
+        </w:rPr>
+        <w:br w:type="textWrapping"/>
+      </w:r>
+      <w:r>
+        <w:rPr>
+          <w:rFonts w:hint="eastAsia" w:ascii="Verdana" w:hAnsi="Verdana" w:eastAsia="宋体" w:cs="Verdana"/>
+          <w:b w:val="0"/>
+          <w:i w:val="0"/>
+          <w:caps w:val="0"/>
+          <w:color w:val="000000"/>
+          <w:spacing w:val="0"/>
+          <w:kern w:val="2"/>
+          <w:sz w:val="21"/>
+          <w:szCs w:val="21"/>
+          <w:shd w:val="clear" w:fill="FFFFFF"/>
+          <w:lang w:val="en-US" w:eastAsia="zh-CN" w:bidi="ar-SA"/>
+        </w:rPr>
+        <w:tab/>
+      </w:r>
+      <w:r>
+        <w:rPr>
+          <w:rFonts w:hint="eastAsia" w:ascii="Verdana" w:hAnsi="Verdana" w:eastAsia="宋体" w:cs="Verdana"/>
+          <w:b w:val="0"/>
+          <w:i w:val="0"/>
+          <w:caps w:val="0"/>
+          <w:color w:val="000000"/>
+          <w:spacing w:val="0"/>
+          <w:kern w:val="2"/>
+          <w:sz w:val="21"/>
+          <w:szCs w:val="21"/>
+          <w:shd w:val="clear" w:fill="FFFFFF"/>
+          <w:lang w:val="en-US" w:eastAsia="zh-CN" w:bidi="ar-SA"/>
+        </w:rPr>
+        <w:t>没有提供对数据库事务的支持，也</w:t>
+      </w:r>
+      <w:r>
+        <w:rPr>
+          <w:rFonts w:hint="eastAsia" w:ascii="Verdana" w:hAnsi="Verdana" w:eastAsia="宋体" w:cs="Verdana"/>
+          <w:b/>
+          <w:i w:val="0"/>
+          <w:caps w:val="0"/>
+          <w:color w:val="DF3434"/>
+          <w:spacing w:val="0"/>
+          <w:kern w:val="2"/>
+          <w:sz w:val="21"/>
+          <w:szCs w:val="21"/>
+          <w:u w:val="none"/>
+          <w:shd w:val="clear" w:fill="FFFFFF"/>
+          <w:lang w:val="en-US" w:eastAsia="zh-CN" w:bidi="ar-SA"/>
+        </w:rPr>
+        <w:t>不支持行级锁和外键</w:t>
+      </w:r>
+      <w:r>
+        <w:rPr>
+          <w:rFonts w:hint="default" w:ascii="Verdana" w:hAnsi="Verdana" w:eastAsia="宋体" w:cs="Verdana"/>
+          <w:b w:val="0"/>
+          <w:i w:val="0"/>
+          <w:caps w:val="0"/>
+          <w:color w:val="000000"/>
+          <w:spacing w:val="0"/>
+          <w:kern w:val="2"/>
+          <w:sz w:val="21"/>
+          <w:szCs w:val="21"/>
+          <w:shd w:val="clear" w:fill="FFFFFF"/>
+          <w:lang w:val="en-US" w:eastAsia="zh-CN" w:bidi="ar-SA"/>
+        </w:rPr>
+        <w:t>，因此当</w:t>
+      </w:r>
+      <w:r>
+        <w:rPr>
+          <w:rFonts w:hint="default" w:ascii="Verdana" w:hAnsi="Verdana" w:eastAsia="宋体" w:cs="Verdana"/>
+          <w:b/>
+          <w:i w:val="0"/>
+          <w:caps w:val="0"/>
+          <w:color w:val="DF3434"/>
+          <w:spacing w:val="0"/>
+          <w:kern w:val="2"/>
+          <w:sz w:val="21"/>
+          <w:szCs w:val="21"/>
+          <w:u w:val="none"/>
+          <w:shd w:val="clear" w:fill="FFFFFF"/>
+          <w:lang w:val="en-US" w:eastAsia="zh-CN" w:bidi="ar-SA"/>
+        </w:rPr>
+        <w:t>INSERT(插入)或UPDATE(更新)数据时即写操作需要锁定整个表</w:t>
+      </w:r>
+      <w:r>
+        <w:rPr>
+          <w:rFonts w:hint="default" w:ascii="Verdana" w:hAnsi="Verdana" w:eastAsia="宋体" w:cs="Verdana"/>
+          <w:b w:val="0"/>
+          <w:i w:val="0"/>
+          <w:caps w:val="0"/>
+          <w:color w:val="000000"/>
+          <w:spacing w:val="0"/>
+          <w:kern w:val="2"/>
+          <w:sz w:val="21"/>
+          <w:szCs w:val="21"/>
+          <w:shd w:val="clear" w:fill="FFFFFF"/>
+          <w:lang w:val="en-US" w:eastAsia="zh-CN" w:bidi="ar-SA"/>
+        </w:rPr>
+        <w:t>，效率便会低一些。不过和Innodb不同，MyIASM中存储了表的行数，于是SELECT COUNT(*) FROM TABLE时只需要直接读取已经保存好的值而不需要进行全表扫描。如果表的读操作远远多于写操作且不需要数据库事务的支持，那么MyIASM也是很好的选择。</w:t>
+      </w:r>
+    </w:p>
+    <w:p>
+      <w:pPr>
+        <w:numPr>
+          <w:ilvl w:val="0"/>
+          <w:numId w:val="3"/>
+        </w:numPr>
+        <w:ind w:left="0" w:leftChars="0" w:firstLine="400" w:firstLineChars="0"/>
+        <w:jc w:val="both"/>
+        <w:outlineLvl w:val="1"/>
+        <w:rPr>
+          <w:rFonts w:hint="default" w:ascii="Verdana" w:hAnsi="Verdana" w:eastAsia="宋体" w:cs="Verdana"/>
+          <w:b w:val="0"/>
+          <w:i w:val="0"/>
+          <w:caps w:val="0"/>
+          <w:color w:val="000000"/>
+          <w:spacing w:val="0"/>
+          <w:kern w:val="2"/>
+          <w:sz w:val="21"/>
+          <w:szCs w:val="21"/>
+          <w:shd w:val="clear" w:fill="FFFFFF"/>
+          <w:lang w:val="en-US" w:eastAsia="zh-CN" w:bidi="ar-SA"/>
+        </w:rPr>
+      </w:pPr>
+      <w:r>
+        <w:rPr>
+          <w:rFonts w:hint="eastAsia"/>
+          <w:b w:val="0"/>
+          <w:bCs w:val="0"/>
+          <w:sz w:val="24"/>
+          <w:szCs w:val="24"/>
+          <w:lang w:val="en-US" w:eastAsia="zh-CN"/>
+        </w:rPr>
+        <w:t>索引</w:t>
+      </w:r>
+    </w:p>
+    <w:p>
+      <w:pPr>
+        <w:numPr>
+          <w:ilvl w:val="1"/>
+          <w:numId w:val="3"/>
+        </w:numPr>
+        <w:ind w:left="0" w:leftChars="0" w:firstLine="400" w:firstLineChars="0"/>
+        <w:jc w:val="both"/>
+        <w:outlineLvl w:val="1"/>
+        <w:rPr>
+          <w:rFonts w:hint="default" w:ascii="Verdana" w:hAnsi="Verdana" w:eastAsia="宋体" w:cs="Verdana"/>
+          <w:b w:val="0"/>
+          <w:i w:val="0"/>
+          <w:caps w:val="0"/>
+          <w:color w:val="000000"/>
+          <w:spacing w:val="0"/>
+          <w:kern w:val="2"/>
+          <w:sz w:val="21"/>
+          <w:szCs w:val="21"/>
+          <w:shd w:val="clear" w:fill="FFFFFF"/>
+          <w:lang w:val="en-US" w:eastAsia="zh-CN" w:bidi="ar-SA"/>
+        </w:rPr>
+      </w:pPr>
+      <w:r>
+        <w:rPr>
+          <w:rFonts w:ascii="Verdana" w:hAnsi="Verdana" w:eastAsia="宋体" w:cs="Verdana"/>
+          <w:b w:val="0"/>
+          <w:i w:val="0"/>
+          <w:caps w:val="0"/>
+          <w:color w:val="000000"/>
+          <w:spacing w:val="0"/>
+          <w:sz w:val="21"/>
+          <w:szCs w:val="21"/>
+          <w:shd w:val="clear" w:fill="FFFFFF"/>
+        </w:rPr>
+        <w:t>B</w:t>
+      </w:r>
+      <w:r>
+        <w:rPr>
+          <w:rFonts w:hint="eastAsia" w:ascii="Verdana" w:hAnsi="Verdana" w:eastAsia="宋体" w:cs="Verdana"/>
+          <w:b w:val="0"/>
+          <w:i w:val="0"/>
+          <w:caps w:val="0"/>
+          <w:color w:val="000000"/>
+          <w:spacing w:val="0"/>
+          <w:sz w:val="21"/>
+          <w:szCs w:val="21"/>
+          <w:shd w:val="clear" w:fill="FFFFFF"/>
+          <w:lang w:val="en-US" w:eastAsia="zh-CN"/>
+        </w:rPr>
+        <w:t>-</w:t>
+      </w:r>
+      <w:r>
+        <w:rPr>
+          <w:rFonts w:ascii="Verdana" w:hAnsi="Verdana" w:eastAsia="宋体" w:cs="Verdana"/>
+          <w:b w:val="0"/>
+          <w:i w:val="0"/>
+          <w:caps w:val="0"/>
+          <w:color w:val="000000"/>
+          <w:spacing w:val="0"/>
+          <w:sz w:val="21"/>
+          <w:szCs w:val="21"/>
+          <w:shd w:val="clear" w:fill="FFFFFF"/>
+        </w:rPr>
+        <w:t>Tree</w:t>
+      </w:r>
+      <w:r>
+        <w:rPr>
+          <w:rFonts w:hint="eastAsia" w:ascii="Verdana" w:hAnsi="Verdana" w:eastAsia="宋体" w:cs="Verdana"/>
+          <w:b w:val="0"/>
+          <w:i w:val="0"/>
+          <w:caps w:val="0"/>
+          <w:color w:val="000000"/>
+          <w:spacing w:val="0"/>
+          <w:sz w:val="21"/>
+          <w:szCs w:val="21"/>
+          <w:shd w:val="clear" w:fill="FFFFFF"/>
+          <w:lang w:eastAsia="zh-CN"/>
+        </w:rPr>
+        <w:t>（</w:t>
+      </w:r>
+      <w:r>
+        <w:rPr>
+          <w:rFonts w:hint="eastAsia" w:ascii="Verdana" w:hAnsi="Verdana" w:eastAsia="宋体" w:cs="Verdana"/>
+          <w:b w:val="0"/>
+          <w:i w:val="0"/>
+          <w:caps w:val="0"/>
+          <w:color w:val="000000"/>
+          <w:spacing w:val="0"/>
+          <w:sz w:val="21"/>
+          <w:szCs w:val="21"/>
+          <w:shd w:val="clear" w:fill="FFFFFF"/>
+          <w:lang w:val="en-US" w:eastAsia="zh-CN"/>
+        </w:rPr>
+        <w:t>多路搜索树</w:t>
+      </w:r>
+      <w:r>
+        <w:rPr>
+          <w:rFonts w:hint="eastAsia" w:ascii="Verdana" w:hAnsi="Verdana" w:eastAsia="宋体" w:cs="Verdana"/>
+          <w:b w:val="0"/>
+          <w:i w:val="0"/>
+          <w:caps w:val="0"/>
+          <w:color w:val="000000"/>
+          <w:spacing w:val="0"/>
+          <w:sz w:val="21"/>
+          <w:szCs w:val="21"/>
+          <w:shd w:val="clear" w:fill="FFFFFF"/>
+          <w:lang w:eastAsia="zh-CN"/>
+        </w:rPr>
+        <w:t>）</w:t>
+      </w:r>
+      <w:r>
+        <w:rPr>
+          <w:rFonts w:ascii="Verdana" w:hAnsi="Verdana" w:eastAsia="宋体" w:cs="Verdana"/>
+          <w:b w:val="0"/>
+          <w:i w:val="0"/>
+          <w:caps w:val="0"/>
+          <w:color w:val="000000"/>
+          <w:spacing w:val="0"/>
+          <w:sz w:val="21"/>
+          <w:szCs w:val="21"/>
+          <w:shd w:val="clear" w:fill="FFFFFF"/>
+        </w:rPr>
+        <w:br w:type="textWrapping"/>
+      </w:r>
+      <w:r>
+        <w:rPr>
+          <w:rFonts w:hint="default" w:ascii="Verdana" w:hAnsi="Verdana" w:eastAsia="宋体" w:cs="Verdana"/>
+          <w:b w:val="0"/>
+          <w:i w:val="0"/>
+          <w:caps w:val="0"/>
+          <w:color w:val="000000"/>
+          <w:spacing w:val="0"/>
+          <w:kern w:val="2"/>
+          <w:sz w:val="21"/>
+          <w:szCs w:val="21"/>
+          <w:shd w:val="clear" w:fill="FFFFFF"/>
+          <w:lang w:val="en-US" w:eastAsia="zh-CN" w:bidi="ar-SA"/>
+        </w:rPr>
+        <w:t>　</w:t>
+      </w:r>
+      <w:r>
+        <w:rPr>
+          <w:rFonts w:hint="eastAsia" w:ascii="Verdana" w:hAnsi="Verdana" w:eastAsia="宋体" w:cs="Verdana"/>
+          <w:b w:val="0"/>
+          <w:i w:val="0"/>
+          <w:caps w:val="0"/>
+          <w:color w:val="000000"/>
+          <w:spacing w:val="0"/>
+          <w:kern w:val="2"/>
+          <w:sz w:val="21"/>
+          <w:szCs w:val="21"/>
+          <w:shd w:val="clear" w:fill="FFFFFF"/>
+          <w:lang w:val="en-US" w:eastAsia="zh-CN" w:bidi="ar-SA"/>
+        </w:rPr>
+        <w:tab/>
+        <w:t/>
+      </w:r>
+      <w:r>
+        <w:rPr>
+          <w:rFonts w:hint="eastAsia" w:ascii="Verdana" w:hAnsi="Verdana" w:eastAsia="宋体" w:cs="Verdana"/>
+          <w:b w:val="0"/>
+          <w:i w:val="0"/>
+          <w:caps w:val="0"/>
+          <w:color w:val="000000"/>
+          <w:spacing w:val="0"/>
+          <w:kern w:val="2"/>
+          <w:sz w:val="21"/>
+          <w:szCs w:val="21"/>
+          <w:shd w:val="clear" w:fill="FFFFFF"/>
+          <w:lang w:val="en-US" w:eastAsia="zh-CN" w:bidi="ar-SA"/>
+        </w:rPr>
+        <w:tab/>
+      </w:r>
+      <w:r>
+        <w:rPr>
+          <w:rFonts w:hint="default" w:ascii="Verdana" w:hAnsi="Verdana" w:eastAsia="宋体" w:cs="Verdana"/>
+          <w:b w:val="0"/>
+          <w:i w:val="0"/>
+          <w:caps w:val="0"/>
+          <w:color w:val="000000"/>
+          <w:spacing w:val="0"/>
+          <w:kern w:val="2"/>
+          <w:sz w:val="21"/>
+          <w:szCs w:val="21"/>
+          <w:shd w:val="clear" w:fill="FFFFFF"/>
+          <w:lang w:val="en-US" w:eastAsia="zh-CN" w:bidi="ar-SA"/>
+        </w:rPr>
+        <w:t>B-Tree就是我们常说的B树，这种数据结构常常用于实现数据库索引，因为它的查找效率比较高。</w:t>
+      </w:r>
+    </w:p>
+    <w:p>
+      <w:pPr>
+        <w:numPr>
+          <w:ilvl w:val="2"/>
+          <w:numId w:val="3"/>
+        </w:numPr>
+        <w:ind w:left="0" w:leftChars="0" w:firstLine="402" w:firstLineChars="0"/>
+        <w:jc w:val="both"/>
+        <w:outlineLvl w:val="1"/>
+        <w:rPr>
+          <w:rFonts w:hint="default" w:ascii="Verdana" w:hAnsi="Verdana" w:eastAsia="宋体" w:cs="Verdana"/>
+          <w:b w:val="0"/>
+          <w:i w:val="0"/>
+          <w:caps w:val="0"/>
+          <w:color w:val="000000"/>
+          <w:spacing w:val="0"/>
+          <w:kern w:val="2"/>
+          <w:sz w:val="21"/>
+          <w:szCs w:val="21"/>
+          <w:shd w:val="clear" w:fill="FFFFFF"/>
+          <w:lang w:val="en-US" w:eastAsia="zh-CN" w:bidi="ar-SA"/>
+        </w:rPr>
+      </w:pPr>
+      <w:r>
+        <w:rPr>
+          <w:rFonts w:hint="eastAsia" w:ascii="Verdana" w:hAnsi="Verdana" w:eastAsia="宋体" w:cs="Verdana"/>
+          <w:b w:val="0"/>
+          <w:i w:val="0"/>
+          <w:caps w:val="0"/>
+          <w:color w:val="000000"/>
+          <w:spacing w:val="0"/>
+          <w:sz w:val="21"/>
+          <w:szCs w:val="21"/>
+          <w:shd w:val="clear" w:fill="FFFFFF"/>
+          <w:lang w:val="en-US" w:eastAsia="zh-CN"/>
+        </w:rPr>
+        <w:t xml:space="preserve">磁盘IO与预读 </w:t>
+      </w:r>
+      <w:r>
+        <w:rPr>
+          <w:rFonts w:hint="eastAsia" w:ascii="Verdana" w:hAnsi="Verdana" w:eastAsia="宋体" w:cs="Verdana"/>
+          <w:b w:val="0"/>
+          <w:i w:val="0"/>
+          <w:caps w:val="0"/>
+          <w:color w:val="000000"/>
+          <w:spacing w:val="0"/>
+          <w:sz w:val="21"/>
+          <w:szCs w:val="21"/>
+          <w:shd w:val="clear" w:fill="FFFFFF"/>
+          <w:lang w:val="en-US" w:eastAsia="zh-CN"/>
+        </w:rPr>
+        <w:br w:type="textWrapping"/>
+      </w:r>
+      <w:r>
+        <w:rPr>
+          <w:rFonts w:hint="default" w:ascii="Verdana" w:hAnsi="Verdana" w:eastAsia="宋体" w:cs="Verdana"/>
+          <w:b w:val="0"/>
+          <w:i w:val="0"/>
+          <w:caps w:val="0"/>
+          <w:color w:val="000000"/>
+          <w:spacing w:val="0"/>
+          <w:kern w:val="2"/>
+          <w:sz w:val="21"/>
+          <w:szCs w:val="21"/>
+          <w:shd w:val="clear" w:fill="FFFFFF"/>
+          <w:lang w:val="en-US" w:eastAsia="zh-CN" w:bidi="ar-SA"/>
+        </w:rPr>
+        <w:t>磁盘读取依靠的是机械运动，分为</w:t>
+      </w:r>
+      <w:r>
+        <w:rPr>
+          <w:rFonts w:hint="default" w:ascii="Verdana" w:hAnsi="Verdana" w:eastAsia="宋体" w:cs="Verdana"/>
+          <w:b/>
+          <w:i w:val="0"/>
+          <w:caps w:val="0"/>
+          <w:color w:val="DF3434"/>
+          <w:spacing w:val="0"/>
+          <w:kern w:val="2"/>
+          <w:sz w:val="21"/>
+          <w:szCs w:val="21"/>
+          <w:u w:val="none"/>
+          <w:shd w:val="clear" w:fill="FFFFFF"/>
+          <w:lang w:val="en-US" w:eastAsia="zh-CN" w:bidi="ar-SA"/>
+        </w:rPr>
+        <w:t>寻道时间、旋转延迟、传输时间</w:t>
+      </w:r>
+      <w:r>
+        <w:rPr>
+          <w:rFonts w:hint="default" w:ascii="Verdana" w:hAnsi="Verdana" w:eastAsia="宋体" w:cs="Verdana"/>
+          <w:b w:val="0"/>
+          <w:i w:val="0"/>
+          <w:caps w:val="0"/>
+          <w:color w:val="000000"/>
+          <w:spacing w:val="0"/>
+          <w:kern w:val="2"/>
+          <w:sz w:val="21"/>
+          <w:szCs w:val="21"/>
+          <w:shd w:val="clear" w:fill="FFFFFF"/>
+          <w:lang w:val="en-US" w:eastAsia="zh-CN" w:bidi="ar-SA"/>
+        </w:rPr>
+        <w:t>三个部分，这三个部分耗时相加就是一次磁盘IO的时间，大概9ms左右。这个成本是访问内存的十万倍左右；正是由于磁盘IO是非常昂贵的操作，所以计算机操作系统对此做了优化：</w:t>
+      </w:r>
+      <w:r>
+        <w:rPr>
+          <w:rFonts w:hint="default" w:ascii="Verdana" w:hAnsi="Verdana" w:eastAsia="宋体" w:cs="Verdana"/>
+          <w:b/>
+          <w:i w:val="0"/>
+          <w:caps w:val="0"/>
+          <w:color w:val="DF3434"/>
+          <w:spacing w:val="0"/>
+          <w:kern w:val="2"/>
+          <w:sz w:val="21"/>
+          <w:szCs w:val="21"/>
+          <w:u w:val="none"/>
+          <w:shd w:val="clear" w:fill="FFFFFF"/>
+          <w:lang w:val="en-US" w:eastAsia="zh-CN" w:bidi="ar-SA"/>
+        </w:rPr>
+        <w:t>预读</w:t>
+      </w:r>
+      <w:r>
+        <w:rPr>
+          <w:rFonts w:hint="default" w:ascii="Verdana" w:hAnsi="Verdana" w:eastAsia="宋体" w:cs="Verdana"/>
+          <w:b w:val="0"/>
+          <w:i w:val="0"/>
+          <w:caps w:val="0"/>
+          <w:color w:val="000000"/>
+          <w:spacing w:val="0"/>
+          <w:kern w:val="2"/>
+          <w:sz w:val="21"/>
+          <w:szCs w:val="21"/>
+          <w:shd w:val="clear" w:fill="FFFFFF"/>
+          <w:lang w:val="en-US" w:eastAsia="zh-CN" w:bidi="ar-SA"/>
+        </w:rPr>
+        <w:t>；每一次IO时，不仅仅把当前磁盘地址的数据加载到内存，同时也把相邻数据也加载到内存缓冲区中。因为局部预读原理说明：当访问一个地址数据的时候，与其相邻的数据很快也会被访问到。每次磁盘IO读取的数据我们称之为一页（page）。一页的大小与操作系统有关，一般为4k或者8k。这也就意味着读取一页内数据的时候，实际上发生了一次磁盘IO。</w:t>
+      </w:r>
+    </w:p>
+    <w:p>
+      <w:pPr>
+        <w:numPr>
+          <w:ilvl w:val="2"/>
+          <w:numId w:val="3"/>
+        </w:numPr>
+        <w:ind w:left="0" w:leftChars="0" w:firstLine="402" w:firstLineChars="0"/>
+        <w:jc w:val="both"/>
+        <w:outlineLvl w:val="1"/>
+        <w:rPr>
+          <w:rFonts w:hint="default" w:ascii="Verdana" w:hAnsi="Verdana" w:eastAsia="宋体" w:cs="Verdana"/>
+          <w:b/>
+          <w:i w:val="0"/>
+          <w:caps w:val="0"/>
+          <w:color w:val="DF3434"/>
+          <w:spacing w:val="0"/>
+          <w:kern w:val="2"/>
+          <w:sz w:val="21"/>
+          <w:szCs w:val="21"/>
+          <w:u w:val="none"/>
+          <w:shd w:val="clear" w:fill="FFFFFF"/>
+          <w:lang w:val="en-US" w:eastAsia="zh-CN" w:bidi="ar-SA"/>
+        </w:rPr>
+      </w:pPr>
+      <w:r>
+        <w:rPr>
+          <w:rFonts w:hint="default" w:ascii="Verdana" w:hAnsi="Verdana" w:eastAsia="宋体" w:cs="Verdana"/>
+          <w:b w:val="0"/>
+          <w:i w:val="0"/>
+          <w:caps w:val="0"/>
+          <w:color w:val="000000"/>
+          <w:spacing w:val="0"/>
+          <w:kern w:val="2"/>
+          <w:sz w:val="21"/>
+          <w:szCs w:val="21"/>
+          <w:shd w:val="clear" w:fill="FFFFFF"/>
+          <w:lang w:val="en-US" w:eastAsia="zh-CN" w:bidi="ar-SA"/>
+        </w:rPr>
+        <w:t>B-Tree</w:t>
+      </w:r>
+      <w:r>
+        <w:rPr>
+          <w:rFonts w:hint="eastAsia" w:ascii="Verdana" w:hAnsi="Verdana" w:eastAsia="宋体" w:cs="Verdana"/>
+          <w:b w:val="0"/>
+          <w:i w:val="0"/>
+          <w:caps w:val="0"/>
+          <w:color w:val="000000"/>
+          <w:spacing w:val="0"/>
+          <w:kern w:val="2"/>
+          <w:sz w:val="21"/>
+          <w:szCs w:val="21"/>
+          <w:shd w:val="clear" w:fill="FFFFFF"/>
+          <w:lang w:val="en-US" w:eastAsia="zh-CN" w:bidi="ar-SA"/>
+        </w:rPr>
+        <w:t>与二叉查找树的对比</w:t>
+      </w:r>
+      <w:r>
+        <w:rPr>
+          <w:rFonts w:hint="eastAsia" w:ascii="Verdana" w:hAnsi="Verdana" w:eastAsia="宋体" w:cs="Verdana"/>
+          <w:b w:val="0"/>
+          <w:i w:val="0"/>
+          <w:caps w:val="0"/>
+          <w:color w:val="000000"/>
+          <w:spacing w:val="0"/>
+          <w:kern w:val="2"/>
+          <w:sz w:val="21"/>
+          <w:szCs w:val="21"/>
+          <w:shd w:val="clear" w:fill="FFFFFF"/>
+          <w:lang w:val="en-US" w:eastAsia="zh-CN" w:bidi="ar-SA"/>
+        </w:rPr>
+        <w:br w:type="textWrapping"/>
+      </w:r>
+      <w:r>
+        <w:rPr>
+          <w:rFonts w:hint="default" w:ascii="Verdana" w:hAnsi="Verdana" w:eastAsia="宋体" w:cs="Verdana"/>
+          <w:b w:val="0"/>
+          <w:i w:val="0"/>
+          <w:caps w:val="0"/>
+          <w:color w:val="000000"/>
+          <w:spacing w:val="0"/>
+          <w:kern w:val="2"/>
+          <w:sz w:val="21"/>
+          <w:szCs w:val="21"/>
+          <w:shd w:val="clear" w:fill="FFFFFF"/>
+          <w:lang w:val="en-US" w:eastAsia="zh-CN" w:bidi="ar-SA"/>
+        </w:rPr>
+        <w:t>我们知道二叉查找树查询的时间复杂度是O（logN），查找速度最快和比较次数最少，既然性能已经如此优秀，但为什么实现索引是使用B-Tree而不是二叉查找树，</w:t>
+      </w:r>
+      <w:r>
+        <w:rPr>
+          <w:rFonts w:hint="eastAsia" w:ascii="Verdana" w:hAnsi="Verdana" w:eastAsia="宋体" w:cs="Verdana"/>
+          <w:b w:val="0"/>
+          <w:i w:val="0"/>
+          <w:caps w:val="0"/>
+          <w:color w:val="000000"/>
+          <w:spacing w:val="0"/>
+          <w:kern w:val="2"/>
+          <w:sz w:val="21"/>
+          <w:szCs w:val="21"/>
+          <w:shd w:val="clear" w:fill="FFFFFF"/>
+          <w:lang w:val="en-US" w:eastAsia="zh-CN" w:bidi="ar-SA"/>
+        </w:rPr>
+        <w:t>关键因素是磁盘IO的次数。</w:t>
+      </w:r>
+      <w:r>
+        <w:rPr>
+          <w:rFonts w:hint="default" w:ascii="Verdana" w:hAnsi="Verdana" w:eastAsia="宋体" w:cs="Verdana"/>
+          <w:b/>
+          <w:i w:val="0"/>
+          <w:caps w:val="0"/>
+          <w:color w:val="DF3434"/>
+          <w:spacing w:val="0"/>
+          <w:kern w:val="2"/>
+          <w:sz w:val="21"/>
+          <w:szCs w:val="21"/>
+          <w:u w:val="none"/>
+          <w:shd w:val="clear" w:fill="FFFFFF"/>
+          <w:lang w:val="en-US" w:eastAsia="zh-CN" w:bidi="ar-SA"/>
+        </w:rPr>
+        <w:t>数据库索引是存储在磁盘上，当表中的数据量比较大时，索引的大小也跟着增长，达到几个G甚至更多。当我们利用索引进行查询的时候，不可能把索引全部加载到内存中，只能逐一加载每个磁盘页，这里的磁盘页就对应索引树的节点。减少磁盘IO的次数就必须要压缩树的高度，让瘦高的树尽量变成矮胖的树，所以B-Tree就在这样伟大的时代背景下诞生了。</w:t>
+      </w:r>
+    </w:p>
+    <w:p>
+      <w:pPr>
+        <w:numPr>
+          <w:ilvl w:val="2"/>
+          <w:numId w:val="3"/>
+        </w:numPr>
+        <w:ind w:left="0" w:leftChars="0" w:firstLine="402" w:firstLineChars="0"/>
+        <w:jc w:val="both"/>
+        <w:outlineLvl w:val="1"/>
+        <w:rPr>
+          <w:rFonts w:hint="default" w:ascii="Verdana" w:hAnsi="Verdana" w:eastAsia="宋体" w:cs="Verdana"/>
+          <w:b w:val="0"/>
+          <w:i w:val="0"/>
+          <w:caps w:val="0"/>
+          <w:color w:val="000000"/>
+          <w:spacing w:val="0"/>
+          <w:kern w:val="2"/>
+          <w:sz w:val="21"/>
+          <w:szCs w:val="21"/>
+          <w:shd w:val="clear" w:fill="FFFFFF"/>
+          <w:lang w:val="en-US" w:eastAsia="zh-CN" w:bidi="ar-SA"/>
+        </w:rPr>
+      </w:pPr>
+      <w:r>
+        <w:rPr>
+          <w:rFonts w:hint="eastAsia" w:ascii="Verdana" w:hAnsi="Verdana" w:eastAsia="宋体" w:cs="Verdana"/>
+          <w:b w:val="0"/>
+          <w:i w:val="0"/>
+          <w:caps w:val="0"/>
+          <w:color w:val="000000"/>
+          <w:spacing w:val="0"/>
+          <w:kern w:val="2"/>
+          <w:sz w:val="21"/>
+          <w:szCs w:val="21"/>
+          <w:shd w:val="clear" w:fill="FFFFFF"/>
+          <w:lang w:val="en-US" w:eastAsia="zh-CN" w:bidi="ar-SA"/>
+        </w:rPr>
+        <w:t xml:space="preserve">B-Tree </w:t>
+      </w:r>
+      <w:r>
+        <w:rPr>
+          <w:rFonts w:hint="eastAsia" w:ascii="Verdana" w:hAnsi="Verdana" w:eastAsia="宋体" w:cs="Verdana"/>
+          <w:b w:val="0"/>
+          <w:i w:val="0"/>
+          <w:caps w:val="0"/>
+          <w:color w:val="000000"/>
+          <w:spacing w:val="0"/>
+          <w:kern w:val="2"/>
+          <w:sz w:val="21"/>
+          <w:szCs w:val="21"/>
+          <w:shd w:val="clear" w:fill="FFFFFF"/>
+          <w:lang w:val="en-US" w:eastAsia="zh-CN" w:bidi="ar-SA"/>
+        </w:rPr>
+        <w:br w:type="textWrapping"/>
+      </w:r>
+      <w:r>
+        <w:rPr>
+          <w:rFonts w:hint="default" w:ascii="Verdana" w:hAnsi="Verdana" w:eastAsia="宋体" w:cs="Verdana"/>
+          <w:b w:val="0"/>
+          <w:i w:val="0"/>
+          <w:caps w:val="0"/>
+          <w:color w:val="000000"/>
+          <w:spacing w:val="0"/>
+          <w:kern w:val="2"/>
+          <w:sz w:val="21"/>
+          <w:szCs w:val="21"/>
+          <w:shd w:val="clear" w:fill="FFFFFF"/>
+          <w:lang w:val="en-US" w:eastAsia="zh-CN" w:bidi="ar-SA"/>
+        </w:rPr>
+        <w:t>m阶B-Tree满足以下条件：</w:t>
+      </w:r>
+      <w:r>
+        <w:rPr>
+          <w:rFonts w:hint="default" w:ascii="Verdana" w:hAnsi="Verdana" w:eastAsia="宋体" w:cs="Verdana"/>
+          <w:b w:val="0"/>
+          <w:i w:val="0"/>
+          <w:caps w:val="0"/>
+          <w:color w:val="000000"/>
+          <w:spacing w:val="0"/>
+          <w:kern w:val="2"/>
+          <w:sz w:val="21"/>
+          <w:szCs w:val="21"/>
+          <w:shd w:val="clear" w:fill="FFFFFF"/>
+          <w:lang w:val="en-US" w:eastAsia="zh-CN" w:bidi="ar-SA"/>
+        </w:rPr>
+        <w:br w:type="textWrapping"/>
+      </w:r>
+      <w:r>
+        <w:rPr>
+          <w:rFonts w:hint="default" w:ascii="Verdana" w:hAnsi="Verdana" w:eastAsia="宋体" w:cs="Verdana"/>
+          <w:b w:val="0"/>
+          <w:i w:val="0"/>
+          <w:caps w:val="0"/>
+          <w:color w:val="000000"/>
+          <w:spacing w:val="0"/>
+          <w:kern w:val="2"/>
+          <w:sz w:val="21"/>
+          <w:szCs w:val="21"/>
+          <w:shd w:val="clear" w:fill="FFFFFF"/>
+          <w:lang w:val="en-US" w:eastAsia="zh-CN" w:bidi="ar-SA"/>
+        </w:rPr>
+        <w:t>1、</w:t>
+      </w:r>
+      <w:r>
+        <w:rPr>
+          <w:rFonts w:hint="default" w:ascii="Verdana" w:hAnsi="Verdana" w:eastAsia="宋体" w:cs="Verdana"/>
+          <w:b/>
+          <w:i w:val="0"/>
+          <w:caps w:val="0"/>
+          <w:color w:val="DF3434"/>
+          <w:spacing w:val="0"/>
+          <w:kern w:val="2"/>
+          <w:sz w:val="21"/>
+          <w:szCs w:val="21"/>
+          <w:u w:val="none"/>
+          <w:shd w:val="clear" w:fill="FFFFFF"/>
+          <w:lang w:val="en-US" w:eastAsia="zh-CN" w:bidi="ar-SA"/>
+        </w:rPr>
+        <w:t>每个节点最多拥有</w:t>
+      </w:r>
+      <w:r>
+        <w:rPr>
+          <w:rFonts w:hint="default" w:ascii="Verdana" w:hAnsi="Verdana" w:eastAsia="宋体" w:cs="Verdana"/>
+          <w:b/>
+          <w:i w:val="0"/>
+          <w:caps w:val="0"/>
+          <w:color w:val="DF3434"/>
+          <w:spacing w:val="0"/>
+          <w:kern w:val="2"/>
+          <w:sz w:val="21"/>
+          <w:szCs w:val="21"/>
+          <w:u w:val="none"/>
+          <w:shd w:val="clear" w:fill="FFFFFF"/>
+          <w:lang w:val="en-US" w:eastAsia="zh-CN" w:bidi="ar-SA"/>
+        </w:rPr>
+        <w:t>m个子树</w:t>
+      </w:r>
+      <w:r>
+        <w:rPr>
+          <w:rFonts w:hint="eastAsia" w:ascii="Verdana" w:hAnsi="Verdana" w:eastAsia="宋体" w:cs="Verdana"/>
+          <w:b w:val="0"/>
+          <w:i w:val="0"/>
+          <w:caps w:val="0"/>
+          <w:color w:val="000000"/>
+          <w:spacing w:val="0"/>
+          <w:kern w:val="2"/>
+          <w:sz w:val="21"/>
+          <w:szCs w:val="21"/>
+          <w:shd w:val="clear" w:fill="FFFFFF"/>
+          <w:lang w:val="en-US" w:eastAsia="zh-CN" w:bidi="ar-SA"/>
+        </w:rPr>
+        <w:tab/>
+      </w:r>
+      <w:r>
+        <w:rPr>
+          <w:rFonts w:hint="default" w:ascii="Verdana" w:hAnsi="Verdana" w:eastAsia="宋体" w:cs="Verdana"/>
+          <w:b w:val="0"/>
+          <w:i w:val="0"/>
+          <w:caps w:val="0"/>
+          <w:color w:val="000000"/>
+          <w:spacing w:val="0"/>
+          <w:kern w:val="2"/>
+          <w:sz w:val="21"/>
+          <w:szCs w:val="21"/>
+          <w:shd w:val="clear" w:fill="FFFFFF"/>
+          <w:lang w:val="en-US" w:eastAsia="zh-CN" w:bidi="ar-SA"/>
+        </w:rPr>
+        <w:t>2、根节点至少有2个子树</w:t>
+      </w:r>
+      <w:r>
+        <w:rPr>
+          <w:rFonts w:hint="default" w:ascii="Verdana" w:hAnsi="Verdana" w:eastAsia="宋体" w:cs="Verdana"/>
+          <w:b w:val="0"/>
+          <w:i w:val="0"/>
+          <w:caps w:val="0"/>
+          <w:color w:val="000000"/>
+          <w:spacing w:val="0"/>
+          <w:kern w:val="2"/>
+          <w:sz w:val="21"/>
+          <w:szCs w:val="21"/>
+          <w:shd w:val="clear" w:fill="FFFFFF"/>
+          <w:lang w:val="en-US" w:eastAsia="zh-CN" w:bidi="ar-SA"/>
+        </w:rPr>
+        <w:br w:type="textWrapping"/>
+      </w:r>
+      <w:r>
+        <w:rPr>
+          <w:rFonts w:hint="default" w:ascii="Verdana" w:hAnsi="Verdana" w:eastAsia="宋体" w:cs="Verdana"/>
+          <w:b w:val="0"/>
+          <w:i w:val="0"/>
+          <w:caps w:val="0"/>
+          <w:color w:val="000000"/>
+          <w:spacing w:val="0"/>
+          <w:kern w:val="2"/>
+          <w:sz w:val="21"/>
+          <w:szCs w:val="21"/>
+          <w:shd w:val="clear" w:fill="FFFFFF"/>
+          <w:lang w:val="en-US" w:eastAsia="zh-CN" w:bidi="ar-SA"/>
+        </w:rPr>
+        <w:t>3、</w:t>
+      </w:r>
+      <w:r>
+        <w:rPr>
+          <w:rFonts w:hint="default" w:ascii="Verdana" w:hAnsi="Verdana" w:eastAsia="宋体" w:cs="Verdana"/>
+          <w:b/>
+          <w:i w:val="0"/>
+          <w:caps w:val="0"/>
+          <w:color w:val="DF3434"/>
+          <w:spacing w:val="0"/>
+          <w:kern w:val="2"/>
+          <w:sz w:val="21"/>
+          <w:szCs w:val="21"/>
+          <w:u w:val="none"/>
+          <w:shd w:val="clear" w:fill="FFFFFF"/>
+          <w:lang w:val="en-US" w:eastAsia="zh-CN" w:bidi="ar-SA"/>
+        </w:rPr>
+        <w:t>分支节点至少拥有m/2颗子树</w:t>
+      </w:r>
+      <w:r>
+        <w:rPr>
+          <w:rFonts w:hint="default" w:ascii="Verdana" w:hAnsi="Verdana" w:eastAsia="宋体" w:cs="Verdana"/>
+          <w:b w:val="0"/>
+          <w:i w:val="0"/>
+          <w:caps w:val="0"/>
+          <w:color w:val="000000"/>
+          <w:spacing w:val="0"/>
+          <w:kern w:val="2"/>
+          <w:sz w:val="21"/>
+          <w:szCs w:val="21"/>
+          <w:shd w:val="clear" w:fill="FFFFFF"/>
+          <w:lang w:val="en-US" w:eastAsia="zh-CN" w:bidi="ar-SA"/>
+        </w:rPr>
+        <w:t>（除根节点和叶子节点外都是分支节点）</w:t>
+      </w:r>
+      <w:r>
+        <w:rPr>
+          <w:rFonts w:hint="default" w:ascii="Verdana" w:hAnsi="Verdana" w:eastAsia="宋体" w:cs="Verdana"/>
+          <w:b w:val="0"/>
+          <w:i w:val="0"/>
+          <w:caps w:val="0"/>
+          <w:color w:val="000000"/>
+          <w:spacing w:val="0"/>
+          <w:kern w:val="2"/>
+          <w:sz w:val="21"/>
+          <w:szCs w:val="21"/>
+          <w:shd w:val="clear" w:fill="FFFFFF"/>
+          <w:lang w:val="en-US" w:eastAsia="zh-CN" w:bidi="ar-SA"/>
+        </w:rPr>
+        <w:br w:type="textWrapping"/>
+      </w:r>
+      <w:r>
+        <w:rPr>
+          <w:rFonts w:hint="default" w:ascii="Verdana" w:hAnsi="Verdana" w:eastAsia="宋体" w:cs="Verdana"/>
+          <w:b w:val="0"/>
+          <w:i w:val="0"/>
+          <w:caps w:val="0"/>
+          <w:color w:val="000000"/>
+          <w:spacing w:val="0"/>
+          <w:kern w:val="2"/>
+          <w:sz w:val="21"/>
+          <w:szCs w:val="21"/>
+          <w:shd w:val="clear" w:fill="FFFFFF"/>
+          <w:lang w:val="en-US" w:eastAsia="zh-CN" w:bidi="ar-SA"/>
+        </w:rPr>
+        <w:t>4、</w:t>
+      </w:r>
+      <w:r>
+        <w:rPr>
+          <w:rFonts w:hint="default" w:ascii="Verdana" w:hAnsi="Verdana" w:eastAsia="宋体" w:cs="Verdana"/>
+          <w:b/>
+          <w:i w:val="0"/>
+          <w:caps w:val="0"/>
+          <w:color w:val="DF3434"/>
+          <w:spacing w:val="0"/>
+          <w:kern w:val="2"/>
+          <w:sz w:val="21"/>
+          <w:szCs w:val="21"/>
+          <w:u w:val="none"/>
+          <w:shd w:val="clear" w:fill="FFFFFF"/>
+          <w:lang w:val="en-US" w:eastAsia="zh-CN" w:bidi="ar-SA"/>
+        </w:rPr>
+        <w:t>所有叶子节点都在同一层、每个节点最多可以有m-1个key</w:t>
+      </w:r>
+      <w:r>
+        <w:rPr>
+          <w:rFonts w:hint="default" w:ascii="Verdana" w:hAnsi="Verdana" w:eastAsia="宋体" w:cs="Verdana"/>
+          <w:b w:val="0"/>
+          <w:i w:val="0"/>
+          <w:caps w:val="0"/>
+          <w:color w:val="000000"/>
+          <w:spacing w:val="0"/>
+          <w:kern w:val="2"/>
+          <w:sz w:val="21"/>
+          <w:szCs w:val="21"/>
+          <w:shd w:val="clear" w:fill="FFFFFF"/>
+          <w:lang w:val="en-US" w:eastAsia="zh-CN" w:bidi="ar-SA"/>
+        </w:rPr>
+        <w:t>，并且以升序排列</w:t>
+      </w:r>
+      <w:r>
+        <w:rPr>
+          <w:rFonts w:hint="default" w:ascii="Verdana" w:hAnsi="Verdana" w:eastAsia="宋体" w:cs="Verdana"/>
+          <w:b w:val="0"/>
+          <w:i w:val="0"/>
+          <w:caps w:val="0"/>
+          <w:color w:val="000000"/>
+          <w:spacing w:val="0"/>
+          <w:kern w:val="2"/>
+          <w:sz w:val="21"/>
+          <w:szCs w:val="21"/>
+          <w:shd w:val="clear" w:fill="FFFFFF"/>
+          <w:lang w:val="en-US" w:eastAsia="zh-CN" w:bidi="ar-SA"/>
+        </w:rPr>
+        <w:br w:type="textWrapping"/>
+      </w:r>
+      <w:r>
+        <w:rPr>
+          <w:rFonts w:ascii="微软雅黑" w:hAnsi="微软雅黑" w:eastAsia="微软雅黑" w:cs="微软雅黑"/>
+          <w:b w:val="0"/>
+          <w:i w:val="0"/>
+          <w:caps w:val="0"/>
+          <w:color w:val="555555"/>
+          <w:spacing w:val="0"/>
+          <w:sz w:val="22"/>
+          <w:szCs w:val="22"/>
+          <w:shd w:val="clear" w:fill="FFFFFF"/>
+        </w:rPr>
+        <w:t> </w:t>
+      </w:r>
+      <w:r>
+        <w:rPr>
+          <w:rFonts w:hint="default" w:ascii="Verdana" w:hAnsi="Verdana" w:eastAsia="宋体" w:cs="Verdana"/>
+          <w:b w:val="0"/>
+          <w:i w:val="0"/>
+          <w:caps w:val="0"/>
+          <w:color w:val="000000"/>
+          <w:spacing w:val="0"/>
+          <w:kern w:val="2"/>
+          <w:sz w:val="21"/>
+          <w:szCs w:val="21"/>
+          <w:shd w:val="clear" w:fill="FFFFFF"/>
+          <w:lang w:val="en-US" w:eastAsia="zh-CN" w:bidi="ar-SA"/>
+        </w:rPr>
+        <w:t>如下有一个3阶的B树，观察查找元素21的过程：</w:t>
+      </w:r>
+      <w:r>
+        <w:rPr>
+          <w:rFonts w:hint="default" w:ascii="Verdana" w:hAnsi="Verdana" w:eastAsia="宋体" w:cs="Verdana"/>
+          <w:b w:val="0"/>
+          <w:i w:val="0"/>
+          <w:caps w:val="0"/>
+          <w:color w:val="000000"/>
+          <w:spacing w:val="0"/>
+          <w:kern w:val="2"/>
+          <w:sz w:val="21"/>
+          <w:szCs w:val="21"/>
+          <w:shd w:val="clear" w:fill="FFFFFF"/>
+          <w:lang w:val="en-US" w:eastAsia="zh-CN" w:bidi="ar-SA"/>
+        </w:rPr>
+        <w:br w:type="textWrapping"/>
+      </w:r>
+      <w:r>
+        <w:rPr>
+          <w:rFonts w:ascii="宋体" w:hAnsi="宋体" w:eastAsia="宋体" w:cs="宋体"/>
+          <w:sz w:val="24"/>
+          <w:szCs w:val="24"/>
+        </w:rPr>
+        <w:drawing>
+          <wp:inline distT="0" distB="0" distL="114300" distR="114300">
+            <wp:extent cx="3181350" cy="1438275"/>
+            <wp:effectExtent l="0" t="0" r="0" b="9525"/>
+            <wp:docPr id="20" name="图片 20" descr="IMG_256"/>
+            <wp:cNvGraphicFramePr>
+              <a:graphicFrameLocks xmlns:a="http://schemas.openxmlformats.org/drawingml/2006/main" noChangeAspect="1"/>
+            </wp:cNvGraphicFramePr>
+            <a:graphic xmlns:a="http://schemas.openxmlformats.org/drawingml/2006/main">
+              <a:graphicData uri="http://schemas.openxmlformats.org/drawingml/2006/picture">
+                <pic:pic xmlns:pic="http://schemas.openxmlformats.org/drawingml/2006/picture">
+                  <pic:nvPicPr>
+                    <pic:cNvPr id="20" name="图片 20" descr="IMG_256"/>
+                    <pic:cNvPicPr>
+                      <a:picLocks noChangeAspect="1"/>
+                    </pic:cNvPicPr>
+                  </pic:nvPicPr>
+                  <pic:blipFill>
+                    <a:blip r:embed="rId4"/>
+                    <a:stretch>
+                      <a:fillRect/>
+                    </a:stretch>
+                  </pic:blipFill>
+                  <pic:spPr>
+                    <a:xfrm>
+                      <a:off x="0" y="0"/>
+                      <a:ext cx="3181350" cy="1438275"/>
+                    </a:xfrm>
+                    <a:prstGeom prst="rect">
+                      <a:avLst/>
+                    </a:prstGeom>
+                    <a:noFill/>
+                    <a:ln w="9525">
+                      <a:noFill/>
+                    </a:ln>
+                  </pic:spPr>
+                </pic:pic>
+              </a:graphicData>
+            </a:graphic>
+          </wp:inline>
+        </w:drawing>
+      </w:r>
+      <w:r>
+        <w:rPr>
+          <w:rFonts w:ascii="宋体" w:hAnsi="宋体" w:eastAsia="宋体" w:cs="宋体"/>
+          <w:sz w:val="24"/>
+          <w:szCs w:val="24"/>
+        </w:rPr>
+        <w:br w:type="textWrapping"/>
+      </w:r>
+      <w:r>
+        <w:rPr>
+          <w:rFonts w:hint="default" w:ascii="Verdana" w:hAnsi="Verdana" w:eastAsia="宋体" w:cs="Verdana"/>
+          <w:b w:val="0"/>
+          <w:i w:val="0"/>
+          <w:caps w:val="0"/>
+          <w:color w:val="000000"/>
+          <w:spacing w:val="0"/>
+          <w:kern w:val="2"/>
+          <w:sz w:val="21"/>
+          <w:szCs w:val="21"/>
+          <w:shd w:val="clear" w:fill="FFFFFF"/>
+          <w:lang w:val="en-US" w:eastAsia="zh-CN" w:bidi="ar-SA"/>
+        </w:rPr>
+        <w:t>第一次磁盘IO：</w:t>
+      </w:r>
+      <w:r>
+        <w:rPr>
+          <w:rFonts w:hint="eastAsia" w:ascii="Verdana" w:hAnsi="Verdana" w:eastAsia="宋体" w:cs="Verdana"/>
+          <w:b w:val="0"/>
+          <w:i w:val="0"/>
+          <w:caps w:val="0"/>
+          <w:color w:val="000000"/>
+          <w:spacing w:val="0"/>
+          <w:kern w:val="2"/>
+          <w:sz w:val="21"/>
+          <w:szCs w:val="21"/>
+          <w:shd w:val="clear" w:fill="FFFFFF"/>
+          <w:lang w:val="en-US" w:eastAsia="zh-CN" w:bidi="ar-SA"/>
+        </w:rPr>
+        <w:t xml:space="preserve">  </w:t>
+      </w:r>
+      <w:r>
+        <w:rPr>
+          <w:rFonts w:hint="eastAsia" w:ascii="微软雅黑" w:hAnsi="微软雅黑" w:eastAsia="微软雅黑" w:cs="微软雅黑"/>
+          <w:b w:val="0"/>
+          <w:i w:val="0"/>
+          <w:caps w:val="0"/>
+          <w:color w:val="555555"/>
+          <w:spacing w:val="0"/>
+          <w:sz w:val="22"/>
+          <w:szCs w:val="22"/>
+          <w:shd w:val="clear" w:fill="FFFFFF"/>
+        </w:rPr>
+        <w:t> </w:t>
+      </w:r>
+      <w:r>
+        <w:rPr>
+          <w:rFonts w:hint="eastAsia" w:ascii="微软雅黑" w:hAnsi="微软雅黑" w:eastAsia="微软雅黑" w:cs="微软雅黑"/>
+          <w:b w:val="0"/>
+          <w:i w:val="0"/>
+          <w:caps w:val="0"/>
+          <w:color w:val="555555"/>
+          <w:spacing w:val="0"/>
+          <w:sz w:val="22"/>
+          <w:szCs w:val="22"/>
+          <w:shd w:val="clear" w:fill="FFFFFF"/>
+        </w:rPr>
+        <w:br w:type="textWrapping"/>
+      </w:r>
+      <w:r>
+        <w:rPr>
+          <w:rFonts w:ascii="宋体" w:hAnsi="宋体" w:eastAsia="宋体" w:cs="宋体"/>
+          <w:sz w:val="24"/>
+          <w:szCs w:val="24"/>
+        </w:rPr>
+        <w:drawing>
+          <wp:inline distT="0" distB="0" distL="114300" distR="114300">
+            <wp:extent cx="3390900" cy="1571625"/>
+            <wp:effectExtent l="0" t="0" r="0" b="9525"/>
+            <wp:docPr id="21" name="图片 21" descr="IMG_256"/>
+            <wp:cNvGraphicFramePr>
+              <a:graphicFrameLocks xmlns:a="http://schemas.openxmlformats.org/drawingml/2006/main" noChangeAspect="1"/>
+            </wp:cNvGraphicFramePr>
+            <a:graphic xmlns:a="http://schemas.openxmlformats.org/drawingml/2006/main">
+              <a:graphicData uri="http://schemas.openxmlformats.org/drawingml/2006/picture">
+                <pic:pic xmlns:pic="http://schemas.openxmlformats.org/drawingml/2006/picture">
+                  <pic:nvPicPr>
+                    <pic:cNvPr id="21" name="图片 21" descr="IMG_256"/>
+                    <pic:cNvPicPr>
+                      <a:picLocks noChangeAspect="1"/>
+                    </pic:cNvPicPr>
+                  </pic:nvPicPr>
+                  <pic:blipFill>
+                    <a:blip r:embed="rId5"/>
+                    <a:stretch>
+                      <a:fillRect/>
+                    </a:stretch>
+                  </pic:blipFill>
+                  <pic:spPr>
+                    <a:xfrm>
+                      <a:off x="0" y="0"/>
+                      <a:ext cx="3390900" cy="1571625"/>
+                    </a:xfrm>
+                    <a:prstGeom prst="rect">
+                      <a:avLst/>
+                    </a:prstGeom>
+                    <a:noFill/>
+                    <a:ln w="9525">
+                      <a:noFill/>
+                    </a:ln>
+                  </pic:spPr>
+                </pic:pic>
+              </a:graphicData>
+            </a:graphic>
+          </wp:inline>
+        </w:drawing>
+      </w:r>
+      <w:r>
+        <w:rPr>
+          <w:rFonts w:ascii="宋体" w:hAnsi="宋体" w:eastAsia="宋体" w:cs="宋体"/>
+          <w:sz w:val="24"/>
+          <w:szCs w:val="24"/>
+        </w:rPr>
+        <w:br w:type="textWrapping"/>
+      </w:r>
+      <w:r>
+        <w:rPr>
+          <w:rFonts w:hint="default" w:ascii="Verdana" w:hAnsi="Verdana" w:eastAsia="宋体" w:cs="Verdana"/>
+          <w:b w:val="0"/>
+          <w:i w:val="0"/>
+          <w:caps w:val="0"/>
+          <w:color w:val="000000"/>
+          <w:spacing w:val="0"/>
+          <w:kern w:val="2"/>
+          <w:sz w:val="21"/>
+          <w:szCs w:val="21"/>
+          <w:shd w:val="clear" w:fill="FFFFFF"/>
+          <w:lang w:val="en-US" w:eastAsia="zh-CN" w:bidi="ar-SA"/>
+        </w:rPr>
+        <w:t>第二次磁盘IO：</w:t>
+      </w:r>
+      <w:r>
+        <w:rPr>
+          <w:rFonts w:ascii="微软雅黑" w:hAnsi="微软雅黑" w:eastAsia="微软雅黑" w:cs="微软雅黑"/>
+          <w:b w:val="0"/>
+          <w:i w:val="0"/>
+          <w:caps w:val="0"/>
+          <w:color w:val="555555"/>
+          <w:spacing w:val="0"/>
+          <w:sz w:val="22"/>
+          <w:szCs w:val="22"/>
+          <w:shd w:val="clear" w:fill="FFFFFF"/>
+        </w:rPr>
+        <w:br w:type="textWrapping"/>
+      </w:r>
+      <w:r>
+        <w:rPr>
+          <w:rFonts w:ascii="宋体" w:hAnsi="宋体" w:eastAsia="宋体" w:cs="宋体"/>
+          <w:sz w:val="24"/>
+          <w:szCs w:val="24"/>
+        </w:rPr>
+        <w:drawing>
+          <wp:inline distT="0" distB="0" distL="114300" distR="114300">
+            <wp:extent cx="2933700" cy="1476375"/>
+            <wp:effectExtent l="0" t="0" r="0" b="9525"/>
+            <wp:docPr id="22" name="图片 22" descr="IMG_256"/>
+            <wp:cNvGraphicFramePr>
+              <a:graphicFrameLocks xmlns:a="http://schemas.openxmlformats.org/drawingml/2006/main" noChangeAspect="1"/>
+            </wp:cNvGraphicFramePr>
+            <a:graphic xmlns:a="http://schemas.openxmlformats.org/drawingml/2006/main">
+              <a:graphicData uri="http://schemas.openxmlformats.org/drawingml/2006/picture">
+                <pic:pic xmlns:pic="http://schemas.openxmlformats.org/drawingml/2006/picture">
+                  <pic:nvPicPr>
+                    <pic:cNvPr id="22" name="图片 22" descr="IMG_256"/>
+                    <pic:cNvPicPr>
+                      <a:picLocks noChangeAspect="1"/>
+                    </pic:cNvPicPr>
+                  </pic:nvPicPr>
+                  <pic:blipFill>
+                    <a:blip r:embed="rId6"/>
+                    <a:stretch>
+                      <a:fillRect/>
+                    </a:stretch>
+                  </pic:blipFill>
+                  <pic:spPr>
+                    <a:xfrm>
+                      <a:off x="0" y="0"/>
+                      <a:ext cx="2933700" cy="1476375"/>
+                    </a:xfrm>
+                    <a:prstGeom prst="rect">
+                      <a:avLst/>
+                    </a:prstGeom>
+                    <a:noFill/>
+                    <a:ln w="9525">
+                      <a:noFill/>
+                    </a:ln>
+                  </pic:spPr>
+                </pic:pic>
+              </a:graphicData>
+            </a:graphic>
+          </wp:inline>
+        </w:drawing>
+      </w:r>
+      <w:r>
+        <w:rPr>
+          <w:rFonts w:ascii="宋体" w:hAnsi="宋体" w:eastAsia="宋体" w:cs="宋体"/>
+          <w:sz w:val="24"/>
+          <w:szCs w:val="24"/>
+        </w:rPr>
+        <w:br w:type="textWrapping"/>
+      </w:r>
+      <w:r>
+        <w:rPr>
+          <w:rFonts w:hint="default" w:ascii="Verdana" w:hAnsi="Verdana" w:eastAsia="宋体" w:cs="Verdana"/>
+          <w:b w:val="0"/>
+          <w:i w:val="0"/>
+          <w:caps w:val="0"/>
+          <w:color w:val="000000"/>
+          <w:spacing w:val="0"/>
+          <w:kern w:val="2"/>
+          <w:sz w:val="21"/>
+          <w:szCs w:val="21"/>
+          <w:shd w:val="clear" w:fill="FFFFFF"/>
+          <w:lang w:val="en-US" w:eastAsia="zh-CN" w:bidi="ar-SA"/>
+        </w:rPr>
+        <w:t>这里有一次内存比对：分别跟3与12比对</w:t>
+      </w:r>
+      <w:r>
+        <w:rPr>
+          <w:rFonts w:hint="default" w:ascii="Verdana" w:hAnsi="Verdana" w:eastAsia="宋体" w:cs="Verdana"/>
+          <w:b w:val="0"/>
+          <w:i w:val="0"/>
+          <w:caps w:val="0"/>
+          <w:color w:val="000000"/>
+          <w:spacing w:val="0"/>
+          <w:kern w:val="2"/>
+          <w:sz w:val="21"/>
+          <w:szCs w:val="21"/>
+          <w:shd w:val="clear" w:fill="FFFFFF"/>
+          <w:lang w:val="en-US" w:eastAsia="zh-CN" w:bidi="ar-SA"/>
+        </w:rPr>
+        <w:br w:type="textWrapping"/>
+      </w:r>
+      <w:r>
+        <w:rPr>
+          <w:rFonts w:hint="default" w:ascii="Verdana" w:hAnsi="Verdana" w:eastAsia="宋体" w:cs="Verdana"/>
+          <w:b w:val="0"/>
+          <w:i w:val="0"/>
+          <w:caps w:val="0"/>
+          <w:color w:val="000000"/>
+          <w:spacing w:val="0"/>
+          <w:kern w:val="2"/>
+          <w:sz w:val="21"/>
+          <w:szCs w:val="21"/>
+          <w:shd w:val="clear" w:fill="FFFFFF"/>
+          <w:lang w:val="en-US" w:eastAsia="zh-CN" w:bidi="ar-SA"/>
+        </w:rPr>
+        <w:t>第三次磁盘IO:</w:t>
+      </w:r>
+      <w:r>
+        <w:rPr>
+          <w:rFonts w:ascii="微软雅黑" w:hAnsi="微软雅黑" w:eastAsia="微软雅黑" w:cs="微软雅黑"/>
+          <w:b w:val="0"/>
+          <w:i w:val="0"/>
+          <w:caps w:val="0"/>
+          <w:color w:val="555555"/>
+          <w:spacing w:val="0"/>
+          <w:sz w:val="22"/>
+          <w:szCs w:val="22"/>
+          <w:shd w:val="clear" w:fill="FFFFFF"/>
+        </w:rPr>
+        <w:br w:type="textWrapping"/>
+      </w:r>
+      <w:r>
+        <w:rPr>
+          <w:rFonts w:ascii="宋体" w:hAnsi="宋体" w:eastAsia="宋体" w:cs="宋体"/>
+          <w:sz w:val="24"/>
+          <w:szCs w:val="24"/>
+        </w:rPr>
+        <w:drawing>
+          <wp:inline distT="0" distB="0" distL="114300" distR="114300">
+            <wp:extent cx="3228975" cy="1581150"/>
+            <wp:effectExtent l="0" t="0" r="9525" b="0"/>
+            <wp:docPr id="23" name="图片 23" descr="IMG_256"/>
+            <wp:cNvGraphicFramePr>
+              <a:graphicFrameLocks xmlns:a="http://schemas.openxmlformats.org/drawingml/2006/main" noChangeAspect="1"/>
+            </wp:cNvGraphicFramePr>
+            <a:graphic xmlns:a="http://schemas.openxmlformats.org/drawingml/2006/main">
+              <a:graphicData uri="http://schemas.openxmlformats.org/drawingml/2006/picture">
+                <pic:pic xmlns:pic="http://schemas.openxmlformats.org/drawingml/2006/picture">
+                  <pic:nvPicPr>
+                    <pic:cNvPr id="23" name="图片 23" descr="IMG_256"/>
+                    <pic:cNvPicPr>
+                      <a:picLocks noChangeAspect="1"/>
+                    </pic:cNvPicPr>
+                  </pic:nvPicPr>
+                  <pic:blipFill>
+                    <a:blip r:embed="rId7"/>
+                    <a:stretch>
+                      <a:fillRect/>
+                    </a:stretch>
+                  </pic:blipFill>
+                  <pic:spPr>
+                    <a:xfrm>
+                      <a:off x="0" y="0"/>
+                      <a:ext cx="3228975" cy="1581150"/>
+                    </a:xfrm>
+                    <a:prstGeom prst="rect">
+                      <a:avLst/>
+                    </a:prstGeom>
+                    <a:noFill/>
+                    <a:ln w="9525">
+                      <a:noFill/>
+                    </a:ln>
+                  </pic:spPr>
+                </pic:pic>
+              </a:graphicData>
+            </a:graphic>
+          </wp:inline>
+        </w:drawing>
+      </w:r>
+      <w:r>
+        <w:rPr>
+          <w:rFonts w:ascii="宋体" w:hAnsi="宋体" w:eastAsia="宋体" w:cs="宋体"/>
+          <w:sz w:val="24"/>
+          <w:szCs w:val="24"/>
+        </w:rPr>
+        <w:br w:type="textWrapping"/>
+      </w:r>
+      <w:r>
+        <w:rPr>
+          <w:rFonts w:hint="default" w:ascii="Verdana" w:hAnsi="Verdana" w:eastAsia="宋体" w:cs="Verdana"/>
+          <w:b w:val="0"/>
+          <w:i w:val="0"/>
+          <w:caps w:val="0"/>
+          <w:color w:val="000000"/>
+          <w:spacing w:val="0"/>
+          <w:kern w:val="2"/>
+          <w:sz w:val="21"/>
+          <w:szCs w:val="21"/>
+          <w:shd w:val="clear" w:fill="FFFFFF"/>
+          <w:lang w:val="en-US" w:eastAsia="zh-CN" w:bidi="ar-SA"/>
+        </w:rPr>
+        <w:t>比对是在内存中完成中，不涉及到磁盘IO，耗时可以忽略不计。另外B树种一个节点中可以存放很多的key（个数由树阶决定）。相同数量的key在B树中生成的节点要远远少于二叉树中的节点，相差的节点数量就等同于磁盘IO的次数。这样到达一定数量后，性能的差异就显现出来了。</w:t>
+      </w:r>
+    </w:p>
+    <w:p>
+      <w:pPr>
+        <w:numPr>
+          <w:ilvl w:val="1"/>
+          <w:numId w:val="3"/>
+        </w:numPr>
+        <w:ind w:left="0" w:leftChars="0" w:firstLine="400" w:firstLineChars="0"/>
+        <w:jc w:val="both"/>
+        <w:outlineLvl w:val="1"/>
+        <w:rPr>
+          <w:rFonts w:hint="default" w:ascii="Verdana" w:hAnsi="Verdana" w:eastAsia="宋体" w:cs="Verdana"/>
+          <w:b w:val="0"/>
+          <w:i w:val="0"/>
+          <w:caps w:val="0"/>
+          <w:color w:val="000000"/>
+          <w:spacing w:val="0"/>
+          <w:kern w:val="2"/>
+          <w:sz w:val="21"/>
+          <w:szCs w:val="21"/>
+          <w:shd w:val="clear" w:fill="FFFFFF"/>
+          <w:lang w:val="en-US" w:eastAsia="zh-CN" w:bidi="ar-SA"/>
+        </w:rPr>
+      </w:pPr>
+      <w:r>
+        <w:rPr>
+          <w:rFonts w:hint="eastAsia" w:ascii="Verdana" w:hAnsi="Verdana" w:eastAsia="宋体" w:cs="Verdana"/>
+          <w:b w:val="0"/>
+          <w:i w:val="0"/>
+          <w:caps w:val="0"/>
+          <w:color w:val="000000"/>
+          <w:spacing w:val="0"/>
+          <w:kern w:val="2"/>
+          <w:sz w:val="21"/>
+          <w:szCs w:val="21"/>
+          <w:shd w:val="clear" w:fill="FFFFFF"/>
+          <w:lang w:val="en-US" w:eastAsia="zh-CN" w:bidi="ar-SA"/>
+        </w:rPr>
+        <w:t>B+Tree</w:t>
+      </w:r>
+    </w:p>
+    <w:p>
+      <w:pPr>
+        <w:numPr>
+          <w:ilvl w:val="2"/>
+          <w:numId w:val="3"/>
+        </w:numPr>
+        <w:ind w:left="0" w:leftChars="0" w:firstLine="402" w:firstLineChars="0"/>
+        <w:jc w:val="both"/>
+        <w:outlineLvl w:val="1"/>
+        <w:rPr>
+          <w:rFonts w:hint="default" w:ascii="Verdana" w:hAnsi="Verdana" w:eastAsia="宋体" w:cs="Verdana"/>
+          <w:b w:val="0"/>
+          <w:i w:val="0"/>
+          <w:caps w:val="0"/>
+          <w:color w:val="000000"/>
+          <w:spacing w:val="0"/>
+          <w:kern w:val="2"/>
+          <w:sz w:val="21"/>
+          <w:szCs w:val="21"/>
+          <w:shd w:val="clear" w:fill="FFFFFF"/>
+          <w:lang w:val="en-US" w:eastAsia="zh-CN" w:bidi="ar-SA"/>
+        </w:rPr>
+      </w:pPr>
+      <w:r>
+        <w:rPr>
+          <w:rFonts w:hint="eastAsia" w:ascii="Verdana" w:hAnsi="Verdana" w:eastAsia="宋体" w:cs="Verdana"/>
+          <w:b w:val="0"/>
+          <w:i w:val="0"/>
+          <w:caps w:val="0"/>
+          <w:color w:val="000000"/>
+          <w:spacing w:val="0"/>
+          <w:kern w:val="2"/>
+          <w:sz w:val="21"/>
+          <w:szCs w:val="21"/>
+          <w:shd w:val="clear" w:fill="FFFFFF"/>
+          <w:lang w:val="en-US" w:eastAsia="zh-CN" w:bidi="ar-SA"/>
+        </w:rPr>
+        <w:t>特征</w:t>
+      </w:r>
+      <w:r>
+        <w:rPr>
+          <w:rFonts w:ascii="宋体" w:hAnsi="宋体" w:eastAsia="宋体" w:cs="宋体"/>
+          <w:sz w:val="24"/>
+          <w:szCs w:val="24"/>
+        </w:rPr>
+        <w:br w:type="textWrapping"/>
+      </w:r>
+      <w:r>
+        <w:rPr>
+          <w:rFonts w:hint="default" w:ascii="Verdana" w:hAnsi="Verdana" w:eastAsia="宋体" w:cs="Verdana"/>
+          <w:b w:val="0"/>
+          <w:i w:val="0"/>
+          <w:caps w:val="0"/>
+          <w:color w:val="000000"/>
+          <w:spacing w:val="0"/>
+          <w:kern w:val="2"/>
+          <w:sz w:val="21"/>
+          <w:szCs w:val="21"/>
+          <w:shd w:val="clear" w:fill="FFFFFF"/>
+          <w:lang w:val="en-US" w:eastAsia="zh-CN" w:bidi="ar-SA"/>
+        </w:rPr>
+        <w:t>1.有k个子树的中间节点</w:t>
+      </w:r>
+      <w:r>
+        <w:rPr>
+          <w:rFonts w:hint="default" w:ascii="Verdana" w:hAnsi="Verdana" w:eastAsia="宋体" w:cs="Verdana"/>
+          <w:b/>
+          <w:i w:val="0"/>
+          <w:caps w:val="0"/>
+          <w:color w:val="DF3434"/>
+          <w:spacing w:val="0"/>
+          <w:kern w:val="2"/>
+          <w:sz w:val="21"/>
+          <w:szCs w:val="21"/>
+          <w:u w:val="none"/>
+          <w:shd w:val="clear" w:fill="FFFFFF"/>
+          <w:lang w:val="en-US" w:eastAsia="zh-CN" w:bidi="ar-SA"/>
+        </w:rPr>
+        <w:t>包含有k个元素（B树中是k-1个元素），每个元素不保存数据，只用来索引，所有数据都保存在叶子节点</w:t>
+      </w:r>
+      <w:r>
+        <w:rPr>
+          <w:rFonts w:hint="default" w:ascii="Verdana" w:hAnsi="Verdana" w:eastAsia="宋体" w:cs="Verdana"/>
+          <w:b w:val="0"/>
+          <w:i w:val="0"/>
+          <w:caps w:val="0"/>
+          <w:color w:val="000000"/>
+          <w:spacing w:val="0"/>
+          <w:kern w:val="2"/>
+          <w:sz w:val="21"/>
+          <w:szCs w:val="21"/>
+          <w:shd w:val="clear" w:fill="FFFFFF"/>
+          <w:lang w:val="en-US" w:eastAsia="zh-CN" w:bidi="ar-SA"/>
+        </w:rPr>
+        <w:t>。</w:t>
+      </w:r>
+      <w:r>
+        <w:rPr>
+          <w:rFonts w:hint="default" w:ascii="Verdana" w:hAnsi="Verdana" w:eastAsia="宋体" w:cs="Verdana"/>
+          <w:b w:val="0"/>
+          <w:i w:val="0"/>
+          <w:caps w:val="0"/>
+          <w:color w:val="000000"/>
+          <w:spacing w:val="0"/>
+          <w:kern w:val="2"/>
+          <w:sz w:val="21"/>
+          <w:szCs w:val="21"/>
+          <w:shd w:val="clear" w:fill="FFFFFF"/>
+          <w:lang w:val="en-US" w:eastAsia="zh-CN" w:bidi="ar-SA"/>
+        </w:rPr>
+        <w:br w:type="textWrapping"/>
+      </w:r>
+      <w:r>
+        <w:rPr>
+          <w:rFonts w:hint="default" w:ascii="Verdana" w:hAnsi="Verdana" w:eastAsia="宋体" w:cs="Verdana"/>
+          <w:b w:val="0"/>
+          <w:i w:val="0"/>
+          <w:caps w:val="0"/>
+          <w:color w:val="000000"/>
+          <w:spacing w:val="0"/>
+          <w:kern w:val="2"/>
+          <w:sz w:val="21"/>
+          <w:szCs w:val="21"/>
+          <w:shd w:val="clear" w:fill="FFFFFF"/>
+          <w:lang w:val="en-US" w:eastAsia="zh-CN" w:bidi="ar-SA"/>
+        </w:rPr>
+        <w:t>2.所有的叶子结点中包含了全部元素的信息，及指向含这些元素记录的指针，且叶子结点本身依关键字的大小自小而大顺序链接。</w:t>
+      </w:r>
+      <w:r>
+        <w:rPr>
+          <w:rFonts w:hint="default" w:ascii="Verdana" w:hAnsi="Verdana" w:eastAsia="宋体" w:cs="Verdana"/>
+          <w:b w:val="0"/>
+          <w:i w:val="0"/>
+          <w:caps w:val="0"/>
+          <w:color w:val="000000"/>
+          <w:spacing w:val="0"/>
+          <w:kern w:val="2"/>
+          <w:sz w:val="21"/>
+          <w:szCs w:val="21"/>
+          <w:shd w:val="clear" w:fill="FFFFFF"/>
+          <w:lang w:val="en-US" w:eastAsia="zh-CN" w:bidi="ar-SA"/>
+        </w:rPr>
+        <w:br w:type="textWrapping"/>
+      </w:r>
+      <w:r>
+        <w:rPr>
+          <w:rFonts w:hint="default" w:ascii="Verdana" w:hAnsi="Verdana" w:eastAsia="宋体" w:cs="Verdana"/>
+          <w:b w:val="0"/>
+          <w:i w:val="0"/>
+          <w:caps w:val="0"/>
+          <w:color w:val="000000"/>
+          <w:spacing w:val="0"/>
+          <w:kern w:val="2"/>
+          <w:sz w:val="21"/>
+          <w:szCs w:val="21"/>
+          <w:shd w:val="clear" w:fill="FFFFFF"/>
+          <w:lang w:val="en-US" w:eastAsia="zh-CN" w:bidi="ar-SA"/>
+        </w:rPr>
+        <w:t>3.</w:t>
+      </w:r>
+      <w:r>
+        <w:rPr>
+          <w:rFonts w:hint="default" w:ascii="Verdana" w:hAnsi="Verdana" w:eastAsia="宋体" w:cs="Verdana"/>
+          <w:b/>
+          <w:i w:val="0"/>
+          <w:caps w:val="0"/>
+          <w:color w:val="DF3434"/>
+          <w:spacing w:val="0"/>
+          <w:kern w:val="2"/>
+          <w:sz w:val="21"/>
+          <w:szCs w:val="21"/>
+          <w:u w:val="none"/>
+          <w:shd w:val="clear" w:fill="FFFFFF"/>
+          <w:lang w:val="en-US" w:eastAsia="zh-CN" w:bidi="ar-SA"/>
+        </w:rPr>
+        <w:t>所有的中间节点元素都同时存在于子节点，在子节点元素中是最大（或最小）元素</w:t>
+      </w:r>
+      <w:r>
+        <w:rPr>
+          <w:rFonts w:hint="default" w:ascii="Verdana" w:hAnsi="Verdana" w:eastAsia="宋体" w:cs="Verdana"/>
+          <w:b w:val="0"/>
+          <w:i w:val="0"/>
+          <w:caps w:val="0"/>
+          <w:color w:val="000000"/>
+          <w:spacing w:val="0"/>
+          <w:kern w:val="2"/>
+          <w:sz w:val="21"/>
+          <w:szCs w:val="21"/>
+          <w:shd w:val="clear" w:fill="FFFFFF"/>
+          <w:lang w:val="en-US" w:eastAsia="zh-CN" w:bidi="ar-SA"/>
+        </w:rPr>
+        <w:t>。</w:t>
+      </w:r>
+    </w:p>
+    <w:p>
+      <w:pPr>
+        <w:numPr>
+          <w:ilvl w:val="2"/>
+          <w:numId w:val="3"/>
+        </w:numPr>
+        <w:ind w:left="0" w:leftChars="0" w:firstLine="402" w:firstLineChars="0"/>
+        <w:jc w:val="both"/>
+        <w:outlineLvl w:val="1"/>
+        <w:rPr>
+          <w:rFonts w:hint="default" w:ascii="Verdana" w:hAnsi="Verdana" w:eastAsia="宋体" w:cs="Verdana"/>
+          <w:b w:val="0"/>
+          <w:i w:val="0"/>
+          <w:caps w:val="0"/>
+          <w:color w:val="000000"/>
+          <w:spacing w:val="0"/>
+          <w:kern w:val="2"/>
+          <w:sz w:val="21"/>
+          <w:szCs w:val="21"/>
+          <w:shd w:val="clear" w:fill="FFFFFF"/>
+          <w:lang w:val="en-US" w:eastAsia="zh-CN" w:bidi="ar-SA"/>
+        </w:rPr>
+      </w:pPr>
+      <w:r>
+        <w:rPr>
+          <w:rFonts w:hint="eastAsia" w:ascii="Verdana" w:hAnsi="Verdana" w:eastAsia="宋体" w:cs="Verdana"/>
+          <w:b w:val="0"/>
+          <w:i w:val="0"/>
+          <w:caps w:val="0"/>
+          <w:color w:val="000000"/>
+          <w:spacing w:val="0"/>
+          <w:kern w:val="2"/>
+          <w:sz w:val="21"/>
+          <w:szCs w:val="21"/>
+          <w:shd w:val="clear" w:fill="FFFFFF"/>
+          <w:lang w:val="en-US" w:eastAsia="zh-CN" w:bidi="ar-SA"/>
+        </w:rPr>
+        <w:t>优势</w:t>
+      </w:r>
+      <w:bookmarkStart w:id="0" w:name="_GoBack"/>
+      <w:bookmarkEnd w:id="0"/>
+      <w:r>
+        <w:rPr>
+          <w:rFonts w:hint="eastAsia" w:ascii="Verdana" w:hAnsi="Verdana" w:eastAsia="宋体" w:cs="Verdana"/>
+          <w:b w:val="0"/>
+          <w:i w:val="0"/>
+          <w:caps w:val="0"/>
+          <w:color w:val="000000"/>
+          <w:spacing w:val="0"/>
+          <w:kern w:val="2"/>
+          <w:sz w:val="21"/>
+          <w:szCs w:val="21"/>
+          <w:shd w:val="clear" w:fill="FFFFFF"/>
+          <w:lang w:val="en-US" w:eastAsia="zh-CN" w:bidi="ar-SA"/>
+        </w:rPr>
+        <w:br w:type="textWrapping"/>
+      </w:r>
+      <w:r>
+        <w:rPr>
+          <w:rFonts w:hint="default" w:ascii="Verdana" w:hAnsi="Verdana" w:eastAsia="宋体" w:cs="Verdana"/>
+          <w:b w:val="0"/>
+          <w:i w:val="0"/>
+          <w:caps w:val="0"/>
+          <w:color w:val="000000"/>
+          <w:spacing w:val="0"/>
+          <w:kern w:val="2"/>
+          <w:sz w:val="21"/>
+          <w:szCs w:val="21"/>
+          <w:shd w:val="clear" w:fill="FFFFFF"/>
+          <w:lang w:val="en-US" w:eastAsia="zh-CN" w:bidi="ar-SA"/>
+        </w:rPr>
+        <w:t>1.单一节点存储更多的元素，使得查询的IO次数更少。</w:t>
+      </w:r>
+      <w:r>
+        <w:rPr>
+          <w:rFonts w:hint="default" w:ascii="Verdana" w:hAnsi="Verdana" w:eastAsia="宋体" w:cs="Verdana"/>
+          <w:b w:val="0"/>
+          <w:i w:val="0"/>
+          <w:caps w:val="0"/>
+          <w:color w:val="000000"/>
+          <w:spacing w:val="0"/>
+          <w:kern w:val="2"/>
+          <w:sz w:val="21"/>
+          <w:szCs w:val="21"/>
+          <w:shd w:val="clear" w:fill="FFFFFF"/>
+          <w:lang w:val="en-US" w:eastAsia="zh-CN" w:bidi="ar-SA"/>
+        </w:rPr>
+        <w:br w:type="textWrapping"/>
+      </w:r>
+      <w:r>
+        <w:rPr>
+          <w:rFonts w:hint="default" w:ascii="Verdana" w:hAnsi="Verdana" w:eastAsia="宋体" w:cs="Verdana"/>
+          <w:b w:val="0"/>
+          <w:i w:val="0"/>
+          <w:caps w:val="0"/>
+          <w:color w:val="000000"/>
+          <w:spacing w:val="0"/>
+          <w:kern w:val="2"/>
+          <w:sz w:val="21"/>
+          <w:szCs w:val="21"/>
+          <w:shd w:val="clear" w:fill="FFFFFF"/>
+          <w:lang w:val="en-US" w:eastAsia="zh-CN" w:bidi="ar-SA"/>
+        </w:rPr>
+        <w:t>2.所有查询都要查找到叶子节点，查询性能稳定。</w:t>
+      </w:r>
+      <w:r>
+        <w:rPr>
+          <w:rFonts w:hint="default" w:ascii="Verdana" w:hAnsi="Verdana" w:eastAsia="宋体" w:cs="Verdana"/>
+          <w:b w:val="0"/>
+          <w:i w:val="0"/>
+          <w:caps w:val="0"/>
+          <w:color w:val="000000"/>
+          <w:spacing w:val="0"/>
+          <w:kern w:val="2"/>
+          <w:sz w:val="21"/>
+          <w:szCs w:val="21"/>
+          <w:shd w:val="clear" w:fill="FFFFFF"/>
+          <w:lang w:val="en-US" w:eastAsia="zh-CN" w:bidi="ar-SA"/>
+        </w:rPr>
+        <w:br w:type="textWrapping"/>
+      </w:r>
+      <w:r>
+        <w:rPr>
+          <w:rFonts w:hint="default" w:ascii="Verdana" w:hAnsi="Verdana" w:eastAsia="宋体" w:cs="Verdana"/>
+          <w:b w:val="0"/>
+          <w:i w:val="0"/>
+          <w:caps w:val="0"/>
+          <w:color w:val="000000"/>
+          <w:spacing w:val="0"/>
+          <w:kern w:val="2"/>
+          <w:sz w:val="21"/>
+          <w:szCs w:val="21"/>
+          <w:shd w:val="clear" w:fill="FFFFFF"/>
+          <w:lang w:val="en-US" w:eastAsia="zh-CN" w:bidi="ar-SA"/>
+        </w:rPr>
+        <w:t>3.所有叶子节点形成有序链表，便于范围查询。</w:t>
+      </w:r>
+    </w:p>
+    <w:p>
+      <w:pPr>
+        <w:numPr>
+          <w:ilvl w:val="2"/>
+          <w:numId w:val="3"/>
+        </w:numPr>
+        <w:ind w:left="0" w:leftChars="0" w:firstLine="402" w:firstLineChars="0"/>
+        <w:jc w:val="both"/>
+        <w:outlineLvl w:val="1"/>
+        <w:rPr>
+          <w:rFonts w:hint="default" w:ascii="Verdana" w:hAnsi="Verdana" w:eastAsia="宋体" w:cs="Verdana"/>
+          <w:b w:val="0"/>
+          <w:i w:val="0"/>
+          <w:caps w:val="0"/>
+          <w:color w:val="000000"/>
+          <w:spacing w:val="0"/>
+          <w:kern w:val="2"/>
+          <w:sz w:val="21"/>
+          <w:szCs w:val="21"/>
+          <w:shd w:val="clear" w:fill="FFFFFF"/>
+          <w:lang w:val="en-US" w:eastAsia="zh-CN" w:bidi="ar-SA"/>
+        </w:rPr>
+      </w:pPr>
+    </w:p>
+    <w:p>
+      <w:pPr>
+        <w:numPr>
+          <w:numId w:val="0"/>
+        </w:numPr>
+        <w:ind w:left="400" w:leftChars="0"/>
+        <w:jc w:val="both"/>
+        <w:outlineLvl w:val="1"/>
+        <w:rPr>
+          <w:rFonts w:hint="default" w:ascii="Verdana" w:hAnsi="Verdana" w:eastAsia="宋体" w:cs="Verdana"/>
+          <w:b w:val="0"/>
+          <w:i w:val="0"/>
+          <w:caps w:val="0"/>
+          <w:color w:val="000000"/>
+          <w:spacing w:val="0"/>
+          <w:kern w:val="2"/>
+          <w:sz w:val="21"/>
+          <w:szCs w:val="21"/>
+          <w:shd w:val="clear" w:fill="FFFFFF"/>
+          <w:lang w:val="en-US" w:eastAsia="zh-CN" w:bidi="ar-SA"/>
+        </w:rPr>
+      </w:pPr>
+    </w:p>
+    <w:p>
+      <w:pPr>
+        <w:numPr>
+          <w:ilvl w:val="0"/>
+          <w:numId w:val="3"/>
+        </w:numPr>
+        <w:ind w:left="0" w:leftChars="0" w:firstLine="400" w:firstLineChars="0"/>
+        <w:jc w:val="both"/>
+        <w:outlineLvl w:val="1"/>
+        <w:rPr>
+          <w:rFonts w:hint="default"/>
+          <w:b w:val="0"/>
+          <w:bCs w:val="0"/>
+          <w:sz w:val="24"/>
+          <w:szCs w:val="24"/>
+          <w:lang w:val="en-US" w:eastAsia="zh-CN"/>
+        </w:rPr>
+      </w:pPr>
+      <w:r>
+        <w:rPr>
+          <w:rFonts w:hint="eastAsia"/>
+          <w:b w:val="0"/>
+          <w:bCs w:val="0"/>
+          <w:sz w:val="24"/>
+          <w:szCs w:val="24"/>
+          <w:lang w:val="en-US" w:eastAsia="zh-CN"/>
+        </w:rPr>
+        <w:t>索引</w:t>
+      </w:r>
+    </w:p>
+    <w:p>
+      <w:pPr>
+        <w:pStyle w:val="3"/>
+        <w:keepNext w:val="0"/>
+        <w:keepLines w:val="0"/>
+        <w:widowControl/>
+        <w:suppressLineNumbers w:val="0"/>
+        <w:pBdr>
+          <w:top w:val="none" w:color="auto" w:sz="0" w:space="0"/>
+          <w:left w:val="none" w:color="auto" w:sz="0" w:space="0"/>
+          <w:bottom w:val="none" w:color="auto" w:sz="0" w:space="0"/>
+          <w:right w:val="none" w:color="auto" w:sz="0" w:space="0"/>
+        </w:pBdr>
+        <w:shd w:val="clear" w:fill="FFFFFF"/>
+        <w:spacing w:before="0" w:beforeAutospacing="0" w:after="231" w:afterAutospacing="0"/>
+        <w:ind w:left="0" w:right="0" w:firstLine="0"/>
+        <w:jc w:val="left"/>
+        <w:rPr>
+          <w:rFonts w:hint="eastAsia" w:ascii="Verdana" w:hAnsi="Verdana" w:eastAsia="宋体" w:cs="Verdana"/>
+          <w:b w:val="0"/>
+          <w:i w:val="0"/>
+          <w:caps w:val="0"/>
+          <w:color w:val="000000"/>
+          <w:spacing w:val="0"/>
+          <w:kern w:val="2"/>
+          <w:sz w:val="21"/>
+          <w:szCs w:val="21"/>
+          <w:shd w:val="clear" w:fill="FFFFFF"/>
+          <w:lang w:val="en-US" w:eastAsia="zh-CN" w:bidi="ar-SA"/>
+        </w:rPr>
+        <w:sectPr>
+          <w:pgSz w:w="11906" w:h="16838"/>
+          <w:pgMar w:top="1440" w:right="1800" w:bottom="1440" w:left="1800" w:header="851" w:footer="992" w:gutter="0"/>
+          <w:cols w:space="425" w:num="1"/>
+          <w:docGrid w:type="lines" w:linePitch="312" w:charSpace="0"/>
+        </w:sectPr>
+      </w:pPr>
+    </w:p>
+    <w:p>
+      <w:pPr>
+        <w:pStyle w:val="3"/>
+        <w:keepNext w:val="0"/>
+        <w:keepLines w:val="0"/>
+        <w:widowControl/>
+        <w:numPr>
+          <w:numId w:val="0"/>
+        </w:numPr>
+        <w:suppressLineNumbers w:val="0"/>
+        <w:pBdr>
+          <w:top w:val="none" w:color="auto" w:sz="0" w:space="0"/>
+          <w:left w:val="none" w:color="auto" w:sz="0" w:space="0"/>
+          <w:bottom w:val="none" w:color="auto" w:sz="0" w:space="0"/>
+          <w:right w:val="none" w:color="auto" w:sz="0" w:space="0"/>
+        </w:pBdr>
+        <w:shd w:val="clear" w:fill="FFFFFF"/>
+        <w:spacing w:before="0" w:beforeAutospacing="0" w:after="231" w:afterAutospacing="0"/>
+        <w:ind w:right="0" w:rightChars="0"/>
+        <w:jc w:val="left"/>
+        <w:rPr>
+          <w:rFonts w:hint="eastAsia" w:ascii="Verdana" w:hAnsi="Verdana" w:eastAsia="宋体" w:cs="Verdana"/>
+          <w:b w:val="0"/>
+          <w:i w:val="0"/>
+          <w:caps w:val="0"/>
+          <w:color w:val="000000"/>
+          <w:spacing w:val="0"/>
+          <w:kern w:val="2"/>
+          <w:sz w:val="21"/>
+          <w:szCs w:val="21"/>
+          <w:shd w:val="clear" w:fill="FFFFFF"/>
+          <w:lang w:val="en-US" w:eastAsia="zh-CN" w:bidi="ar-SA"/>
+        </w:rPr>
+        <w:sectPr>
+          <w:pgSz w:w="11906" w:h="16838"/>
+          <w:pgMar w:top="1440" w:right="1800" w:bottom="1440" w:left="1800" w:header="851" w:footer="992" w:gutter="0"/>
+          <w:cols w:space="425" w:num="1"/>
+          <w:docGrid w:type="lines" w:linePitch="312" w:charSpace="0"/>
+        </w:sectPr>
+      </w:pPr>
+    </w:p>
+    <w:p>
+      <w:pPr>
+        <w:numPr>
+          <w:numId w:val="0"/>
         </w:numPr>
         <w:jc w:val="left"/>
         <w:rPr>
@@ -2015,11 +9387,261 @@
       <w:lvlJc w:val="left"/>
     </w:lvl>
   </w:abstractNum>
+  <w:abstractNum w:abstractNumId="2">
+    <w:nsid w:val="59B24B22"/>
+    <w:multiLevelType w:val="multilevel"/>
+    <w:tmpl w:val="59B24B22"/>
+    <w:lvl w:ilvl="0" w:tentative="0">
+      <w:start w:val="1"/>
+      <w:numFmt w:val="chineseCounting"/>
+      <w:suff w:val="nothing"/>
+      <w:lvlText w:val="%1、"/>
+      <w:lvlJc w:val="left"/>
+      <w:pPr>
+        <w:ind w:left="0" w:leftChars="0" w:firstLine="400" w:firstLineChars="0"/>
+      </w:pPr>
+      <w:rPr>
+        <w:rFonts w:hint="eastAsia"/>
+      </w:rPr>
+    </w:lvl>
+    <w:lvl w:ilvl="1" w:tentative="0">
+      <w:start w:val="1"/>
+      <w:numFmt w:val="decimal"/>
+      <w:suff w:val="nothing"/>
+      <w:lvlText w:val="%2．"/>
+      <w:lvlJc w:val="left"/>
+      <w:pPr>
+        <w:ind w:left="0" w:leftChars="0" w:firstLine="400" w:firstLineChars="0"/>
+      </w:pPr>
+      <w:rPr>
+        <w:rFonts w:hint="eastAsia"/>
+      </w:rPr>
+    </w:lvl>
+    <w:lvl w:ilvl="2" w:tentative="0">
+      <w:start w:val="1"/>
+      <w:numFmt w:val="decimal"/>
+      <w:suff w:val="nothing"/>
+      <w:lvlText w:val="（%3）"/>
+      <w:lvlJc w:val="left"/>
+      <w:pPr>
+        <w:ind w:left="0" w:leftChars="0" w:firstLine="402" w:firstLineChars="0"/>
+      </w:pPr>
+      <w:rPr>
+        <w:rFonts w:hint="eastAsia"/>
+      </w:rPr>
+    </w:lvl>
+    <w:lvl w:ilvl="3" w:tentative="0">
+      <w:start w:val="1"/>
+      <w:numFmt w:val="decimalEnclosedCircleChinese"/>
+      <w:suff w:val="nothing"/>
+      <w:lvlText w:val="%4 "/>
+      <w:lvlJc w:val="left"/>
+      <w:pPr>
+        <w:ind w:left="0" w:leftChars="0" w:firstLine="402" w:firstLineChars="0"/>
+      </w:pPr>
+      <w:rPr>
+        <w:rFonts w:hint="eastAsia"/>
+      </w:rPr>
+    </w:lvl>
+    <w:lvl w:ilvl="4" w:tentative="0">
+      <w:start w:val="1"/>
+      <w:numFmt w:val="decimal"/>
+      <w:suff w:val="nothing"/>
+      <w:lvlText w:val="%5）"/>
+      <w:lvlJc w:val="left"/>
+      <w:pPr>
+        <w:ind w:left="0" w:leftChars="0" w:firstLine="402" w:firstLineChars="0"/>
+      </w:pPr>
+      <w:rPr>
+        <w:rFonts w:hint="eastAsia"/>
+      </w:rPr>
+    </w:lvl>
+    <w:lvl w:ilvl="5" w:tentative="0">
+      <w:start w:val="1"/>
+      <w:numFmt w:val="lowerLetter"/>
+      <w:suff w:val="nothing"/>
+      <w:lvlText w:val="%6．"/>
+      <w:lvlJc w:val="left"/>
+      <w:pPr>
+        <w:ind w:left="0" w:leftChars="0" w:firstLine="402" w:firstLineChars="0"/>
+      </w:pPr>
+      <w:rPr>
+        <w:rFonts w:hint="eastAsia"/>
+      </w:rPr>
+    </w:lvl>
+    <w:lvl w:ilvl="6" w:tentative="0">
+      <w:start w:val="1"/>
+      <w:numFmt w:val="lowerLetter"/>
+      <w:suff w:val="nothing"/>
+      <w:lvlText w:val="%7）"/>
+      <w:lvlJc w:val="left"/>
+      <w:pPr>
+        <w:ind w:left="0" w:leftChars="0" w:firstLine="402" w:firstLineChars="0"/>
+      </w:pPr>
+      <w:rPr>
+        <w:rFonts w:hint="eastAsia"/>
+      </w:rPr>
+    </w:lvl>
+    <w:lvl w:ilvl="7" w:tentative="0">
+      <w:start w:val="1"/>
+      <w:numFmt w:val="lowerRoman"/>
+      <w:suff w:val="nothing"/>
+      <w:lvlText w:val="%8. "/>
+      <w:lvlJc w:val="left"/>
+      <w:pPr>
+        <w:ind w:left="0" w:leftChars="0" w:firstLine="402" w:firstLineChars="0"/>
+      </w:pPr>
+      <w:rPr>
+        <w:rFonts w:hint="eastAsia"/>
+      </w:rPr>
+    </w:lvl>
+    <w:lvl w:ilvl="8" w:tentative="0">
+      <w:start w:val="1"/>
+      <w:numFmt w:val="lowerRoman"/>
+      <w:suff w:val="nothing"/>
+      <w:lvlText w:val="%9）"/>
+      <w:lvlJc w:val="left"/>
+      <w:pPr>
+        <w:ind w:left="0" w:leftChars="0" w:firstLine="402" w:firstLineChars="0"/>
+      </w:pPr>
+      <w:rPr>
+        <w:rFonts w:hint="eastAsia"/>
+      </w:rPr>
+    </w:lvl>
+  </w:abstractNum>
+  <w:abstractNum w:abstractNumId="3">
+    <w:nsid w:val="59B255B4"/>
+    <w:multiLevelType w:val="multilevel"/>
+    <w:tmpl w:val="59B255B4"/>
+    <w:lvl w:ilvl="0" w:tentative="0">
+      <w:start w:val="1"/>
+      <w:numFmt w:val="chineseCounting"/>
+      <w:suff w:val="nothing"/>
+      <w:lvlText w:val="%1、"/>
+      <w:lvlJc w:val="left"/>
+      <w:pPr>
+        <w:ind w:left="0" w:leftChars="0" w:firstLine="400" w:firstLineChars="0"/>
+      </w:pPr>
+      <w:rPr>
+        <w:rFonts w:hint="eastAsia"/>
+      </w:rPr>
+    </w:lvl>
+    <w:lvl w:ilvl="1" w:tentative="0">
+      <w:start w:val="1"/>
+      <w:numFmt w:val="decimal"/>
+      <w:suff w:val="nothing"/>
+      <w:lvlText w:val="%2．"/>
+      <w:lvlJc w:val="left"/>
+      <w:pPr>
+        <w:ind w:left="0" w:leftChars="0" w:firstLine="400" w:firstLineChars="0"/>
+      </w:pPr>
+      <w:rPr>
+        <w:rFonts w:hint="eastAsia"/>
+      </w:rPr>
+    </w:lvl>
+    <w:lvl w:ilvl="2" w:tentative="0">
+      <w:start w:val="1"/>
+      <w:numFmt w:val="decimal"/>
+      <w:suff w:val="nothing"/>
+      <w:lvlText w:val="（%3）"/>
+      <w:lvlJc w:val="left"/>
+      <w:pPr>
+        <w:ind w:left="0" w:leftChars="0" w:firstLine="402" w:firstLineChars="0"/>
+      </w:pPr>
+      <w:rPr>
+        <w:rFonts w:hint="eastAsia"/>
+      </w:rPr>
+    </w:lvl>
+    <w:lvl w:ilvl="3" w:tentative="0">
+      <w:start w:val="1"/>
+      <w:numFmt w:val="decimalEnclosedCircleChinese"/>
+      <w:suff w:val="nothing"/>
+      <w:lvlText w:val="%4 "/>
+      <w:lvlJc w:val="left"/>
+      <w:pPr>
+        <w:ind w:left="0" w:leftChars="0" w:firstLine="402" w:firstLineChars="0"/>
+      </w:pPr>
+      <w:rPr>
+        <w:rFonts w:hint="eastAsia"/>
+      </w:rPr>
+    </w:lvl>
+    <w:lvl w:ilvl="4" w:tentative="0">
+      <w:start w:val="1"/>
+      <w:numFmt w:val="decimal"/>
+      <w:suff w:val="nothing"/>
+      <w:lvlText w:val="%5）"/>
+      <w:lvlJc w:val="left"/>
+      <w:pPr>
+        <w:ind w:left="0" w:leftChars="0" w:firstLine="402" w:firstLineChars="0"/>
+      </w:pPr>
+      <w:rPr>
+        <w:rFonts w:hint="eastAsia"/>
+      </w:rPr>
+    </w:lvl>
+    <w:lvl w:ilvl="5" w:tentative="0">
+      <w:start w:val="1"/>
+      <w:numFmt w:val="lowerLetter"/>
+      <w:suff w:val="nothing"/>
+      <w:lvlText w:val="%6．"/>
+      <w:lvlJc w:val="left"/>
+      <w:pPr>
+        <w:ind w:left="0" w:leftChars="0" w:firstLine="402" w:firstLineChars="0"/>
+      </w:pPr>
+      <w:rPr>
+        <w:rFonts w:hint="eastAsia"/>
+      </w:rPr>
+    </w:lvl>
+    <w:lvl w:ilvl="6" w:tentative="0">
+      <w:start w:val="1"/>
+      <w:numFmt w:val="lowerLetter"/>
+      <w:suff w:val="nothing"/>
+      <w:lvlText w:val="%7）"/>
+      <w:lvlJc w:val="left"/>
+      <w:pPr>
+        <w:ind w:left="0" w:leftChars="0" w:firstLine="402" w:firstLineChars="0"/>
+      </w:pPr>
+      <w:rPr>
+        <w:rFonts w:hint="eastAsia"/>
+      </w:rPr>
+    </w:lvl>
+    <w:lvl w:ilvl="7" w:tentative="0">
+      <w:start w:val="1"/>
+      <w:numFmt w:val="lowerRoman"/>
+      <w:suff w:val="nothing"/>
+      <w:lvlText w:val="%8. "/>
+      <w:lvlJc w:val="left"/>
+      <w:pPr>
+        <w:ind w:left="0" w:leftChars="0" w:firstLine="402" w:firstLineChars="0"/>
+      </w:pPr>
+      <w:rPr>
+        <w:rFonts w:hint="eastAsia"/>
+      </w:rPr>
+    </w:lvl>
+    <w:lvl w:ilvl="8" w:tentative="0">
+      <w:start w:val="1"/>
+      <w:numFmt w:val="lowerRoman"/>
+      <w:suff w:val="nothing"/>
+      <w:lvlText w:val="%9）"/>
+      <w:lvlJc w:val="left"/>
+      <w:pPr>
+        <w:ind w:left="0" w:leftChars="0" w:firstLine="402" w:firstLineChars="0"/>
+      </w:pPr>
+      <w:rPr>
+        <w:rFonts w:hint="eastAsia"/>
+      </w:rPr>
+    </w:lvl>
+  </w:abstractNum>
   <w:num w:numId="1">
     <w:abstractNumId w:val="0"/>
   </w:num>
   <w:num w:numId="2">
     <w:abstractNumId w:val="1"/>
+  </w:num>
+  <w:num w:numId="3">
+    <w:abstractNumId w:val="3"/>
+  </w:num>
+  <w:num w:numId="4">
+    <w:abstractNumId w:val="2"/>
   </w:num>
 </w:numbering>
 </file>
@@ -2299,12 +9921,12 @@
       <w:lang w:val="en-US" w:eastAsia="zh-CN" w:bidi="ar-SA"/>
     </w:rPr>
   </w:style>
-  <w:style w:type="character" w:default="1" w:styleId="3">
+  <w:style w:type="character" w:default="1" w:styleId="4">
     <w:name w:val="Default Paragraph Font"/>
     <w:semiHidden/>
     <w:uiPriority w:val="0"/>
   </w:style>
-  <w:style w:type="table" w:default="1" w:styleId="5">
+  <w:style w:type="table" w:default="1" w:styleId="8">
     <w:name w:val="Normal Table"/>
     <w:semiHidden/>
     <w:qFormat/>
@@ -2352,13 +9974,46 @@
       <w:lang w:val="en-US" w:eastAsia="zh-CN" w:bidi="ar"/>
     </w:rPr>
   </w:style>
-  <w:style w:type="character" w:styleId="4">
+  <w:style w:type="paragraph" w:styleId="3">
+    <w:name w:val="Normal (Web)"/>
+    <w:basedOn w:val="1"/>
+    <w:uiPriority w:val="0"/>
+    <w:pPr>
+      <w:spacing w:before="0" w:beforeAutospacing="1" w:after="0" w:afterAutospacing="1"/>
+      <w:ind w:left="0" w:right="0"/>
+      <w:jc w:val="left"/>
+    </w:pPr>
+    <w:rPr>
+      <w:kern w:val="0"/>
+      <w:sz w:val="24"/>
+      <w:lang w:val="en-US" w:eastAsia="zh-CN" w:bidi="ar"/>
+    </w:rPr>
+  </w:style>
+  <w:style w:type="character" w:styleId="5">
+    <w:name w:val="Strong"/>
+    <w:basedOn w:val="4"/>
+    <w:qFormat/>
+    <w:uiPriority w:val="0"/>
+    <w:rPr>
+      <w:b/>
+    </w:rPr>
+  </w:style>
+  <w:style w:type="character" w:styleId="6">
     <w:name w:val="Hyperlink"/>
-    <w:basedOn w:val="3"/>
+    <w:basedOn w:val="4"/>
     <w:uiPriority w:val="0"/>
     <w:rPr>
       <w:color w:val="0000FF"/>
       <w:u w:val="single"/>
+    </w:rPr>
+  </w:style>
+  <w:style w:type="character" w:styleId="7">
+    <w:name w:val="HTML Code"/>
+    <w:basedOn w:val="4"/>
+    <w:uiPriority w:val="0"/>
+    <w:rPr>
+      <w:rFonts w:ascii="Courier New" w:hAnsi="Courier New"/>
+      <w:sz w:val="20"/>
     </w:rPr>
   </w:style>
 </w:styles>
@@ -2622,6 +10277,12 @@
 <file path=customXml/item1.xml><?xml version="1.0" encoding="utf-8"?>
 <s:customData xmlns="http://www.wps.cn/officeDocument/2013/wpsCustomData" xmlns:s="http://www.wps.cn/officeDocument/2013/wpsCustomData">
   <customSectProps>
+    <customSectPr>
+      <sectNamePr val="代理模式"/>
+    </customSectPr>
+    <customSectPr>
+      <sectNamePr val="代理模式"/>
+    </customSectPr>
     <customSectPr/>
   </customSectProps>
 </s:customData>

--- a/src/test/java/com/wds/app/0831.docx
+++ b/src/test/java/com/wds/app/0831.docx
@@ -1956,7 +1956,6 @@
           <w:spacing w:val="0"/>
           <w:sz w:val="21"/>
           <w:szCs w:val="21"/>
-          <w:bdr w:val="none" w:color="auto" w:sz="0" w:space="0"/>
           <w:shd w:val="clear" w:fill="FFFFFF"/>
         </w:rPr>
         <w:t>总结:</w:t>
@@ -1971,7 +1970,6 @@
           <w:spacing w:val="0"/>
           <w:sz w:val="21"/>
           <w:szCs w:val="21"/>
-          <w:bdr w:val="none" w:color="auto" w:sz="0" w:space="0"/>
           <w:shd w:val="clear" w:fill="FFFFFF"/>
         </w:rPr>
         <w:br w:type="textWrapping"/>
@@ -3716,6 +3714,7 @@
     <w:p>
       <w:pPr>
         <w:numPr>
+          <w:ilvl w:val="0"/>
           <w:numId w:val="0"/>
         </w:numPr>
         <w:jc w:val="left"/>
@@ -3742,7 +3741,6 @@
           <w:spacing w:val="0"/>
           <w:sz w:val="21"/>
           <w:szCs w:val="21"/>
-          <w:bdr w:val="none" w:color="auto" w:sz="0" w:space="0"/>
           <w:shd w:val="clear" w:fill="FFFFFF"/>
           <w:lang w:eastAsia="zh-CN"/>
         </w:rPr>
@@ -3758,7 +3756,6 @@
           <w:spacing w:val="0"/>
           <w:sz w:val="21"/>
           <w:szCs w:val="21"/>
-          <w:bdr w:val="none" w:color="auto" w:sz="0" w:space="0"/>
           <w:shd w:val="clear" w:fill="FFFFFF"/>
         </w:rPr>
         <w:t>:</w:t>
@@ -3773,7 +3770,6 @@
           <w:spacing w:val="0"/>
           <w:sz w:val="21"/>
           <w:szCs w:val="21"/>
-          <w:bdr w:val="none" w:color="auto" w:sz="0" w:space="0"/>
           <w:shd w:val="clear" w:fill="FFFFFF"/>
         </w:rPr>
         <w:br w:type="textWrapping"/>
@@ -6164,22 +6160,37 @@
         </w:rPr>
         <w:t>Innodb</w:t>
       </w:r>
-      <w:r>
-        <w:rPr>
-          <w:rFonts w:hint="eastAsia" w:ascii="Verdana" w:hAnsi="Verdana" w:eastAsia="宋体" w:cs="Verdana"/>
-          <w:b w:val="0"/>
-          <w:i w:val="0"/>
-          <w:caps w:val="0"/>
-          <w:color w:val="000000"/>
-          <w:spacing w:val="0"/>
-          <w:kern w:val="2"/>
-          <w:sz w:val="21"/>
-          <w:szCs w:val="21"/>
-          <w:shd w:val="clear" w:fill="FFFFFF"/>
-          <w:lang w:val="en-US" w:eastAsia="zh-CN" w:bidi="ar-SA"/>
-        </w:rPr>
-        <w:br w:type="textWrapping"/>
-      </w:r>
+    </w:p>
+    <w:p>
+      <w:pPr>
+        <w:pStyle w:val="2"/>
+        <w:keepNext w:val="0"/>
+        <w:keepLines w:val="0"/>
+        <w:widowControl/>
+        <w:suppressLineNumbers w:val="0"/>
+        <w:pBdr>
+          <w:top w:val="single" w:color="888888" w:sz="2" w:space="3"/>
+          <w:left w:val="single" w:color="888888" w:sz="2" w:space="45"/>
+          <w:bottom w:val="single" w:color="888888" w:sz="2" w:space="3"/>
+          <w:right w:val="single" w:color="888888" w:sz="2" w:space="3"/>
+        </w:pBdr>
+        <w:wordWrap w:val="0"/>
+        <w:spacing w:before="0" w:beforeAutospacing="0" w:after="231" w:afterAutospacing="0" w:line="22" w:lineRule="atLeast"/>
+        <w:ind w:left="0" w:right="0" w:firstLine="0"/>
+        <w:rPr>
+          <w:rFonts w:hint="default" w:ascii="Verdana" w:hAnsi="Verdana" w:eastAsia="宋体" w:cs="Verdana"/>
+          <w:b w:val="0"/>
+          <w:i w:val="0"/>
+          <w:caps w:val="0"/>
+          <w:color w:val="000000"/>
+          <w:spacing w:val="0"/>
+          <w:kern w:val="2"/>
+          <w:sz w:val="21"/>
+          <w:szCs w:val="21"/>
+          <w:shd w:val="clear" w:fill="FFFFFF"/>
+          <w:lang w:val="en-US" w:eastAsia="zh-CN" w:bidi="ar-SA"/>
+        </w:rPr>
+      </w:pPr>
       <w:r>
         <w:rPr>
           <w:rFonts w:hint="default" w:ascii="Verdana" w:hAnsi="Verdana" w:eastAsia="宋体" w:cs="Verdana"/>
@@ -7454,38 +7465,38 @@
         </w:rPr>
         <w:t>MyIsam</w:t>
       </w:r>
-      <w:r>
-        <w:rPr>
-          <w:rFonts w:hint="eastAsia" w:ascii="Verdana" w:hAnsi="Verdana" w:eastAsia="宋体" w:cs="Verdana"/>
-          <w:b w:val="0"/>
-          <w:i w:val="0"/>
-          <w:caps w:val="0"/>
-          <w:color w:val="000000"/>
-          <w:spacing w:val="0"/>
-          <w:kern w:val="2"/>
-          <w:sz w:val="21"/>
-          <w:szCs w:val="21"/>
-          <w:shd w:val="clear" w:fill="FFFFFF"/>
-          <w:lang w:val="en-US" w:eastAsia="zh-CN" w:bidi="ar-SA"/>
-        </w:rPr>
-        <w:br w:type="textWrapping"/>
-      </w:r>
-      <w:r>
-        <w:rPr>
-          <w:rFonts w:hint="eastAsia" w:ascii="Verdana" w:hAnsi="Verdana" w:eastAsia="宋体" w:cs="Verdana"/>
-          <w:b w:val="0"/>
-          <w:i w:val="0"/>
-          <w:caps w:val="0"/>
-          <w:color w:val="000000"/>
-          <w:spacing w:val="0"/>
-          <w:kern w:val="2"/>
-          <w:sz w:val="21"/>
-          <w:szCs w:val="21"/>
-          <w:shd w:val="clear" w:fill="FFFFFF"/>
-          <w:lang w:val="en-US" w:eastAsia="zh-CN" w:bidi="ar-SA"/>
-        </w:rPr>
-        <w:tab/>
-      </w:r>
+    </w:p>
+    <w:p>
+      <w:pPr>
+        <w:pStyle w:val="3"/>
+        <w:keepNext w:val="0"/>
+        <w:keepLines w:val="0"/>
+        <w:widowControl/>
+        <w:suppressLineNumbers w:val="0"/>
+        <w:pBdr>
+          <w:top w:val="none" w:color="auto" w:sz="0" w:space="0"/>
+          <w:left w:val="none" w:color="auto" w:sz="0" w:space="0"/>
+          <w:bottom w:val="none" w:color="auto" w:sz="0" w:space="0"/>
+          <w:right w:val="none" w:color="auto" w:sz="0" w:space="0"/>
+        </w:pBdr>
+        <w:shd w:val="clear" w:fill="FFFFFF"/>
+        <w:spacing w:before="0" w:beforeAutospacing="0" w:after="231" w:afterAutospacing="0"/>
+        <w:ind w:left="0" w:right="0" w:firstLine="0"/>
+        <w:jc w:val="left"/>
+        <w:rPr>
+          <w:rFonts w:hint="default" w:ascii="Verdana" w:hAnsi="Verdana" w:eastAsia="宋体" w:cs="Verdana"/>
+          <w:b w:val="0"/>
+          <w:i w:val="0"/>
+          <w:caps w:val="0"/>
+          <w:color w:val="000000"/>
+          <w:spacing w:val="0"/>
+          <w:kern w:val="2"/>
+          <w:sz w:val="21"/>
+          <w:szCs w:val="21"/>
+          <w:shd w:val="clear" w:fill="FFFFFF"/>
+          <w:lang w:val="en-US" w:eastAsia="zh-CN" w:bidi="ar-SA"/>
+        </w:rPr>
+      </w:pPr>
       <w:r>
         <w:rPr>
           <w:rFonts w:hint="eastAsia" w:ascii="Verdana" w:hAnsi="Verdana" w:eastAsia="宋体" w:cs="Verdana"/>
@@ -7717,66 +7728,18 @@
       </w:r>
       <w:r>
         <w:rPr>
-          <w:rFonts w:ascii="Verdana" w:hAnsi="Verdana" w:eastAsia="宋体" w:cs="Verdana"/>
-          <w:b w:val="0"/>
-          <w:i w:val="0"/>
-          <w:caps w:val="0"/>
-          <w:color w:val="000000"/>
-          <w:spacing w:val="0"/>
-          <w:sz w:val="21"/>
-          <w:szCs w:val="21"/>
-          <w:shd w:val="clear" w:fill="FFFFFF"/>
-        </w:rPr>
-        <w:br w:type="textWrapping"/>
-      </w:r>
-      <w:r>
-        <w:rPr>
-          <w:rFonts w:hint="default" w:ascii="Verdana" w:hAnsi="Verdana" w:eastAsia="宋体" w:cs="Verdana"/>
-          <w:b w:val="0"/>
-          <w:i w:val="0"/>
-          <w:caps w:val="0"/>
-          <w:color w:val="000000"/>
-          <w:spacing w:val="0"/>
-          <w:kern w:val="2"/>
-          <w:sz w:val="21"/>
-          <w:szCs w:val="21"/>
-          <w:shd w:val="clear" w:fill="FFFFFF"/>
-          <w:lang w:val="en-US" w:eastAsia="zh-CN" w:bidi="ar-SA"/>
-        </w:rPr>
-        <w:t>　</w:t>
-      </w:r>
-      <w:r>
-        <w:rPr>
           <w:rFonts w:hint="eastAsia" w:ascii="Verdana" w:hAnsi="Verdana" w:eastAsia="宋体" w:cs="Verdana"/>
           <w:b w:val="0"/>
           <w:i w:val="0"/>
           <w:caps w:val="0"/>
           <w:color w:val="000000"/>
           <w:spacing w:val="0"/>
-          <w:kern w:val="2"/>
-          <w:sz w:val="21"/>
-          <w:szCs w:val="21"/>
-          <w:shd w:val="clear" w:fill="FFFFFF"/>
-          <w:lang w:val="en-US" w:eastAsia="zh-CN" w:bidi="ar-SA"/>
-        </w:rPr>
-        <w:tab/>
-        <w:t/>
-      </w:r>
-      <w:r>
-        <w:rPr>
-          <w:rFonts w:hint="eastAsia" w:ascii="Verdana" w:hAnsi="Verdana" w:eastAsia="宋体" w:cs="Verdana"/>
-          <w:b w:val="0"/>
-          <w:i w:val="0"/>
-          <w:caps w:val="0"/>
-          <w:color w:val="000000"/>
-          <w:spacing w:val="0"/>
-          <w:kern w:val="2"/>
-          <w:sz w:val="21"/>
-          <w:szCs w:val="21"/>
-          <w:shd w:val="clear" w:fill="FFFFFF"/>
-          <w:lang w:val="en-US" w:eastAsia="zh-CN" w:bidi="ar-SA"/>
-        </w:rPr>
-        <w:tab/>
+          <w:sz w:val="21"/>
+          <w:szCs w:val="21"/>
+          <w:shd w:val="clear" w:fill="FFFFFF"/>
+          <w:lang w:eastAsia="zh-CN"/>
+        </w:rPr>
+        <w:br w:type="textWrapping"/>
       </w:r>
       <w:r>
         <w:rPr>
@@ -8171,24 +8134,7 @@
           <w:shd w:val="clear" w:fill="FFFFFF"/>
           <w:lang w:val="en-US" w:eastAsia="zh-CN" w:bidi="ar-SA"/>
         </w:rPr>
-        <w:t>每个节点最多拥有</w:t>
-      </w:r>
-      <w:r>
-        <w:rPr>
-          <w:rFonts w:hint="default" w:ascii="Verdana" w:hAnsi="Verdana" w:eastAsia="宋体" w:cs="Verdana"/>
-          <w:b/>
-          <w:i w:val="0"/>
-          <w:caps w:val="0"/>
-          <w:color w:val="DF3434"/>
-          <w:spacing w:val="0"/>
-          <w:kern w:val="2"/>
-          <w:sz w:val="21"/>
-          <w:szCs w:val="21"/>
-          <w:u w:val="none"/>
-          <w:shd w:val="clear" w:fill="FFFFFF"/>
-          <w:lang w:val="en-US" w:eastAsia="zh-CN" w:bidi="ar-SA"/>
-        </w:rPr>
-        <w:t>m个子树</w:t>
+        <w:t>每个节点最多拥有m个子树</w:t>
       </w:r>
       <w:r>
         <w:rPr>
@@ -9080,8 +9026,6 @@
         </w:rPr>
         <w:t>优势</w:t>
       </w:r>
-      <w:bookmarkStart w:id="0" w:name="_GoBack"/>
-      <w:bookmarkEnd w:id="0"/>
       <w:r>
         <w:rPr>
           <w:rFonts w:hint="eastAsia" w:ascii="Verdana" w:hAnsi="Verdana" w:eastAsia="宋体" w:cs="Verdana"/>
@@ -9202,10 +9146,1145 @@
           <w:lang w:val="en-US" w:eastAsia="zh-CN" w:bidi="ar-SA"/>
         </w:rPr>
       </w:pPr>
+      <w:r>
+        <w:rPr>
+          <w:rFonts w:hint="eastAsia" w:ascii="Verdana" w:hAnsi="Verdana" w:eastAsia="宋体" w:cs="Verdana"/>
+          <w:b w:val="0"/>
+          <w:i w:val="0"/>
+          <w:caps w:val="0"/>
+          <w:color w:val="000000"/>
+          <w:spacing w:val="0"/>
+          <w:kern w:val="2"/>
+          <w:sz w:val="21"/>
+          <w:szCs w:val="21"/>
+          <w:shd w:val="clear" w:fill="FFFFFF"/>
+          <w:lang w:val="en-US" w:eastAsia="zh-CN" w:bidi="ar-SA"/>
+        </w:rPr>
+        <w:t>结构</w:t>
+      </w:r>
+    </w:p>
+    <w:p>
+      <w:pPr>
+        <w:keepNext w:val="0"/>
+        <w:keepLines w:val="0"/>
+        <w:widowControl/>
+        <w:suppressLineNumbers w:val="0"/>
+        <w:jc w:val="left"/>
+        <w:rPr>
+          <w:rFonts w:ascii="宋体" w:hAnsi="宋体" w:eastAsia="宋体" w:cs="宋体"/>
+          <w:kern w:val="0"/>
+          <w:sz w:val="24"/>
+          <w:szCs w:val="24"/>
+          <w:lang w:val="en-US" w:eastAsia="zh-CN" w:bidi="ar"/>
+        </w:rPr>
+      </w:pPr>
+      <w:r>
+        <w:rPr>
+          <w:rFonts w:ascii="宋体" w:hAnsi="宋体" w:eastAsia="宋体" w:cs="宋体"/>
+          <w:kern w:val="0"/>
+          <w:sz w:val="24"/>
+          <w:szCs w:val="24"/>
+          <w:lang w:val="en-US" w:eastAsia="zh-CN" w:bidi="ar"/>
+        </w:rPr>
+        <w:drawing>
+          <wp:inline distT="0" distB="0" distL="114300" distR="114300">
+            <wp:extent cx="6096000" cy="2419350"/>
+            <wp:effectExtent l="0" t="0" r="0" b="0"/>
+            <wp:docPr id="31" name="图片 3" descr="IMG_256"/>
+            <wp:cNvGraphicFramePr>
+              <a:graphicFrameLocks xmlns:a="http://schemas.openxmlformats.org/drawingml/2006/main" noChangeAspect="1"/>
+            </wp:cNvGraphicFramePr>
+            <a:graphic xmlns:a="http://schemas.openxmlformats.org/drawingml/2006/main">
+              <a:graphicData uri="http://schemas.openxmlformats.org/drawingml/2006/picture">
+                <pic:pic xmlns:pic="http://schemas.openxmlformats.org/drawingml/2006/picture">
+                  <pic:nvPicPr>
+                    <pic:cNvPr id="31" name="图片 3" descr="IMG_256"/>
+                    <pic:cNvPicPr>
+                      <a:picLocks noChangeAspect="1"/>
+                    </pic:cNvPicPr>
+                  </pic:nvPicPr>
+                  <pic:blipFill>
+                    <a:blip r:embed="rId8"/>
+                    <a:stretch>
+                      <a:fillRect/>
+                    </a:stretch>
+                  </pic:blipFill>
+                  <pic:spPr>
+                    <a:xfrm>
+                      <a:off x="0" y="0"/>
+                      <a:ext cx="6096000" cy="2419350"/>
+                    </a:xfrm>
+                    <a:prstGeom prst="rect">
+                      <a:avLst/>
+                    </a:prstGeom>
+                    <a:noFill/>
+                    <a:ln w="9525">
+                      <a:noFill/>
+                    </a:ln>
+                  </pic:spPr>
+                </pic:pic>
+              </a:graphicData>
+            </a:graphic>
+          </wp:inline>
+        </w:drawing>
+      </w:r>
+    </w:p>
+    <w:p>
+      <w:pPr>
+        <w:keepNext w:val="0"/>
+        <w:keepLines w:val="0"/>
+        <w:widowControl/>
+        <w:suppressLineNumbers w:val="0"/>
+        <w:jc w:val="left"/>
+        <w:rPr>
+          <w:rFonts w:ascii="宋体" w:hAnsi="宋体" w:eastAsia="宋体" w:cs="宋体"/>
+          <w:kern w:val="0"/>
+          <w:sz w:val="24"/>
+          <w:szCs w:val="24"/>
+          <w:lang w:val="en-US" w:eastAsia="zh-CN" w:bidi="ar"/>
+        </w:rPr>
+      </w:pPr>
+    </w:p>
+    <w:p>
+      <w:pPr>
+        <w:keepNext w:val="0"/>
+        <w:keepLines w:val="0"/>
+        <w:widowControl/>
+        <w:suppressLineNumbers w:val="0"/>
+        <w:jc w:val="left"/>
+        <w:rPr>
+          <w:rFonts w:ascii="宋体" w:hAnsi="宋体" w:eastAsia="宋体" w:cs="宋体"/>
+          <w:kern w:val="0"/>
+          <w:sz w:val="24"/>
+          <w:szCs w:val="24"/>
+          <w:lang w:val="en-US" w:eastAsia="zh-CN" w:bidi="ar"/>
+        </w:rPr>
+      </w:pPr>
+      <w:r>
+        <w:rPr>
+          <w:rFonts w:ascii="宋体" w:hAnsi="宋体" w:eastAsia="宋体" w:cs="宋体"/>
+          <w:kern w:val="0"/>
+          <w:sz w:val="24"/>
+          <w:szCs w:val="24"/>
+          <w:lang w:val="en-US" w:eastAsia="zh-CN" w:bidi="ar"/>
+        </w:rPr>
+        <w:drawing>
+          <wp:inline distT="0" distB="0" distL="114300" distR="114300">
+            <wp:extent cx="6096000" cy="2809875"/>
+            <wp:effectExtent l="0" t="0" r="0" b="9525"/>
+            <wp:docPr id="32" name="图片 4" descr="IMG_256"/>
+            <wp:cNvGraphicFramePr>
+              <a:graphicFrameLocks xmlns:a="http://schemas.openxmlformats.org/drawingml/2006/main" noChangeAspect="1"/>
+            </wp:cNvGraphicFramePr>
+            <a:graphic xmlns:a="http://schemas.openxmlformats.org/drawingml/2006/main">
+              <a:graphicData uri="http://schemas.openxmlformats.org/drawingml/2006/picture">
+                <pic:pic xmlns:pic="http://schemas.openxmlformats.org/drawingml/2006/picture">
+                  <pic:nvPicPr>
+                    <pic:cNvPr id="32" name="图片 4" descr="IMG_256"/>
+                    <pic:cNvPicPr>
+                      <a:picLocks noChangeAspect="1"/>
+                    </pic:cNvPicPr>
+                  </pic:nvPicPr>
+                  <pic:blipFill>
+                    <a:blip r:embed="rId9"/>
+                    <a:stretch>
+                      <a:fillRect/>
+                    </a:stretch>
+                  </pic:blipFill>
+                  <pic:spPr>
+                    <a:xfrm>
+                      <a:off x="0" y="0"/>
+                      <a:ext cx="6096000" cy="2809875"/>
+                    </a:xfrm>
+                    <a:prstGeom prst="rect">
+                      <a:avLst/>
+                    </a:prstGeom>
+                    <a:noFill/>
+                    <a:ln w="9525">
+                      <a:noFill/>
+                    </a:ln>
+                  </pic:spPr>
+                </pic:pic>
+              </a:graphicData>
+            </a:graphic>
+          </wp:inline>
+        </w:drawing>
+      </w:r>
+    </w:p>
+    <w:p>
+      <w:pPr>
+        <w:keepNext w:val="0"/>
+        <w:keepLines w:val="0"/>
+        <w:widowControl/>
+        <w:suppressLineNumbers w:val="0"/>
+        <w:jc w:val="left"/>
+        <w:rPr>
+          <w:rFonts w:ascii="宋体" w:hAnsi="宋体" w:eastAsia="宋体" w:cs="宋体"/>
+          <w:b/>
+          <w:bCs/>
+          <w:kern w:val="0"/>
+          <w:sz w:val="24"/>
+          <w:szCs w:val="24"/>
+          <w:lang w:val="en-US" w:eastAsia="zh-CN" w:bidi="ar"/>
+        </w:rPr>
+      </w:pPr>
+    </w:p>
+    <w:p>
+      <w:pPr>
+        <w:keepNext w:val="0"/>
+        <w:keepLines w:val="0"/>
+        <w:widowControl/>
+        <w:suppressLineNumbers w:val="0"/>
+        <w:jc w:val="left"/>
+        <w:rPr>
+          <w:rFonts w:ascii="宋体" w:hAnsi="宋体" w:eastAsia="宋体" w:cs="宋体"/>
+          <w:kern w:val="0"/>
+          <w:sz w:val="24"/>
+          <w:szCs w:val="24"/>
+          <w:lang w:val="en-US" w:eastAsia="zh-CN" w:bidi="ar"/>
+        </w:rPr>
+      </w:pPr>
+      <w:r>
+        <w:rPr>
+          <w:rFonts w:ascii="宋体" w:hAnsi="宋体" w:eastAsia="宋体" w:cs="宋体"/>
+          <w:kern w:val="0"/>
+          <w:sz w:val="24"/>
+          <w:szCs w:val="24"/>
+          <w:lang w:val="en-US" w:eastAsia="zh-CN" w:bidi="ar"/>
+        </w:rPr>
+        <w:drawing>
+          <wp:inline distT="0" distB="0" distL="114300" distR="114300">
+            <wp:extent cx="6096000" cy="2352675"/>
+            <wp:effectExtent l="0" t="0" r="0" b="9525"/>
+            <wp:docPr id="34" name="图片 6" descr="IMG_256"/>
+            <wp:cNvGraphicFramePr>
+              <a:graphicFrameLocks xmlns:a="http://schemas.openxmlformats.org/drawingml/2006/main" noChangeAspect="1"/>
+            </wp:cNvGraphicFramePr>
+            <a:graphic xmlns:a="http://schemas.openxmlformats.org/drawingml/2006/main">
+              <a:graphicData uri="http://schemas.openxmlformats.org/drawingml/2006/picture">
+                <pic:pic xmlns:pic="http://schemas.openxmlformats.org/drawingml/2006/picture">
+                  <pic:nvPicPr>
+                    <pic:cNvPr id="34" name="图片 6" descr="IMG_256"/>
+                    <pic:cNvPicPr>
+                      <a:picLocks noChangeAspect="1"/>
+                    </pic:cNvPicPr>
+                  </pic:nvPicPr>
+                  <pic:blipFill>
+                    <a:blip r:embed="rId10"/>
+                    <a:stretch>
+                      <a:fillRect/>
+                    </a:stretch>
+                  </pic:blipFill>
+                  <pic:spPr>
+                    <a:xfrm>
+                      <a:off x="0" y="0"/>
+                      <a:ext cx="6096000" cy="2352675"/>
+                    </a:xfrm>
+                    <a:prstGeom prst="rect">
+                      <a:avLst/>
+                    </a:prstGeom>
+                    <a:noFill/>
+                    <a:ln w="9525">
+                      <a:noFill/>
+                    </a:ln>
+                  </pic:spPr>
+                </pic:pic>
+              </a:graphicData>
+            </a:graphic>
+          </wp:inline>
+        </w:drawing>
+      </w:r>
+    </w:p>
+    <w:p>
+      <w:pPr>
+        <w:keepNext w:val="0"/>
+        <w:keepLines w:val="0"/>
+        <w:widowControl/>
+        <w:suppressLineNumbers w:val="0"/>
+        <w:jc w:val="left"/>
+        <w:rPr>
+          <w:rFonts w:ascii="宋体" w:hAnsi="宋体" w:eastAsia="宋体" w:cs="宋体"/>
+          <w:kern w:val="0"/>
+          <w:sz w:val="24"/>
+          <w:szCs w:val="24"/>
+          <w:lang w:val="en-US" w:eastAsia="zh-CN" w:bidi="ar"/>
+        </w:rPr>
+      </w:pPr>
+    </w:p>
+    <w:p>
+      <w:pPr>
+        <w:keepNext w:val="0"/>
+        <w:keepLines w:val="0"/>
+        <w:widowControl/>
+        <w:suppressLineNumbers w:val="0"/>
+        <w:jc w:val="left"/>
+        <w:rPr>
+          <w:rFonts w:ascii="宋体" w:hAnsi="宋体" w:eastAsia="宋体" w:cs="宋体"/>
+          <w:kern w:val="0"/>
+          <w:sz w:val="24"/>
+          <w:szCs w:val="24"/>
+          <w:lang w:val="en-US" w:eastAsia="zh-CN" w:bidi="ar"/>
+        </w:rPr>
+      </w:pPr>
+    </w:p>
+    <w:p>
+      <w:pPr>
+        <w:keepNext w:val="0"/>
+        <w:keepLines w:val="0"/>
+        <w:widowControl/>
+        <w:suppressLineNumbers w:val="0"/>
+        <w:jc w:val="left"/>
+        <w:rPr>
+          <w:rFonts w:ascii="宋体" w:hAnsi="宋体" w:eastAsia="宋体" w:cs="宋体"/>
+          <w:kern w:val="0"/>
+          <w:sz w:val="24"/>
+          <w:szCs w:val="24"/>
+          <w:lang w:val="en-US" w:eastAsia="zh-CN" w:bidi="ar"/>
+        </w:rPr>
+      </w:pPr>
+      <w:r>
+        <w:rPr>
+          <w:rFonts w:ascii="宋体" w:hAnsi="宋体" w:eastAsia="宋体" w:cs="宋体"/>
+          <w:kern w:val="0"/>
+          <w:sz w:val="24"/>
+          <w:szCs w:val="24"/>
+          <w:lang w:val="en-US" w:eastAsia="zh-CN" w:bidi="ar"/>
+        </w:rPr>
+        <w:drawing>
+          <wp:inline distT="0" distB="0" distL="114300" distR="114300">
+            <wp:extent cx="6096000" cy="2809875"/>
+            <wp:effectExtent l="0" t="0" r="0" b="9525"/>
+            <wp:docPr id="36" name="图片 8" descr="IMG_256"/>
+            <wp:cNvGraphicFramePr>
+              <a:graphicFrameLocks xmlns:a="http://schemas.openxmlformats.org/drawingml/2006/main" noChangeAspect="1"/>
+            </wp:cNvGraphicFramePr>
+            <a:graphic xmlns:a="http://schemas.openxmlformats.org/drawingml/2006/main">
+              <a:graphicData uri="http://schemas.openxmlformats.org/drawingml/2006/picture">
+                <pic:pic xmlns:pic="http://schemas.openxmlformats.org/drawingml/2006/picture">
+                  <pic:nvPicPr>
+                    <pic:cNvPr id="36" name="图片 8" descr="IMG_256"/>
+                    <pic:cNvPicPr>
+                      <a:picLocks noChangeAspect="1"/>
+                    </pic:cNvPicPr>
+                  </pic:nvPicPr>
+                  <pic:blipFill>
+                    <a:blip r:embed="rId11"/>
+                    <a:stretch>
+                      <a:fillRect/>
+                    </a:stretch>
+                  </pic:blipFill>
+                  <pic:spPr>
+                    <a:xfrm>
+                      <a:off x="0" y="0"/>
+                      <a:ext cx="6096000" cy="2809875"/>
+                    </a:xfrm>
+                    <a:prstGeom prst="rect">
+                      <a:avLst/>
+                    </a:prstGeom>
+                    <a:noFill/>
+                    <a:ln w="9525">
+                      <a:noFill/>
+                    </a:ln>
+                  </pic:spPr>
+                </pic:pic>
+              </a:graphicData>
+            </a:graphic>
+          </wp:inline>
+        </w:drawing>
+      </w:r>
+    </w:p>
+    <w:p>
+      <w:pPr>
+        <w:keepNext w:val="0"/>
+        <w:keepLines w:val="0"/>
+        <w:widowControl/>
+        <w:suppressLineNumbers w:val="0"/>
+        <w:jc w:val="left"/>
+        <w:rPr>
+          <w:rFonts w:ascii="宋体" w:hAnsi="宋体" w:eastAsia="宋体" w:cs="宋体"/>
+          <w:kern w:val="0"/>
+          <w:sz w:val="24"/>
+          <w:szCs w:val="24"/>
+          <w:lang w:val="en-US" w:eastAsia="zh-CN" w:bidi="ar"/>
+        </w:rPr>
+      </w:pPr>
+      <w:r>
+        <w:rPr>
+          <w:rFonts w:ascii="宋体" w:hAnsi="宋体" w:eastAsia="宋体" w:cs="宋体"/>
+          <w:kern w:val="0"/>
+          <w:sz w:val="24"/>
+          <w:szCs w:val="24"/>
+          <w:lang w:val="en-US" w:eastAsia="zh-CN" w:bidi="ar"/>
+        </w:rPr>
+        <w:drawing>
+          <wp:inline distT="0" distB="0" distL="114300" distR="114300">
+            <wp:extent cx="6096000" cy="2809875"/>
+            <wp:effectExtent l="0" t="0" r="0" b="9525"/>
+            <wp:docPr id="37" name="图片 9" descr="IMG_256"/>
+            <wp:cNvGraphicFramePr>
+              <a:graphicFrameLocks xmlns:a="http://schemas.openxmlformats.org/drawingml/2006/main" noChangeAspect="1"/>
+            </wp:cNvGraphicFramePr>
+            <a:graphic xmlns:a="http://schemas.openxmlformats.org/drawingml/2006/main">
+              <a:graphicData uri="http://schemas.openxmlformats.org/drawingml/2006/picture">
+                <pic:pic xmlns:pic="http://schemas.openxmlformats.org/drawingml/2006/picture">
+                  <pic:nvPicPr>
+                    <pic:cNvPr id="37" name="图片 9" descr="IMG_256"/>
+                    <pic:cNvPicPr>
+                      <a:picLocks noChangeAspect="1"/>
+                    </pic:cNvPicPr>
+                  </pic:nvPicPr>
+                  <pic:blipFill>
+                    <a:blip r:embed="rId12"/>
+                    <a:stretch>
+                      <a:fillRect/>
+                    </a:stretch>
+                  </pic:blipFill>
+                  <pic:spPr>
+                    <a:xfrm>
+                      <a:off x="0" y="0"/>
+                      <a:ext cx="6096000" cy="2809875"/>
+                    </a:xfrm>
+                    <a:prstGeom prst="rect">
+                      <a:avLst/>
+                    </a:prstGeom>
+                    <a:noFill/>
+                    <a:ln w="9525">
+                      <a:noFill/>
+                    </a:ln>
+                  </pic:spPr>
+                </pic:pic>
+              </a:graphicData>
+            </a:graphic>
+          </wp:inline>
+        </w:drawing>
+      </w:r>
+    </w:p>
+    <w:p>
+      <w:pPr>
+        <w:keepNext w:val="0"/>
+        <w:keepLines w:val="0"/>
+        <w:widowControl/>
+        <w:suppressLineNumbers w:val="0"/>
+        <w:jc w:val="left"/>
+      </w:pPr>
+      <w:r>
+        <w:rPr>
+          <w:rFonts w:ascii="宋体" w:hAnsi="宋体" w:eastAsia="宋体" w:cs="宋体"/>
+          <w:kern w:val="0"/>
+          <w:sz w:val="24"/>
+          <w:szCs w:val="24"/>
+          <w:lang w:val="en-US" w:eastAsia="zh-CN" w:bidi="ar"/>
+        </w:rPr>
+        <w:drawing>
+          <wp:inline distT="0" distB="0" distL="114300" distR="114300">
+            <wp:extent cx="6096000" cy="2809875"/>
+            <wp:effectExtent l="0" t="0" r="0" b="9525"/>
+            <wp:docPr id="38" name="图片 10" descr="IMG_256"/>
+            <wp:cNvGraphicFramePr>
+              <a:graphicFrameLocks xmlns:a="http://schemas.openxmlformats.org/drawingml/2006/main" noChangeAspect="1"/>
+            </wp:cNvGraphicFramePr>
+            <a:graphic xmlns:a="http://schemas.openxmlformats.org/drawingml/2006/main">
+              <a:graphicData uri="http://schemas.openxmlformats.org/drawingml/2006/picture">
+                <pic:pic xmlns:pic="http://schemas.openxmlformats.org/drawingml/2006/picture">
+                  <pic:nvPicPr>
+                    <pic:cNvPr id="38" name="图片 10" descr="IMG_256"/>
+                    <pic:cNvPicPr>
+                      <a:picLocks noChangeAspect="1"/>
+                    </pic:cNvPicPr>
+                  </pic:nvPicPr>
+                  <pic:blipFill>
+                    <a:blip r:embed="rId13"/>
+                    <a:stretch>
+                      <a:fillRect/>
+                    </a:stretch>
+                  </pic:blipFill>
+                  <pic:spPr>
+                    <a:xfrm>
+                      <a:off x="0" y="0"/>
+                      <a:ext cx="6096000" cy="2809875"/>
+                    </a:xfrm>
+                    <a:prstGeom prst="rect">
+                      <a:avLst/>
+                    </a:prstGeom>
+                    <a:noFill/>
+                    <a:ln w="9525">
+                      <a:noFill/>
+                    </a:ln>
+                  </pic:spPr>
+                </pic:pic>
+              </a:graphicData>
+            </a:graphic>
+          </wp:inline>
+        </w:drawing>
+      </w:r>
+    </w:p>
+    <w:p>
+      <w:pPr>
+        <w:keepNext w:val="0"/>
+        <w:keepLines w:val="0"/>
+        <w:widowControl/>
+        <w:suppressLineNumbers w:val="0"/>
+        <w:jc w:val="left"/>
+      </w:pPr>
+      <w:r>
+        <w:rPr>
+          <w:rFonts w:ascii="宋体" w:hAnsi="宋体" w:eastAsia="宋体" w:cs="宋体"/>
+          <w:kern w:val="0"/>
+          <w:sz w:val="24"/>
+          <w:szCs w:val="24"/>
+          <w:lang w:val="en-US" w:eastAsia="zh-CN" w:bidi="ar"/>
+        </w:rPr>
+        <w:drawing>
+          <wp:inline distT="0" distB="0" distL="114300" distR="114300">
+            <wp:extent cx="6096000" cy="2809875"/>
+            <wp:effectExtent l="0" t="0" r="0" b="9525"/>
+            <wp:docPr id="40" name="图片 12" descr="IMG_256"/>
+            <wp:cNvGraphicFramePr>
+              <a:graphicFrameLocks xmlns:a="http://schemas.openxmlformats.org/drawingml/2006/main" noChangeAspect="1"/>
+            </wp:cNvGraphicFramePr>
+            <a:graphic xmlns:a="http://schemas.openxmlformats.org/drawingml/2006/main">
+              <a:graphicData uri="http://schemas.openxmlformats.org/drawingml/2006/picture">
+                <pic:pic xmlns:pic="http://schemas.openxmlformats.org/drawingml/2006/picture">
+                  <pic:nvPicPr>
+                    <pic:cNvPr id="40" name="图片 12" descr="IMG_256"/>
+                    <pic:cNvPicPr>
+                      <a:picLocks noChangeAspect="1"/>
+                    </pic:cNvPicPr>
+                  </pic:nvPicPr>
+                  <pic:blipFill>
+                    <a:blip r:embed="rId14"/>
+                    <a:stretch>
+                      <a:fillRect/>
+                    </a:stretch>
+                  </pic:blipFill>
+                  <pic:spPr>
+                    <a:xfrm>
+                      <a:off x="0" y="0"/>
+                      <a:ext cx="6096000" cy="2809875"/>
+                    </a:xfrm>
+                    <a:prstGeom prst="rect">
+                      <a:avLst/>
+                    </a:prstGeom>
+                    <a:noFill/>
+                    <a:ln w="9525">
+                      <a:noFill/>
+                    </a:ln>
+                  </pic:spPr>
+                </pic:pic>
+              </a:graphicData>
+            </a:graphic>
+          </wp:inline>
+        </w:drawing>
+      </w:r>
+    </w:p>
+    <w:p>
+      <w:pPr>
+        <w:keepNext w:val="0"/>
+        <w:keepLines w:val="0"/>
+        <w:widowControl/>
+        <w:suppressLineNumbers w:val="0"/>
+        <w:jc w:val="left"/>
+      </w:pPr>
+      <w:r>
+        <w:rPr>
+          <w:rFonts w:ascii="宋体" w:hAnsi="宋体" w:eastAsia="宋体" w:cs="宋体"/>
+          <w:kern w:val="0"/>
+          <w:sz w:val="24"/>
+          <w:szCs w:val="24"/>
+          <w:lang w:val="en-US" w:eastAsia="zh-CN" w:bidi="ar"/>
+        </w:rPr>
+        <w:drawing>
+          <wp:inline distT="0" distB="0" distL="114300" distR="114300">
+            <wp:extent cx="6096000" cy="2809875"/>
+            <wp:effectExtent l="0" t="0" r="0" b="9525"/>
+            <wp:docPr id="41" name="图片 13" descr="IMG_256"/>
+            <wp:cNvGraphicFramePr>
+              <a:graphicFrameLocks xmlns:a="http://schemas.openxmlformats.org/drawingml/2006/main" noChangeAspect="1"/>
+            </wp:cNvGraphicFramePr>
+            <a:graphic xmlns:a="http://schemas.openxmlformats.org/drawingml/2006/main">
+              <a:graphicData uri="http://schemas.openxmlformats.org/drawingml/2006/picture">
+                <pic:pic xmlns:pic="http://schemas.openxmlformats.org/drawingml/2006/picture">
+                  <pic:nvPicPr>
+                    <pic:cNvPr id="41" name="图片 13" descr="IMG_256"/>
+                    <pic:cNvPicPr>
+                      <a:picLocks noChangeAspect="1"/>
+                    </pic:cNvPicPr>
+                  </pic:nvPicPr>
+                  <pic:blipFill>
+                    <a:blip r:embed="rId15"/>
+                    <a:stretch>
+                      <a:fillRect/>
+                    </a:stretch>
+                  </pic:blipFill>
+                  <pic:spPr>
+                    <a:xfrm>
+                      <a:off x="0" y="0"/>
+                      <a:ext cx="6096000" cy="2809875"/>
+                    </a:xfrm>
+                    <a:prstGeom prst="rect">
+                      <a:avLst/>
+                    </a:prstGeom>
+                    <a:noFill/>
+                    <a:ln w="9525">
+                      <a:noFill/>
+                    </a:ln>
+                  </pic:spPr>
+                </pic:pic>
+              </a:graphicData>
+            </a:graphic>
+          </wp:inline>
+        </w:drawing>
+      </w:r>
+    </w:p>
+    <w:p>
+      <w:pPr>
+        <w:keepNext w:val="0"/>
+        <w:keepLines w:val="0"/>
+        <w:widowControl/>
+        <w:suppressLineNumbers w:val="0"/>
+        <w:jc w:val="left"/>
+        <w:rPr>
+          <w:rFonts w:ascii="宋体" w:hAnsi="宋体" w:eastAsia="宋体" w:cs="宋体"/>
+          <w:kern w:val="0"/>
+          <w:sz w:val="24"/>
+          <w:szCs w:val="24"/>
+          <w:lang w:val="en-US" w:eastAsia="zh-CN" w:bidi="ar"/>
+        </w:rPr>
+      </w:pPr>
+      <w:r>
+        <w:rPr>
+          <w:rFonts w:ascii="宋体" w:hAnsi="宋体" w:eastAsia="宋体" w:cs="宋体"/>
+          <w:kern w:val="0"/>
+          <w:sz w:val="24"/>
+          <w:szCs w:val="24"/>
+          <w:lang w:val="en-US" w:eastAsia="zh-CN" w:bidi="ar"/>
+        </w:rPr>
+        <w:drawing>
+          <wp:inline distT="0" distB="0" distL="114300" distR="114300">
+            <wp:extent cx="6096000" cy="2438400"/>
+            <wp:effectExtent l="0" t="0" r="0" b="0"/>
+            <wp:docPr id="42" name="图片 14" descr="IMG_256"/>
+            <wp:cNvGraphicFramePr>
+              <a:graphicFrameLocks xmlns:a="http://schemas.openxmlformats.org/drawingml/2006/main" noChangeAspect="1"/>
+            </wp:cNvGraphicFramePr>
+            <a:graphic xmlns:a="http://schemas.openxmlformats.org/drawingml/2006/main">
+              <a:graphicData uri="http://schemas.openxmlformats.org/drawingml/2006/picture">
+                <pic:pic xmlns:pic="http://schemas.openxmlformats.org/drawingml/2006/picture">
+                  <pic:nvPicPr>
+                    <pic:cNvPr id="42" name="图片 14" descr="IMG_256"/>
+                    <pic:cNvPicPr>
+                      <a:picLocks noChangeAspect="1"/>
+                    </pic:cNvPicPr>
+                  </pic:nvPicPr>
+                  <pic:blipFill>
+                    <a:blip r:embed="rId16"/>
+                    <a:stretch>
+                      <a:fillRect/>
+                    </a:stretch>
+                  </pic:blipFill>
+                  <pic:spPr>
+                    <a:xfrm>
+                      <a:off x="0" y="0"/>
+                      <a:ext cx="6096000" cy="2438400"/>
+                    </a:xfrm>
+                    <a:prstGeom prst="rect">
+                      <a:avLst/>
+                    </a:prstGeom>
+                    <a:noFill/>
+                    <a:ln w="9525">
+                      <a:noFill/>
+                    </a:ln>
+                  </pic:spPr>
+                </pic:pic>
+              </a:graphicData>
+            </a:graphic>
+          </wp:inline>
+        </w:drawing>
+      </w:r>
+    </w:p>
+    <w:p>
+      <w:pPr>
+        <w:keepNext w:val="0"/>
+        <w:keepLines w:val="0"/>
+        <w:widowControl/>
+        <w:suppressLineNumbers w:val="0"/>
+        <w:jc w:val="left"/>
+        <w:rPr>
+          <w:rFonts w:ascii="宋体" w:hAnsi="宋体" w:eastAsia="宋体" w:cs="宋体"/>
+          <w:kern w:val="0"/>
+          <w:sz w:val="24"/>
+          <w:szCs w:val="24"/>
+          <w:lang w:val="en-US" w:eastAsia="zh-CN" w:bidi="ar"/>
+        </w:rPr>
+      </w:pPr>
+      <w:r>
+        <w:rPr>
+          <w:rFonts w:ascii="宋体" w:hAnsi="宋体" w:eastAsia="宋体" w:cs="宋体"/>
+          <w:kern w:val="0"/>
+          <w:sz w:val="24"/>
+          <w:szCs w:val="24"/>
+          <w:lang w:val="en-US" w:eastAsia="zh-CN" w:bidi="ar"/>
+        </w:rPr>
+        <w:drawing>
+          <wp:inline distT="0" distB="0" distL="114300" distR="114300">
+            <wp:extent cx="6096000" cy="2809875"/>
+            <wp:effectExtent l="0" t="0" r="0" b="9525"/>
+            <wp:docPr id="43" name="图片 15" descr="IMG_256"/>
+            <wp:cNvGraphicFramePr>
+              <a:graphicFrameLocks xmlns:a="http://schemas.openxmlformats.org/drawingml/2006/main" noChangeAspect="1"/>
+            </wp:cNvGraphicFramePr>
+            <a:graphic xmlns:a="http://schemas.openxmlformats.org/drawingml/2006/main">
+              <a:graphicData uri="http://schemas.openxmlformats.org/drawingml/2006/picture">
+                <pic:pic xmlns:pic="http://schemas.openxmlformats.org/drawingml/2006/picture">
+                  <pic:nvPicPr>
+                    <pic:cNvPr id="43" name="图片 15" descr="IMG_256"/>
+                    <pic:cNvPicPr>
+                      <a:picLocks noChangeAspect="1"/>
+                    </pic:cNvPicPr>
+                  </pic:nvPicPr>
+                  <pic:blipFill>
+                    <a:blip r:embed="rId17"/>
+                    <a:stretch>
+                      <a:fillRect/>
+                    </a:stretch>
+                  </pic:blipFill>
+                  <pic:spPr>
+                    <a:xfrm>
+                      <a:off x="0" y="0"/>
+                      <a:ext cx="6096000" cy="2809875"/>
+                    </a:xfrm>
+                    <a:prstGeom prst="rect">
+                      <a:avLst/>
+                    </a:prstGeom>
+                    <a:noFill/>
+                    <a:ln w="9525">
+                      <a:noFill/>
+                    </a:ln>
+                  </pic:spPr>
+                </pic:pic>
+              </a:graphicData>
+            </a:graphic>
+          </wp:inline>
+        </w:drawing>
+      </w:r>
+    </w:p>
+    <w:p>
+      <w:pPr>
+        <w:keepNext w:val="0"/>
+        <w:keepLines w:val="0"/>
+        <w:widowControl/>
+        <w:suppressLineNumbers w:val="0"/>
+        <w:jc w:val="left"/>
+        <w:rPr>
+          <w:rFonts w:ascii="宋体" w:hAnsi="宋体" w:eastAsia="宋体" w:cs="宋体"/>
+          <w:kern w:val="0"/>
+          <w:sz w:val="24"/>
+          <w:szCs w:val="24"/>
+          <w:lang w:val="en-US" w:eastAsia="zh-CN" w:bidi="ar"/>
+        </w:rPr>
+      </w:pPr>
+      <w:r>
+        <w:rPr>
+          <w:rFonts w:ascii="宋体" w:hAnsi="宋体" w:eastAsia="宋体" w:cs="宋体"/>
+          <w:kern w:val="0"/>
+          <w:sz w:val="24"/>
+          <w:szCs w:val="24"/>
+          <w:lang w:val="en-US" w:eastAsia="zh-CN" w:bidi="ar"/>
+        </w:rPr>
+        <w:drawing>
+          <wp:inline distT="0" distB="0" distL="114300" distR="114300">
+            <wp:extent cx="6096000" cy="2809875"/>
+            <wp:effectExtent l="0" t="0" r="0" b="9525"/>
+            <wp:docPr id="44" name="图片 16" descr="IMG_256"/>
+            <wp:cNvGraphicFramePr>
+              <a:graphicFrameLocks xmlns:a="http://schemas.openxmlformats.org/drawingml/2006/main" noChangeAspect="1"/>
+            </wp:cNvGraphicFramePr>
+            <a:graphic xmlns:a="http://schemas.openxmlformats.org/drawingml/2006/main">
+              <a:graphicData uri="http://schemas.openxmlformats.org/drawingml/2006/picture">
+                <pic:pic xmlns:pic="http://schemas.openxmlformats.org/drawingml/2006/picture">
+                  <pic:nvPicPr>
+                    <pic:cNvPr id="44" name="图片 16" descr="IMG_256"/>
+                    <pic:cNvPicPr>
+                      <a:picLocks noChangeAspect="1"/>
+                    </pic:cNvPicPr>
+                  </pic:nvPicPr>
+                  <pic:blipFill>
+                    <a:blip r:embed="rId18"/>
+                    <a:stretch>
+                      <a:fillRect/>
+                    </a:stretch>
+                  </pic:blipFill>
+                  <pic:spPr>
+                    <a:xfrm>
+                      <a:off x="0" y="0"/>
+                      <a:ext cx="6096000" cy="2809875"/>
+                    </a:xfrm>
+                    <a:prstGeom prst="rect">
+                      <a:avLst/>
+                    </a:prstGeom>
+                    <a:noFill/>
+                    <a:ln w="9525">
+                      <a:noFill/>
+                    </a:ln>
+                  </pic:spPr>
+                </pic:pic>
+              </a:graphicData>
+            </a:graphic>
+          </wp:inline>
+        </w:drawing>
+      </w:r>
+    </w:p>
+    <w:p>
+      <w:pPr>
+        <w:keepNext w:val="0"/>
+        <w:keepLines w:val="0"/>
+        <w:widowControl/>
+        <w:suppressLineNumbers w:val="0"/>
+        <w:jc w:val="left"/>
+      </w:pPr>
+      <w:r>
+        <w:rPr>
+          <w:rFonts w:hint="eastAsia" w:asciiTheme="majorEastAsia" w:hAnsiTheme="majorEastAsia" w:eastAsiaTheme="majorEastAsia" w:cstheme="majorEastAsia"/>
+          <w:i w:val="0"/>
+          <w:caps w:val="0"/>
+          <w:color w:val="3E3E3E"/>
+          <w:spacing w:val="0"/>
+          <w:sz w:val="22"/>
+          <w:szCs w:val="22"/>
+          <w:shd w:val="clear" w:fill="FFFFFF"/>
+        </w:rPr>
+        <w:t>B-树中的卫星数据（Satellite Information）：</w:t>
+      </w:r>
+      <w:r>
+        <w:rPr>
+          <w:rFonts w:ascii="宋体" w:hAnsi="宋体" w:eastAsia="宋体" w:cs="宋体"/>
+          <w:kern w:val="0"/>
+          <w:sz w:val="24"/>
+          <w:szCs w:val="24"/>
+          <w:lang w:val="en-US" w:eastAsia="zh-CN" w:bidi="ar"/>
+        </w:rPr>
+        <w:drawing>
+          <wp:inline distT="0" distB="0" distL="114300" distR="114300">
+            <wp:extent cx="6096000" cy="2952750"/>
+            <wp:effectExtent l="0" t="0" r="0" b="0"/>
+            <wp:docPr id="45" name="图片 17" descr="IMG_256"/>
+            <wp:cNvGraphicFramePr>
+              <a:graphicFrameLocks xmlns:a="http://schemas.openxmlformats.org/drawingml/2006/main" noChangeAspect="1"/>
+            </wp:cNvGraphicFramePr>
+            <a:graphic xmlns:a="http://schemas.openxmlformats.org/drawingml/2006/main">
+              <a:graphicData uri="http://schemas.openxmlformats.org/drawingml/2006/picture">
+                <pic:pic xmlns:pic="http://schemas.openxmlformats.org/drawingml/2006/picture">
+                  <pic:nvPicPr>
+                    <pic:cNvPr id="45" name="图片 17" descr="IMG_256"/>
+                    <pic:cNvPicPr>
+                      <a:picLocks noChangeAspect="1"/>
+                    </pic:cNvPicPr>
+                  </pic:nvPicPr>
+                  <pic:blipFill>
+                    <a:blip r:embed="rId19"/>
+                    <a:stretch>
+                      <a:fillRect/>
+                    </a:stretch>
+                  </pic:blipFill>
+                  <pic:spPr>
+                    <a:xfrm>
+                      <a:off x="0" y="0"/>
+                      <a:ext cx="6096000" cy="2952750"/>
+                    </a:xfrm>
+                    <a:prstGeom prst="rect">
+                      <a:avLst/>
+                    </a:prstGeom>
+                    <a:noFill/>
+                    <a:ln w="9525">
+                      <a:noFill/>
+                    </a:ln>
+                  </pic:spPr>
+                </pic:pic>
+              </a:graphicData>
+            </a:graphic>
+          </wp:inline>
+        </w:drawing>
+      </w:r>
+    </w:p>
+    <w:p>
+      <w:pPr>
+        <w:keepNext w:val="0"/>
+        <w:keepLines w:val="0"/>
+        <w:widowControl/>
+        <w:suppressLineNumbers w:val="0"/>
+        <w:jc w:val="left"/>
+        <w:rPr>
+          <w:rFonts w:ascii="宋体" w:hAnsi="宋体" w:eastAsia="宋体" w:cs="宋体"/>
+          <w:kern w:val="0"/>
+          <w:sz w:val="24"/>
+          <w:szCs w:val="24"/>
+          <w:lang w:val="en-US" w:eastAsia="zh-CN" w:bidi="ar"/>
+        </w:rPr>
+      </w:pPr>
+    </w:p>
+    <w:p>
+      <w:pPr>
+        <w:keepNext w:val="0"/>
+        <w:keepLines w:val="0"/>
+        <w:widowControl/>
+        <w:suppressLineNumbers w:val="0"/>
+        <w:jc w:val="left"/>
+        <w:rPr>
+          <w:rFonts w:ascii="宋体" w:hAnsi="宋体" w:eastAsia="宋体" w:cs="宋体"/>
+          <w:kern w:val="0"/>
+          <w:sz w:val="24"/>
+          <w:szCs w:val="24"/>
+          <w:lang w:val="en-US" w:eastAsia="zh-CN" w:bidi="ar"/>
+        </w:rPr>
+      </w:pPr>
+    </w:p>
+    <w:p>
+      <w:pPr>
+        <w:keepNext w:val="0"/>
+        <w:keepLines w:val="0"/>
+        <w:widowControl/>
+        <w:suppressLineNumbers w:val="0"/>
+        <w:jc w:val="left"/>
+        <w:rPr>
+          <w:rFonts w:ascii="宋体" w:hAnsi="宋体" w:eastAsia="宋体" w:cs="宋体"/>
+          <w:kern w:val="0"/>
+          <w:sz w:val="24"/>
+          <w:szCs w:val="24"/>
+          <w:lang w:val="en-US" w:eastAsia="zh-CN" w:bidi="ar"/>
+        </w:rPr>
+      </w:pPr>
+      <w:r>
+        <w:rPr>
+          <w:rFonts w:ascii="宋体" w:hAnsi="宋体" w:eastAsia="宋体" w:cs="宋体"/>
+          <w:kern w:val="0"/>
+          <w:sz w:val="24"/>
+          <w:szCs w:val="24"/>
+          <w:lang w:val="en-US" w:eastAsia="zh-CN" w:bidi="ar"/>
+        </w:rPr>
+        <w:drawing>
+          <wp:inline distT="0" distB="0" distL="114300" distR="114300">
+            <wp:extent cx="6096000" cy="2809875"/>
+            <wp:effectExtent l="0" t="0" r="0" b="9525"/>
+            <wp:docPr id="47" name="图片 19" descr="IMG_256"/>
+            <wp:cNvGraphicFramePr>
+              <a:graphicFrameLocks xmlns:a="http://schemas.openxmlformats.org/drawingml/2006/main" noChangeAspect="1"/>
+            </wp:cNvGraphicFramePr>
+            <a:graphic xmlns:a="http://schemas.openxmlformats.org/drawingml/2006/main">
+              <a:graphicData uri="http://schemas.openxmlformats.org/drawingml/2006/picture">
+                <pic:pic xmlns:pic="http://schemas.openxmlformats.org/drawingml/2006/picture">
+                  <pic:nvPicPr>
+                    <pic:cNvPr id="47" name="图片 19" descr="IMG_256"/>
+                    <pic:cNvPicPr>
+                      <a:picLocks noChangeAspect="1"/>
+                    </pic:cNvPicPr>
+                  </pic:nvPicPr>
+                  <pic:blipFill>
+                    <a:blip r:embed="rId20"/>
+                    <a:stretch>
+                      <a:fillRect/>
+                    </a:stretch>
+                  </pic:blipFill>
+                  <pic:spPr>
+                    <a:xfrm>
+                      <a:off x="0" y="0"/>
+                      <a:ext cx="6096000" cy="2809875"/>
+                    </a:xfrm>
+                    <a:prstGeom prst="rect">
+                      <a:avLst/>
+                    </a:prstGeom>
+                    <a:noFill/>
+                    <a:ln w="9525">
+                      <a:noFill/>
+                    </a:ln>
+                  </pic:spPr>
+                </pic:pic>
+              </a:graphicData>
+            </a:graphic>
+          </wp:inline>
+        </w:drawing>
+      </w:r>
+      <w:r>
+        <w:rPr>
+          <w:rFonts w:hint="eastAsia" w:asciiTheme="majorEastAsia" w:hAnsiTheme="majorEastAsia" w:eastAsiaTheme="majorEastAsia" w:cstheme="majorEastAsia"/>
+          <w:i w:val="0"/>
+          <w:caps w:val="0"/>
+          <w:color w:val="3E3E3E"/>
+          <w:spacing w:val="0"/>
+          <w:sz w:val="22"/>
+          <w:szCs w:val="22"/>
+          <w:shd w:val="clear" w:fill="FFFFFF"/>
+        </w:rPr>
+        <w:t>B+树中的卫星数据</w:t>
+      </w:r>
+      <w:r>
+        <w:rPr>
+          <w:rFonts w:hint="eastAsia" w:asciiTheme="majorEastAsia" w:hAnsiTheme="majorEastAsia" w:eastAsiaTheme="majorEastAsia" w:cstheme="majorEastAsia"/>
+          <w:i w:val="0"/>
+          <w:caps w:val="0"/>
+          <w:color w:val="3E3E3E"/>
+          <w:spacing w:val="0"/>
+          <w:sz w:val="27"/>
+          <w:szCs w:val="27"/>
+          <w:bdr w:val="none" w:color="auto" w:sz="0" w:space="0"/>
+          <w:shd w:val="clear" w:fill="FFFFFF"/>
+        </w:rPr>
+        <w:t>（Satellite Information）</w:t>
+      </w:r>
+      <w:r>
+        <w:rPr>
+          <w:rFonts w:hint="eastAsia" w:asciiTheme="majorEastAsia" w:hAnsiTheme="majorEastAsia" w:eastAsiaTheme="majorEastAsia" w:cstheme="majorEastAsia"/>
+          <w:i w:val="0"/>
+          <w:caps w:val="0"/>
+          <w:color w:val="3E3E3E"/>
+          <w:spacing w:val="0"/>
+          <w:sz w:val="22"/>
+          <w:szCs w:val="22"/>
+          <w:shd w:val="clear" w:fill="FFFFFF"/>
+        </w:rPr>
+        <w:t>：</w:t>
+      </w:r>
+      <w:bookmarkStart w:id="0" w:name="_GoBack"/>
+      <w:bookmarkEnd w:id="0"/>
+      <w:r>
+        <w:rPr>
+          <w:rFonts w:ascii="宋体" w:hAnsi="宋体" w:eastAsia="宋体" w:cs="宋体"/>
+          <w:kern w:val="0"/>
+          <w:sz w:val="24"/>
+          <w:szCs w:val="24"/>
+          <w:lang w:val="en-US" w:eastAsia="zh-CN" w:bidi="ar"/>
+        </w:rPr>
+        <w:drawing>
+          <wp:inline distT="0" distB="0" distL="114300" distR="114300">
+            <wp:extent cx="6096000" cy="2790825"/>
+            <wp:effectExtent l="0" t="0" r="0" b="9525"/>
+            <wp:docPr id="49" name="图片 21" descr="IMG_256"/>
+            <wp:cNvGraphicFramePr>
+              <a:graphicFrameLocks xmlns:a="http://schemas.openxmlformats.org/drawingml/2006/main" noChangeAspect="1"/>
+            </wp:cNvGraphicFramePr>
+            <a:graphic xmlns:a="http://schemas.openxmlformats.org/drawingml/2006/main">
+              <a:graphicData uri="http://schemas.openxmlformats.org/drawingml/2006/picture">
+                <pic:pic xmlns:pic="http://schemas.openxmlformats.org/drawingml/2006/picture">
+                  <pic:nvPicPr>
+                    <pic:cNvPr id="49" name="图片 21" descr="IMG_256"/>
+                    <pic:cNvPicPr>
+                      <a:picLocks noChangeAspect="1"/>
+                    </pic:cNvPicPr>
+                  </pic:nvPicPr>
+                  <pic:blipFill>
+                    <a:blip r:embed="rId21"/>
+                    <a:stretch>
+                      <a:fillRect/>
+                    </a:stretch>
+                  </pic:blipFill>
+                  <pic:spPr>
+                    <a:xfrm>
+                      <a:off x="0" y="0"/>
+                      <a:ext cx="6096000" cy="2790825"/>
+                    </a:xfrm>
+                    <a:prstGeom prst="rect">
+                      <a:avLst/>
+                    </a:prstGeom>
+                    <a:noFill/>
+                    <a:ln w="9525">
+                      <a:noFill/>
+                    </a:ln>
+                  </pic:spPr>
+                </pic:pic>
+              </a:graphicData>
+            </a:graphic>
+          </wp:inline>
+        </w:drawing>
+      </w:r>
+    </w:p>
+    <w:p>
+      <w:pPr>
+        <w:keepNext w:val="0"/>
+        <w:keepLines w:val="0"/>
+        <w:widowControl/>
+        <w:suppressLineNumbers w:val="0"/>
+        <w:jc w:val="left"/>
+        <w:rPr>
+          <w:rFonts w:ascii="宋体" w:hAnsi="宋体" w:eastAsia="宋体" w:cs="宋体"/>
+          <w:kern w:val="0"/>
+          <w:sz w:val="24"/>
+          <w:szCs w:val="24"/>
+          <w:lang w:val="en-US" w:eastAsia="zh-CN" w:bidi="ar"/>
+        </w:rPr>
+      </w:pPr>
+      <w:r>
+        <w:rPr>
+          <w:rFonts w:ascii="宋体" w:hAnsi="宋体" w:eastAsia="宋体" w:cs="宋体"/>
+          <w:sz w:val="24"/>
+          <w:szCs w:val="24"/>
+        </w:rPr>
+        <w:br w:type="textWrapping"/>
+      </w:r>
+      <w:r>
+        <w:rPr>
+          <w:rFonts w:hint="eastAsia" w:asciiTheme="minorEastAsia" w:hAnsiTheme="minorEastAsia" w:eastAsiaTheme="minorEastAsia" w:cstheme="minorEastAsia"/>
+          <w:i w:val="0"/>
+          <w:caps w:val="0"/>
+          <w:color w:val="3E3E3E"/>
+          <w:spacing w:val="0"/>
+          <w:sz w:val="22"/>
+          <w:szCs w:val="22"/>
+          <w:shd w:val="clear" w:fill="FFFFFF"/>
+        </w:rPr>
+        <w:t>需要补充的是，在数据库的聚集索引（Clustered Index）中，叶子节点直接包含卫星数据。在非聚集索引</w:t>
+      </w:r>
+      <w:r>
+        <w:rPr>
+          <w:rFonts w:hint="eastAsia" w:asciiTheme="minorEastAsia" w:hAnsiTheme="minorEastAsia" w:eastAsiaTheme="minorEastAsia" w:cstheme="minorEastAsia"/>
+          <w:i w:val="0"/>
+          <w:caps w:val="0"/>
+          <w:color w:val="3E3E3E"/>
+          <w:spacing w:val="0"/>
+          <w:sz w:val="22"/>
+          <w:szCs w:val="22"/>
+          <w:bdr w:val="none" w:color="auto" w:sz="0" w:space="0"/>
+          <w:shd w:val="clear" w:fill="FFFFFF"/>
+        </w:rPr>
+        <w:t>（NonClustered Index）</w:t>
+      </w:r>
+      <w:r>
+        <w:rPr>
+          <w:rFonts w:hint="eastAsia" w:asciiTheme="minorEastAsia" w:hAnsiTheme="minorEastAsia" w:eastAsiaTheme="minorEastAsia" w:cstheme="minorEastAsia"/>
+          <w:i w:val="0"/>
+          <w:caps w:val="0"/>
+          <w:color w:val="3E3E3E"/>
+          <w:spacing w:val="0"/>
+          <w:sz w:val="22"/>
+          <w:szCs w:val="22"/>
+          <w:shd w:val="clear" w:fill="FFFFFF"/>
+        </w:rPr>
+        <w:t>中，叶子节点带有指向卫星数据的指针。</w:t>
+      </w:r>
     </w:p>
     <w:p>
       <w:pPr>
         <w:numPr>
+          <w:numId w:val="0"/>
+        </w:numPr>
+        <w:ind w:left="402" w:leftChars="0"/>
+        <w:jc w:val="both"/>
+        <w:outlineLvl w:val="1"/>
+        <w:rPr>
+          <w:rFonts w:hint="eastAsia" w:asciiTheme="majorEastAsia" w:hAnsiTheme="majorEastAsia" w:eastAsiaTheme="majorEastAsia" w:cstheme="majorEastAsia"/>
+          <w:i w:val="0"/>
+          <w:caps w:val="0"/>
+          <w:color w:val="3E3E3E"/>
+          <w:spacing w:val="0"/>
+          <w:sz w:val="22"/>
+          <w:szCs w:val="22"/>
+          <w:shd w:val="clear" w:fill="FFFFFF"/>
+          <w:lang w:val="en-US" w:eastAsia="zh-CN"/>
+        </w:rPr>
+      </w:pPr>
+    </w:p>
+    <w:p>
+      <w:pPr>
+        <w:numPr>
+          <w:ilvl w:val="0"/>
           <w:numId w:val="0"/>
         </w:numPr>
         <w:ind w:left="400" w:leftChars="0"/>
@@ -9301,6 +10380,7 @@
         <w:keepLines w:val="0"/>
         <w:widowControl/>
         <w:numPr>
+          <w:ilvl w:val="0"/>
           <w:numId w:val="0"/>
         </w:numPr>
         <w:suppressLineNumbers w:val="0"/>
@@ -9338,6 +10418,7 @@
     <w:p>
       <w:pPr>
         <w:numPr>
+          <w:ilvl w:val="0"/>
           <w:numId w:val="0"/>
         </w:numPr>
         <w:jc w:val="left"/>
@@ -9755,7 +10836,7 @@
     <w:lsdException w:unhideWhenUsed="0" w:uiPriority="0" w:semiHidden="0" w:name="HTML Code"/>
     <w:lsdException w:unhideWhenUsed="0" w:uiPriority="0" w:semiHidden="0" w:name="HTML Definition"/>
     <w:lsdException w:unhideWhenUsed="0" w:uiPriority="0" w:semiHidden="0" w:name="HTML Keyboard"/>
-    <w:lsdException w:unhideWhenUsed="0" w:uiPriority="0" w:semiHidden="0" w:name="HTML Preformatted"/>
+    <w:lsdException w:qFormat="1" w:unhideWhenUsed="0" w:uiPriority="0" w:semiHidden="0" w:name="HTML Preformatted"/>
     <w:lsdException w:unhideWhenUsed="0" w:uiPriority="0" w:semiHidden="0" w:name="HTML Sample"/>
     <w:lsdException w:unhideWhenUsed="0" w:uiPriority="0" w:semiHidden="0" w:name="HTML Typewriter"/>
     <w:lsdException w:unhideWhenUsed="0" w:uiPriority="0" w:semiHidden="0" w:name="HTML Variable"/>
@@ -9944,6 +11025,7 @@
   <w:style w:type="paragraph" w:styleId="2">
     <w:name w:val="HTML Preformatted"/>
     <w:basedOn w:val="1"/>
+    <w:qFormat/>
     <w:uiPriority w:val="0"/>
     <w:pPr>
       <w:tabs>
